--- a/摘要和文献.docx
+++ b/摘要和文献.docx
@@ -37,15 +37,20 @@
         <w:rPr>
           <w:lang w:val="zh-CN"/>
         </w:rPr>
-        <w:t>）是一项通过音频分析使设备能够理解其所处环境的任务，属于计算机听觉场景领域的一个分支。目前该技术已经广泛使用于智能可穿戴设备、机器人导航系统、上下文感知服务等应用场景。得益于近年来深度学习热潮的掀起，将深度学习中的方法应用到音频场景分类中的例子越来越多。通过引入诸如卷积神经网络等手段，使场景分类准确率有了可观的提升，甚至能使机器超过人类水平。为</w:t>
-      </w:r>
-      <w:bookmarkStart w:id="1" w:name="_GoBack"/>
-      <w:bookmarkEnd w:id="1"/>
-      <w:r>
-        <w:rPr>
-          <w:lang w:val="zh-CN"/>
-        </w:rPr>
-        <w:t>了探究卷积神经网络在领域音频场景分类的适用性并探究系统性能的提升方法，本文中设计了几组系统并进行实验以验证，主要工作及贡献如下：</w:t>
+        <w:t>）是一项通过音频分析使设备能够理解其所处环境的任务，属于计算机听觉场景领域的一个分支。目前该技术已经广泛使用于智能可穿戴设备、机器人导航系统、上下文感知服务等应用场景。得益于近年来深度学习热潮的掀起，将深度学习中的方法应用到音频场景分类中的例子越来越多。通过引入诸如卷积神经网络等手段，使场景分类准确率有了可观的提升，甚至能使机器超过人类水平。为了探究卷积神经网络在音频场景分类</w:t>
+      </w:r>
+      <w:r>
+        <w:rPr>
+          <w:rFonts w:hint="eastAsia"/>
+          <w:lang w:val="zh-CN"/>
+        </w:rPr>
+        <w:t>领域</w:t>
+      </w:r>
+      <w:r>
+        <w:rPr>
+          <w:lang w:val="zh-CN"/>
+        </w:rPr>
+        <w:t>的适用性并探究系统性能的提升方法，本文中设计了几组系统并进行实验以验证，主要工作及贡献如下：</w:t>
       </w:r>
     </w:p>
     <w:p>
@@ -269,42 +274,7 @@
           <w:rFonts w:hint="eastAsia"/>
           <w:lang w:val="zh-CN"/>
         </w:rPr>
-        <w:t>，用传统机器学习的方法</w:t>
-      </w:r>
-      <w:r>
-        <w:rPr>
-          <w:rFonts w:hint="eastAsia"/>
-          <w:lang w:val="zh-CN"/>
-        </w:rPr>
-        <w:t>构造了一个</w:t>
-      </w:r>
-      <w:r>
-        <w:rPr>
-          <w:rFonts w:hint="eastAsia"/>
-          <w:lang w:val="zh-CN"/>
-        </w:rPr>
-        <w:t>典型的</w:t>
-      </w:r>
-      <w:r>
-        <w:rPr>
-          <w:rFonts w:hint="eastAsia"/>
-          <w:lang w:val="zh-CN"/>
-        </w:rPr>
-        <w:t>基线系统</w:t>
-      </w:r>
-      <w:r>
-        <w:rPr>
-          <w:rFonts w:hint="eastAsia"/>
-          <w:lang w:val="zh-CN"/>
-        </w:rPr>
-        <w:t>作为之后系统的对照组</w:t>
-      </w:r>
-      <w:r>
-        <w:rPr>
-          <w:rFonts w:hint="eastAsia"/>
-          <w:lang w:val="zh-CN"/>
-        </w:rPr>
-        <w:t>。接着</w:t>
+        <w:t>，用传统机器学习的方法构造了一个典型的基线系统作为之后系统的对照组。接着</w:t>
       </w:r>
       <w:r>
         <w:rPr>
@@ -324,91 +294,14 @@
           <w:rFonts w:hint="eastAsia"/>
           <w:lang w:val="zh-CN"/>
         </w:rPr>
-        <w:t>训练</w:t>
-      </w:r>
-      <w:r>
-        <w:rPr>
-          <w:rFonts w:hint="eastAsia"/>
-          <w:lang w:val="zh-CN"/>
-        </w:rPr>
-        <w:t>系统时</w:t>
-      </w:r>
-      <w:r>
-        <w:rPr>
-          <w:rFonts w:hint="eastAsia"/>
-          <w:lang w:val="zh-CN"/>
-        </w:rPr>
-        <w:t>通过</w:t>
-      </w:r>
-      <w:r>
-        <w:rPr>
-          <w:rFonts w:hint="eastAsia"/>
-          <w:lang w:val="zh-CN"/>
-        </w:rPr>
-        <w:t>调整</w:t>
-      </w:r>
-      <w:r>
-        <w:rPr>
-          <w:rFonts w:hint="eastAsia"/>
-          <w:lang w:val="zh-CN"/>
-        </w:rPr>
-        <w:t>参数以发挥</w:t>
-      </w:r>
-      <w:r>
-        <w:rPr>
-          <w:rFonts w:hint="eastAsia"/>
-          <w:lang w:val="zh-CN"/>
-        </w:rPr>
-        <w:t>其</w:t>
-      </w:r>
-      <w:r>
-        <w:rPr>
-          <w:rFonts w:hint="eastAsia"/>
-          <w:lang w:val="zh-CN"/>
-        </w:rPr>
-        <w:t>分类潜力，并分析</w:t>
-      </w:r>
-      <w:r>
-        <w:rPr>
-          <w:rFonts w:hint="eastAsia"/>
-          <w:lang w:val="zh-CN"/>
-        </w:rPr>
-        <w:t>系统在</w:t>
-      </w:r>
-      <w:r>
-        <w:rPr>
-          <w:rFonts w:hint="eastAsia"/>
-          <w:lang w:val="zh-CN"/>
-        </w:rPr>
-        <w:t>各类别</w:t>
-      </w:r>
-      <w:r>
-        <w:rPr>
-          <w:rFonts w:hint="eastAsia"/>
-          <w:lang w:val="zh-CN"/>
-        </w:rPr>
-        <w:t>上的</w:t>
-      </w:r>
-      <w:r>
-        <w:rPr>
-          <w:rFonts w:hint="eastAsia"/>
-          <w:lang w:val="zh-CN"/>
-        </w:rPr>
-        <w:t>分类准确率与混淆矩阵</w:t>
-      </w:r>
-      <w:r>
-        <w:rPr>
-          <w:rFonts w:hint="eastAsia"/>
-          <w:lang w:val="zh-CN"/>
-        </w:rPr>
-        <w:t>，借此</w:t>
-      </w:r>
-      <w:r>
-        <w:rPr>
-          <w:rFonts w:hint="eastAsia"/>
-          <w:lang w:val="zh-CN"/>
-        </w:rPr>
-        <w:t>评价其优点与不足。</w:t>
+        <w:t>训练系统时通过调整参数以发挥其分类潜力</w:t>
+      </w:r>
+      <w:r>
+        <w:rPr>
+          <w:rFonts w:hint="eastAsia"/>
+          <w:lang w:val="zh-CN"/>
+        </w:rPr>
+        <w:t>，并分析系统在各类别上的分类准确率与混淆矩阵，借此评价其优点与不足。</w:t>
       </w:r>
       <w:r>
         <w:rPr>
@@ -434,35 +327,10 @@
           <w:color w:val="333333"/>
           <w:szCs w:val="24"/>
         </w:rPr>
-        <w:t>最终得出的结论是，</w:t>
-      </w:r>
-      <w:r>
-        <w:rPr>
-          <w:rStyle w:val="md-plain"/>
-          <w:rFonts w:ascii="宋体" w:hAnsi="宋体" w:hint="eastAsia"/>
-          <w:color w:val="333333"/>
-          <w:szCs w:val="24"/>
-        </w:rPr>
-        <w:t>在音频场景分类这一领域中，</w:t>
-      </w:r>
-      <w:r>
-        <w:rPr>
-          <w:rStyle w:val="md-plain"/>
-          <w:rFonts w:ascii="宋体" w:hAnsi="宋体" w:hint="eastAsia"/>
-          <w:color w:val="333333"/>
-          <w:szCs w:val="24"/>
-        </w:rPr>
-        <w:t>卷积神经网络相比于一般机器学习方法所需要的数据更少、学习能力更强。在设计卷积神经网络时应注意网络的灵活性，避免因参数过多而造成系统的泛化能力不佳。此外，通过引入集成学习的方法将多组模型进行融合通常可以显著的提升性能，但集成时应注意模型间的独立性。</w:t>
-      </w:r>
-      <w:r>
-        <w:rPr>
-          <w:rStyle w:val="md-plain"/>
-          <w:rFonts w:ascii="宋体" w:hAnsi="宋体" w:hint="eastAsia"/>
-          <w:color w:val="333333"/>
-          <w:szCs w:val="24"/>
-        </w:rPr>
-        <w:t>最后，在音频特征提取阶段如果能利用到立体声信息，可以提升系统对空间的感知能力，进而提升分类准确率。</w:t>
-      </w:r>
+        <w:t>最终得出的结论是，在音频场景分类这一领域中，卷积神经网络相比于一般机器学习方法所需要的数据更少、学习能力更强。在设计卷积神经网络时应注意网络的灵活性，避免因参数过多而造成系统的泛化能力不佳。此外，通过引入集成学习的方法将多组模型进行融合通常可以显著的提升性能，但集成时应注意模型间的独立性。最后，在音频特征提取阶段如果能利用到立体声信息，可以提升系统对空间的感知能力，进而提升分类准确率。</w:t>
+      </w:r>
+      <w:bookmarkStart w:id="1" w:name="_GoBack"/>
+      <w:bookmarkEnd w:id="1"/>
     </w:p>
     <w:p>
       <w:pPr>
@@ -481,7 +349,25 @@
           <w:color w:val="333333"/>
           <w:szCs w:val="24"/>
         </w:rPr>
-        <w:t>关键词：音频场景分类；卷积神经网络；梅尔频率倒谱系数；集成学习</w:t>
+        <w:t>关键词：音频场景分类；卷积神经网络；</w:t>
+      </w:r>
+      <w:r>
+        <w:rPr>
+          <w:rStyle w:val="md-plain"/>
+          <w:rFonts w:ascii="宋体" w:hAnsi="宋体"/>
+          <w:color w:val="333333"/>
+          <w:szCs w:val="24"/>
+        </w:rPr>
+        <w:t>梅尔频率倒谱系数</w:t>
+      </w:r>
+      <w:r>
+        <w:rPr>
+          <w:rStyle w:val="md-plain"/>
+          <w:rFonts w:ascii="宋体" w:hAnsi="宋体"/>
+          <w:color w:val="333333"/>
+          <w:szCs w:val="24"/>
+        </w:rPr>
+        <w:t>；集成学习</w:t>
       </w:r>
     </w:p>
     <w:p>
@@ -507,10 +393,7 @@
         <w:t>Acoustic Scene Classification</w:t>
       </w:r>
       <w:r>
-        <w:t xml:space="preserve"> (ASC)</w:t>
-      </w:r>
-      <w:r>
-        <w:t xml:space="preserve"> is a </w:t>
+        <w:t xml:space="preserve"> (ASC) is a </w:t>
       </w:r>
       <w:r>
         <w:t xml:space="preserve">task that enables devices to </w:t>
@@ -519,7 +402,34 @@
         <w:t>make sence of</w:t>
       </w:r>
       <w:r>
-        <w:t xml:space="preserve"> their environment through audio analysis and is a branch of the </w:t>
+        <w:t xml:space="preserve"> their environment through audio analysis</w:t>
+      </w:r>
+      <w:r>
+        <w:rPr>
+          <w:rFonts w:hint="eastAsia"/>
+        </w:rPr>
+        <w:t>，</w:t>
+      </w:r>
+      <w:r>
+        <w:rPr>
+          <w:rFonts w:hint="eastAsia"/>
+        </w:rPr>
+        <w:t>which</w:t>
+      </w:r>
+      <w:r>
+        <w:t xml:space="preserve"> </w:t>
+      </w:r>
+      <w:r>
+        <w:rPr>
+          <w:rFonts w:hint="eastAsia"/>
+        </w:rPr>
+        <w:t>belong</w:t>
+      </w:r>
+      <w:r>
+        <w:t xml:space="preserve">s to a branch </w:t>
+      </w:r>
+      <w:r>
+        <w:t xml:space="preserve">of the </w:t>
       </w:r>
       <w:r>
         <w:t>computational auditory scene analysis (CASA)</w:t>
@@ -531,7 +441,10 @@
         <w:t xml:space="preserve"> </w:t>
       </w:r>
       <w:r>
-        <w:t>Applications that can specifically benefit from ASC include intelligent wearable devices,</w:t>
+        <w:t xml:space="preserve">At present, ASC has been widely used in </w:t>
+      </w:r>
+      <w:r>
+        <w:t>intelligent wearable devices,</w:t>
       </w:r>
       <w:r>
         <w:t xml:space="preserve"> robot</w:t>
@@ -540,52 +453,124 @@
         <w:t>ics</w:t>
       </w:r>
       <w:r>
-        <w:t xml:space="preserve"> navigation systems, and context-aware services. Thanks to the rise of the deep learning boom in recent years, there are examples</w:t>
+        <w:t xml:space="preserve"> navigation systems, context-aware services</w:t>
+      </w:r>
+      <w:r>
+        <w:t xml:space="preserve"> and so on</w:t>
+      </w:r>
+      <w:r>
+        <w:t>. Thanks to the</w:t>
+      </w:r>
+      <w:r>
+        <w:t xml:space="preserve"> upsurge</w:t>
+      </w:r>
+      <w:r>
+        <w:t xml:space="preserve"> of deep learning in recent years, there are </w:t>
+      </w:r>
+      <w:r>
+        <w:t>more and more</w:t>
+      </w:r>
+      <w:r>
+        <w:t xml:space="preserve"> examples</w:t>
+      </w:r>
+      <w:r>
+        <w:t xml:space="preserve"> the</w:t>
+      </w:r>
+      <w:r>
+        <w:t xml:space="preserve"> learning methods </w:t>
+      </w:r>
+      <w:r>
+        <w:t>applied to</w:t>
+      </w:r>
+      <w:r>
+        <w:t xml:space="preserve"> audio scene classification.</w:t>
       </w:r>
       <w:r>
         <w:t xml:space="preserve"> </w:t>
       </w:r>
       <w:r>
-        <w:t>in mounting numbers</w:t>
-      </w:r>
-      <w:r>
-        <w:t xml:space="preserve"> of applying deep learning methods to audio scene classification.</w:t>
+        <w:t xml:space="preserve">By introducing means such as </w:t>
+      </w:r>
+      <w:r>
+        <w:t>C</w:t>
+      </w:r>
+      <w:r>
+        <w:t xml:space="preserve">onvolutional </w:t>
+      </w:r>
+      <w:r>
+        <w:t>N</w:t>
+      </w:r>
+      <w:r>
+        <w:t xml:space="preserve">eural </w:t>
+      </w:r>
+      <w:r>
+        <w:t>N</w:t>
+      </w:r>
+      <w:r>
+        <w:t>etworks</w:t>
+      </w:r>
+      <w:r>
+        <w:t>(CNN)</w:t>
+      </w:r>
+      <w:r>
+        <w:t xml:space="preserve">, the accuracy of scene classification has been </w:t>
+      </w:r>
+      <w:r>
+        <w:rPr>
+          <w:rFonts w:hint="eastAsia"/>
+        </w:rPr>
+        <w:t>grea</w:t>
+      </w:r>
+      <w:r>
+        <w:t>tly</w:t>
+      </w:r>
+      <w:r>
+        <w:t xml:space="preserve"> i</w:t>
+      </w:r>
+      <w:r>
+        <w:t xml:space="preserve">mproved, and </w:t>
+      </w:r>
+      <w:r>
+        <w:t>even the machine can be made to exceed the human level</w:t>
+      </w:r>
+      <w:r>
+        <w:t>.</w:t>
       </w:r>
       <w:r>
         <w:t xml:space="preserve"> </w:t>
       </w:r>
       <w:r>
-        <w:t xml:space="preserve">By introducing means such as </w:t>
-      </w:r>
-      <w:r>
-        <w:t>c</w:t>
-      </w:r>
-      <w:r>
-        <w:t xml:space="preserve">onvolutional </w:t>
-      </w:r>
-      <w:r>
-        <w:t>n</w:t>
-      </w:r>
-      <w:r>
-        <w:t xml:space="preserve">eural </w:t>
-      </w:r>
-      <w:r>
-        <w:t>n</w:t>
-      </w:r>
-      <w:r>
-        <w:t>etworks, the accuracy of scene classification has been greatly improved, and even the machine can exceed the human level.</w:t>
+        <w:t>In order to explore the applicability of</w:t>
+      </w:r>
+      <w:r>
+        <w:t xml:space="preserve"> CNN</w:t>
+      </w:r>
+      <w:r>
+        <w:t xml:space="preserve"> in </w:t>
+      </w:r>
+      <w:r>
+        <w:t>ASC</w:t>
+      </w:r>
+      <w:r>
+        <w:t xml:space="preserve"> field and </w:t>
+      </w:r>
+      <w:r>
+        <w:t xml:space="preserve">the </w:t>
+      </w:r>
+      <w:r>
+        <w:t>ways to improve the performance of the system, several sets of systems are designed and tested to verify</w:t>
+      </w:r>
+      <w:r>
+        <w:t xml:space="preserve"> it</w:t>
       </w:r>
       <w:r>
         <w:t xml:space="preserve"> </w:t>
       </w:r>
       <w:r>
-        <w:t xml:space="preserve">In order to explore the applicability of convolutional neural networks in the </w:t>
-      </w:r>
-      <w:r>
-        <w:t>ASC</w:t>
-      </w:r>
-      <w:r>
-        <w:t xml:space="preserve"> field and to explore ways to improve the performance of the system, several sets of systems are designed and tested to verify. The main work and contributions are as follows:</w:t>
+        <w:t>in this paper</w:t>
+      </w:r>
+      <w:r>
+        <w:t>. The main work and contributions are as follows:</w:t>
       </w:r>
     </w:p>
     <w:p>
@@ -593,7 +578,7 @@
         <w:ind w:firstLine="480"/>
       </w:pPr>
       <w:r>
-        <w:t>(1) The problem that the ordinary mono model can not effectively utilize the spatial information in the audio leads to poor classification accuracy. In this paper, the binaural representation and the harmonic-percussive source separation method are used to process the original audio</w:t>
+        <w:t>(1) The problem that the ordinary mono model can not effectively utilize the spatial information in audio leads to poor classification accuracy. In this paper, the binaural representation and the harmonic-percussive source separation method are used to process the original audio</w:t>
       </w:r>
       <w:r>
         <w:rPr>
@@ -608,34 +593,31 @@
         <w:t>The classification accuracy of the system in the scene with obvious spatial characteristics has been significantly improved</w:t>
       </w:r>
       <w:r>
-        <w:t xml:space="preserve"> (2) In view of the problem that the general convolutional neural network should deal with the poor generalization ability of different data, this paper attempts to draw on the VGGNet structure in the field of image recognition, which increases the flexibility of the convolutional neural network and increases the flexibility of the system. The data has achieved a better generalization effect. (3) This paper also attempts to use the popular </w:t>
-      </w:r>
-      <w:r>
-        <w:t>method</w:t>
+        <w:t xml:space="preserve"> (2) In view of the problem that the general CNN </w:t>
+      </w:r>
+      <w:r>
+        <w:rPr>
+          <w:rFonts w:hint="eastAsia"/>
+        </w:rPr>
+        <w:t>is</w:t>
       </w:r>
       <w:r>
         <w:t xml:space="preserve"> </w:t>
       </w:r>
       <w:r>
-        <w:t xml:space="preserve">Stacking in the field of </w:t>
-      </w:r>
-      <w:r>
-        <w:t>ensemeble</w:t>
-      </w:r>
-      <w:r>
-        <w:t xml:space="preserve"> learning to fuse multiple independent models based on different features. The system performance of the merged system is further improved compared with the</w:t>
-      </w:r>
-      <w:r>
-        <w:t xml:space="preserve"> baseline</w:t>
+        <w:rPr>
+          <w:rFonts w:hint="eastAsia"/>
+        </w:rPr>
+        <w:t>not</w:t>
       </w:r>
       <w:r>
         <w:t xml:space="preserve"> </w:t>
       </w:r>
       <w:r>
-        <w:t xml:space="preserve">and </w:t>
-      </w:r>
-      <w:r>
-        <w:t>previous</w:t>
+        <w:rPr>
+          <w:rFonts w:hint="eastAsia"/>
+        </w:rPr>
+        <w:t>good</w:t>
       </w:r>
       <w:r>
         <w:t xml:space="preserve"> </w:t>
@@ -644,13 +626,171 @@
         <w:rPr>
           <w:rFonts w:hint="eastAsia"/>
         </w:rPr>
+        <w:t>at</w:t>
+      </w:r>
+      <w:r>
+        <w:t xml:space="preserve"> generalizi</w:t>
+      </w:r>
+      <w:r>
+        <w:rPr>
+          <w:rFonts w:hint="eastAsia"/>
+        </w:rPr>
+        <w:t>ng</w:t>
+      </w:r>
+      <w:r>
+        <w:t xml:space="preserve"> different data, this paper attempts to draw </w:t>
+      </w:r>
+      <w:r>
+        <w:t xml:space="preserve">from </w:t>
+      </w:r>
+      <w:r>
+        <w:t>the VGGNet structure in the field of image recognition, which increases the flexibility of the system,</w:t>
+      </w:r>
+      <w:r>
+        <w:t xml:space="preserve"> While increasing the depth </w:t>
+      </w:r>
+      <w:r>
+        <w:t xml:space="preserve">of CNN. </w:t>
+      </w:r>
+      <w:r>
+        <w:t>Finally,</w:t>
+      </w:r>
+      <w:r>
+        <w:t xml:space="preserve"> a better generalization effect</w:t>
+      </w:r>
+      <w:r>
+        <w:t xml:space="preserve"> was achieved on different data. </w:t>
+      </w:r>
+      <w:r>
+        <w:t>(3) This paper also attempts to use the</w:t>
+      </w:r>
+      <w:r>
+        <w:t xml:space="preserve"> popular Stacking</w:t>
+      </w:r>
+      <w:r>
+        <w:t xml:space="preserve"> method in the field of ensemble learning to fuse multiple independent models based on different features. Th</w:t>
+      </w:r>
+      <w:r>
+        <w:t>e</w:t>
+      </w:r>
+      <w:r>
+        <w:t xml:space="preserve"> merged system performance </w:t>
+      </w:r>
+      <w:r>
+        <w:t>is further improved compared with t</w:t>
+      </w:r>
+      <w:r>
+        <w:t>hat of subsystem classification.</w:t>
+      </w:r>
+      <w:r>
+        <w:t xml:space="preserve"> (4) In the parameter adjustment phase of convolutional neural network training, the training time is taken into account in system performance evaluation, so that the training time is also in the controllable range while the performance is gradually improved.</w:t>
+      </w:r>
+    </w:p>
+    <w:p>
+      <w:pPr>
+        <w:ind w:firstLine="480"/>
+      </w:pPr>
+      <w:r>
+        <w:t>This paper begins with the design of a baseline system based on MFCC and GMM, using traditional machine learning method to construct a typical baseline system as a co</w:t>
+      </w:r>
+      <w:r>
+        <w:rPr>
+          <w:rFonts w:hint="eastAsia"/>
+        </w:rPr>
+        <w:t>mpa</w:t>
+      </w:r>
+      <w:r>
+        <w:t xml:space="preserve">rison for further systems. Then, the general method and principle of ASC based on </w:t>
+      </w:r>
+      <w:r>
         <w:t>CNN</w:t>
       </w:r>
       <w:r>
+        <w:t xml:space="preserve"> are studied, and a basic system with two-layer convolution structure is</w:t>
+      </w:r>
+      <w:r>
+        <w:t> implemented</w:t>
+      </w:r>
+      <w:r>
+        <w:t>. When the system trained, the parameters are adjusted to</w:t>
+      </w:r>
+      <w:r>
+        <w:t xml:space="preserve"> give full play to</w:t>
+      </w:r>
+      <w:r>
+        <w:t xml:space="preserve"> its classification potential, and the classification accuracy and confusion matrix of </w:t>
+      </w:r>
+      <w:r>
+        <w:lastRenderedPageBreak/>
+        <w:t xml:space="preserve">the system in each category are analyzed to evaluate its advantages and disadvantages. Finally, according to the problems reflected </w:t>
+      </w:r>
+      <w:r>
+        <w:t>in</w:t>
+      </w:r>
+      <w:r>
+        <w:t xml:space="preserve"> the previous system, the two aspects of feature processing and network structure are improved, and the final improved system is obtained. The classification accuracy in improved systems has been significantly improved over the first two systems.</w:t>
+      </w:r>
+    </w:p>
+    <w:p>
+      <w:pPr>
+        <w:ind w:firstLine="480"/>
+      </w:pPr>
+      <w:r>
+        <w:t xml:space="preserve">The final conclusion is that </w:t>
+      </w:r>
+      <w:r>
+        <w:rPr>
+          <w:rFonts w:hint="eastAsia"/>
+        </w:rPr>
+        <w:t>in</w:t>
+      </w:r>
+      <w:r>
+        <w:t xml:space="preserve"> the field of ASC, convolutional neural networks require less data and</w:t>
+      </w:r>
+      <w:r>
         <w:t xml:space="preserve"> </w:t>
       </w:r>
       <w:r>
-        <w:t>systems. (4) In the parameter adjustment phase of convolutional neural network training, the training time is taken into account in the system performance evaluation, so that the training time is also in the controllable range while the performance is gradually improved.</w:t>
+        <w:t xml:space="preserve">are more capable of learning than general machine learning methods. The network flexibility </w:t>
+      </w:r>
+      <w:r>
+        <w:t>should be paid attention to</w:t>
+      </w:r>
+      <w:r>
+        <w:t xml:space="preserve"> </w:t>
+      </w:r>
+      <w:r>
+        <w:t>while</w:t>
+      </w:r>
+      <w:r>
+        <w:t xml:space="preserve"> the CNN</w:t>
+      </w:r>
+      <w:r>
+        <w:t xml:space="preserve"> designed</w:t>
+      </w:r>
+      <w:r>
+        <w:t xml:space="preserve"> to avoid the poor generalization ability of the system </w:t>
+      </w:r>
+      <w:r>
+        <w:t>caused by</w:t>
+      </w:r>
+      <w:r>
+        <w:t xml:space="preserve"> too many parameters. In addition, the integration of multiple sets of models by introducing ensemble learning methods can generally</w:t>
+      </w:r>
+      <w:r>
+        <w:t xml:space="preserve"> results in significant performance improvements</w:t>
+      </w:r>
+      <w:r>
+        <w:t>.</w:t>
+      </w:r>
+      <w:r>
+        <w:t xml:space="preserve"> </w:t>
+      </w:r>
+      <w:r>
+        <w:t>However, we should pay attention to the independence between models when integrating</w:t>
+      </w:r>
+      <w:r>
+        <w:t>. Finally, if the stereo information can be utilized in the audio feature extraction stage, the system's perception of space can be improved, thereby the classification accuracy will be improved as well.</w:t>
       </w:r>
     </w:p>
     <w:p>
@@ -658,114 +798,7 @@
         <w:ind w:firstLine="480"/>
       </w:pPr>
       <w:r>
-        <w:t>This paper begins with the design of a baseline system based on MFCC and GMM, using traditional machine learning method to construct a typical baseline system as a co</w:t>
-      </w:r>
-      <w:r>
-        <w:rPr>
-          <w:rFonts w:hint="eastAsia"/>
-        </w:rPr>
-        <w:t>mpa</w:t>
-      </w:r>
-      <w:r>
-        <w:t>rison</w:t>
-      </w:r>
-      <w:r>
-        <w:t xml:space="preserve"> for </w:t>
-      </w:r>
-      <w:r>
-        <w:t>further</w:t>
-      </w:r>
-      <w:r>
-        <w:t xml:space="preserve"> system</w:t>
-      </w:r>
-      <w:r>
-        <w:t>s</w:t>
-      </w:r>
-      <w:r>
-        <w:t xml:space="preserve">. Then, the general method and principle of </w:t>
-      </w:r>
-      <w:r>
-        <w:t>ASC</w:t>
-      </w:r>
-      <w:r>
-        <w:t xml:space="preserve"> based on </w:t>
-      </w:r>
-      <w:r>
-        <w:t>CNN</w:t>
-      </w:r>
-      <w:r>
-        <w:t xml:space="preserve"> are studied, and a basic system with two-layer convolution structure is realized. </w:t>
-      </w:r>
-      <w:r>
-        <w:lastRenderedPageBreak/>
-        <w:t>When training the system, the parameters are adjusted to make use of its classification potential, and the classification accuracy and confusion matrix of the system in each category are analyzed to evaluate its advantages and disadvantages. Finally, according to the problems reflected by the previous system, the two aspects of feature processing and network structure are improved, and the final improved system is obtained. The accuracy of classification in improved systems has been significantly improved over the first two systems.</w:t>
-      </w:r>
-    </w:p>
-    <w:p>
-      <w:pPr>
-        <w:ind w:firstLine="480"/>
-      </w:pPr>
-      <w:r>
-        <w:t>The final conclusion is that</w:t>
-      </w:r>
-      <w:r>
-        <w:t xml:space="preserve"> </w:t>
-      </w:r>
-      <w:r>
-        <w:rPr>
-          <w:rFonts w:hint="eastAsia"/>
-        </w:rPr>
-        <w:t>in</w:t>
-      </w:r>
-      <w:r>
-        <w:t xml:space="preserve"> the field of ASC,</w:t>
-      </w:r>
-      <w:r>
-        <w:t xml:space="preserve"> convolutional neural networks require less data and are more capable of learning than general machine learning methods.</w:t>
-      </w:r>
-      <w:r>
-        <w:t xml:space="preserve"> We should</w:t>
-      </w:r>
-      <w:r>
-        <w:t xml:space="preserve"> </w:t>
-      </w:r>
-      <w:r>
-        <w:t>p</w:t>
-      </w:r>
-      <w:r>
-        <w:t xml:space="preserve">ay attention to the flexibility of the network when designing the convolutional neural network, and avoid the poor generalization ability of the system due to too many parameters. In addition, the integration of multiple sets of models by introducing integrated learning methods can generally improve performance significantly, but integration should </w:t>
-      </w:r>
-      <w:r>
-        <w:t>focus on</w:t>
-      </w:r>
-      <w:r>
-        <w:t xml:space="preserve"> the independence between models. Finally, if the stereo information can be utilized in the audio feature extraction stage, the system's perception of space can be improved, thereby improving the classification accuracy.</w:t>
-      </w:r>
-    </w:p>
-    <w:p>
-      <w:pPr>
-        <w:ind w:firstLine="480"/>
-      </w:pPr>
-      <w:r>
-        <w:t xml:space="preserve">Keywords: Acoustic Scene Classification; </w:t>
-      </w:r>
-      <w:r>
-        <w:t>C</w:t>
-      </w:r>
-      <w:r>
-        <w:t xml:space="preserve">onvolutional </w:t>
-      </w:r>
-      <w:r>
-        <w:t>N</w:t>
-      </w:r>
-      <w:r>
-        <w:t xml:space="preserve">eural </w:t>
-      </w:r>
-      <w:r>
-        <w:t>N</w:t>
-      </w:r>
-      <w:r>
-        <w:t>etwork; Mel frequency cepstral coefficient; ensemeble learning</w:t>
+        <w:t>Keywords: Acoustic Scene Classification; Convolutional Neural Network; Mel frequency cepstral coefficient; ensemble learning</w:t>
       </w:r>
       <w:r>
         <w:br w:type="page"/>
@@ -1211,6 +1244,7 @@
           <w:szCs w:val="20"/>
           <w:shd w:val="clear" w:color="auto" w:fill="FFFFFF"/>
         </w:rPr>
+        <w:lastRenderedPageBreak/>
         <w:t>Peltonen V T K, Eronen A J, Parviainen M P, et al. 2001. Recognition of everyday auditory scenes: potentials, latencies and cues[J]. PREPRINTS-AUDIO ENGINEERING SOCIETY.</w:t>
       </w:r>
     </w:p>
@@ -1647,10 +1681,121 @@
           <w:szCs w:val="20"/>
           <w:shd w:val="clear" w:color="auto" w:fill="FFFFFF"/>
         </w:rPr>
+        <w:t>Dempster A . Maximum likelihood from incomplete data via the EM algorithm[J]. Journal of the Royal Statistical Society, Series B, 1977, 39.</w:t>
+      </w:r>
+    </w:p>
+    <w:p>
+      <w:pPr>
+        <w:widowControl/>
+        <w:ind w:firstLine="400"/>
+        <w:jc w:val="left"/>
+        <w:rPr>
+          <w:rFonts w:ascii="Helvetica Neue" w:hAnsi="Helvetica Neue" w:cs="宋体"/>
+          <w:color w:val="000000"/>
+          <w:kern w:val="0"/>
+          <w:sz w:val="20"/>
+          <w:szCs w:val="20"/>
+          <w:shd w:val="clear" w:color="auto" w:fill="FFFFFF"/>
+        </w:rPr>
+      </w:pPr>
+    </w:p>
+    <w:p>
+      <w:pPr>
+        <w:widowControl/>
+        <w:ind w:firstLine="400"/>
+        <w:jc w:val="left"/>
+        <w:rPr>
+          <w:rFonts w:ascii="Helvetica Neue" w:hAnsi="Helvetica Neue" w:cs="宋体"/>
+          <w:color w:val="000000"/>
+          <w:kern w:val="0"/>
+          <w:sz w:val="20"/>
+          <w:szCs w:val="20"/>
+          <w:shd w:val="clear" w:color="auto" w:fill="FFFFFF"/>
+        </w:rPr>
+      </w:pPr>
+      <w:r>
+        <w:rPr>
+          <w:rFonts w:ascii="Helvetica Neue" w:hAnsi="Helvetica Neue" w:cs="宋体" w:hint="eastAsia"/>
+          <w:color w:val="000000"/>
+          <w:kern w:val="0"/>
+          <w:sz w:val="20"/>
+          <w:szCs w:val="20"/>
+          <w:shd w:val="clear" w:color="auto" w:fill="FFFFFF"/>
+        </w:rPr>
         <w:lastRenderedPageBreak/>
-        <w:t xml:space="preserve">Dempster </w:t>
-      </w:r>
-      <w:proofErr w:type="gramStart"/>
+        <w:t>Nuttall A H . Some Integrals Involving the Q-Function[J]. IEEE Transactions on Information Theory, 1972, 21(1):95-96.</w:t>
+      </w:r>
+    </w:p>
+    <w:p>
+      <w:pPr>
+        <w:widowControl/>
+        <w:ind w:firstLine="400"/>
+        <w:jc w:val="left"/>
+        <w:rPr>
+          <w:rFonts w:ascii="Helvetica Neue" w:hAnsi="Helvetica Neue" w:cs="宋体"/>
+          <w:color w:val="000000"/>
+          <w:kern w:val="0"/>
+          <w:sz w:val="20"/>
+          <w:szCs w:val="20"/>
+          <w:shd w:val="clear" w:color="auto" w:fill="FFFFFF"/>
+        </w:rPr>
+      </w:pPr>
+    </w:p>
+    <w:p>
+      <w:pPr>
+        <w:widowControl/>
+        <w:ind w:firstLine="400"/>
+        <w:jc w:val="left"/>
+        <w:rPr>
+          <w:rFonts w:ascii="Helvetica Neue" w:hAnsi="Helvetica Neue" w:cs="宋体"/>
+          <w:color w:val="000000"/>
+          <w:kern w:val="0"/>
+          <w:sz w:val="20"/>
+          <w:szCs w:val="20"/>
+          <w:shd w:val="clear" w:color="auto" w:fill="FFFFFF"/>
+        </w:rPr>
+      </w:pPr>
+      <w:r>
+        <w:rPr>
+          <w:rFonts w:ascii="Helvetica Neue" w:hAnsi="Helvetica Neue" w:cs="宋体"/>
+          <w:color w:val="000000"/>
+          <w:kern w:val="0"/>
+          <w:sz w:val="20"/>
+          <w:szCs w:val="20"/>
+          <w:shd w:val="clear" w:color="auto" w:fill="FFFFFF"/>
+        </w:rPr>
+        <w:t>Rijsbergen C J V. Information Retrieval[M]. 1979.</w:t>
+      </w:r>
+    </w:p>
+    <w:p>
+      <w:pPr>
+        <w:widowControl/>
+        <w:ind w:firstLine="400"/>
+        <w:jc w:val="left"/>
+        <w:rPr>
+          <w:rFonts w:ascii="Helvetica Neue" w:hAnsi="Helvetica Neue" w:cs="宋体"/>
+          <w:color w:val="000000"/>
+          <w:kern w:val="0"/>
+          <w:sz w:val="20"/>
+          <w:szCs w:val="20"/>
+          <w:shd w:val="clear" w:color="auto" w:fill="FFFFFF"/>
+        </w:rPr>
+      </w:pPr>
+    </w:p>
+    <w:p>
+      <w:pPr>
+        <w:widowControl/>
+        <w:ind w:firstLine="400"/>
+        <w:jc w:val="left"/>
+        <w:rPr>
+          <w:rFonts w:ascii="Helvetica Neue" w:hAnsi="Helvetica Neue" w:cs="宋体"/>
+          <w:color w:val="000000"/>
+          <w:kern w:val="0"/>
+          <w:sz w:val="20"/>
+          <w:szCs w:val="20"/>
+          <w:shd w:val="clear" w:color="auto" w:fill="FFFFFF"/>
+        </w:rPr>
+      </w:pPr>
       <w:r>
         <w:rPr>
           <w:rFonts w:ascii="Helvetica Neue" w:hAnsi="Helvetica Neue" w:cs="宋体" w:hint="eastAsia"/>
@@ -1660,190 +1805,7 @@
           <w:szCs w:val="20"/>
           <w:shd w:val="clear" w:color="auto" w:fill="FFFFFF"/>
         </w:rPr>
-        <w:t>A .</w:t>
-      </w:r>
-      <w:proofErr w:type="gramEnd"/>
-      <w:r>
-        <w:rPr>
-          <w:rFonts w:ascii="Helvetica Neue" w:hAnsi="Helvetica Neue" w:cs="宋体" w:hint="eastAsia"/>
-          <w:color w:val="000000"/>
-          <w:kern w:val="0"/>
-          <w:sz w:val="20"/>
-          <w:szCs w:val="20"/>
-          <w:shd w:val="clear" w:color="auto" w:fill="FFFFFF"/>
-        </w:rPr>
-        <w:t xml:space="preserve"> Maximum likelihood from incomplete data via the EM algorithm[J]. Journal of the Royal Statistical Society, Series B, 1977, 39.</w:t>
-      </w:r>
-    </w:p>
-    <w:p>
-      <w:pPr>
-        <w:widowControl/>
-        <w:ind w:firstLine="400"/>
-        <w:jc w:val="left"/>
-        <w:rPr>
-          <w:rFonts w:ascii="Helvetica Neue" w:hAnsi="Helvetica Neue" w:cs="宋体"/>
-          <w:color w:val="000000"/>
-          <w:kern w:val="0"/>
-          <w:sz w:val="20"/>
-          <w:szCs w:val="20"/>
-          <w:shd w:val="clear" w:color="auto" w:fill="FFFFFF"/>
-        </w:rPr>
-      </w:pPr>
-    </w:p>
-    <w:p>
-      <w:pPr>
-        <w:widowControl/>
-        <w:ind w:firstLine="400"/>
-        <w:jc w:val="left"/>
-        <w:rPr>
-          <w:rFonts w:ascii="Helvetica Neue" w:hAnsi="Helvetica Neue" w:cs="宋体"/>
-          <w:color w:val="000000"/>
-          <w:kern w:val="0"/>
-          <w:sz w:val="20"/>
-          <w:szCs w:val="20"/>
-          <w:shd w:val="clear" w:color="auto" w:fill="FFFFFF"/>
-        </w:rPr>
-      </w:pPr>
-      <w:r>
-        <w:rPr>
-          <w:rFonts w:ascii="Helvetica Neue" w:hAnsi="Helvetica Neue" w:cs="宋体" w:hint="eastAsia"/>
-          <w:color w:val="000000"/>
-          <w:kern w:val="0"/>
-          <w:sz w:val="20"/>
-          <w:szCs w:val="20"/>
-          <w:shd w:val="clear" w:color="auto" w:fill="FFFFFF"/>
-        </w:rPr>
-        <w:t xml:space="preserve">Nuttall A </w:t>
-      </w:r>
-      <w:proofErr w:type="gramStart"/>
-      <w:r>
-        <w:rPr>
-          <w:rFonts w:ascii="Helvetica Neue" w:hAnsi="Helvetica Neue" w:cs="宋体" w:hint="eastAsia"/>
-          <w:color w:val="000000"/>
-          <w:kern w:val="0"/>
-          <w:sz w:val="20"/>
-          <w:szCs w:val="20"/>
-          <w:shd w:val="clear" w:color="auto" w:fill="FFFFFF"/>
-        </w:rPr>
-        <w:t>H .</w:t>
-      </w:r>
-      <w:proofErr w:type="gramEnd"/>
-      <w:r>
-        <w:rPr>
-          <w:rFonts w:ascii="Helvetica Neue" w:hAnsi="Helvetica Neue" w:cs="宋体" w:hint="eastAsia"/>
-          <w:color w:val="000000"/>
-          <w:kern w:val="0"/>
-          <w:sz w:val="20"/>
-          <w:szCs w:val="20"/>
-          <w:shd w:val="clear" w:color="auto" w:fill="FFFFFF"/>
-        </w:rPr>
-        <w:t xml:space="preserve"> Some Integrals Involving the Q-Function[J]. IEEE Transactions on Information Theory, 1972, 21(1):95-96.</w:t>
-      </w:r>
-    </w:p>
-    <w:p>
-      <w:pPr>
-        <w:widowControl/>
-        <w:ind w:firstLine="400"/>
-        <w:jc w:val="left"/>
-        <w:rPr>
-          <w:rFonts w:ascii="Helvetica Neue" w:hAnsi="Helvetica Neue" w:cs="宋体"/>
-          <w:color w:val="000000"/>
-          <w:kern w:val="0"/>
-          <w:sz w:val="20"/>
-          <w:szCs w:val="20"/>
-          <w:shd w:val="clear" w:color="auto" w:fill="FFFFFF"/>
-        </w:rPr>
-      </w:pPr>
-    </w:p>
-    <w:p>
-      <w:pPr>
-        <w:widowControl/>
-        <w:ind w:firstLine="400"/>
-        <w:jc w:val="left"/>
-        <w:rPr>
-          <w:rFonts w:ascii="Helvetica Neue" w:hAnsi="Helvetica Neue" w:cs="宋体"/>
-          <w:color w:val="000000"/>
-          <w:kern w:val="0"/>
-          <w:sz w:val="20"/>
-          <w:szCs w:val="20"/>
-          <w:shd w:val="clear" w:color="auto" w:fill="FFFFFF"/>
-        </w:rPr>
-      </w:pPr>
-      <w:r>
-        <w:rPr>
-          <w:rFonts w:ascii="Helvetica Neue" w:hAnsi="Helvetica Neue" w:cs="宋体"/>
-          <w:color w:val="000000"/>
-          <w:kern w:val="0"/>
-          <w:sz w:val="20"/>
-          <w:szCs w:val="20"/>
-          <w:shd w:val="clear" w:color="auto" w:fill="FFFFFF"/>
-        </w:rPr>
-        <w:t>Rijsbergen C J V. Information Retrieval[M]. 1979.</w:t>
-      </w:r>
-    </w:p>
-    <w:p>
-      <w:pPr>
-        <w:widowControl/>
-        <w:ind w:firstLine="400"/>
-        <w:jc w:val="left"/>
-        <w:rPr>
-          <w:rFonts w:ascii="Helvetica Neue" w:hAnsi="Helvetica Neue" w:cs="宋体"/>
-          <w:color w:val="000000"/>
-          <w:kern w:val="0"/>
-          <w:sz w:val="20"/>
-          <w:szCs w:val="20"/>
-          <w:shd w:val="clear" w:color="auto" w:fill="FFFFFF"/>
-        </w:rPr>
-      </w:pPr>
-    </w:p>
-    <w:p>
-      <w:pPr>
-        <w:widowControl/>
-        <w:ind w:firstLine="400"/>
-        <w:jc w:val="left"/>
-        <w:rPr>
-          <w:rFonts w:ascii="Helvetica Neue" w:hAnsi="Helvetica Neue" w:cs="宋体"/>
-          <w:color w:val="000000"/>
-          <w:kern w:val="0"/>
-          <w:sz w:val="20"/>
-          <w:szCs w:val="20"/>
-          <w:shd w:val="clear" w:color="auto" w:fill="FFFFFF"/>
-        </w:rPr>
-      </w:pPr>
-      <w:r>
-        <w:rPr>
-          <w:rFonts w:ascii="Helvetica Neue" w:hAnsi="Helvetica Neue" w:cs="宋体" w:hint="eastAsia"/>
-          <w:color w:val="000000"/>
-          <w:kern w:val="0"/>
-          <w:sz w:val="20"/>
-          <w:szCs w:val="20"/>
-          <w:shd w:val="clear" w:color="auto" w:fill="FFFFFF"/>
-        </w:rPr>
-        <w:t xml:space="preserve">Wiesel T </w:t>
-      </w:r>
-      <w:proofErr w:type="gramStart"/>
-      <w:r>
-        <w:rPr>
-          <w:rFonts w:ascii="Helvetica Neue" w:hAnsi="Helvetica Neue" w:cs="宋体" w:hint="eastAsia"/>
-          <w:color w:val="000000"/>
-          <w:kern w:val="0"/>
-          <w:sz w:val="20"/>
-          <w:szCs w:val="20"/>
-          <w:shd w:val="clear" w:color="auto" w:fill="FFFFFF"/>
-        </w:rPr>
-        <w:t>N ,</w:t>
-      </w:r>
-      <w:proofErr w:type="gramEnd"/>
-      <w:r>
-        <w:rPr>
-          <w:rFonts w:ascii="Helvetica Neue" w:hAnsi="Helvetica Neue" w:cs="宋体" w:hint="eastAsia"/>
-          <w:color w:val="000000"/>
-          <w:kern w:val="0"/>
-          <w:sz w:val="20"/>
-          <w:szCs w:val="20"/>
-          <w:shd w:val="clear" w:color="auto" w:fill="FFFFFF"/>
-        </w:rPr>
-        <w:t xml:space="preserve"> Hubel D H . EXTENT OF RECOVERY FROM THE EFFECTS OF VISUAL DEPRIVATION IN KITTENS[J]. Journal of Neurophysiology, 1965, 28(6):1060-1072.</w:t>
+        <w:t>Wiesel T N , Hubel D H . EXTENT OF RECOVERY FROM THE EFFECTS OF VISUAL DEPRIVATION IN KITTENS[J]. Journal of Neurophysiology, 1965, 28(6):1060-1072.</w:t>
       </w:r>
     </w:p>
     <w:p>
@@ -2310,6 +2272,7 @@
           <w:szCs w:val="20"/>
           <w:shd w:val="clear" w:color="auto" w:fill="FFFFFF"/>
         </w:rPr>
+        <w:lastRenderedPageBreak/>
         <w:t>Eghbal-Zadeh H, Lehner B, Dorfer M, et al. CP-JKU submissions for DCASE-2016: a hybrid approach using binaural i-vectors and deep convolutional neural networks[J]. IEEE AASP Challenge on Detection and Classification of Acoustic Scenes and Events (DCASE), 2016.</w:t>
       </w:r>
     </w:p>

--- a/摘要和文献.docx
+++ b/摘要和文献.docx
@@ -329,8 +329,6 @@
         </w:rPr>
         <w:t>最终得出的结论是，在音频场景分类这一领域中，卷积神经网络相比于一般机器学习方法所需要的数据更少、学习能力更强。在设计卷积神经网络时应注意网络的灵活性，避免因参数过多而造成系统的泛化能力不佳。此外，通过引入集成学习的方法将多组模型进行融合通常可以显著的提升性能，但集成时应注意模型间的独立性。最后，在音频特征提取阶段如果能利用到立体声信息，可以提升系统对空间的感知能力，进而提升分类准确率。</w:t>
       </w:r>
-      <w:bookmarkStart w:id="1" w:name="_GoBack"/>
-      <w:bookmarkEnd w:id="1"/>
     </w:p>
     <w:p>
       <w:pPr>
@@ -399,7 +397,15 @@
         <w:t xml:space="preserve">task that enables devices to </w:t>
       </w:r>
       <w:r>
-        <w:t>make sence of</w:t>
+        <w:t xml:space="preserve">make </w:t>
+      </w:r>
+      <w:proofErr w:type="spellStart"/>
+      <w:r>
+        <w:t>sence</w:t>
+      </w:r>
+      <w:proofErr w:type="spellEnd"/>
+      <w:r>
+        <w:t xml:space="preserve"> of</w:t>
       </w:r>
       <w:r>
         <w:t xml:space="preserve"> their environment through audio analysis</w:t>
@@ -503,6 +509,7 @@
       <w:r>
         <w:t xml:space="preserve">eural </w:t>
       </w:r>
+      <w:proofErr w:type="gramStart"/>
       <w:r>
         <w:t>N</w:t>
       </w:r>
@@ -510,7 +517,11 @@
         <w:t>etworks</w:t>
       </w:r>
       <w:r>
-        <w:t>(CNN)</w:t>
+        <w:t>(</w:t>
+      </w:r>
+      <w:proofErr w:type="gramEnd"/>
+      <w:r>
+        <w:t>CNN)</w:t>
       </w:r>
       <w:r>
         <w:t xml:space="preserve">, the accuracy of scene classification has been </w:t>
@@ -578,7 +589,15 @@
         <w:ind w:firstLine="480"/>
       </w:pPr>
       <w:r>
-        <w:t>(1) The problem that the ordinary mono model can not effectively utilize the spatial information in audio leads to poor classification accuracy. In this paper, the binaural representation and the harmonic-percussive source separation method are used to process the original audio</w:t>
+        <w:t xml:space="preserve">(1) The problem that the ordinary mono model </w:t>
+      </w:r>
+      <w:proofErr w:type="spellStart"/>
+      <w:r>
+        <w:t>can not</w:t>
+      </w:r>
+      <w:proofErr w:type="spellEnd"/>
+      <w:r>
+        <w:t xml:space="preserve"> effectively utilize the spatial information in audio leads to poor classification accuracy. In this paper, the binaural representation and the harmonic-percussive source separation method are used to process the original audio</w:t>
       </w:r>
       <w:r>
         <w:rPr>
@@ -644,10 +663,26 @@
         <w:t xml:space="preserve">from </w:t>
       </w:r>
       <w:r>
-        <w:t>the VGGNet structure in the field of image recognition, which increases the flexibility of the system,</w:t>
-      </w:r>
-      <w:r>
-        <w:t xml:space="preserve"> While increasing the depth </w:t>
+        <w:t xml:space="preserve">the </w:t>
+      </w:r>
+      <w:proofErr w:type="spellStart"/>
+      <w:r>
+        <w:t>VGGNet</w:t>
+      </w:r>
+      <w:proofErr w:type="spellEnd"/>
+      <w:r>
+        <w:t xml:space="preserve"> structure in the field of image recognition, which increases the flexibility of the system,</w:t>
+      </w:r>
+      <w:r>
+        <w:t xml:space="preserve"> </w:t>
+      </w:r>
+      <w:proofErr w:type="gramStart"/>
+      <w:r>
+        <w:t>While</w:t>
+      </w:r>
+      <w:proofErr w:type="gramEnd"/>
+      <w:r>
+        <w:t xml:space="preserve"> increasing the depth </w:t>
       </w:r>
       <w:r>
         <w:t xml:space="preserve">of CNN. </w:t>
@@ -831,16 +866,77 @@
           <w:shd w:val="clear" w:color="auto" w:fill="FFFFFF"/>
         </w:rPr>
       </w:pPr>
-      <w:r>
-        <w:rPr>
-          <w:rFonts w:ascii="Helvetica Neue" w:hAnsi="Helvetica Neue" w:cs="宋体"/>
-          <w:color w:val="000000"/>
-          <w:kern w:val="0"/>
-          <w:sz w:val="20"/>
-          <w:szCs w:val="20"/>
-          <w:shd w:val="clear" w:color="auto" w:fill="FFFFFF"/>
-        </w:rPr>
-        <w:t>Eronen A J, Peltonen V T, Tuomi J T, et al. Audio-based context recognition[J]. IEEE Transactions on Audio Speech &amp; Language Processing, 2006, 14(1):321-329.</w:t>
+      <w:proofErr w:type="spellStart"/>
+      <w:r>
+        <w:rPr>
+          <w:rFonts w:ascii="Helvetica Neue" w:hAnsi="Helvetica Neue" w:cs="宋体"/>
+          <w:color w:val="000000"/>
+          <w:kern w:val="0"/>
+          <w:sz w:val="20"/>
+          <w:szCs w:val="20"/>
+          <w:shd w:val="clear" w:color="auto" w:fill="FFFFFF"/>
+        </w:rPr>
+        <w:t>Eronen</w:t>
+      </w:r>
+      <w:proofErr w:type="spellEnd"/>
+      <w:r>
+        <w:rPr>
+          <w:rFonts w:ascii="Helvetica Neue" w:hAnsi="Helvetica Neue" w:cs="宋体"/>
+          <w:color w:val="000000"/>
+          <w:kern w:val="0"/>
+          <w:sz w:val="20"/>
+          <w:szCs w:val="20"/>
+          <w:shd w:val="clear" w:color="auto" w:fill="FFFFFF"/>
+        </w:rPr>
+        <w:t xml:space="preserve"> A J, </w:t>
+      </w:r>
+      <w:proofErr w:type="spellStart"/>
+      <w:r>
+        <w:rPr>
+          <w:rFonts w:ascii="Helvetica Neue" w:hAnsi="Helvetica Neue" w:cs="宋体"/>
+          <w:color w:val="000000"/>
+          <w:kern w:val="0"/>
+          <w:sz w:val="20"/>
+          <w:szCs w:val="20"/>
+          <w:shd w:val="clear" w:color="auto" w:fill="FFFFFF"/>
+        </w:rPr>
+        <w:t>Peltonen</w:t>
+      </w:r>
+      <w:proofErr w:type="spellEnd"/>
+      <w:r>
+        <w:rPr>
+          <w:rFonts w:ascii="Helvetica Neue" w:hAnsi="Helvetica Neue" w:cs="宋体"/>
+          <w:color w:val="000000"/>
+          <w:kern w:val="0"/>
+          <w:sz w:val="20"/>
+          <w:szCs w:val="20"/>
+          <w:shd w:val="clear" w:color="auto" w:fill="FFFFFF"/>
+        </w:rPr>
+        <w:t xml:space="preserve"> V T, </w:t>
+      </w:r>
+      <w:proofErr w:type="spellStart"/>
+      <w:r>
+        <w:rPr>
+          <w:rFonts w:ascii="Helvetica Neue" w:hAnsi="Helvetica Neue" w:cs="宋体"/>
+          <w:color w:val="000000"/>
+          <w:kern w:val="0"/>
+          <w:sz w:val="20"/>
+          <w:szCs w:val="20"/>
+          <w:shd w:val="clear" w:color="auto" w:fill="FFFFFF"/>
+        </w:rPr>
+        <w:t>Tuomi</w:t>
+      </w:r>
+      <w:proofErr w:type="spellEnd"/>
+      <w:r>
+        <w:rPr>
+          <w:rFonts w:ascii="Helvetica Neue" w:hAnsi="Helvetica Neue" w:cs="宋体"/>
+          <w:color w:val="000000"/>
+          <w:kern w:val="0"/>
+          <w:sz w:val="20"/>
+          <w:szCs w:val="20"/>
+          <w:shd w:val="clear" w:color="auto" w:fill="FFFFFF"/>
+        </w:rPr>
+        <w:t xml:space="preserve"> J T, et al. Audio-based context recognition[J]. IEEE Transactions on Audio Speech &amp; Language Processing, 2006, 14(1):321-329.</w:t>
       </w:r>
     </w:p>
     <w:p>
@@ -869,16 +965,29 @@
           <w:shd w:val="clear" w:color="auto" w:fill="FFFFFF"/>
         </w:rPr>
       </w:pPr>
-      <w:r>
-        <w:rPr>
-          <w:rFonts w:ascii="Helvetica Neue" w:hAnsi="Helvetica Neue" w:cs="宋体"/>
-          <w:color w:val="000000"/>
-          <w:kern w:val="0"/>
-          <w:sz w:val="20"/>
-          <w:szCs w:val="20"/>
-          <w:shd w:val="clear" w:color="auto" w:fill="FFFFFF"/>
-        </w:rPr>
-        <w:t>Malkin R G, Waibel A. Classifying user environment for mobile applications using linear autoencoding of ambient audio[C]// ICASSP '05). IEEE International Conference on Acoustics, Speech, and Signal Processing. 2005.</w:t>
+      <w:proofErr w:type="spellStart"/>
+      <w:r>
+        <w:rPr>
+          <w:rFonts w:ascii="Helvetica Neue" w:hAnsi="Helvetica Neue" w:cs="宋体"/>
+          <w:color w:val="000000"/>
+          <w:kern w:val="0"/>
+          <w:sz w:val="20"/>
+          <w:szCs w:val="20"/>
+          <w:shd w:val="clear" w:color="auto" w:fill="FFFFFF"/>
+        </w:rPr>
+        <w:t>Malkin</w:t>
+      </w:r>
+      <w:proofErr w:type="spellEnd"/>
+      <w:r>
+        <w:rPr>
+          <w:rFonts w:ascii="Helvetica Neue" w:hAnsi="Helvetica Neue" w:cs="宋体"/>
+          <w:color w:val="000000"/>
+          <w:kern w:val="0"/>
+          <w:sz w:val="20"/>
+          <w:szCs w:val="20"/>
+          <w:shd w:val="clear" w:color="auto" w:fill="FFFFFF"/>
+        </w:rPr>
+        <w:t xml:space="preserve"> R G, Waibel A. Classifying user environment for mobile applications using linear autoencoding of ambient audio[C]// ICASSP '05). IEEE International Conference on Acoustics, Speech, and Signal Processing. 2005.</w:t>
       </w:r>
     </w:p>
     <w:p>
@@ -907,57 +1016,118 @@
           <w:shd w:val="clear" w:color="auto" w:fill="FFFFFF"/>
         </w:rPr>
       </w:pPr>
-      <w:r>
-        <w:rPr>
-          <w:rFonts w:ascii="Helvetica Neue" w:hAnsi="Helvetica Neue" w:cs="宋体"/>
-          <w:color w:val="000000"/>
-          <w:kern w:val="0"/>
-          <w:sz w:val="20"/>
-          <w:szCs w:val="20"/>
-          <w:shd w:val="clear" w:color="auto" w:fill="FFFFFF"/>
-        </w:rPr>
-        <w:t>Krijnders J, t Holt G. Tone-fit and MFCC scene classification compared to human recognition[J]. Energy [dB], 2013, 400(450): 500.</w:t>
-      </w:r>
-    </w:p>
-    <w:p>
-      <w:pPr>
-        <w:widowControl/>
-        <w:ind w:firstLine="400"/>
-        <w:jc w:val="left"/>
-        <w:rPr>
-          <w:rFonts w:ascii="Helvetica Neue" w:hAnsi="Helvetica Neue" w:cs="宋体"/>
-          <w:color w:val="000000"/>
-          <w:kern w:val="0"/>
-          <w:sz w:val="20"/>
-          <w:szCs w:val="20"/>
-          <w:shd w:val="clear" w:color="auto" w:fill="FFFFFF"/>
-        </w:rPr>
-      </w:pPr>
-    </w:p>
-    <w:p>
-      <w:pPr>
-        <w:widowControl/>
-        <w:ind w:firstLine="400"/>
-        <w:jc w:val="left"/>
-        <w:rPr>
-          <w:rFonts w:ascii="Helvetica Neue" w:hAnsi="Helvetica Neue" w:cs="宋体"/>
-          <w:color w:val="000000"/>
-          <w:kern w:val="0"/>
-          <w:sz w:val="20"/>
-          <w:szCs w:val="20"/>
-          <w:shd w:val="clear" w:color="auto" w:fill="FFFFFF"/>
-        </w:rPr>
-      </w:pPr>
-      <w:r>
-        <w:rPr>
-          <w:rFonts w:ascii="Helvetica Neue" w:hAnsi="Helvetica Neue" w:cs="宋体"/>
-          <w:color w:val="000000"/>
-          <w:kern w:val="0"/>
-          <w:sz w:val="20"/>
-          <w:szCs w:val="20"/>
-          <w:shd w:val="clear" w:color="auto" w:fill="FFFFFF"/>
-        </w:rPr>
-        <w:t>Sawhney N, Maes P. Situational awareness from environmental sounds[J]. Tech-nical Report, Massachusetts Institute of Technology, 1997.</w:t>
+      <w:proofErr w:type="spellStart"/>
+      <w:r>
+        <w:rPr>
+          <w:rFonts w:ascii="Helvetica Neue" w:hAnsi="Helvetica Neue" w:cs="宋体"/>
+          <w:color w:val="000000"/>
+          <w:kern w:val="0"/>
+          <w:sz w:val="20"/>
+          <w:szCs w:val="20"/>
+          <w:shd w:val="clear" w:color="auto" w:fill="FFFFFF"/>
+        </w:rPr>
+        <w:t>Krijnders</w:t>
+      </w:r>
+      <w:proofErr w:type="spellEnd"/>
+      <w:r>
+        <w:rPr>
+          <w:rFonts w:ascii="Helvetica Neue" w:hAnsi="Helvetica Neue" w:cs="宋体"/>
+          <w:color w:val="000000"/>
+          <w:kern w:val="0"/>
+          <w:sz w:val="20"/>
+          <w:szCs w:val="20"/>
+          <w:shd w:val="clear" w:color="auto" w:fill="FFFFFF"/>
+        </w:rPr>
+        <w:t xml:space="preserve"> J, t Holt G. Tone-fit and MFCC scene classification compared to human recognition[J]. Energy [dB], 2013, 400(450): 500.</w:t>
+      </w:r>
+    </w:p>
+    <w:p>
+      <w:pPr>
+        <w:widowControl/>
+        <w:ind w:firstLine="400"/>
+        <w:jc w:val="left"/>
+        <w:rPr>
+          <w:rFonts w:ascii="Helvetica Neue" w:hAnsi="Helvetica Neue" w:cs="宋体"/>
+          <w:color w:val="000000"/>
+          <w:kern w:val="0"/>
+          <w:sz w:val="20"/>
+          <w:szCs w:val="20"/>
+          <w:shd w:val="clear" w:color="auto" w:fill="FFFFFF"/>
+        </w:rPr>
+      </w:pPr>
+    </w:p>
+    <w:p>
+      <w:pPr>
+        <w:widowControl/>
+        <w:ind w:firstLine="400"/>
+        <w:jc w:val="left"/>
+        <w:rPr>
+          <w:rFonts w:ascii="Helvetica Neue" w:hAnsi="Helvetica Neue" w:cs="宋体"/>
+          <w:color w:val="000000"/>
+          <w:kern w:val="0"/>
+          <w:sz w:val="20"/>
+          <w:szCs w:val="20"/>
+          <w:shd w:val="clear" w:color="auto" w:fill="FFFFFF"/>
+        </w:rPr>
+      </w:pPr>
+      <w:r>
+        <w:rPr>
+          <w:rFonts w:ascii="Helvetica Neue" w:hAnsi="Helvetica Neue" w:cs="宋体"/>
+          <w:color w:val="000000"/>
+          <w:kern w:val="0"/>
+          <w:sz w:val="20"/>
+          <w:szCs w:val="20"/>
+          <w:shd w:val="clear" w:color="auto" w:fill="FFFFFF"/>
+        </w:rPr>
+        <w:t xml:space="preserve">Sawhney N, </w:t>
+      </w:r>
+      <w:proofErr w:type="spellStart"/>
+      <w:r>
+        <w:rPr>
+          <w:rFonts w:ascii="Helvetica Neue" w:hAnsi="Helvetica Neue" w:cs="宋体"/>
+          <w:color w:val="000000"/>
+          <w:kern w:val="0"/>
+          <w:sz w:val="20"/>
+          <w:szCs w:val="20"/>
+          <w:shd w:val="clear" w:color="auto" w:fill="FFFFFF"/>
+        </w:rPr>
+        <w:t>Maes</w:t>
+      </w:r>
+      <w:proofErr w:type="spellEnd"/>
+      <w:r>
+        <w:rPr>
+          <w:rFonts w:ascii="Helvetica Neue" w:hAnsi="Helvetica Neue" w:cs="宋体"/>
+          <w:color w:val="000000"/>
+          <w:kern w:val="0"/>
+          <w:sz w:val="20"/>
+          <w:szCs w:val="20"/>
+          <w:shd w:val="clear" w:color="auto" w:fill="FFFFFF"/>
+        </w:rPr>
+        <w:t xml:space="preserve"> P. Situational awareness from environmental sounds[J]. Tech-</w:t>
+      </w:r>
+      <w:proofErr w:type="spellStart"/>
+      <w:r>
+        <w:rPr>
+          <w:rFonts w:ascii="Helvetica Neue" w:hAnsi="Helvetica Neue" w:cs="宋体"/>
+          <w:color w:val="000000"/>
+          <w:kern w:val="0"/>
+          <w:sz w:val="20"/>
+          <w:szCs w:val="20"/>
+          <w:shd w:val="clear" w:color="auto" w:fill="FFFFFF"/>
+        </w:rPr>
+        <w:t>nical</w:t>
+      </w:r>
+      <w:proofErr w:type="spellEnd"/>
+      <w:r>
+        <w:rPr>
+          <w:rFonts w:ascii="Helvetica Neue" w:hAnsi="Helvetica Neue" w:cs="宋体"/>
+          <w:color w:val="000000"/>
+          <w:kern w:val="0"/>
+          <w:sz w:val="20"/>
+          <w:szCs w:val="20"/>
+          <w:shd w:val="clear" w:color="auto" w:fill="FFFFFF"/>
+        </w:rPr>
+        <w:t xml:space="preserve"> Report, Massachusetts Institute of Technology, 1997.</w:t>
       </w:r>
     </w:p>
     <w:p>
@@ -1039,130 +1209,289 @@
           <w:szCs w:val="20"/>
           <w:shd w:val="clear" w:color="auto" w:fill="FFFFFF"/>
         </w:rPr>
-        <w:t>Patil K, Elhilali M. Multiresolution auditory representations for scene classification[J]. cortex, 2002, 87(1): 516-527.</w:t>
-      </w:r>
-    </w:p>
-    <w:p>
-      <w:pPr>
-        <w:widowControl/>
-        <w:ind w:firstLine="400"/>
-        <w:jc w:val="left"/>
-        <w:rPr>
-          <w:rFonts w:ascii="Helvetica Neue" w:hAnsi="Helvetica Neue" w:cs="宋体"/>
-          <w:color w:val="000000"/>
-          <w:kern w:val="0"/>
-          <w:sz w:val="20"/>
-          <w:szCs w:val="20"/>
-          <w:shd w:val="clear" w:color="auto" w:fill="FFFFFF"/>
-        </w:rPr>
-      </w:pPr>
-    </w:p>
-    <w:p>
-      <w:pPr>
-        <w:widowControl/>
-        <w:ind w:firstLine="400"/>
-        <w:jc w:val="left"/>
-        <w:rPr>
-          <w:rFonts w:ascii="Helvetica Neue" w:hAnsi="Helvetica Neue" w:cs="宋体"/>
-          <w:color w:val="000000"/>
-          <w:kern w:val="0"/>
-          <w:sz w:val="20"/>
-          <w:szCs w:val="20"/>
-          <w:shd w:val="clear" w:color="auto" w:fill="FFFFFF"/>
-        </w:rPr>
-      </w:pPr>
-      <w:r>
-        <w:rPr>
-          <w:rFonts w:ascii="Helvetica Neue" w:hAnsi="Helvetica Neue" w:cs="宋体"/>
-          <w:color w:val="000000"/>
-          <w:kern w:val="0"/>
-          <w:sz w:val="20"/>
-          <w:szCs w:val="20"/>
-          <w:shd w:val="clear" w:color="auto" w:fill="FFFFFF"/>
-        </w:rPr>
-        <w:t>Krizhevsky A, Sutskever I, Hinton G E. Imagenet classification with deep convolutional neural networks[C]//Advances in neural information processing systems. 2012: 1097-1105.</w:t>
-      </w:r>
-    </w:p>
-    <w:p>
-      <w:pPr>
-        <w:widowControl/>
-        <w:ind w:firstLine="400"/>
-        <w:jc w:val="left"/>
-        <w:rPr>
-          <w:rFonts w:ascii="Helvetica Neue" w:hAnsi="Helvetica Neue" w:cs="宋体"/>
-          <w:color w:val="000000"/>
-          <w:kern w:val="0"/>
-          <w:sz w:val="20"/>
-          <w:szCs w:val="20"/>
-          <w:shd w:val="clear" w:color="auto" w:fill="FFFFFF"/>
-        </w:rPr>
-      </w:pPr>
-    </w:p>
-    <w:p>
-      <w:pPr>
-        <w:widowControl/>
-        <w:ind w:firstLine="400"/>
-        <w:jc w:val="left"/>
-        <w:rPr>
-          <w:rFonts w:ascii="Helvetica Neue" w:hAnsi="Helvetica Neue" w:cs="宋体"/>
-          <w:color w:val="000000"/>
-          <w:kern w:val="0"/>
-          <w:sz w:val="20"/>
-          <w:szCs w:val="20"/>
-          <w:shd w:val="clear" w:color="auto" w:fill="FFFFFF"/>
-        </w:rPr>
-      </w:pPr>
-      <w:r>
-        <w:rPr>
-          <w:rFonts w:ascii="Helvetica Neue" w:hAnsi="Helvetica Neue" w:cs="宋体"/>
-          <w:color w:val="000000"/>
-          <w:kern w:val="0"/>
-          <w:sz w:val="20"/>
-          <w:szCs w:val="20"/>
-          <w:shd w:val="clear" w:color="auto" w:fill="FFFFFF"/>
-        </w:rPr>
-        <w:t>LeCun Y, Bottou L, Bengio Y, et al. Gradient-based learning applied to document recognition[J]. Proceedings of the IEEE, 1998, 86(11): 2278-2324.</w:t>
-      </w:r>
-    </w:p>
-    <w:p>
-      <w:pPr>
-        <w:widowControl/>
-        <w:ind w:firstLine="400"/>
-        <w:jc w:val="left"/>
-        <w:rPr>
-          <w:rFonts w:ascii="Helvetica Neue" w:hAnsi="Helvetica Neue" w:cs="宋体"/>
-          <w:color w:val="000000"/>
-          <w:kern w:val="0"/>
-          <w:sz w:val="20"/>
-          <w:szCs w:val="20"/>
-          <w:shd w:val="clear" w:color="auto" w:fill="FFFFFF"/>
-        </w:rPr>
-      </w:pPr>
-    </w:p>
-    <w:p>
-      <w:pPr>
-        <w:widowControl/>
-        <w:ind w:firstLine="400"/>
-        <w:jc w:val="left"/>
-        <w:rPr>
-          <w:rFonts w:ascii="Helvetica Neue" w:hAnsi="Helvetica Neue" w:cs="宋体"/>
-          <w:color w:val="000000"/>
-          <w:kern w:val="0"/>
-          <w:sz w:val="20"/>
-          <w:szCs w:val="20"/>
-          <w:shd w:val="clear" w:color="auto" w:fill="FFFFFF"/>
-        </w:rPr>
-      </w:pPr>
-      <w:r>
-        <w:rPr>
-          <w:rFonts w:ascii="Helvetica Neue" w:hAnsi="Helvetica Neue" w:cs="宋体"/>
-          <w:color w:val="000000"/>
-          <w:kern w:val="0"/>
-          <w:sz w:val="20"/>
-          <w:szCs w:val="20"/>
-          <w:shd w:val="clear" w:color="auto" w:fill="FFFFFF"/>
-        </w:rPr>
-        <w:t>Piczak K J. Environmental sound classification with convolutional neural networks[C]//2015 IEEE 25th International Workshop on Machine Learning for Signal Processing (MLSP). IEEE, 2015: 1-6.</w:t>
+        <w:t xml:space="preserve">Patil K, </w:t>
+      </w:r>
+      <w:proofErr w:type="spellStart"/>
+      <w:r>
+        <w:rPr>
+          <w:rFonts w:ascii="Helvetica Neue" w:hAnsi="Helvetica Neue" w:cs="宋体"/>
+          <w:color w:val="000000"/>
+          <w:kern w:val="0"/>
+          <w:sz w:val="20"/>
+          <w:szCs w:val="20"/>
+          <w:shd w:val="clear" w:color="auto" w:fill="FFFFFF"/>
+        </w:rPr>
+        <w:t>Elhilali</w:t>
+      </w:r>
+      <w:proofErr w:type="spellEnd"/>
+      <w:r>
+        <w:rPr>
+          <w:rFonts w:ascii="Helvetica Neue" w:hAnsi="Helvetica Neue" w:cs="宋体"/>
+          <w:color w:val="000000"/>
+          <w:kern w:val="0"/>
+          <w:sz w:val="20"/>
+          <w:szCs w:val="20"/>
+          <w:shd w:val="clear" w:color="auto" w:fill="FFFFFF"/>
+        </w:rPr>
+        <w:t xml:space="preserve"> M. Multiresolution auditory representations for scene classification[J]. cortex, 2002, 87(1): 516-527.</w:t>
+      </w:r>
+    </w:p>
+    <w:p>
+      <w:pPr>
+        <w:widowControl/>
+        <w:ind w:firstLine="400"/>
+        <w:jc w:val="left"/>
+        <w:rPr>
+          <w:rFonts w:ascii="Helvetica Neue" w:hAnsi="Helvetica Neue" w:cs="宋体"/>
+          <w:color w:val="000000"/>
+          <w:kern w:val="0"/>
+          <w:sz w:val="20"/>
+          <w:szCs w:val="20"/>
+          <w:shd w:val="clear" w:color="auto" w:fill="FFFFFF"/>
+        </w:rPr>
+      </w:pPr>
+    </w:p>
+    <w:p>
+      <w:pPr>
+        <w:widowControl/>
+        <w:ind w:firstLine="400"/>
+        <w:jc w:val="left"/>
+        <w:rPr>
+          <w:rFonts w:ascii="Helvetica Neue" w:hAnsi="Helvetica Neue" w:cs="宋体"/>
+          <w:color w:val="000000"/>
+          <w:kern w:val="0"/>
+          <w:sz w:val="20"/>
+          <w:szCs w:val="20"/>
+          <w:shd w:val="clear" w:color="auto" w:fill="FFFFFF"/>
+        </w:rPr>
+      </w:pPr>
+      <w:proofErr w:type="spellStart"/>
+      <w:r>
+        <w:rPr>
+          <w:rFonts w:ascii="Helvetica Neue" w:hAnsi="Helvetica Neue" w:cs="宋体"/>
+          <w:color w:val="000000"/>
+          <w:kern w:val="0"/>
+          <w:sz w:val="20"/>
+          <w:szCs w:val="20"/>
+          <w:shd w:val="clear" w:color="auto" w:fill="FFFFFF"/>
+        </w:rPr>
+        <w:t>Krizhevsky</w:t>
+      </w:r>
+      <w:proofErr w:type="spellEnd"/>
+      <w:r>
+        <w:rPr>
+          <w:rFonts w:ascii="Helvetica Neue" w:hAnsi="Helvetica Neue" w:cs="宋体"/>
+          <w:color w:val="000000"/>
+          <w:kern w:val="0"/>
+          <w:sz w:val="20"/>
+          <w:szCs w:val="20"/>
+          <w:shd w:val="clear" w:color="auto" w:fill="FFFFFF"/>
+        </w:rPr>
+        <w:t xml:space="preserve"> A, </w:t>
+      </w:r>
+      <w:proofErr w:type="spellStart"/>
+      <w:r>
+        <w:rPr>
+          <w:rFonts w:ascii="Helvetica Neue" w:hAnsi="Helvetica Neue" w:cs="宋体"/>
+          <w:color w:val="000000"/>
+          <w:kern w:val="0"/>
+          <w:sz w:val="20"/>
+          <w:szCs w:val="20"/>
+          <w:shd w:val="clear" w:color="auto" w:fill="FFFFFF"/>
+        </w:rPr>
+        <w:t>Sutskever</w:t>
+      </w:r>
+      <w:proofErr w:type="spellEnd"/>
+      <w:r>
+        <w:rPr>
+          <w:rFonts w:ascii="Helvetica Neue" w:hAnsi="Helvetica Neue" w:cs="宋体"/>
+          <w:color w:val="000000"/>
+          <w:kern w:val="0"/>
+          <w:sz w:val="20"/>
+          <w:szCs w:val="20"/>
+          <w:shd w:val="clear" w:color="auto" w:fill="FFFFFF"/>
+        </w:rPr>
+        <w:t xml:space="preserve"> I, Hinton G E. </w:t>
+      </w:r>
+      <w:proofErr w:type="spellStart"/>
+      <w:r>
+        <w:rPr>
+          <w:rFonts w:ascii="Helvetica Neue" w:hAnsi="Helvetica Neue" w:cs="宋体"/>
+          <w:color w:val="000000"/>
+          <w:kern w:val="0"/>
+          <w:sz w:val="20"/>
+          <w:szCs w:val="20"/>
+          <w:shd w:val="clear" w:color="auto" w:fill="FFFFFF"/>
+        </w:rPr>
+        <w:t>Imagenet</w:t>
+      </w:r>
+      <w:proofErr w:type="spellEnd"/>
+      <w:r>
+        <w:rPr>
+          <w:rFonts w:ascii="Helvetica Neue" w:hAnsi="Helvetica Neue" w:cs="宋体"/>
+          <w:color w:val="000000"/>
+          <w:kern w:val="0"/>
+          <w:sz w:val="20"/>
+          <w:szCs w:val="20"/>
+          <w:shd w:val="clear" w:color="auto" w:fill="FFFFFF"/>
+        </w:rPr>
+        <w:t xml:space="preserve"> classification with deep convolutional neural networks[C]//Advances in neural information processing systems. 2012: 1097-1105.</w:t>
+      </w:r>
+    </w:p>
+    <w:p>
+      <w:pPr>
+        <w:widowControl/>
+        <w:ind w:firstLine="400"/>
+        <w:jc w:val="left"/>
+        <w:rPr>
+          <w:rFonts w:ascii="Helvetica Neue" w:hAnsi="Helvetica Neue" w:cs="宋体"/>
+          <w:color w:val="000000"/>
+          <w:kern w:val="0"/>
+          <w:sz w:val="20"/>
+          <w:szCs w:val="20"/>
+          <w:shd w:val="clear" w:color="auto" w:fill="FFFFFF"/>
+        </w:rPr>
+      </w:pPr>
+    </w:p>
+    <w:p>
+      <w:pPr>
+        <w:widowControl/>
+        <w:ind w:firstLine="400"/>
+        <w:jc w:val="left"/>
+        <w:rPr>
+          <w:rFonts w:ascii="Helvetica Neue" w:hAnsi="Helvetica Neue" w:cs="宋体"/>
+          <w:color w:val="000000"/>
+          <w:kern w:val="0"/>
+          <w:sz w:val="20"/>
+          <w:szCs w:val="20"/>
+          <w:shd w:val="clear" w:color="auto" w:fill="FFFFFF"/>
+        </w:rPr>
+      </w:pPr>
+      <w:proofErr w:type="spellStart"/>
+      <w:r>
+        <w:rPr>
+          <w:rFonts w:ascii="Helvetica Neue" w:hAnsi="Helvetica Neue" w:cs="宋体"/>
+          <w:color w:val="000000"/>
+          <w:kern w:val="0"/>
+          <w:sz w:val="20"/>
+          <w:szCs w:val="20"/>
+          <w:shd w:val="clear" w:color="auto" w:fill="FFFFFF"/>
+        </w:rPr>
+        <w:t>LeCun</w:t>
+      </w:r>
+      <w:proofErr w:type="spellEnd"/>
+      <w:r>
+        <w:rPr>
+          <w:rFonts w:ascii="Helvetica Neue" w:hAnsi="Helvetica Neue" w:cs="宋体"/>
+          <w:color w:val="000000"/>
+          <w:kern w:val="0"/>
+          <w:sz w:val="20"/>
+          <w:szCs w:val="20"/>
+          <w:shd w:val="clear" w:color="auto" w:fill="FFFFFF"/>
+        </w:rPr>
+        <w:t xml:space="preserve"> Y, </w:t>
+      </w:r>
+      <w:proofErr w:type="spellStart"/>
+      <w:r>
+        <w:rPr>
+          <w:rFonts w:ascii="Helvetica Neue" w:hAnsi="Helvetica Neue" w:cs="宋体"/>
+          <w:color w:val="000000"/>
+          <w:kern w:val="0"/>
+          <w:sz w:val="20"/>
+          <w:szCs w:val="20"/>
+          <w:shd w:val="clear" w:color="auto" w:fill="FFFFFF"/>
+        </w:rPr>
+        <w:t>Bottou</w:t>
+      </w:r>
+      <w:proofErr w:type="spellEnd"/>
+      <w:r>
+        <w:rPr>
+          <w:rFonts w:ascii="Helvetica Neue" w:hAnsi="Helvetica Neue" w:cs="宋体"/>
+          <w:color w:val="000000"/>
+          <w:kern w:val="0"/>
+          <w:sz w:val="20"/>
+          <w:szCs w:val="20"/>
+          <w:shd w:val="clear" w:color="auto" w:fill="FFFFFF"/>
+        </w:rPr>
+        <w:t xml:space="preserve"> L, </w:t>
+      </w:r>
+      <w:proofErr w:type="spellStart"/>
+      <w:r>
+        <w:rPr>
+          <w:rFonts w:ascii="Helvetica Neue" w:hAnsi="Helvetica Neue" w:cs="宋体"/>
+          <w:color w:val="000000"/>
+          <w:kern w:val="0"/>
+          <w:sz w:val="20"/>
+          <w:szCs w:val="20"/>
+          <w:shd w:val="clear" w:color="auto" w:fill="FFFFFF"/>
+        </w:rPr>
+        <w:t>Bengio</w:t>
+      </w:r>
+      <w:proofErr w:type="spellEnd"/>
+      <w:r>
+        <w:rPr>
+          <w:rFonts w:ascii="Helvetica Neue" w:hAnsi="Helvetica Neue" w:cs="宋体"/>
+          <w:color w:val="000000"/>
+          <w:kern w:val="0"/>
+          <w:sz w:val="20"/>
+          <w:szCs w:val="20"/>
+          <w:shd w:val="clear" w:color="auto" w:fill="FFFFFF"/>
+        </w:rPr>
+        <w:t xml:space="preserve"> Y, et al. Gradient-based learning applied to document recognition[J]. Proceedings of the IEEE, 1998, 86(11): 2278-2324.</w:t>
+      </w:r>
+    </w:p>
+    <w:p>
+      <w:pPr>
+        <w:widowControl/>
+        <w:ind w:firstLine="400"/>
+        <w:jc w:val="left"/>
+        <w:rPr>
+          <w:rFonts w:ascii="Helvetica Neue" w:hAnsi="Helvetica Neue" w:cs="宋体"/>
+          <w:color w:val="000000"/>
+          <w:kern w:val="0"/>
+          <w:sz w:val="20"/>
+          <w:szCs w:val="20"/>
+          <w:shd w:val="clear" w:color="auto" w:fill="FFFFFF"/>
+        </w:rPr>
+      </w:pPr>
+    </w:p>
+    <w:p>
+      <w:pPr>
+        <w:widowControl/>
+        <w:ind w:firstLine="400"/>
+        <w:jc w:val="left"/>
+        <w:rPr>
+          <w:rFonts w:ascii="Helvetica Neue" w:hAnsi="Helvetica Neue" w:cs="宋体"/>
+          <w:color w:val="000000"/>
+          <w:kern w:val="0"/>
+          <w:sz w:val="20"/>
+          <w:szCs w:val="20"/>
+          <w:shd w:val="clear" w:color="auto" w:fill="FFFFFF"/>
+        </w:rPr>
+      </w:pPr>
+      <w:proofErr w:type="spellStart"/>
+      <w:r>
+        <w:rPr>
+          <w:rFonts w:ascii="Helvetica Neue" w:hAnsi="Helvetica Neue" w:cs="宋体"/>
+          <w:color w:val="000000"/>
+          <w:kern w:val="0"/>
+          <w:sz w:val="20"/>
+          <w:szCs w:val="20"/>
+          <w:shd w:val="clear" w:color="auto" w:fill="FFFFFF"/>
+        </w:rPr>
+        <w:t>Piczak</w:t>
+      </w:r>
+      <w:proofErr w:type="spellEnd"/>
+      <w:r>
+        <w:rPr>
+          <w:rFonts w:ascii="Helvetica Neue" w:hAnsi="Helvetica Neue" w:cs="宋体"/>
+          <w:color w:val="000000"/>
+          <w:kern w:val="0"/>
+          <w:sz w:val="20"/>
+          <w:szCs w:val="20"/>
+          <w:shd w:val="clear" w:color="auto" w:fill="FFFFFF"/>
+        </w:rPr>
+        <w:t xml:space="preserve"> K J. Environmental sound classification with convolutional neural networks[C]//2015 IEEE 25th International Workshop on Machine Learning for Signal Processing (MLSP). IEEE, 2015: 1-6.</w:t>
       </w:r>
     </w:p>
     <w:p>
@@ -1235,6 +1564,7 @@
           <w:shd w:val="clear" w:color="auto" w:fill="FFFFFF"/>
         </w:rPr>
       </w:pPr>
+      <w:proofErr w:type="spellStart"/>
       <w:r>
         <w:rPr>
           <w:rFonts w:ascii="Helvetica Neue" w:hAnsi="Helvetica Neue" w:cs="宋体"/>
@@ -1245,172 +1575,454 @@
           <w:shd w:val="clear" w:color="auto" w:fill="FFFFFF"/>
         </w:rPr>
         <w:lastRenderedPageBreak/>
-        <w:t>Peltonen V T K, Eronen A J, Parviainen M P, et al. 2001. Recognition of everyday auditory scenes: potentials, latencies and cues[J]. PREPRINTS-AUDIO ENGINEERING SOCIETY.</w:t>
-      </w:r>
-    </w:p>
-    <w:p>
-      <w:pPr>
-        <w:widowControl/>
-        <w:ind w:firstLine="400"/>
-        <w:jc w:val="left"/>
-        <w:rPr>
-          <w:rFonts w:ascii="Helvetica Neue" w:hAnsi="Helvetica Neue" w:cs="宋体"/>
-          <w:color w:val="000000"/>
-          <w:kern w:val="0"/>
-          <w:sz w:val="20"/>
-          <w:szCs w:val="20"/>
-          <w:shd w:val="clear" w:color="auto" w:fill="FFFFFF"/>
-        </w:rPr>
-      </w:pPr>
-    </w:p>
-    <w:p>
-      <w:pPr>
-        <w:widowControl/>
-        <w:ind w:firstLine="400"/>
-        <w:jc w:val="left"/>
-        <w:rPr>
-          <w:rFonts w:ascii="Helvetica Neue" w:hAnsi="Helvetica Neue" w:cs="宋体"/>
-          <w:color w:val="000000"/>
-          <w:kern w:val="0"/>
-          <w:sz w:val="20"/>
-          <w:szCs w:val="20"/>
-          <w:shd w:val="clear" w:color="auto" w:fill="FFFFFF"/>
-        </w:rPr>
-      </w:pPr>
-      <w:r>
-        <w:rPr>
-          <w:rFonts w:ascii="Helvetica Neue" w:hAnsi="Helvetica Neue" w:cs="宋体"/>
-          <w:color w:val="000000"/>
-          <w:kern w:val="0"/>
-          <w:sz w:val="20"/>
-          <w:szCs w:val="20"/>
-          <w:shd w:val="clear" w:color="auto" w:fill="FFFFFF"/>
-        </w:rPr>
-        <w:t>Dubois D, Guastavino C, Raimbault M. 2006. A cognitive approach to urban soundscapes: Using verbal data to access everyday life auditory categories[J]. Acta acustica united with acustica, 92(6): 865-874.</w:t>
-      </w:r>
-    </w:p>
-    <w:p>
-      <w:pPr>
-        <w:widowControl/>
-        <w:ind w:firstLine="400"/>
-        <w:jc w:val="left"/>
-        <w:rPr>
-          <w:rFonts w:ascii="Helvetica Neue" w:hAnsi="Helvetica Neue" w:cs="宋体"/>
-          <w:color w:val="000000"/>
-          <w:kern w:val="0"/>
-          <w:sz w:val="20"/>
-          <w:szCs w:val="20"/>
-          <w:shd w:val="clear" w:color="auto" w:fill="FFFFFF"/>
-        </w:rPr>
-      </w:pPr>
-    </w:p>
-    <w:p>
-      <w:pPr>
-        <w:widowControl/>
-        <w:ind w:firstLine="400"/>
-        <w:jc w:val="left"/>
-        <w:rPr>
-          <w:rFonts w:ascii="Helvetica Neue" w:hAnsi="Helvetica Neue" w:cs="宋体"/>
-          <w:color w:val="000000"/>
-          <w:kern w:val="0"/>
-          <w:sz w:val="20"/>
-          <w:szCs w:val="20"/>
-          <w:shd w:val="clear" w:color="auto" w:fill="FFFFFF"/>
-        </w:rPr>
-      </w:pPr>
-      <w:r>
-        <w:rPr>
-          <w:rFonts w:ascii="Helvetica Neue" w:hAnsi="Helvetica Neue" w:cs="宋体"/>
-          <w:color w:val="000000"/>
-          <w:kern w:val="0"/>
-          <w:sz w:val="20"/>
-          <w:szCs w:val="20"/>
-          <w:shd w:val="clear" w:color="auto" w:fill="FFFFFF"/>
-        </w:rPr>
-        <w:t>Tardieu J, Susini P, Poisson F, et al. 2008. Perceptual study of soundscapes in train stations[J]. Applied Acoustics, 69(12): 1224-1239.</w:t>
-      </w:r>
-    </w:p>
-    <w:p>
-      <w:pPr>
-        <w:widowControl/>
-        <w:ind w:firstLine="400"/>
-        <w:jc w:val="left"/>
-        <w:rPr>
-          <w:rFonts w:ascii="Helvetica Neue" w:hAnsi="Helvetica Neue" w:cs="宋体"/>
-          <w:color w:val="000000"/>
-          <w:kern w:val="0"/>
-          <w:sz w:val="20"/>
-          <w:szCs w:val="20"/>
-          <w:shd w:val="clear" w:color="auto" w:fill="FFFFFF"/>
-        </w:rPr>
-      </w:pPr>
-    </w:p>
-    <w:p>
-      <w:pPr>
-        <w:widowControl/>
-        <w:ind w:firstLine="400"/>
-        <w:jc w:val="left"/>
-        <w:rPr>
-          <w:rFonts w:ascii="Helvetica Neue" w:hAnsi="Helvetica Neue" w:cs="宋体"/>
-          <w:color w:val="000000"/>
-          <w:kern w:val="0"/>
-          <w:sz w:val="20"/>
-          <w:szCs w:val="20"/>
-          <w:shd w:val="clear" w:color="auto" w:fill="FFFFFF"/>
-        </w:rPr>
-      </w:pPr>
-      <w:r>
-        <w:rPr>
-          <w:rFonts w:ascii="Helvetica Neue" w:hAnsi="Helvetica Neue" w:cs="宋体"/>
-          <w:color w:val="000000"/>
-          <w:kern w:val="0"/>
-          <w:sz w:val="20"/>
-          <w:szCs w:val="20"/>
-          <w:shd w:val="clear" w:color="auto" w:fill="FFFFFF"/>
-        </w:rPr>
-        <w:t>Eronen A, Tuomi J, Klapuri A, et al. 2003. Audio-based context awareness-acoustic modeling and perceptual evaluation[C]//Acoustics, Speech, and Signal Processing, 2003.</w:t>
-      </w:r>
-    </w:p>
-    <w:p>
-      <w:pPr>
-        <w:widowControl/>
-        <w:ind w:firstLine="400"/>
-        <w:jc w:val="left"/>
-        <w:rPr>
-          <w:rFonts w:ascii="Helvetica Neue" w:hAnsi="Helvetica Neue" w:cs="宋体"/>
-          <w:color w:val="000000"/>
-          <w:kern w:val="0"/>
-          <w:sz w:val="20"/>
-          <w:szCs w:val="20"/>
-          <w:shd w:val="clear" w:color="auto" w:fill="FFFFFF"/>
-        </w:rPr>
-      </w:pPr>
-    </w:p>
-    <w:p>
-      <w:pPr>
-        <w:widowControl/>
-        <w:ind w:firstLine="400"/>
-        <w:jc w:val="left"/>
-        <w:rPr>
-          <w:rFonts w:ascii="Helvetica Neue" w:hAnsi="Helvetica Neue" w:cs="宋体"/>
-          <w:color w:val="000000"/>
-          <w:kern w:val="0"/>
-          <w:sz w:val="20"/>
-          <w:szCs w:val="20"/>
-          <w:shd w:val="clear" w:color="auto" w:fill="FFFFFF"/>
-        </w:rPr>
-      </w:pPr>
-      <w:r>
-        <w:rPr>
-          <w:rFonts w:ascii="Helvetica Neue" w:hAnsi="Helvetica Neue" w:cs="宋体"/>
-          <w:color w:val="000000"/>
-          <w:kern w:val="0"/>
-          <w:sz w:val="20"/>
-          <w:szCs w:val="20"/>
-          <w:shd w:val="clear" w:color="auto" w:fill="FFFFFF"/>
-        </w:rPr>
-        <w:t>Lin M, Chen Q, Yan S. 2013. Network in network[J]. arXiv preprint arXiv:1312.4400.</w:t>
-      </w:r>
+        <w:t>Peltonen</w:t>
+      </w:r>
+      <w:proofErr w:type="spellEnd"/>
+      <w:r>
+        <w:rPr>
+          <w:rFonts w:ascii="Helvetica Neue" w:hAnsi="Helvetica Neue" w:cs="宋体"/>
+          <w:color w:val="000000"/>
+          <w:kern w:val="0"/>
+          <w:sz w:val="20"/>
+          <w:szCs w:val="20"/>
+          <w:shd w:val="clear" w:color="auto" w:fill="FFFFFF"/>
+        </w:rPr>
+        <w:t xml:space="preserve"> V T K, </w:t>
+      </w:r>
+      <w:proofErr w:type="spellStart"/>
+      <w:r>
+        <w:rPr>
+          <w:rFonts w:ascii="Helvetica Neue" w:hAnsi="Helvetica Neue" w:cs="宋体"/>
+          <w:color w:val="000000"/>
+          <w:kern w:val="0"/>
+          <w:sz w:val="20"/>
+          <w:szCs w:val="20"/>
+          <w:shd w:val="clear" w:color="auto" w:fill="FFFFFF"/>
+        </w:rPr>
+        <w:t>Eronen</w:t>
+      </w:r>
+      <w:proofErr w:type="spellEnd"/>
+      <w:r>
+        <w:rPr>
+          <w:rFonts w:ascii="Helvetica Neue" w:hAnsi="Helvetica Neue" w:cs="宋体"/>
+          <w:color w:val="000000"/>
+          <w:kern w:val="0"/>
+          <w:sz w:val="20"/>
+          <w:szCs w:val="20"/>
+          <w:shd w:val="clear" w:color="auto" w:fill="FFFFFF"/>
+        </w:rPr>
+        <w:t xml:space="preserve"> A J, </w:t>
+      </w:r>
+      <w:proofErr w:type="spellStart"/>
+      <w:r>
+        <w:rPr>
+          <w:rFonts w:ascii="Helvetica Neue" w:hAnsi="Helvetica Neue" w:cs="宋体"/>
+          <w:color w:val="000000"/>
+          <w:kern w:val="0"/>
+          <w:sz w:val="20"/>
+          <w:szCs w:val="20"/>
+          <w:shd w:val="clear" w:color="auto" w:fill="FFFFFF"/>
+        </w:rPr>
+        <w:t>Parviainen</w:t>
+      </w:r>
+      <w:proofErr w:type="spellEnd"/>
+      <w:r>
+        <w:rPr>
+          <w:rFonts w:ascii="Helvetica Neue" w:hAnsi="Helvetica Neue" w:cs="宋体"/>
+          <w:color w:val="000000"/>
+          <w:kern w:val="0"/>
+          <w:sz w:val="20"/>
+          <w:szCs w:val="20"/>
+          <w:shd w:val="clear" w:color="auto" w:fill="FFFFFF"/>
+        </w:rPr>
+        <w:t xml:space="preserve"> M P, et al. 2001. Recognition of everyday auditory scenes: potentials, latencies and cues[J]. PREPRINTS-AUDIO ENGINEERING SOCIETY.</w:t>
+      </w:r>
+    </w:p>
+    <w:p>
+      <w:pPr>
+        <w:widowControl/>
+        <w:ind w:firstLine="400"/>
+        <w:jc w:val="left"/>
+        <w:rPr>
+          <w:rFonts w:ascii="Helvetica Neue" w:hAnsi="Helvetica Neue" w:cs="宋体"/>
+          <w:color w:val="000000"/>
+          <w:kern w:val="0"/>
+          <w:sz w:val="20"/>
+          <w:szCs w:val="20"/>
+          <w:shd w:val="clear" w:color="auto" w:fill="FFFFFF"/>
+        </w:rPr>
+      </w:pPr>
+    </w:p>
+    <w:p>
+      <w:pPr>
+        <w:widowControl/>
+        <w:ind w:firstLine="400"/>
+        <w:jc w:val="left"/>
+        <w:rPr>
+          <w:rFonts w:ascii="Helvetica Neue" w:hAnsi="Helvetica Neue" w:cs="宋体"/>
+          <w:color w:val="000000"/>
+          <w:kern w:val="0"/>
+          <w:sz w:val="20"/>
+          <w:szCs w:val="20"/>
+          <w:shd w:val="clear" w:color="auto" w:fill="FFFFFF"/>
+        </w:rPr>
+      </w:pPr>
+      <w:r>
+        <w:rPr>
+          <w:rFonts w:ascii="Helvetica Neue" w:hAnsi="Helvetica Neue" w:cs="宋体"/>
+          <w:color w:val="000000"/>
+          <w:kern w:val="0"/>
+          <w:sz w:val="20"/>
+          <w:szCs w:val="20"/>
+          <w:shd w:val="clear" w:color="auto" w:fill="FFFFFF"/>
+        </w:rPr>
+        <w:t xml:space="preserve">Dubois D, </w:t>
+      </w:r>
+      <w:proofErr w:type="spellStart"/>
+      <w:r>
+        <w:rPr>
+          <w:rFonts w:ascii="Helvetica Neue" w:hAnsi="Helvetica Neue" w:cs="宋体"/>
+          <w:color w:val="000000"/>
+          <w:kern w:val="0"/>
+          <w:sz w:val="20"/>
+          <w:szCs w:val="20"/>
+          <w:shd w:val="clear" w:color="auto" w:fill="FFFFFF"/>
+        </w:rPr>
+        <w:t>Guastavino</w:t>
+      </w:r>
+      <w:proofErr w:type="spellEnd"/>
+      <w:r>
+        <w:rPr>
+          <w:rFonts w:ascii="Helvetica Neue" w:hAnsi="Helvetica Neue" w:cs="宋体"/>
+          <w:color w:val="000000"/>
+          <w:kern w:val="0"/>
+          <w:sz w:val="20"/>
+          <w:szCs w:val="20"/>
+          <w:shd w:val="clear" w:color="auto" w:fill="FFFFFF"/>
+        </w:rPr>
+        <w:t xml:space="preserve"> C, </w:t>
+      </w:r>
+      <w:proofErr w:type="spellStart"/>
+      <w:r>
+        <w:rPr>
+          <w:rFonts w:ascii="Helvetica Neue" w:hAnsi="Helvetica Neue" w:cs="宋体"/>
+          <w:color w:val="000000"/>
+          <w:kern w:val="0"/>
+          <w:sz w:val="20"/>
+          <w:szCs w:val="20"/>
+          <w:shd w:val="clear" w:color="auto" w:fill="FFFFFF"/>
+        </w:rPr>
+        <w:t>Raimbault</w:t>
+      </w:r>
+      <w:proofErr w:type="spellEnd"/>
+      <w:r>
+        <w:rPr>
+          <w:rFonts w:ascii="Helvetica Neue" w:hAnsi="Helvetica Neue" w:cs="宋体"/>
+          <w:color w:val="000000"/>
+          <w:kern w:val="0"/>
+          <w:sz w:val="20"/>
+          <w:szCs w:val="20"/>
+          <w:shd w:val="clear" w:color="auto" w:fill="FFFFFF"/>
+        </w:rPr>
+        <w:t xml:space="preserve"> M. 2006. A cognitive approach to urban soundscapes: Using verbal data to access everyday life auditory categories[J]. Acta </w:t>
+      </w:r>
+      <w:proofErr w:type="spellStart"/>
+      <w:r>
+        <w:rPr>
+          <w:rFonts w:ascii="Helvetica Neue" w:hAnsi="Helvetica Neue" w:cs="宋体"/>
+          <w:color w:val="000000"/>
+          <w:kern w:val="0"/>
+          <w:sz w:val="20"/>
+          <w:szCs w:val="20"/>
+          <w:shd w:val="clear" w:color="auto" w:fill="FFFFFF"/>
+        </w:rPr>
+        <w:t>acustica</w:t>
+      </w:r>
+      <w:proofErr w:type="spellEnd"/>
+      <w:r>
+        <w:rPr>
+          <w:rFonts w:ascii="Helvetica Neue" w:hAnsi="Helvetica Neue" w:cs="宋体"/>
+          <w:color w:val="000000"/>
+          <w:kern w:val="0"/>
+          <w:sz w:val="20"/>
+          <w:szCs w:val="20"/>
+          <w:shd w:val="clear" w:color="auto" w:fill="FFFFFF"/>
+        </w:rPr>
+        <w:t xml:space="preserve"> united with </w:t>
+      </w:r>
+      <w:proofErr w:type="spellStart"/>
+      <w:r>
+        <w:rPr>
+          <w:rFonts w:ascii="Helvetica Neue" w:hAnsi="Helvetica Neue" w:cs="宋体"/>
+          <w:color w:val="000000"/>
+          <w:kern w:val="0"/>
+          <w:sz w:val="20"/>
+          <w:szCs w:val="20"/>
+          <w:shd w:val="clear" w:color="auto" w:fill="FFFFFF"/>
+        </w:rPr>
+        <w:t>acustica</w:t>
+      </w:r>
+      <w:proofErr w:type="spellEnd"/>
+      <w:r>
+        <w:rPr>
+          <w:rFonts w:ascii="Helvetica Neue" w:hAnsi="Helvetica Neue" w:cs="宋体"/>
+          <w:color w:val="000000"/>
+          <w:kern w:val="0"/>
+          <w:sz w:val="20"/>
+          <w:szCs w:val="20"/>
+          <w:shd w:val="clear" w:color="auto" w:fill="FFFFFF"/>
+        </w:rPr>
+        <w:t>, 92(6): 865-874.</w:t>
+      </w:r>
+    </w:p>
+    <w:p>
+      <w:pPr>
+        <w:widowControl/>
+        <w:ind w:firstLine="400"/>
+        <w:jc w:val="left"/>
+        <w:rPr>
+          <w:rFonts w:ascii="Helvetica Neue" w:hAnsi="Helvetica Neue" w:cs="宋体"/>
+          <w:color w:val="000000"/>
+          <w:kern w:val="0"/>
+          <w:sz w:val="20"/>
+          <w:szCs w:val="20"/>
+          <w:shd w:val="clear" w:color="auto" w:fill="FFFFFF"/>
+        </w:rPr>
+      </w:pPr>
+    </w:p>
+    <w:p>
+      <w:pPr>
+        <w:widowControl/>
+        <w:ind w:firstLine="400"/>
+        <w:jc w:val="left"/>
+        <w:rPr>
+          <w:rFonts w:ascii="Helvetica Neue" w:hAnsi="Helvetica Neue" w:cs="宋体"/>
+          <w:color w:val="000000"/>
+          <w:kern w:val="0"/>
+          <w:sz w:val="20"/>
+          <w:szCs w:val="20"/>
+          <w:shd w:val="clear" w:color="auto" w:fill="FFFFFF"/>
+        </w:rPr>
+      </w:pPr>
+      <w:r>
+        <w:rPr>
+          <w:rFonts w:ascii="Helvetica Neue" w:hAnsi="Helvetica Neue" w:cs="宋体"/>
+          <w:color w:val="000000"/>
+          <w:kern w:val="0"/>
+          <w:sz w:val="20"/>
+          <w:szCs w:val="20"/>
+          <w:shd w:val="clear" w:color="auto" w:fill="FFFFFF"/>
+        </w:rPr>
+        <w:t xml:space="preserve">Tardieu J, </w:t>
+      </w:r>
+      <w:proofErr w:type="spellStart"/>
+      <w:r>
+        <w:rPr>
+          <w:rFonts w:ascii="Helvetica Neue" w:hAnsi="Helvetica Neue" w:cs="宋体"/>
+          <w:color w:val="000000"/>
+          <w:kern w:val="0"/>
+          <w:sz w:val="20"/>
+          <w:szCs w:val="20"/>
+          <w:shd w:val="clear" w:color="auto" w:fill="FFFFFF"/>
+        </w:rPr>
+        <w:t>Susini</w:t>
+      </w:r>
+      <w:proofErr w:type="spellEnd"/>
+      <w:r>
+        <w:rPr>
+          <w:rFonts w:ascii="Helvetica Neue" w:hAnsi="Helvetica Neue" w:cs="宋体"/>
+          <w:color w:val="000000"/>
+          <w:kern w:val="0"/>
+          <w:sz w:val="20"/>
+          <w:szCs w:val="20"/>
+          <w:shd w:val="clear" w:color="auto" w:fill="FFFFFF"/>
+        </w:rPr>
+        <w:t xml:space="preserve"> P, Poisson F, et al. 2008. Perceptual study of soundscapes in train stations[J]. Applied Acoustics, 69(12): 1224-1239.</w:t>
+      </w:r>
+    </w:p>
+    <w:p>
+      <w:pPr>
+        <w:widowControl/>
+        <w:ind w:firstLine="400"/>
+        <w:jc w:val="left"/>
+        <w:rPr>
+          <w:rFonts w:ascii="Helvetica Neue" w:hAnsi="Helvetica Neue" w:cs="宋体"/>
+          <w:color w:val="000000"/>
+          <w:kern w:val="0"/>
+          <w:sz w:val="20"/>
+          <w:szCs w:val="20"/>
+          <w:shd w:val="clear" w:color="auto" w:fill="FFFFFF"/>
+        </w:rPr>
+      </w:pPr>
+    </w:p>
+    <w:p>
+      <w:pPr>
+        <w:widowControl/>
+        <w:ind w:firstLine="400"/>
+        <w:jc w:val="left"/>
+        <w:rPr>
+          <w:rFonts w:ascii="Helvetica Neue" w:hAnsi="Helvetica Neue" w:cs="宋体"/>
+          <w:color w:val="000000"/>
+          <w:kern w:val="0"/>
+          <w:sz w:val="20"/>
+          <w:szCs w:val="20"/>
+          <w:shd w:val="clear" w:color="auto" w:fill="FFFFFF"/>
+        </w:rPr>
+      </w:pPr>
+      <w:proofErr w:type="spellStart"/>
+      <w:r>
+        <w:rPr>
+          <w:rFonts w:ascii="Helvetica Neue" w:hAnsi="Helvetica Neue" w:cs="宋体"/>
+          <w:color w:val="000000"/>
+          <w:kern w:val="0"/>
+          <w:sz w:val="20"/>
+          <w:szCs w:val="20"/>
+          <w:shd w:val="clear" w:color="auto" w:fill="FFFFFF"/>
+        </w:rPr>
+        <w:t>Eronen</w:t>
+      </w:r>
+      <w:proofErr w:type="spellEnd"/>
+      <w:r>
+        <w:rPr>
+          <w:rFonts w:ascii="Helvetica Neue" w:hAnsi="Helvetica Neue" w:cs="宋体"/>
+          <w:color w:val="000000"/>
+          <w:kern w:val="0"/>
+          <w:sz w:val="20"/>
+          <w:szCs w:val="20"/>
+          <w:shd w:val="clear" w:color="auto" w:fill="FFFFFF"/>
+        </w:rPr>
+        <w:t xml:space="preserve"> A, </w:t>
+      </w:r>
+      <w:proofErr w:type="spellStart"/>
+      <w:r>
+        <w:rPr>
+          <w:rFonts w:ascii="Helvetica Neue" w:hAnsi="Helvetica Neue" w:cs="宋体"/>
+          <w:color w:val="000000"/>
+          <w:kern w:val="0"/>
+          <w:sz w:val="20"/>
+          <w:szCs w:val="20"/>
+          <w:shd w:val="clear" w:color="auto" w:fill="FFFFFF"/>
+        </w:rPr>
+        <w:t>Tuomi</w:t>
+      </w:r>
+      <w:proofErr w:type="spellEnd"/>
+      <w:r>
+        <w:rPr>
+          <w:rFonts w:ascii="Helvetica Neue" w:hAnsi="Helvetica Neue" w:cs="宋体"/>
+          <w:color w:val="000000"/>
+          <w:kern w:val="0"/>
+          <w:sz w:val="20"/>
+          <w:szCs w:val="20"/>
+          <w:shd w:val="clear" w:color="auto" w:fill="FFFFFF"/>
+        </w:rPr>
+        <w:t xml:space="preserve"> J, </w:t>
+      </w:r>
+      <w:proofErr w:type="spellStart"/>
+      <w:r>
+        <w:rPr>
+          <w:rFonts w:ascii="Helvetica Neue" w:hAnsi="Helvetica Neue" w:cs="宋体"/>
+          <w:color w:val="000000"/>
+          <w:kern w:val="0"/>
+          <w:sz w:val="20"/>
+          <w:szCs w:val="20"/>
+          <w:shd w:val="clear" w:color="auto" w:fill="FFFFFF"/>
+        </w:rPr>
+        <w:t>Klapuri</w:t>
+      </w:r>
+      <w:proofErr w:type="spellEnd"/>
+      <w:r>
+        <w:rPr>
+          <w:rFonts w:ascii="Helvetica Neue" w:hAnsi="Helvetica Neue" w:cs="宋体"/>
+          <w:color w:val="000000"/>
+          <w:kern w:val="0"/>
+          <w:sz w:val="20"/>
+          <w:szCs w:val="20"/>
+          <w:shd w:val="clear" w:color="auto" w:fill="FFFFFF"/>
+        </w:rPr>
+        <w:t xml:space="preserve"> A, et al. 2003. Audio-based context awareness-acoustic modeling and perceptual evaluation[C]//Acoustics, Speech, and Signal Processing, 2003.</w:t>
+      </w:r>
+    </w:p>
+    <w:p>
+      <w:pPr>
+        <w:widowControl/>
+        <w:ind w:firstLine="400"/>
+        <w:jc w:val="left"/>
+        <w:rPr>
+          <w:rFonts w:ascii="Helvetica Neue" w:hAnsi="Helvetica Neue" w:cs="宋体"/>
+          <w:color w:val="000000"/>
+          <w:kern w:val="0"/>
+          <w:sz w:val="20"/>
+          <w:szCs w:val="20"/>
+          <w:shd w:val="clear" w:color="auto" w:fill="FFFFFF"/>
+        </w:rPr>
+      </w:pPr>
+    </w:p>
+    <w:p>
+      <w:pPr>
+        <w:widowControl/>
+        <w:ind w:firstLine="400"/>
+        <w:jc w:val="left"/>
+        <w:rPr>
+          <w:rFonts w:ascii="Helvetica Neue" w:hAnsi="Helvetica Neue" w:cs="宋体"/>
+          <w:color w:val="000000"/>
+          <w:kern w:val="0"/>
+          <w:sz w:val="20"/>
+          <w:szCs w:val="20"/>
+          <w:shd w:val="clear" w:color="auto" w:fill="FFFFFF"/>
+        </w:rPr>
+      </w:pPr>
+      <w:r>
+        <w:rPr>
+          <w:rFonts w:ascii="Helvetica Neue" w:hAnsi="Helvetica Neue" w:cs="宋体"/>
+          <w:color w:val="000000"/>
+          <w:kern w:val="0"/>
+          <w:sz w:val="20"/>
+          <w:szCs w:val="20"/>
+          <w:shd w:val="clear" w:color="auto" w:fill="FFFFFF"/>
+        </w:rPr>
+        <w:t xml:space="preserve">Lin M, Chen Q, Yan S. 2013. Network in network[J]. </w:t>
+      </w:r>
+      <w:proofErr w:type="spellStart"/>
+      <w:r>
+        <w:rPr>
+          <w:rFonts w:ascii="Helvetica Neue" w:hAnsi="Helvetica Neue" w:cs="宋体"/>
+          <w:color w:val="000000"/>
+          <w:kern w:val="0"/>
+          <w:sz w:val="20"/>
+          <w:szCs w:val="20"/>
+          <w:shd w:val="clear" w:color="auto" w:fill="FFFFFF"/>
+        </w:rPr>
+        <w:t>arXiv</w:t>
+      </w:r>
+      <w:proofErr w:type="spellEnd"/>
+      <w:r>
+        <w:rPr>
+          <w:rFonts w:ascii="Helvetica Neue" w:hAnsi="Helvetica Neue" w:cs="宋体"/>
+          <w:color w:val="000000"/>
+          <w:kern w:val="0"/>
+          <w:sz w:val="20"/>
+          <w:szCs w:val="20"/>
+          <w:shd w:val="clear" w:color="auto" w:fill="FFFFFF"/>
+        </w:rPr>
+        <w:t xml:space="preserve"> preprint arXiv:1312.4400.</w:t>
+      </w:r>
+    </w:p>
+    <w:p>
+      <w:pPr>
+        <w:widowControl/>
+        <w:ind w:firstLine="400"/>
+        <w:jc w:val="left"/>
+        <w:rPr>
+          <w:rFonts w:ascii="Helvetica Neue" w:hAnsi="Helvetica Neue" w:cs="宋体"/>
+          <w:color w:val="000000"/>
+          <w:kern w:val="0"/>
+          <w:sz w:val="20"/>
+          <w:szCs w:val="20"/>
+          <w:shd w:val="clear" w:color="auto" w:fill="FFFFFF"/>
+        </w:rPr>
+      </w:pPr>
+      <w:bookmarkStart w:id="1" w:name="_GoBack"/>
+      <w:bookmarkEnd w:id="1"/>
     </w:p>
     <w:p>
       <w:pPr>
@@ -1448,16 +2060,53 @@
         </w:rPr>
         <w:t>，</w:t>
       </w:r>
-      <w:r>
-        <w:rPr>
-          <w:rFonts w:ascii="Helvetica Neue" w:hAnsi="Helvetica Neue" w:cs="宋体"/>
-          <w:color w:val="000000"/>
-          <w:kern w:val="0"/>
-          <w:sz w:val="20"/>
-          <w:szCs w:val="20"/>
-          <w:shd w:val="clear" w:color="auto" w:fill="FFFFFF"/>
-        </w:rPr>
-        <w:t>Mermelstein P. Comparison of parametric representations for monosyllabic word recognition in continuously spoken sentences [J]. IEEe transactions on acoustics, speech</w:t>
+      <w:proofErr w:type="spellStart"/>
+      <w:r>
+        <w:rPr>
+          <w:rFonts w:ascii="Helvetica Neue" w:hAnsi="Helvetica Neue" w:cs="宋体"/>
+          <w:color w:val="000000"/>
+          <w:kern w:val="0"/>
+          <w:sz w:val="20"/>
+          <w:szCs w:val="20"/>
+          <w:shd w:val="clear" w:color="auto" w:fill="FFFFFF"/>
+        </w:rPr>
+        <w:t>Mermelstein</w:t>
+      </w:r>
+      <w:proofErr w:type="spellEnd"/>
+      <w:r>
+        <w:rPr>
+          <w:rFonts w:ascii="Helvetica Neue" w:hAnsi="Helvetica Neue" w:cs="宋体"/>
+          <w:color w:val="000000"/>
+          <w:kern w:val="0"/>
+          <w:sz w:val="20"/>
+          <w:szCs w:val="20"/>
+          <w:shd w:val="clear" w:color="auto" w:fill="FFFFFF"/>
+        </w:rPr>
+        <w:t xml:space="preserve"> P. Comparison of parametric representations for monosyllabic word recognition in continuously spoken sentences [J]. </w:t>
+      </w:r>
+      <w:proofErr w:type="spellStart"/>
+      <w:r>
+        <w:rPr>
+          <w:rFonts w:ascii="Helvetica Neue" w:hAnsi="Helvetica Neue" w:cs="宋体"/>
+          <w:color w:val="000000"/>
+          <w:kern w:val="0"/>
+          <w:sz w:val="20"/>
+          <w:szCs w:val="20"/>
+          <w:shd w:val="clear" w:color="auto" w:fill="FFFFFF"/>
+        </w:rPr>
+        <w:t>IEEe</w:t>
+      </w:r>
+      <w:proofErr w:type="spellEnd"/>
+      <w:r>
+        <w:rPr>
+          <w:rFonts w:ascii="Helvetica Neue" w:hAnsi="Helvetica Neue" w:cs="宋体"/>
+          <w:color w:val="000000"/>
+          <w:kern w:val="0"/>
+          <w:sz w:val="20"/>
+          <w:szCs w:val="20"/>
+          <w:shd w:val="clear" w:color="auto" w:fill="FFFFFF"/>
+        </w:rPr>
+        <w:t xml:space="preserve"> transactions on acoustics, speech</w:t>
       </w:r>
       <w:r>
         <w:rPr>
@@ -1508,98 +2157,185 @@
           <w:shd w:val="clear" w:color="auto" w:fill="FFFFFF"/>
         </w:rPr>
       </w:pPr>
-      <w:r>
-        <w:rPr>
-          <w:rFonts w:ascii="Helvetica Neue" w:hAnsi="Helvetica Neue" w:cs="宋体"/>
-          <w:color w:val="000000"/>
-          <w:kern w:val="0"/>
-          <w:sz w:val="20"/>
-          <w:szCs w:val="20"/>
-          <w:shd w:val="clear" w:color="auto" w:fill="FFFFFF"/>
-        </w:rPr>
-        <w:t>Lidy T, Schindler A. 2016. CQT-based convolutional neural networks for audio scene classification[C]//Proceedings of the Detection and Classification of Acoustic Scenes and Events 2016 Workshop (DCASE2016). DCASE2016 Challenge, 90: 1032-1048.</w:t>
-      </w:r>
-    </w:p>
-    <w:p>
-      <w:pPr>
-        <w:widowControl/>
-        <w:ind w:firstLine="400"/>
-        <w:jc w:val="left"/>
-        <w:rPr>
-          <w:rFonts w:ascii="Helvetica Neue" w:hAnsi="Helvetica Neue" w:cs="宋体"/>
-          <w:color w:val="000000"/>
-          <w:kern w:val="0"/>
-          <w:sz w:val="20"/>
-          <w:szCs w:val="20"/>
-          <w:shd w:val="clear" w:color="auto" w:fill="FFFFFF"/>
-        </w:rPr>
-      </w:pPr>
-    </w:p>
-    <w:p>
-      <w:pPr>
-        <w:widowControl/>
-        <w:ind w:firstLine="400"/>
-        <w:jc w:val="left"/>
-        <w:rPr>
-          <w:rFonts w:ascii="Helvetica Neue" w:hAnsi="Helvetica Neue" w:cs="宋体"/>
-          <w:color w:val="000000"/>
-          <w:kern w:val="0"/>
-          <w:sz w:val="20"/>
-          <w:szCs w:val="20"/>
-          <w:shd w:val="clear" w:color="auto" w:fill="FFFFFF"/>
-        </w:rPr>
-      </w:pPr>
-      <w:r>
-        <w:rPr>
-          <w:rFonts w:ascii="Helvetica Neue" w:hAnsi="Helvetica Neue" w:cs="宋体"/>
-          <w:color w:val="000000"/>
-          <w:kern w:val="0"/>
-          <w:sz w:val="20"/>
-          <w:szCs w:val="20"/>
-          <w:shd w:val="clear" w:color="auto" w:fill="FFFFFF"/>
-        </w:rPr>
-        <w:t>Aytar Y, Vondrick C, Torralba A. 2016. Soundnet: Learning sound representations from unlabeled video[C]//Advances in Neural Information Processing Systems. 892-900.</w:t>
-      </w:r>
-    </w:p>
-    <w:p>
-      <w:pPr>
-        <w:widowControl/>
-        <w:ind w:firstLine="400"/>
-        <w:jc w:val="left"/>
-        <w:rPr>
-          <w:rFonts w:ascii="Helvetica Neue" w:hAnsi="Helvetica Neue" w:cs="宋体"/>
-          <w:color w:val="000000"/>
-          <w:kern w:val="0"/>
-          <w:sz w:val="20"/>
-          <w:szCs w:val="20"/>
-          <w:shd w:val="clear" w:color="auto" w:fill="FFFFFF"/>
-        </w:rPr>
-      </w:pPr>
-    </w:p>
-    <w:p>
-      <w:pPr>
-        <w:widowControl/>
-        <w:ind w:firstLine="400"/>
-        <w:jc w:val="left"/>
-        <w:rPr>
-          <w:rFonts w:ascii="Helvetica Neue" w:hAnsi="Helvetica Neue" w:cs="宋体"/>
-          <w:color w:val="000000"/>
-          <w:kern w:val="0"/>
-          <w:sz w:val="20"/>
-          <w:szCs w:val="20"/>
-          <w:shd w:val="clear" w:color="auto" w:fill="FFFFFF"/>
-        </w:rPr>
-      </w:pPr>
-      <w:r>
-        <w:rPr>
-          <w:rFonts w:ascii="Helvetica Neue" w:hAnsi="Helvetica Neue" w:cs="宋体"/>
-          <w:color w:val="000000"/>
-          <w:kern w:val="0"/>
-          <w:sz w:val="20"/>
-          <w:szCs w:val="20"/>
-          <w:shd w:val="clear" w:color="auto" w:fill="FFFFFF"/>
-        </w:rPr>
-        <w:t>Santoso A, Wang C Y, Wang J C. Acoustic scene classification using network-in-network based convolutional neural network[R]. DCASE2016 Challenge, Tech. Rep, 2016.</w:t>
+      <w:proofErr w:type="spellStart"/>
+      <w:r>
+        <w:rPr>
+          <w:rFonts w:ascii="Helvetica Neue" w:hAnsi="Helvetica Neue" w:cs="宋体"/>
+          <w:color w:val="000000"/>
+          <w:kern w:val="0"/>
+          <w:sz w:val="20"/>
+          <w:szCs w:val="20"/>
+          <w:shd w:val="clear" w:color="auto" w:fill="FFFFFF"/>
+        </w:rPr>
+        <w:t>Lidy</w:t>
+      </w:r>
+      <w:proofErr w:type="spellEnd"/>
+      <w:r>
+        <w:rPr>
+          <w:rFonts w:ascii="Helvetica Neue" w:hAnsi="Helvetica Neue" w:cs="宋体"/>
+          <w:color w:val="000000"/>
+          <w:kern w:val="0"/>
+          <w:sz w:val="20"/>
+          <w:szCs w:val="20"/>
+          <w:shd w:val="clear" w:color="auto" w:fill="FFFFFF"/>
+        </w:rPr>
+        <w:t xml:space="preserve"> T, Schindler A. 2016. CQT-based convolutional neural networks for audio scene classification[C]//Proceedings of the Detection and Classification of Acoustic Scenes and Events 2016 Workshop (DCASE2016). DCASE2016 Challenge, 90: 1032-1048.</w:t>
+      </w:r>
+    </w:p>
+    <w:p>
+      <w:pPr>
+        <w:widowControl/>
+        <w:ind w:firstLine="400"/>
+        <w:jc w:val="left"/>
+        <w:rPr>
+          <w:rFonts w:ascii="Helvetica Neue" w:hAnsi="Helvetica Neue" w:cs="宋体"/>
+          <w:color w:val="000000"/>
+          <w:kern w:val="0"/>
+          <w:sz w:val="20"/>
+          <w:szCs w:val="20"/>
+          <w:shd w:val="clear" w:color="auto" w:fill="FFFFFF"/>
+        </w:rPr>
+      </w:pPr>
+    </w:p>
+    <w:p>
+      <w:pPr>
+        <w:widowControl/>
+        <w:ind w:firstLine="400"/>
+        <w:jc w:val="left"/>
+        <w:rPr>
+          <w:rFonts w:ascii="Helvetica Neue" w:hAnsi="Helvetica Neue" w:cs="宋体"/>
+          <w:color w:val="000000"/>
+          <w:kern w:val="0"/>
+          <w:sz w:val="20"/>
+          <w:szCs w:val="20"/>
+          <w:shd w:val="clear" w:color="auto" w:fill="FFFFFF"/>
+        </w:rPr>
+      </w:pPr>
+      <w:proofErr w:type="spellStart"/>
+      <w:r>
+        <w:rPr>
+          <w:rFonts w:ascii="Helvetica Neue" w:hAnsi="Helvetica Neue" w:cs="宋体"/>
+          <w:color w:val="000000"/>
+          <w:kern w:val="0"/>
+          <w:sz w:val="20"/>
+          <w:szCs w:val="20"/>
+          <w:shd w:val="clear" w:color="auto" w:fill="FFFFFF"/>
+        </w:rPr>
+        <w:t>Aytar</w:t>
+      </w:r>
+      <w:proofErr w:type="spellEnd"/>
+      <w:r>
+        <w:rPr>
+          <w:rFonts w:ascii="Helvetica Neue" w:hAnsi="Helvetica Neue" w:cs="宋体"/>
+          <w:color w:val="000000"/>
+          <w:kern w:val="0"/>
+          <w:sz w:val="20"/>
+          <w:szCs w:val="20"/>
+          <w:shd w:val="clear" w:color="auto" w:fill="FFFFFF"/>
+        </w:rPr>
+        <w:t xml:space="preserve"> Y, </w:t>
+      </w:r>
+      <w:proofErr w:type="spellStart"/>
+      <w:r>
+        <w:rPr>
+          <w:rFonts w:ascii="Helvetica Neue" w:hAnsi="Helvetica Neue" w:cs="宋体"/>
+          <w:color w:val="000000"/>
+          <w:kern w:val="0"/>
+          <w:sz w:val="20"/>
+          <w:szCs w:val="20"/>
+          <w:shd w:val="clear" w:color="auto" w:fill="FFFFFF"/>
+        </w:rPr>
+        <w:t>Vondrick</w:t>
+      </w:r>
+      <w:proofErr w:type="spellEnd"/>
+      <w:r>
+        <w:rPr>
+          <w:rFonts w:ascii="Helvetica Neue" w:hAnsi="Helvetica Neue" w:cs="宋体"/>
+          <w:color w:val="000000"/>
+          <w:kern w:val="0"/>
+          <w:sz w:val="20"/>
+          <w:szCs w:val="20"/>
+          <w:shd w:val="clear" w:color="auto" w:fill="FFFFFF"/>
+        </w:rPr>
+        <w:t xml:space="preserve"> C, Torralba A. 2016. </w:t>
+      </w:r>
+      <w:proofErr w:type="spellStart"/>
+      <w:r>
+        <w:rPr>
+          <w:rFonts w:ascii="Helvetica Neue" w:hAnsi="Helvetica Neue" w:cs="宋体"/>
+          <w:color w:val="000000"/>
+          <w:kern w:val="0"/>
+          <w:sz w:val="20"/>
+          <w:szCs w:val="20"/>
+          <w:shd w:val="clear" w:color="auto" w:fill="FFFFFF"/>
+        </w:rPr>
+        <w:t>Soundnet</w:t>
+      </w:r>
+      <w:proofErr w:type="spellEnd"/>
+      <w:r>
+        <w:rPr>
+          <w:rFonts w:ascii="Helvetica Neue" w:hAnsi="Helvetica Neue" w:cs="宋体"/>
+          <w:color w:val="000000"/>
+          <w:kern w:val="0"/>
+          <w:sz w:val="20"/>
+          <w:szCs w:val="20"/>
+          <w:shd w:val="clear" w:color="auto" w:fill="FFFFFF"/>
+        </w:rPr>
+        <w:t>: Learning sound representations from unlabeled video[C]//Advances in Neural Information Processing Systems. 892-900.</w:t>
+      </w:r>
+    </w:p>
+    <w:p>
+      <w:pPr>
+        <w:widowControl/>
+        <w:ind w:firstLine="400"/>
+        <w:jc w:val="left"/>
+        <w:rPr>
+          <w:rFonts w:ascii="Helvetica Neue" w:hAnsi="Helvetica Neue" w:cs="宋体"/>
+          <w:color w:val="000000"/>
+          <w:kern w:val="0"/>
+          <w:sz w:val="20"/>
+          <w:szCs w:val="20"/>
+          <w:shd w:val="clear" w:color="auto" w:fill="FFFFFF"/>
+        </w:rPr>
+      </w:pPr>
+    </w:p>
+    <w:p>
+      <w:pPr>
+        <w:widowControl/>
+        <w:ind w:firstLine="400"/>
+        <w:jc w:val="left"/>
+        <w:rPr>
+          <w:rFonts w:ascii="Helvetica Neue" w:hAnsi="Helvetica Neue" w:cs="宋体"/>
+          <w:color w:val="000000"/>
+          <w:kern w:val="0"/>
+          <w:sz w:val="20"/>
+          <w:szCs w:val="20"/>
+          <w:shd w:val="clear" w:color="auto" w:fill="FFFFFF"/>
+        </w:rPr>
+      </w:pPr>
+      <w:proofErr w:type="spellStart"/>
+      <w:r>
+        <w:rPr>
+          <w:rFonts w:ascii="Helvetica Neue" w:hAnsi="Helvetica Neue" w:cs="宋体"/>
+          <w:color w:val="000000"/>
+          <w:kern w:val="0"/>
+          <w:sz w:val="20"/>
+          <w:szCs w:val="20"/>
+          <w:shd w:val="clear" w:color="auto" w:fill="FFFFFF"/>
+        </w:rPr>
+        <w:t>Santoso</w:t>
+      </w:r>
+      <w:proofErr w:type="spellEnd"/>
+      <w:r>
+        <w:rPr>
+          <w:rFonts w:ascii="Helvetica Neue" w:hAnsi="Helvetica Neue" w:cs="宋体"/>
+          <w:color w:val="000000"/>
+          <w:kern w:val="0"/>
+          <w:sz w:val="20"/>
+          <w:szCs w:val="20"/>
+          <w:shd w:val="clear" w:color="auto" w:fill="FFFFFF"/>
+        </w:rPr>
+        <w:t xml:space="preserve"> A, Wang C Y, Wang J C. Acoustic scene classification using network-in-network based convolutional neural network[R]. DCASE2016 Challenge, Tech. Rep, 2016.</w:t>
       </w:r>
     </w:p>
     <w:p>
@@ -1681,38 +2417,9 @@
           <w:szCs w:val="20"/>
           <w:shd w:val="clear" w:color="auto" w:fill="FFFFFF"/>
         </w:rPr>
-        <w:t>Dempster A . Maximum likelihood from incomplete data via the EM algorithm[J]. Journal of the Royal Statistical Society, Series B, 1977, 39.</w:t>
-      </w:r>
-    </w:p>
-    <w:p>
-      <w:pPr>
-        <w:widowControl/>
-        <w:ind w:firstLine="400"/>
-        <w:jc w:val="left"/>
-        <w:rPr>
-          <w:rFonts w:ascii="Helvetica Neue" w:hAnsi="Helvetica Neue" w:cs="宋体"/>
-          <w:color w:val="000000"/>
-          <w:kern w:val="0"/>
-          <w:sz w:val="20"/>
-          <w:szCs w:val="20"/>
-          <w:shd w:val="clear" w:color="auto" w:fill="FFFFFF"/>
-        </w:rPr>
-      </w:pPr>
-    </w:p>
-    <w:p>
-      <w:pPr>
-        <w:widowControl/>
-        <w:ind w:firstLine="400"/>
-        <w:jc w:val="left"/>
-        <w:rPr>
-          <w:rFonts w:ascii="Helvetica Neue" w:hAnsi="Helvetica Neue" w:cs="宋体"/>
-          <w:color w:val="000000"/>
-          <w:kern w:val="0"/>
-          <w:sz w:val="20"/>
-          <w:szCs w:val="20"/>
-          <w:shd w:val="clear" w:color="auto" w:fill="FFFFFF"/>
-        </w:rPr>
-      </w:pPr>
+        <w:t xml:space="preserve">Dempster </w:t>
+      </w:r>
+      <w:proofErr w:type="gramStart"/>
       <w:r>
         <w:rPr>
           <w:rFonts w:ascii="Helvetica Neue" w:hAnsi="Helvetica Neue" w:cs="宋体" w:hint="eastAsia"/>
@@ -1722,80 +2429,9 @@
           <w:szCs w:val="20"/>
           <w:shd w:val="clear" w:color="auto" w:fill="FFFFFF"/>
         </w:rPr>
-        <w:lastRenderedPageBreak/>
-        <w:t>Nuttall A H . Some Integrals Involving the Q-Function[J]. IEEE Transactions on Information Theory, 1972, 21(1):95-96.</w:t>
-      </w:r>
-    </w:p>
-    <w:p>
-      <w:pPr>
-        <w:widowControl/>
-        <w:ind w:firstLine="400"/>
-        <w:jc w:val="left"/>
-        <w:rPr>
-          <w:rFonts w:ascii="Helvetica Neue" w:hAnsi="Helvetica Neue" w:cs="宋体"/>
-          <w:color w:val="000000"/>
-          <w:kern w:val="0"/>
-          <w:sz w:val="20"/>
-          <w:szCs w:val="20"/>
-          <w:shd w:val="clear" w:color="auto" w:fill="FFFFFF"/>
-        </w:rPr>
-      </w:pPr>
-    </w:p>
-    <w:p>
-      <w:pPr>
-        <w:widowControl/>
-        <w:ind w:firstLine="400"/>
-        <w:jc w:val="left"/>
-        <w:rPr>
-          <w:rFonts w:ascii="Helvetica Neue" w:hAnsi="Helvetica Neue" w:cs="宋体"/>
-          <w:color w:val="000000"/>
-          <w:kern w:val="0"/>
-          <w:sz w:val="20"/>
-          <w:szCs w:val="20"/>
-          <w:shd w:val="clear" w:color="auto" w:fill="FFFFFF"/>
-        </w:rPr>
-      </w:pPr>
-      <w:r>
-        <w:rPr>
-          <w:rFonts w:ascii="Helvetica Neue" w:hAnsi="Helvetica Neue" w:cs="宋体"/>
-          <w:color w:val="000000"/>
-          <w:kern w:val="0"/>
-          <w:sz w:val="20"/>
-          <w:szCs w:val="20"/>
-          <w:shd w:val="clear" w:color="auto" w:fill="FFFFFF"/>
-        </w:rPr>
-        <w:t>Rijsbergen C J V. Information Retrieval[M]. 1979.</w:t>
-      </w:r>
-    </w:p>
-    <w:p>
-      <w:pPr>
-        <w:widowControl/>
-        <w:ind w:firstLine="400"/>
-        <w:jc w:val="left"/>
-        <w:rPr>
-          <w:rFonts w:ascii="Helvetica Neue" w:hAnsi="Helvetica Neue" w:cs="宋体"/>
-          <w:color w:val="000000"/>
-          <w:kern w:val="0"/>
-          <w:sz w:val="20"/>
-          <w:szCs w:val="20"/>
-          <w:shd w:val="clear" w:color="auto" w:fill="FFFFFF"/>
-        </w:rPr>
-      </w:pPr>
-    </w:p>
-    <w:p>
-      <w:pPr>
-        <w:widowControl/>
-        <w:ind w:firstLine="400"/>
-        <w:jc w:val="left"/>
-        <w:rPr>
-          <w:rFonts w:ascii="Helvetica Neue" w:hAnsi="Helvetica Neue" w:cs="宋体"/>
-          <w:color w:val="000000"/>
-          <w:kern w:val="0"/>
-          <w:sz w:val="20"/>
-          <w:szCs w:val="20"/>
-          <w:shd w:val="clear" w:color="auto" w:fill="FFFFFF"/>
-        </w:rPr>
-      </w:pPr>
+        <w:t>A .</w:t>
+      </w:r>
+      <w:proofErr w:type="gramEnd"/>
       <w:r>
         <w:rPr>
           <w:rFonts w:ascii="Helvetica Neue" w:hAnsi="Helvetica Neue" w:cs="宋体" w:hint="eastAsia"/>
@@ -1805,212 +2441,579 @@
           <w:szCs w:val="20"/>
           <w:shd w:val="clear" w:color="auto" w:fill="FFFFFF"/>
         </w:rPr>
-        <w:t>Wiesel T N , Hubel D H . EXTENT OF RECOVERY FROM THE EFFECTS OF VISUAL DEPRIVATION IN KITTENS[J]. Journal of Neurophysiology, 1965, 28(6):1060-1072.</w:t>
-      </w:r>
-    </w:p>
-    <w:p>
-      <w:pPr>
-        <w:widowControl/>
-        <w:ind w:firstLine="400"/>
-        <w:jc w:val="left"/>
-        <w:rPr>
-          <w:rFonts w:ascii="Helvetica Neue" w:hAnsi="Helvetica Neue" w:cs="宋体"/>
-          <w:color w:val="000000"/>
-          <w:kern w:val="0"/>
-          <w:sz w:val="20"/>
-          <w:szCs w:val="20"/>
-          <w:shd w:val="clear" w:color="auto" w:fill="FFFFFF"/>
-        </w:rPr>
-      </w:pPr>
-    </w:p>
-    <w:p>
-      <w:pPr>
-        <w:widowControl/>
-        <w:ind w:firstLine="400"/>
-        <w:jc w:val="left"/>
-        <w:rPr>
-          <w:rFonts w:ascii="Helvetica Neue" w:hAnsi="Helvetica Neue" w:cs="宋体"/>
-          <w:color w:val="000000"/>
-          <w:kern w:val="0"/>
-          <w:sz w:val="20"/>
-          <w:szCs w:val="20"/>
-          <w:shd w:val="clear" w:color="auto" w:fill="FFFFFF"/>
-        </w:rPr>
-      </w:pPr>
-      <w:r>
-        <w:rPr>
-          <w:rFonts w:ascii="Helvetica Neue" w:hAnsi="Helvetica Neue" w:cs="宋体"/>
-          <w:color w:val="000000"/>
-          <w:kern w:val="0"/>
-          <w:sz w:val="20"/>
-          <w:szCs w:val="20"/>
-          <w:shd w:val="clear" w:color="auto" w:fill="FFFFFF"/>
-        </w:rPr>
-        <w:t>Fukushima K. Neocognitron: A Self-organizing Neural Network Model for a Mechanism of Pattern Recognition Unaffected by Shift in Position[J]. Biological Cybernetics, 1980, 36(4): 193-202.</w:t>
-      </w:r>
-    </w:p>
-    <w:p>
-      <w:pPr>
-        <w:widowControl/>
-        <w:ind w:firstLine="400"/>
-        <w:jc w:val="left"/>
-        <w:rPr>
-          <w:rFonts w:ascii="Helvetica Neue" w:hAnsi="Helvetica Neue" w:cs="宋体"/>
-          <w:color w:val="000000"/>
-          <w:kern w:val="0"/>
-          <w:sz w:val="20"/>
-          <w:szCs w:val="20"/>
-          <w:shd w:val="clear" w:color="auto" w:fill="FFFFFF"/>
-        </w:rPr>
-      </w:pPr>
-    </w:p>
-    <w:p>
-      <w:pPr>
-        <w:widowControl/>
-        <w:ind w:firstLine="400"/>
-        <w:jc w:val="left"/>
-        <w:rPr>
-          <w:rFonts w:ascii="Helvetica Neue" w:hAnsi="Helvetica Neue" w:cs="宋体"/>
-          <w:color w:val="000000"/>
-          <w:kern w:val="0"/>
-          <w:sz w:val="20"/>
-          <w:szCs w:val="20"/>
-          <w:shd w:val="clear" w:color="auto" w:fill="FFFFFF"/>
-        </w:rPr>
-      </w:pPr>
-      <w:r>
-        <w:rPr>
-          <w:rFonts w:ascii="Helvetica Neue" w:hAnsi="Helvetica Neue" w:cs="宋体"/>
-          <w:color w:val="000000"/>
-          <w:kern w:val="0"/>
-          <w:sz w:val="20"/>
-          <w:szCs w:val="20"/>
-          <w:shd w:val="clear" w:color="auto" w:fill="FFFFFF"/>
-        </w:rPr>
-        <w:t>Hinton G E, Osindero S, Teh Y W, et al. A fast learning algorithm for deep belief nets[J]. Neural Computation, 2006, 18(7): 1527-1554.</w:t>
-      </w:r>
-    </w:p>
-    <w:p>
-      <w:pPr>
-        <w:widowControl/>
-        <w:ind w:firstLine="400"/>
-        <w:jc w:val="left"/>
-        <w:rPr>
-          <w:rFonts w:ascii="Helvetica Neue" w:hAnsi="Helvetica Neue" w:cs="宋体"/>
-          <w:color w:val="000000"/>
-          <w:kern w:val="0"/>
-          <w:sz w:val="20"/>
-          <w:szCs w:val="20"/>
-          <w:shd w:val="clear" w:color="auto" w:fill="FFFFFF"/>
-        </w:rPr>
-      </w:pPr>
-    </w:p>
-    <w:p>
-      <w:pPr>
-        <w:widowControl/>
-        <w:ind w:firstLine="400"/>
-        <w:jc w:val="left"/>
-        <w:rPr>
-          <w:rFonts w:ascii="Helvetica Neue" w:hAnsi="Helvetica Neue" w:cs="宋体"/>
-          <w:color w:val="000000"/>
-          <w:kern w:val="0"/>
-          <w:sz w:val="20"/>
-          <w:szCs w:val="20"/>
-          <w:shd w:val="clear" w:color="auto" w:fill="FFFFFF"/>
-        </w:rPr>
-      </w:pPr>
-      <w:r>
-        <w:rPr>
-          <w:rFonts w:ascii="Helvetica Neue" w:hAnsi="Helvetica Neue" w:cs="宋体"/>
-          <w:color w:val="000000"/>
-          <w:kern w:val="0"/>
-          <w:sz w:val="20"/>
-          <w:szCs w:val="20"/>
-          <w:shd w:val="clear" w:color="auto" w:fill="FFFFFF"/>
-        </w:rPr>
-        <w:t>Salakhutdinov R, Mnih A, Hinton G E, et al. Restricted Boltzmann machines for collaborative filtering[C]. international conference on machine learning, 2007: 791-798.</w:t>
-      </w:r>
-    </w:p>
-    <w:p>
-      <w:pPr>
-        <w:widowControl/>
-        <w:ind w:firstLine="400"/>
-        <w:jc w:val="left"/>
-        <w:rPr>
-          <w:rFonts w:ascii="Helvetica Neue" w:hAnsi="Helvetica Neue" w:cs="宋体"/>
-          <w:color w:val="000000"/>
-          <w:kern w:val="0"/>
-          <w:sz w:val="20"/>
-          <w:szCs w:val="20"/>
-          <w:shd w:val="clear" w:color="auto" w:fill="FFFFFF"/>
-        </w:rPr>
-      </w:pPr>
-    </w:p>
-    <w:p>
-      <w:pPr>
-        <w:widowControl/>
-        <w:ind w:firstLine="400"/>
-        <w:jc w:val="left"/>
-        <w:rPr>
-          <w:rFonts w:ascii="Helvetica Neue" w:hAnsi="Helvetica Neue" w:cs="宋体"/>
-          <w:color w:val="000000"/>
-          <w:kern w:val="0"/>
-          <w:sz w:val="20"/>
-          <w:szCs w:val="20"/>
-          <w:shd w:val="clear" w:color="auto" w:fill="FFFFFF"/>
-        </w:rPr>
-      </w:pPr>
-      <w:r>
-        <w:rPr>
-          <w:rFonts w:ascii="Helvetica Neue" w:hAnsi="Helvetica Neue" w:cs="宋体"/>
-          <w:color w:val="000000"/>
-          <w:kern w:val="0"/>
-          <w:sz w:val="20"/>
-          <w:szCs w:val="20"/>
-          <w:shd w:val="clear" w:color="auto" w:fill="FFFFFF"/>
-        </w:rPr>
-        <w:t>Ioffe S, Szegedy C. Batch normalization: Accelerating deep network training by reducing internal covariate shift[J]. arXiv preprint arXiv:1502.03167, 2015.</w:t>
-      </w:r>
-    </w:p>
-    <w:p>
-      <w:pPr>
-        <w:widowControl/>
-        <w:ind w:firstLine="400"/>
-        <w:jc w:val="left"/>
-        <w:rPr>
-          <w:rFonts w:ascii="Helvetica Neue" w:hAnsi="Helvetica Neue" w:cs="宋体"/>
-          <w:color w:val="000000"/>
-          <w:kern w:val="0"/>
-          <w:sz w:val="20"/>
-          <w:szCs w:val="20"/>
-          <w:shd w:val="clear" w:color="auto" w:fill="FFFFFF"/>
-        </w:rPr>
-      </w:pPr>
-    </w:p>
-    <w:p>
-      <w:pPr>
-        <w:widowControl/>
-        <w:ind w:firstLine="400"/>
-        <w:jc w:val="left"/>
-        <w:rPr>
-          <w:rFonts w:ascii="Helvetica Neue" w:hAnsi="Helvetica Neue" w:cs="宋体"/>
-          <w:color w:val="000000"/>
-          <w:kern w:val="0"/>
-          <w:sz w:val="20"/>
-          <w:szCs w:val="20"/>
-          <w:shd w:val="clear" w:color="auto" w:fill="FFFFFF"/>
-        </w:rPr>
-      </w:pPr>
-      <w:r>
-        <w:rPr>
-          <w:rFonts w:ascii="Helvetica Neue" w:hAnsi="Helvetica Neue" w:cs="宋体"/>
-          <w:color w:val="000000"/>
-          <w:kern w:val="0"/>
-          <w:sz w:val="20"/>
-          <w:szCs w:val="20"/>
-          <w:shd w:val="clear" w:color="auto" w:fill="FFFFFF"/>
-        </w:rPr>
-        <w:t>Shimodaira H. Improving predictive inference under covariate shift by weighting the log-likelihood function[J]. Journal of statistical planning and inference, 2000, 90(2): 227-244.</w:t>
+        <w:t xml:space="preserve"> Maximum likelihood from incomplete data via the EM algorithm[J]. Journal of the Royal Statistical Society, Series B, 1977, 39.</w:t>
+      </w:r>
+    </w:p>
+    <w:p>
+      <w:pPr>
+        <w:widowControl/>
+        <w:ind w:firstLine="400"/>
+        <w:jc w:val="left"/>
+        <w:rPr>
+          <w:rFonts w:ascii="Helvetica Neue" w:hAnsi="Helvetica Neue" w:cs="宋体"/>
+          <w:color w:val="000000"/>
+          <w:kern w:val="0"/>
+          <w:sz w:val="20"/>
+          <w:szCs w:val="20"/>
+          <w:shd w:val="clear" w:color="auto" w:fill="FFFFFF"/>
+        </w:rPr>
+      </w:pPr>
+    </w:p>
+    <w:p>
+      <w:pPr>
+        <w:widowControl/>
+        <w:ind w:firstLine="400"/>
+        <w:jc w:val="left"/>
+        <w:rPr>
+          <w:rFonts w:ascii="Helvetica Neue" w:hAnsi="Helvetica Neue" w:cs="宋体"/>
+          <w:color w:val="000000"/>
+          <w:kern w:val="0"/>
+          <w:sz w:val="20"/>
+          <w:szCs w:val="20"/>
+          <w:shd w:val="clear" w:color="auto" w:fill="FFFFFF"/>
+        </w:rPr>
+      </w:pPr>
+      <w:r>
+        <w:rPr>
+          <w:rFonts w:ascii="Helvetica Neue" w:hAnsi="Helvetica Neue" w:cs="宋体" w:hint="eastAsia"/>
+          <w:color w:val="000000"/>
+          <w:kern w:val="0"/>
+          <w:sz w:val="20"/>
+          <w:szCs w:val="20"/>
+          <w:shd w:val="clear" w:color="auto" w:fill="FFFFFF"/>
+        </w:rPr>
+        <w:t xml:space="preserve">Nuttall A </w:t>
+      </w:r>
+      <w:proofErr w:type="gramStart"/>
+      <w:r>
+        <w:rPr>
+          <w:rFonts w:ascii="Helvetica Neue" w:hAnsi="Helvetica Neue" w:cs="宋体" w:hint="eastAsia"/>
+          <w:color w:val="000000"/>
+          <w:kern w:val="0"/>
+          <w:sz w:val="20"/>
+          <w:szCs w:val="20"/>
+          <w:shd w:val="clear" w:color="auto" w:fill="FFFFFF"/>
+        </w:rPr>
+        <w:t>H .</w:t>
+      </w:r>
+      <w:proofErr w:type="gramEnd"/>
+      <w:r>
+        <w:rPr>
+          <w:rFonts w:ascii="Helvetica Neue" w:hAnsi="Helvetica Neue" w:cs="宋体" w:hint="eastAsia"/>
+          <w:color w:val="000000"/>
+          <w:kern w:val="0"/>
+          <w:sz w:val="20"/>
+          <w:szCs w:val="20"/>
+          <w:shd w:val="clear" w:color="auto" w:fill="FFFFFF"/>
+        </w:rPr>
+        <w:t xml:space="preserve"> Some Integrals Involving the Q-Function[J]. IEEE Transactions on Information Theory, 1972, 21(1):95-96.</w:t>
+      </w:r>
+    </w:p>
+    <w:p>
+      <w:pPr>
+        <w:widowControl/>
+        <w:ind w:firstLine="400"/>
+        <w:jc w:val="left"/>
+        <w:rPr>
+          <w:rFonts w:ascii="Helvetica Neue" w:hAnsi="Helvetica Neue" w:cs="宋体"/>
+          <w:color w:val="000000"/>
+          <w:kern w:val="0"/>
+          <w:sz w:val="20"/>
+          <w:szCs w:val="20"/>
+          <w:shd w:val="clear" w:color="auto" w:fill="FFFFFF"/>
+        </w:rPr>
+      </w:pPr>
+    </w:p>
+    <w:p>
+      <w:pPr>
+        <w:widowControl/>
+        <w:ind w:firstLine="400"/>
+        <w:jc w:val="left"/>
+        <w:rPr>
+          <w:rFonts w:ascii="Helvetica Neue" w:hAnsi="Helvetica Neue" w:cs="宋体"/>
+          <w:color w:val="000000"/>
+          <w:kern w:val="0"/>
+          <w:sz w:val="20"/>
+          <w:szCs w:val="20"/>
+          <w:shd w:val="clear" w:color="auto" w:fill="FFFFFF"/>
+        </w:rPr>
+      </w:pPr>
+      <w:proofErr w:type="spellStart"/>
+      <w:r>
+        <w:rPr>
+          <w:rFonts w:ascii="Helvetica Neue" w:hAnsi="Helvetica Neue" w:cs="宋体"/>
+          <w:color w:val="000000"/>
+          <w:kern w:val="0"/>
+          <w:sz w:val="20"/>
+          <w:szCs w:val="20"/>
+          <w:shd w:val="clear" w:color="auto" w:fill="FFFFFF"/>
+        </w:rPr>
+        <w:t>Rijsbergen</w:t>
+      </w:r>
+      <w:proofErr w:type="spellEnd"/>
+      <w:r>
+        <w:rPr>
+          <w:rFonts w:ascii="Helvetica Neue" w:hAnsi="Helvetica Neue" w:cs="宋体"/>
+          <w:color w:val="000000"/>
+          <w:kern w:val="0"/>
+          <w:sz w:val="20"/>
+          <w:szCs w:val="20"/>
+          <w:shd w:val="clear" w:color="auto" w:fill="FFFFFF"/>
+        </w:rPr>
+        <w:t xml:space="preserve"> C J V. Information Retrieval[M]. 1979.</w:t>
+      </w:r>
+    </w:p>
+    <w:p>
+      <w:pPr>
+        <w:widowControl/>
+        <w:ind w:firstLine="400"/>
+        <w:jc w:val="left"/>
+        <w:rPr>
+          <w:rFonts w:ascii="Helvetica Neue" w:hAnsi="Helvetica Neue" w:cs="宋体"/>
+          <w:color w:val="000000"/>
+          <w:kern w:val="0"/>
+          <w:sz w:val="20"/>
+          <w:szCs w:val="20"/>
+          <w:shd w:val="clear" w:color="auto" w:fill="FFFFFF"/>
+        </w:rPr>
+      </w:pPr>
+    </w:p>
+    <w:p>
+      <w:pPr>
+        <w:widowControl/>
+        <w:ind w:firstLine="400"/>
+        <w:jc w:val="left"/>
+        <w:rPr>
+          <w:rFonts w:ascii="Helvetica Neue" w:hAnsi="Helvetica Neue" w:cs="宋体"/>
+          <w:color w:val="000000"/>
+          <w:kern w:val="0"/>
+          <w:sz w:val="20"/>
+          <w:szCs w:val="20"/>
+          <w:shd w:val="clear" w:color="auto" w:fill="FFFFFF"/>
+        </w:rPr>
+      </w:pPr>
+      <w:r>
+        <w:rPr>
+          <w:rFonts w:ascii="Helvetica Neue" w:hAnsi="Helvetica Neue" w:cs="宋体" w:hint="eastAsia"/>
+          <w:color w:val="000000"/>
+          <w:kern w:val="0"/>
+          <w:sz w:val="20"/>
+          <w:szCs w:val="20"/>
+          <w:shd w:val="clear" w:color="auto" w:fill="FFFFFF"/>
+        </w:rPr>
+        <w:t xml:space="preserve">Wiesel T </w:t>
+      </w:r>
+      <w:proofErr w:type="gramStart"/>
+      <w:r>
+        <w:rPr>
+          <w:rFonts w:ascii="Helvetica Neue" w:hAnsi="Helvetica Neue" w:cs="宋体" w:hint="eastAsia"/>
+          <w:color w:val="000000"/>
+          <w:kern w:val="0"/>
+          <w:sz w:val="20"/>
+          <w:szCs w:val="20"/>
+          <w:shd w:val="clear" w:color="auto" w:fill="FFFFFF"/>
+        </w:rPr>
+        <w:t>N ,</w:t>
+      </w:r>
+      <w:proofErr w:type="gramEnd"/>
+      <w:r>
+        <w:rPr>
+          <w:rFonts w:ascii="Helvetica Neue" w:hAnsi="Helvetica Neue" w:cs="宋体" w:hint="eastAsia"/>
+          <w:color w:val="000000"/>
+          <w:kern w:val="0"/>
+          <w:sz w:val="20"/>
+          <w:szCs w:val="20"/>
+          <w:shd w:val="clear" w:color="auto" w:fill="FFFFFF"/>
+        </w:rPr>
+        <w:t xml:space="preserve"> Hubel D H . EXTENT OF RECOVERY FROM THE EFFECTS OF VISUAL DEPRIVATION IN KITTENS[J]. Journal of Neurophysiology, 1965, 28(6):1060-1072.</w:t>
+      </w:r>
+    </w:p>
+    <w:p>
+      <w:pPr>
+        <w:widowControl/>
+        <w:ind w:firstLine="400"/>
+        <w:jc w:val="left"/>
+        <w:rPr>
+          <w:rFonts w:ascii="Helvetica Neue" w:hAnsi="Helvetica Neue" w:cs="宋体"/>
+          <w:color w:val="000000"/>
+          <w:kern w:val="0"/>
+          <w:sz w:val="20"/>
+          <w:szCs w:val="20"/>
+          <w:shd w:val="clear" w:color="auto" w:fill="FFFFFF"/>
+        </w:rPr>
+      </w:pPr>
+    </w:p>
+    <w:p>
+      <w:pPr>
+        <w:widowControl/>
+        <w:ind w:firstLine="400"/>
+        <w:jc w:val="left"/>
+        <w:rPr>
+          <w:rFonts w:ascii="Helvetica Neue" w:hAnsi="Helvetica Neue" w:cs="宋体"/>
+          <w:color w:val="000000"/>
+          <w:kern w:val="0"/>
+          <w:sz w:val="20"/>
+          <w:szCs w:val="20"/>
+          <w:shd w:val="clear" w:color="auto" w:fill="FFFFFF"/>
+        </w:rPr>
+      </w:pPr>
+      <w:r>
+        <w:rPr>
+          <w:rFonts w:ascii="Helvetica Neue" w:hAnsi="Helvetica Neue" w:cs="宋体"/>
+          <w:color w:val="000000"/>
+          <w:kern w:val="0"/>
+          <w:sz w:val="20"/>
+          <w:szCs w:val="20"/>
+          <w:shd w:val="clear" w:color="auto" w:fill="FFFFFF"/>
+        </w:rPr>
+        <w:t xml:space="preserve">Fukushima K. </w:t>
+      </w:r>
+      <w:proofErr w:type="spellStart"/>
+      <w:r>
+        <w:rPr>
+          <w:rFonts w:ascii="Helvetica Neue" w:hAnsi="Helvetica Neue" w:cs="宋体"/>
+          <w:color w:val="000000"/>
+          <w:kern w:val="0"/>
+          <w:sz w:val="20"/>
+          <w:szCs w:val="20"/>
+          <w:shd w:val="clear" w:color="auto" w:fill="FFFFFF"/>
+        </w:rPr>
+        <w:t>Neocognitron</w:t>
+      </w:r>
+      <w:proofErr w:type="spellEnd"/>
+      <w:r>
+        <w:rPr>
+          <w:rFonts w:ascii="Helvetica Neue" w:hAnsi="Helvetica Neue" w:cs="宋体"/>
+          <w:color w:val="000000"/>
+          <w:kern w:val="0"/>
+          <w:sz w:val="20"/>
+          <w:szCs w:val="20"/>
+          <w:shd w:val="clear" w:color="auto" w:fill="FFFFFF"/>
+        </w:rPr>
+        <w:t>: A Self-organizing Neural Network Model for a Mechanism of Pattern Recognition Unaffected by Shift in Position[J]. Biological Cybernetics, 1980, 36(4): 193-202.</w:t>
+      </w:r>
+    </w:p>
+    <w:p>
+      <w:pPr>
+        <w:widowControl/>
+        <w:ind w:firstLine="400"/>
+        <w:jc w:val="left"/>
+        <w:rPr>
+          <w:rFonts w:ascii="Helvetica Neue" w:hAnsi="Helvetica Neue" w:cs="宋体"/>
+          <w:color w:val="000000"/>
+          <w:kern w:val="0"/>
+          <w:sz w:val="20"/>
+          <w:szCs w:val="20"/>
+          <w:shd w:val="clear" w:color="auto" w:fill="FFFFFF"/>
+        </w:rPr>
+      </w:pPr>
+    </w:p>
+    <w:p>
+      <w:pPr>
+        <w:widowControl/>
+        <w:ind w:firstLine="400"/>
+        <w:jc w:val="left"/>
+        <w:rPr>
+          <w:rFonts w:ascii="Helvetica Neue" w:hAnsi="Helvetica Neue" w:cs="宋体"/>
+          <w:color w:val="000000"/>
+          <w:kern w:val="0"/>
+          <w:sz w:val="20"/>
+          <w:szCs w:val="20"/>
+          <w:shd w:val="clear" w:color="auto" w:fill="FFFFFF"/>
+        </w:rPr>
+      </w:pPr>
+      <w:r>
+        <w:rPr>
+          <w:rFonts w:ascii="Helvetica Neue" w:hAnsi="Helvetica Neue" w:cs="宋体"/>
+          <w:color w:val="000000"/>
+          <w:kern w:val="0"/>
+          <w:sz w:val="20"/>
+          <w:szCs w:val="20"/>
+          <w:shd w:val="clear" w:color="auto" w:fill="FFFFFF"/>
+        </w:rPr>
+        <w:t xml:space="preserve">Hinton G E, </w:t>
+      </w:r>
+      <w:proofErr w:type="spellStart"/>
+      <w:r>
+        <w:rPr>
+          <w:rFonts w:ascii="Helvetica Neue" w:hAnsi="Helvetica Neue" w:cs="宋体"/>
+          <w:color w:val="000000"/>
+          <w:kern w:val="0"/>
+          <w:sz w:val="20"/>
+          <w:szCs w:val="20"/>
+          <w:shd w:val="clear" w:color="auto" w:fill="FFFFFF"/>
+        </w:rPr>
+        <w:t>Osindero</w:t>
+      </w:r>
+      <w:proofErr w:type="spellEnd"/>
+      <w:r>
+        <w:rPr>
+          <w:rFonts w:ascii="Helvetica Neue" w:hAnsi="Helvetica Neue" w:cs="宋体"/>
+          <w:color w:val="000000"/>
+          <w:kern w:val="0"/>
+          <w:sz w:val="20"/>
+          <w:szCs w:val="20"/>
+          <w:shd w:val="clear" w:color="auto" w:fill="FFFFFF"/>
+        </w:rPr>
+        <w:t xml:space="preserve"> S, </w:t>
+      </w:r>
+      <w:proofErr w:type="spellStart"/>
+      <w:r>
+        <w:rPr>
+          <w:rFonts w:ascii="Helvetica Neue" w:hAnsi="Helvetica Neue" w:cs="宋体"/>
+          <w:color w:val="000000"/>
+          <w:kern w:val="0"/>
+          <w:sz w:val="20"/>
+          <w:szCs w:val="20"/>
+          <w:shd w:val="clear" w:color="auto" w:fill="FFFFFF"/>
+        </w:rPr>
+        <w:t>Teh</w:t>
+      </w:r>
+      <w:proofErr w:type="spellEnd"/>
+      <w:r>
+        <w:rPr>
+          <w:rFonts w:ascii="Helvetica Neue" w:hAnsi="Helvetica Neue" w:cs="宋体"/>
+          <w:color w:val="000000"/>
+          <w:kern w:val="0"/>
+          <w:sz w:val="20"/>
+          <w:szCs w:val="20"/>
+          <w:shd w:val="clear" w:color="auto" w:fill="FFFFFF"/>
+        </w:rPr>
+        <w:t xml:space="preserve"> Y W, et al. A fast learning algorithm for deep belief nets[J]. Neural Computation, 2006, 18(7): 1527-1554.</w:t>
+      </w:r>
+    </w:p>
+    <w:p>
+      <w:pPr>
+        <w:widowControl/>
+        <w:ind w:firstLine="400"/>
+        <w:jc w:val="left"/>
+        <w:rPr>
+          <w:rFonts w:ascii="Helvetica Neue" w:hAnsi="Helvetica Neue" w:cs="宋体"/>
+          <w:color w:val="000000"/>
+          <w:kern w:val="0"/>
+          <w:sz w:val="20"/>
+          <w:szCs w:val="20"/>
+          <w:shd w:val="clear" w:color="auto" w:fill="FFFFFF"/>
+        </w:rPr>
+      </w:pPr>
+    </w:p>
+    <w:p>
+      <w:pPr>
+        <w:widowControl/>
+        <w:ind w:firstLine="400"/>
+        <w:jc w:val="left"/>
+        <w:rPr>
+          <w:rFonts w:ascii="Helvetica Neue" w:hAnsi="Helvetica Neue" w:cs="宋体"/>
+          <w:color w:val="000000"/>
+          <w:kern w:val="0"/>
+          <w:sz w:val="20"/>
+          <w:szCs w:val="20"/>
+          <w:shd w:val="clear" w:color="auto" w:fill="FFFFFF"/>
+        </w:rPr>
+      </w:pPr>
+      <w:proofErr w:type="spellStart"/>
+      <w:r>
+        <w:rPr>
+          <w:rFonts w:ascii="Helvetica Neue" w:hAnsi="Helvetica Neue" w:cs="宋体"/>
+          <w:color w:val="000000"/>
+          <w:kern w:val="0"/>
+          <w:sz w:val="20"/>
+          <w:szCs w:val="20"/>
+          <w:shd w:val="clear" w:color="auto" w:fill="FFFFFF"/>
+        </w:rPr>
+        <w:t>Salakhutdinov</w:t>
+      </w:r>
+      <w:proofErr w:type="spellEnd"/>
+      <w:r>
+        <w:rPr>
+          <w:rFonts w:ascii="Helvetica Neue" w:hAnsi="Helvetica Neue" w:cs="宋体"/>
+          <w:color w:val="000000"/>
+          <w:kern w:val="0"/>
+          <w:sz w:val="20"/>
+          <w:szCs w:val="20"/>
+          <w:shd w:val="clear" w:color="auto" w:fill="FFFFFF"/>
+        </w:rPr>
+        <w:t xml:space="preserve"> R, </w:t>
+      </w:r>
+      <w:proofErr w:type="spellStart"/>
+      <w:r>
+        <w:rPr>
+          <w:rFonts w:ascii="Helvetica Neue" w:hAnsi="Helvetica Neue" w:cs="宋体"/>
+          <w:color w:val="000000"/>
+          <w:kern w:val="0"/>
+          <w:sz w:val="20"/>
+          <w:szCs w:val="20"/>
+          <w:shd w:val="clear" w:color="auto" w:fill="FFFFFF"/>
+        </w:rPr>
+        <w:t>Mnih</w:t>
+      </w:r>
+      <w:proofErr w:type="spellEnd"/>
+      <w:r>
+        <w:rPr>
+          <w:rFonts w:ascii="Helvetica Neue" w:hAnsi="Helvetica Neue" w:cs="宋体"/>
+          <w:color w:val="000000"/>
+          <w:kern w:val="0"/>
+          <w:sz w:val="20"/>
+          <w:szCs w:val="20"/>
+          <w:shd w:val="clear" w:color="auto" w:fill="FFFFFF"/>
+        </w:rPr>
+        <w:t xml:space="preserve"> A, Hinton G E, et al. Restricted Boltzmann machines for collaborative filtering[C]. international conference on machine learning, 2007: 791-798.</w:t>
+      </w:r>
+    </w:p>
+    <w:p>
+      <w:pPr>
+        <w:widowControl/>
+        <w:ind w:firstLine="400"/>
+        <w:jc w:val="left"/>
+        <w:rPr>
+          <w:rFonts w:ascii="Helvetica Neue" w:hAnsi="Helvetica Neue" w:cs="宋体"/>
+          <w:color w:val="000000"/>
+          <w:kern w:val="0"/>
+          <w:sz w:val="20"/>
+          <w:szCs w:val="20"/>
+          <w:shd w:val="clear" w:color="auto" w:fill="FFFFFF"/>
+        </w:rPr>
+      </w:pPr>
+    </w:p>
+    <w:p>
+      <w:pPr>
+        <w:widowControl/>
+        <w:ind w:firstLine="400"/>
+        <w:jc w:val="left"/>
+        <w:rPr>
+          <w:rFonts w:ascii="Helvetica Neue" w:hAnsi="Helvetica Neue" w:cs="宋体"/>
+          <w:color w:val="000000"/>
+          <w:kern w:val="0"/>
+          <w:sz w:val="20"/>
+          <w:szCs w:val="20"/>
+          <w:shd w:val="clear" w:color="auto" w:fill="FFFFFF"/>
+        </w:rPr>
+      </w:pPr>
+      <w:proofErr w:type="spellStart"/>
+      <w:r>
+        <w:rPr>
+          <w:rFonts w:ascii="Helvetica Neue" w:hAnsi="Helvetica Neue" w:cs="宋体"/>
+          <w:color w:val="000000"/>
+          <w:kern w:val="0"/>
+          <w:sz w:val="20"/>
+          <w:szCs w:val="20"/>
+          <w:shd w:val="clear" w:color="auto" w:fill="FFFFFF"/>
+        </w:rPr>
+        <w:t>Ioffe</w:t>
+      </w:r>
+      <w:proofErr w:type="spellEnd"/>
+      <w:r>
+        <w:rPr>
+          <w:rFonts w:ascii="Helvetica Neue" w:hAnsi="Helvetica Neue" w:cs="宋体"/>
+          <w:color w:val="000000"/>
+          <w:kern w:val="0"/>
+          <w:sz w:val="20"/>
+          <w:szCs w:val="20"/>
+          <w:shd w:val="clear" w:color="auto" w:fill="FFFFFF"/>
+        </w:rPr>
+        <w:t xml:space="preserve"> S, </w:t>
+      </w:r>
+      <w:proofErr w:type="spellStart"/>
+      <w:r>
+        <w:rPr>
+          <w:rFonts w:ascii="Helvetica Neue" w:hAnsi="Helvetica Neue" w:cs="宋体"/>
+          <w:color w:val="000000"/>
+          <w:kern w:val="0"/>
+          <w:sz w:val="20"/>
+          <w:szCs w:val="20"/>
+          <w:shd w:val="clear" w:color="auto" w:fill="FFFFFF"/>
+        </w:rPr>
+        <w:t>Szegedy</w:t>
+      </w:r>
+      <w:proofErr w:type="spellEnd"/>
+      <w:r>
+        <w:rPr>
+          <w:rFonts w:ascii="Helvetica Neue" w:hAnsi="Helvetica Neue" w:cs="宋体"/>
+          <w:color w:val="000000"/>
+          <w:kern w:val="0"/>
+          <w:sz w:val="20"/>
+          <w:szCs w:val="20"/>
+          <w:shd w:val="clear" w:color="auto" w:fill="FFFFFF"/>
+        </w:rPr>
+        <w:t xml:space="preserve"> C. Batch normalization: Accelerating deep network training by reducing internal covariate shift[J]. </w:t>
+      </w:r>
+      <w:proofErr w:type="spellStart"/>
+      <w:r>
+        <w:rPr>
+          <w:rFonts w:ascii="Helvetica Neue" w:hAnsi="Helvetica Neue" w:cs="宋体"/>
+          <w:color w:val="000000"/>
+          <w:kern w:val="0"/>
+          <w:sz w:val="20"/>
+          <w:szCs w:val="20"/>
+          <w:shd w:val="clear" w:color="auto" w:fill="FFFFFF"/>
+        </w:rPr>
+        <w:t>arXiv</w:t>
+      </w:r>
+      <w:proofErr w:type="spellEnd"/>
+      <w:r>
+        <w:rPr>
+          <w:rFonts w:ascii="Helvetica Neue" w:hAnsi="Helvetica Neue" w:cs="宋体"/>
+          <w:color w:val="000000"/>
+          <w:kern w:val="0"/>
+          <w:sz w:val="20"/>
+          <w:szCs w:val="20"/>
+          <w:shd w:val="clear" w:color="auto" w:fill="FFFFFF"/>
+        </w:rPr>
+        <w:t xml:space="preserve"> preprint arXiv:1502.03167, 2015.</w:t>
+      </w:r>
+    </w:p>
+    <w:p>
+      <w:pPr>
+        <w:widowControl/>
+        <w:ind w:firstLine="400"/>
+        <w:jc w:val="left"/>
+        <w:rPr>
+          <w:rFonts w:ascii="Helvetica Neue" w:hAnsi="Helvetica Neue" w:cs="宋体"/>
+          <w:color w:val="000000"/>
+          <w:kern w:val="0"/>
+          <w:sz w:val="20"/>
+          <w:szCs w:val="20"/>
+          <w:shd w:val="clear" w:color="auto" w:fill="FFFFFF"/>
+        </w:rPr>
+      </w:pPr>
+    </w:p>
+    <w:p>
+      <w:pPr>
+        <w:widowControl/>
+        <w:ind w:firstLine="400"/>
+        <w:jc w:val="left"/>
+        <w:rPr>
+          <w:rFonts w:ascii="Helvetica Neue" w:hAnsi="Helvetica Neue" w:cs="宋体"/>
+          <w:color w:val="000000"/>
+          <w:kern w:val="0"/>
+          <w:sz w:val="20"/>
+          <w:szCs w:val="20"/>
+          <w:shd w:val="clear" w:color="auto" w:fill="FFFFFF"/>
+        </w:rPr>
+      </w:pPr>
+      <w:proofErr w:type="spellStart"/>
+      <w:r>
+        <w:rPr>
+          <w:rFonts w:ascii="Helvetica Neue" w:hAnsi="Helvetica Neue" w:cs="宋体"/>
+          <w:color w:val="000000"/>
+          <w:kern w:val="0"/>
+          <w:sz w:val="20"/>
+          <w:szCs w:val="20"/>
+          <w:shd w:val="clear" w:color="auto" w:fill="FFFFFF"/>
+        </w:rPr>
+        <w:t>Shimodaira</w:t>
+      </w:r>
+      <w:proofErr w:type="spellEnd"/>
+      <w:r>
+        <w:rPr>
+          <w:rFonts w:ascii="Helvetica Neue" w:hAnsi="Helvetica Neue" w:cs="宋体"/>
+          <w:color w:val="000000"/>
+          <w:kern w:val="0"/>
+          <w:sz w:val="20"/>
+          <w:szCs w:val="20"/>
+          <w:shd w:val="clear" w:color="auto" w:fill="FFFFFF"/>
+        </w:rPr>
+        <w:t xml:space="preserve"> H. Improving predictive inference under covariate shift by weighting the log-likelihood function[J]. Journal of statistical planning and inference, 2000, 90(2): 227-244.</w:t>
       </w:r>
     </w:p>
     <w:tbl>
@@ -2085,57 +3088,576 @@
           <w:shd w:val="clear" w:color="auto" w:fill="FFFFFF"/>
         </w:rPr>
       </w:pPr>
-      <w:r>
-        <w:rPr>
-          <w:rFonts w:ascii="Helvetica Neue" w:hAnsi="Helvetica Neue" w:cs="宋体"/>
-          <w:color w:val="000000"/>
-          <w:kern w:val="0"/>
-          <w:sz w:val="20"/>
-          <w:szCs w:val="20"/>
-          <w:shd w:val="clear" w:color="auto" w:fill="FFFFFF"/>
-        </w:rPr>
-        <w:t>Kingma D P, Ba J. Adam: A method for stochastic optimization[J]. arXiv preprint arXiv:1412.6980, 2014.</w:t>
-      </w:r>
-    </w:p>
-    <w:p>
-      <w:pPr>
-        <w:widowControl/>
-        <w:ind w:firstLine="400"/>
-        <w:jc w:val="left"/>
-        <w:rPr>
-          <w:rFonts w:ascii="Helvetica Neue" w:hAnsi="Helvetica Neue" w:cs="宋体"/>
-          <w:color w:val="000000"/>
-          <w:kern w:val="0"/>
-          <w:sz w:val="20"/>
-          <w:szCs w:val="20"/>
-          <w:shd w:val="clear" w:color="auto" w:fill="FFFFFF"/>
-        </w:rPr>
-      </w:pPr>
-    </w:p>
-    <w:p>
-      <w:pPr>
-        <w:widowControl/>
-        <w:ind w:firstLine="400"/>
-        <w:jc w:val="left"/>
-        <w:rPr>
-          <w:rFonts w:ascii="Helvetica Neue" w:hAnsi="Helvetica Neue" w:cs="宋体"/>
-          <w:color w:val="000000"/>
-          <w:kern w:val="0"/>
-          <w:sz w:val="20"/>
-          <w:szCs w:val="20"/>
-          <w:shd w:val="clear" w:color="auto" w:fill="FFFFFF"/>
-        </w:rPr>
-      </w:pPr>
-      <w:r>
-        <w:rPr>
-          <w:rFonts w:ascii="Helvetica Neue" w:hAnsi="Helvetica Neue" w:cs="宋体"/>
-          <w:color w:val="000000"/>
-          <w:kern w:val="0"/>
-          <w:sz w:val="20"/>
-          <w:szCs w:val="20"/>
-          <w:shd w:val="clear" w:color="auto" w:fill="FFFFFF"/>
-        </w:rPr>
-        <w:t>Hinton G E, Srivastava N, Krizhevsky A, et al. Improving neural networks by preventing co-adaptation of feature detectors[J]. arXiv preprint arXiv:1207.0580, 2012.</w:t>
+      <w:proofErr w:type="spellStart"/>
+      <w:r>
+        <w:rPr>
+          <w:rFonts w:ascii="Helvetica Neue" w:hAnsi="Helvetica Neue" w:cs="宋体"/>
+          <w:color w:val="000000"/>
+          <w:kern w:val="0"/>
+          <w:sz w:val="20"/>
+          <w:szCs w:val="20"/>
+          <w:shd w:val="clear" w:color="auto" w:fill="FFFFFF"/>
+        </w:rPr>
+        <w:t>Kingma</w:t>
+      </w:r>
+      <w:proofErr w:type="spellEnd"/>
+      <w:r>
+        <w:rPr>
+          <w:rFonts w:ascii="Helvetica Neue" w:hAnsi="Helvetica Neue" w:cs="宋体"/>
+          <w:color w:val="000000"/>
+          <w:kern w:val="0"/>
+          <w:sz w:val="20"/>
+          <w:szCs w:val="20"/>
+          <w:shd w:val="clear" w:color="auto" w:fill="FFFFFF"/>
+        </w:rPr>
+        <w:t xml:space="preserve"> D P, Ba J. Adam: A method for stochastic optimization[J]. </w:t>
+      </w:r>
+      <w:proofErr w:type="spellStart"/>
+      <w:r>
+        <w:rPr>
+          <w:rFonts w:ascii="Helvetica Neue" w:hAnsi="Helvetica Neue" w:cs="宋体"/>
+          <w:color w:val="000000"/>
+          <w:kern w:val="0"/>
+          <w:sz w:val="20"/>
+          <w:szCs w:val="20"/>
+          <w:shd w:val="clear" w:color="auto" w:fill="FFFFFF"/>
+        </w:rPr>
+        <w:t>arXiv</w:t>
+      </w:r>
+      <w:proofErr w:type="spellEnd"/>
+      <w:r>
+        <w:rPr>
+          <w:rFonts w:ascii="Helvetica Neue" w:hAnsi="Helvetica Neue" w:cs="宋体"/>
+          <w:color w:val="000000"/>
+          <w:kern w:val="0"/>
+          <w:sz w:val="20"/>
+          <w:szCs w:val="20"/>
+          <w:shd w:val="clear" w:color="auto" w:fill="FFFFFF"/>
+        </w:rPr>
+        <w:t xml:space="preserve"> preprint arXiv:1412.6980, 2014.</w:t>
+      </w:r>
+    </w:p>
+    <w:p>
+      <w:pPr>
+        <w:widowControl/>
+        <w:ind w:firstLine="400"/>
+        <w:jc w:val="left"/>
+        <w:rPr>
+          <w:rFonts w:ascii="Helvetica Neue" w:hAnsi="Helvetica Neue" w:cs="宋体"/>
+          <w:color w:val="000000"/>
+          <w:kern w:val="0"/>
+          <w:sz w:val="20"/>
+          <w:szCs w:val="20"/>
+          <w:shd w:val="clear" w:color="auto" w:fill="FFFFFF"/>
+        </w:rPr>
+      </w:pPr>
+    </w:p>
+    <w:p>
+      <w:pPr>
+        <w:widowControl/>
+        <w:ind w:firstLine="400"/>
+        <w:jc w:val="left"/>
+        <w:rPr>
+          <w:rFonts w:ascii="Helvetica Neue" w:hAnsi="Helvetica Neue" w:cs="宋体"/>
+          <w:color w:val="000000"/>
+          <w:kern w:val="0"/>
+          <w:sz w:val="20"/>
+          <w:szCs w:val="20"/>
+          <w:shd w:val="clear" w:color="auto" w:fill="FFFFFF"/>
+        </w:rPr>
+      </w:pPr>
+      <w:r>
+        <w:rPr>
+          <w:rFonts w:ascii="Helvetica Neue" w:hAnsi="Helvetica Neue" w:cs="宋体"/>
+          <w:color w:val="000000"/>
+          <w:kern w:val="0"/>
+          <w:sz w:val="20"/>
+          <w:szCs w:val="20"/>
+          <w:shd w:val="clear" w:color="auto" w:fill="FFFFFF"/>
+        </w:rPr>
+        <w:t xml:space="preserve">Hinton G E, Srivastava N, </w:t>
+      </w:r>
+      <w:proofErr w:type="spellStart"/>
+      <w:r>
+        <w:rPr>
+          <w:rFonts w:ascii="Helvetica Neue" w:hAnsi="Helvetica Neue" w:cs="宋体"/>
+          <w:color w:val="000000"/>
+          <w:kern w:val="0"/>
+          <w:sz w:val="20"/>
+          <w:szCs w:val="20"/>
+          <w:shd w:val="clear" w:color="auto" w:fill="FFFFFF"/>
+        </w:rPr>
+        <w:t>Krizhevsky</w:t>
+      </w:r>
+      <w:proofErr w:type="spellEnd"/>
+      <w:r>
+        <w:rPr>
+          <w:rFonts w:ascii="Helvetica Neue" w:hAnsi="Helvetica Neue" w:cs="宋体"/>
+          <w:color w:val="000000"/>
+          <w:kern w:val="0"/>
+          <w:sz w:val="20"/>
+          <w:szCs w:val="20"/>
+          <w:shd w:val="clear" w:color="auto" w:fill="FFFFFF"/>
+        </w:rPr>
+        <w:t xml:space="preserve"> A, et al. Improving neural networks by preventing co-adaptation of feature detectors[J]. </w:t>
+      </w:r>
+      <w:proofErr w:type="spellStart"/>
+      <w:r>
+        <w:rPr>
+          <w:rFonts w:ascii="Helvetica Neue" w:hAnsi="Helvetica Neue" w:cs="宋体"/>
+          <w:color w:val="000000"/>
+          <w:kern w:val="0"/>
+          <w:sz w:val="20"/>
+          <w:szCs w:val="20"/>
+          <w:shd w:val="clear" w:color="auto" w:fill="FFFFFF"/>
+        </w:rPr>
+        <w:t>arXiv</w:t>
+      </w:r>
+      <w:proofErr w:type="spellEnd"/>
+      <w:r>
+        <w:rPr>
+          <w:rFonts w:ascii="Helvetica Neue" w:hAnsi="Helvetica Neue" w:cs="宋体"/>
+          <w:color w:val="000000"/>
+          <w:kern w:val="0"/>
+          <w:sz w:val="20"/>
+          <w:szCs w:val="20"/>
+          <w:shd w:val="clear" w:color="auto" w:fill="FFFFFF"/>
+        </w:rPr>
+        <w:t xml:space="preserve"> preprint arXiv:1207.0580, 2012.</w:t>
+      </w:r>
+    </w:p>
+    <w:p>
+      <w:pPr>
+        <w:widowControl/>
+        <w:ind w:firstLineChars="0" w:firstLine="0"/>
+        <w:jc w:val="left"/>
+        <w:rPr>
+          <w:rFonts w:ascii="Helvetica Neue" w:hAnsi="Helvetica Neue" w:cs="宋体"/>
+          <w:color w:val="000000"/>
+          <w:kern w:val="0"/>
+          <w:sz w:val="20"/>
+          <w:szCs w:val="20"/>
+          <w:shd w:val="clear" w:color="auto" w:fill="FFFFFF"/>
+        </w:rPr>
+      </w:pPr>
+    </w:p>
+    <w:p>
+      <w:pPr>
+        <w:widowControl/>
+        <w:ind w:firstLine="400"/>
+        <w:jc w:val="left"/>
+        <w:rPr>
+          <w:rFonts w:ascii="Helvetica Neue" w:hAnsi="Helvetica Neue" w:cs="宋体"/>
+          <w:color w:val="000000"/>
+          <w:kern w:val="0"/>
+          <w:sz w:val="20"/>
+          <w:szCs w:val="20"/>
+          <w:shd w:val="clear" w:color="auto" w:fill="FFFFFF"/>
+        </w:rPr>
+      </w:pPr>
+      <w:proofErr w:type="spellStart"/>
+      <w:r>
+        <w:rPr>
+          <w:rFonts w:ascii="Helvetica Neue" w:hAnsi="Helvetica Neue" w:cs="宋体"/>
+          <w:color w:val="000000"/>
+          <w:kern w:val="0"/>
+          <w:sz w:val="20"/>
+          <w:szCs w:val="20"/>
+          <w:shd w:val="clear" w:color="auto" w:fill="FFFFFF"/>
+        </w:rPr>
+        <w:t>Eghbal</w:t>
+      </w:r>
+      <w:proofErr w:type="spellEnd"/>
+      <w:r>
+        <w:rPr>
+          <w:rFonts w:ascii="Helvetica Neue" w:hAnsi="Helvetica Neue" w:cs="宋体"/>
+          <w:color w:val="000000"/>
+          <w:kern w:val="0"/>
+          <w:sz w:val="20"/>
+          <w:szCs w:val="20"/>
+          <w:shd w:val="clear" w:color="auto" w:fill="FFFFFF"/>
+        </w:rPr>
+        <w:t xml:space="preserve">-Zadeh H, Lehner B, </w:t>
+      </w:r>
+      <w:proofErr w:type="spellStart"/>
+      <w:r>
+        <w:rPr>
+          <w:rFonts w:ascii="Helvetica Neue" w:hAnsi="Helvetica Neue" w:cs="宋体"/>
+          <w:color w:val="000000"/>
+          <w:kern w:val="0"/>
+          <w:sz w:val="20"/>
+          <w:szCs w:val="20"/>
+          <w:shd w:val="clear" w:color="auto" w:fill="FFFFFF"/>
+        </w:rPr>
+        <w:t>Dorfer</w:t>
+      </w:r>
+      <w:proofErr w:type="spellEnd"/>
+      <w:r>
+        <w:rPr>
+          <w:rFonts w:ascii="Helvetica Neue" w:hAnsi="Helvetica Neue" w:cs="宋体"/>
+          <w:color w:val="000000"/>
+          <w:kern w:val="0"/>
+          <w:sz w:val="20"/>
+          <w:szCs w:val="20"/>
+          <w:shd w:val="clear" w:color="auto" w:fill="FFFFFF"/>
+        </w:rPr>
+        <w:t xml:space="preserve"> M, et al. CP-JKU submissions for DCASE-2016: a hybrid approach using binaural </w:t>
+      </w:r>
+      <w:proofErr w:type="spellStart"/>
+      <w:r>
+        <w:rPr>
+          <w:rFonts w:ascii="Helvetica Neue" w:hAnsi="Helvetica Neue" w:cs="宋体"/>
+          <w:color w:val="000000"/>
+          <w:kern w:val="0"/>
+          <w:sz w:val="20"/>
+          <w:szCs w:val="20"/>
+          <w:shd w:val="clear" w:color="auto" w:fill="FFFFFF"/>
+        </w:rPr>
+        <w:t>i</w:t>
+      </w:r>
+      <w:proofErr w:type="spellEnd"/>
+      <w:r>
+        <w:rPr>
+          <w:rFonts w:ascii="Helvetica Neue" w:hAnsi="Helvetica Neue" w:cs="宋体"/>
+          <w:color w:val="000000"/>
+          <w:kern w:val="0"/>
+          <w:sz w:val="20"/>
+          <w:szCs w:val="20"/>
+          <w:shd w:val="clear" w:color="auto" w:fill="FFFFFF"/>
+        </w:rPr>
+        <w:t>-vectors and deep convolutional neural networks[J]. IEEE AASP Challenge on Detection and Classification of Acoustic Scenes and Events (DCASE), 2016.</w:t>
+      </w:r>
+    </w:p>
+    <w:p>
+      <w:pPr>
+        <w:widowControl/>
+        <w:ind w:firstLine="400"/>
+        <w:jc w:val="left"/>
+        <w:rPr>
+          <w:rFonts w:ascii="Helvetica Neue" w:hAnsi="Helvetica Neue" w:cs="宋体"/>
+          <w:color w:val="000000"/>
+          <w:kern w:val="0"/>
+          <w:sz w:val="20"/>
+          <w:szCs w:val="20"/>
+          <w:shd w:val="clear" w:color="auto" w:fill="FFFFFF"/>
+        </w:rPr>
+      </w:pPr>
+    </w:p>
+    <w:p>
+      <w:pPr>
+        <w:widowControl/>
+        <w:ind w:firstLine="400"/>
+        <w:jc w:val="left"/>
+        <w:rPr>
+          <w:rFonts w:ascii="Helvetica Neue" w:hAnsi="Helvetica Neue" w:cs="宋体"/>
+          <w:color w:val="000000"/>
+          <w:kern w:val="0"/>
+          <w:sz w:val="20"/>
+          <w:szCs w:val="20"/>
+          <w:shd w:val="clear" w:color="auto" w:fill="FFFFFF"/>
+        </w:rPr>
+      </w:pPr>
+      <w:r>
+        <w:rPr>
+          <w:rFonts w:ascii="Helvetica Neue" w:hAnsi="Helvetica Neue" w:cs="宋体"/>
+          <w:color w:val="000000"/>
+          <w:kern w:val="0"/>
+          <w:sz w:val="20"/>
+          <w:szCs w:val="20"/>
+          <w:shd w:val="clear" w:color="auto" w:fill="FFFFFF"/>
+        </w:rPr>
+        <w:lastRenderedPageBreak/>
+        <w:t>Ono N, Miyamoto K, Le Roux J, et al. Separation of a monaural audio signal into harmonic/percussive components by complementary diffusion on spectrogram[C]//2008 16th European Signal Processing Conference. IEEE, 2008: 1-4.</w:t>
+      </w:r>
+    </w:p>
+    <w:p>
+      <w:pPr>
+        <w:widowControl/>
+        <w:ind w:firstLine="400"/>
+        <w:jc w:val="left"/>
+        <w:rPr>
+          <w:rFonts w:ascii="Helvetica Neue" w:hAnsi="Helvetica Neue" w:cs="宋体"/>
+          <w:color w:val="000000"/>
+          <w:kern w:val="0"/>
+          <w:sz w:val="20"/>
+          <w:szCs w:val="20"/>
+          <w:shd w:val="clear" w:color="auto" w:fill="FFFFFF"/>
+        </w:rPr>
+      </w:pPr>
+    </w:p>
+    <w:p>
+      <w:pPr>
+        <w:widowControl/>
+        <w:ind w:firstLine="400"/>
+        <w:jc w:val="left"/>
+        <w:rPr>
+          <w:rFonts w:ascii="Helvetica Neue" w:hAnsi="Helvetica Neue" w:cs="宋体"/>
+          <w:color w:val="000000"/>
+          <w:kern w:val="0"/>
+          <w:sz w:val="20"/>
+          <w:szCs w:val="20"/>
+          <w:shd w:val="clear" w:color="auto" w:fill="FFFFFF"/>
+        </w:rPr>
+      </w:pPr>
+      <w:r>
+        <w:rPr>
+          <w:rFonts w:ascii="Helvetica Neue" w:hAnsi="Helvetica Neue" w:cs="宋体"/>
+          <w:color w:val="000000"/>
+          <w:kern w:val="0"/>
+          <w:sz w:val="20"/>
+          <w:szCs w:val="20"/>
+          <w:shd w:val="clear" w:color="auto" w:fill="FFFFFF"/>
+        </w:rPr>
+        <w:t>Park J, Shin J, Lee K. Exploiting continuity/discontinuity of basis vectors in spectrogram decomposition for harmonic-percussive sound separation[J]. IEEE/ACM Transactions on Audio, Speech, and Language Processing, 2017, 25(5): 1061-1074.</w:t>
+      </w:r>
+    </w:p>
+    <w:p>
+      <w:pPr>
+        <w:widowControl/>
+        <w:ind w:firstLine="400"/>
+        <w:jc w:val="left"/>
+        <w:rPr>
+          <w:rFonts w:ascii="Helvetica Neue" w:hAnsi="Helvetica Neue" w:cs="宋体"/>
+          <w:color w:val="000000"/>
+          <w:kern w:val="0"/>
+          <w:sz w:val="20"/>
+          <w:szCs w:val="20"/>
+          <w:shd w:val="clear" w:color="auto" w:fill="FFFFFF"/>
+        </w:rPr>
+      </w:pPr>
+    </w:p>
+    <w:p>
+      <w:pPr>
+        <w:widowControl/>
+        <w:ind w:firstLine="400"/>
+        <w:jc w:val="left"/>
+        <w:rPr>
+          <w:rFonts w:ascii="Helvetica Neue" w:hAnsi="Helvetica Neue" w:cs="宋体"/>
+          <w:color w:val="000000"/>
+          <w:kern w:val="0"/>
+          <w:sz w:val="20"/>
+          <w:szCs w:val="20"/>
+          <w:shd w:val="clear" w:color="auto" w:fill="FFFFFF"/>
+        </w:rPr>
+      </w:pPr>
+      <w:r>
+        <w:rPr>
+          <w:rFonts w:ascii="Helvetica Neue" w:hAnsi="Helvetica Neue" w:cs="宋体"/>
+          <w:color w:val="000000"/>
+          <w:kern w:val="0"/>
+          <w:sz w:val="20"/>
+          <w:szCs w:val="20"/>
+          <w:shd w:val="clear" w:color="auto" w:fill="FFFFFF"/>
+        </w:rPr>
+        <w:t>Moore A W, Jorgenson J W. Median filtering for removal of low-frequency background drift[J]. Analytical chemistry, 1993, 65(2): 188-191.</w:t>
+      </w:r>
+    </w:p>
+    <w:p>
+      <w:pPr>
+        <w:widowControl/>
+        <w:ind w:firstLine="400"/>
+        <w:jc w:val="left"/>
+        <w:rPr>
+          <w:rFonts w:ascii="Helvetica Neue" w:hAnsi="Helvetica Neue" w:cs="宋体"/>
+          <w:color w:val="000000"/>
+          <w:kern w:val="0"/>
+          <w:sz w:val="20"/>
+          <w:szCs w:val="20"/>
+          <w:shd w:val="clear" w:color="auto" w:fill="FFFFFF"/>
+        </w:rPr>
+      </w:pPr>
+    </w:p>
+    <w:p>
+      <w:pPr>
+        <w:widowControl/>
+        <w:ind w:firstLine="400"/>
+        <w:jc w:val="left"/>
+        <w:rPr>
+          <w:rFonts w:ascii="Helvetica Neue" w:hAnsi="Helvetica Neue" w:cs="宋体"/>
+          <w:color w:val="000000"/>
+          <w:kern w:val="0"/>
+          <w:sz w:val="20"/>
+          <w:szCs w:val="20"/>
+          <w:shd w:val="clear" w:color="auto" w:fill="FFFFFF"/>
+        </w:rPr>
+      </w:pPr>
+      <w:proofErr w:type="spellStart"/>
+      <w:r>
+        <w:rPr>
+          <w:rFonts w:ascii="Helvetica Neue" w:hAnsi="Helvetica Neue" w:cs="宋体"/>
+          <w:color w:val="000000"/>
+          <w:kern w:val="0"/>
+          <w:sz w:val="20"/>
+          <w:szCs w:val="20"/>
+          <w:shd w:val="clear" w:color="auto" w:fill="FFFFFF"/>
+        </w:rPr>
+        <w:t>Simonyan</w:t>
+      </w:r>
+      <w:proofErr w:type="spellEnd"/>
+      <w:r>
+        <w:rPr>
+          <w:rFonts w:ascii="Helvetica Neue" w:hAnsi="Helvetica Neue" w:cs="宋体"/>
+          <w:color w:val="000000"/>
+          <w:kern w:val="0"/>
+          <w:sz w:val="20"/>
+          <w:szCs w:val="20"/>
+          <w:shd w:val="clear" w:color="auto" w:fill="FFFFFF"/>
+        </w:rPr>
+        <w:t xml:space="preserve"> K, Zisserman A. Very deep convolutional networks for large-scale image recognition[J]. </w:t>
+      </w:r>
+      <w:proofErr w:type="spellStart"/>
+      <w:r>
+        <w:rPr>
+          <w:rFonts w:ascii="Helvetica Neue" w:hAnsi="Helvetica Neue" w:cs="宋体"/>
+          <w:color w:val="000000"/>
+          <w:kern w:val="0"/>
+          <w:sz w:val="20"/>
+          <w:szCs w:val="20"/>
+          <w:shd w:val="clear" w:color="auto" w:fill="FFFFFF"/>
+        </w:rPr>
+        <w:t>arXiv</w:t>
+      </w:r>
+      <w:proofErr w:type="spellEnd"/>
+      <w:r>
+        <w:rPr>
+          <w:rFonts w:ascii="Helvetica Neue" w:hAnsi="Helvetica Neue" w:cs="宋体"/>
+          <w:color w:val="000000"/>
+          <w:kern w:val="0"/>
+          <w:sz w:val="20"/>
+          <w:szCs w:val="20"/>
+          <w:shd w:val="clear" w:color="auto" w:fill="FFFFFF"/>
+        </w:rPr>
+        <w:t xml:space="preserve"> preprint arXiv:1409.1556, 2014.</w:t>
+      </w:r>
+    </w:p>
+    <w:p>
+      <w:pPr>
+        <w:widowControl/>
+        <w:ind w:firstLine="400"/>
+        <w:jc w:val="left"/>
+        <w:rPr>
+          <w:rFonts w:ascii="Helvetica Neue" w:hAnsi="Helvetica Neue" w:cs="宋体"/>
+          <w:color w:val="000000"/>
+          <w:kern w:val="0"/>
+          <w:sz w:val="20"/>
+          <w:szCs w:val="20"/>
+          <w:shd w:val="clear" w:color="auto" w:fill="FFFFFF"/>
+        </w:rPr>
+      </w:pPr>
+    </w:p>
+    <w:p>
+      <w:pPr>
+        <w:widowControl/>
+        <w:ind w:firstLine="400"/>
+        <w:jc w:val="left"/>
+        <w:rPr>
+          <w:rFonts w:ascii="Helvetica Neue" w:hAnsi="Helvetica Neue" w:cs="宋体"/>
+          <w:color w:val="000000"/>
+          <w:kern w:val="0"/>
+          <w:sz w:val="20"/>
+          <w:szCs w:val="20"/>
+          <w:shd w:val="clear" w:color="auto" w:fill="FFFFFF"/>
+        </w:rPr>
+      </w:pPr>
+      <w:r>
+        <w:rPr>
+          <w:rFonts w:ascii="Helvetica Neue" w:hAnsi="Helvetica Neue" w:cs="宋体"/>
+          <w:color w:val="000000"/>
+          <w:kern w:val="0"/>
+          <w:sz w:val="20"/>
+          <w:szCs w:val="20"/>
+          <w:shd w:val="clear" w:color="auto" w:fill="FFFFFF"/>
+        </w:rPr>
+        <w:t>Wolpert D H. Stacked generalization[J]. Neural networks, 1992, 5(2): 241-259.</w:t>
+      </w:r>
+    </w:p>
+    <w:p>
+      <w:pPr>
+        <w:widowControl/>
+        <w:ind w:firstLine="400"/>
+        <w:jc w:val="left"/>
+        <w:rPr>
+          <w:rFonts w:ascii="Helvetica Neue" w:hAnsi="Helvetica Neue" w:cs="宋体"/>
+          <w:color w:val="000000"/>
+          <w:kern w:val="0"/>
+          <w:sz w:val="20"/>
+          <w:szCs w:val="20"/>
+          <w:shd w:val="clear" w:color="auto" w:fill="FFFFFF"/>
+        </w:rPr>
+      </w:pPr>
+    </w:p>
+    <w:p>
+      <w:pPr>
+        <w:widowControl/>
+        <w:ind w:firstLine="400"/>
+        <w:jc w:val="left"/>
+        <w:rPr>
+          <w:rFonts w:ascii="Helvetica Neue" w:hAnsi="Helvetica Neue" w:cs="宋体"/>
+          <w:color w:val="000000"/>
+          <w:kern w:val="0"/>
+          <w:sz w:val="20"/>
+          <w:szCs w:val="20"/>
+          <w:shd w:val="clear" w:color="auto" w:fill="FFFFFF"/>
+        </w:rPr>
+      </w:pPr>
+      <w:r>
+        <w:rPr>
+          <w:rFonts w:ascii="Helvetica Neue" w:hAnsi="Helvetica Neue" w:cs="宋体"/>
+          <w:color w:val="000000"/>
+          <w:kern w:val="0"/>
+          <w:sz w:val="20"/>
+          <w:szCs w:val="20"/>
+          <w:shd w:val="clear" w:color="auto" w:fill="FFFFFF"/>
+        </w:rPr>
+        <w:t xml:space="preserve">Van der </w:t>
+      </w:r>
+      <w:proofErr w:type="spellStart"/>
+      <w:r>
+        <w:rPr>
+          <w:rFonts w:ascii="Helvetica Neue" w:hAnsi="Helvetica Neue" w:cs="宋体"/>
+          <w:color w:val="000000"/>
+          <w:kern w:val="0"/>
+          <w:sz w:val="20"/>
+          <w:szCs w:val="20"/>
+          <w:shd w:val="clear" w:color="auto" w:fill="FFFFFF"/>
+        </w:rPr>
+        <w:t>Laan</w:t>
+      </w:r>
+      <w:proofErr w:type="spellEnd"/>
+      <w:r>
+        <w:rPr>
+          <w:rFonts w:ascii="Helvetica Neue" w:hAnsi="Helvetica Neue" w:cs="宋体"/>
+          <w:color w:val="000000"/>
+          <w:kern w:val="0"/>
+          <w:sz w:val="20"/>
+          <w:szCs w:val="20"/>
+          <w:shd w:val="clear" w:color="auto" w:fill="FFFFFF"/>
+        </w:rPr>
+        <w:t xml:space="preserve"> M J, </w:t>
+      </w:r>
+      <w:proofErr w:type="spellStart"/>
+      <w:r>
+        <w:rPr>
+          <w:rFonts w:ascii="Helvetica Neue" w:hAnsi="Helvetica Neue" w:cs="宋体"/>
+          <w:color w:val="000000"/>
+          <w:kern w:val="0"/>
+          <w:sz w:val="20"/>
+          <w:szCs w:val="20"/>
+          <w:shd w:val="clear" w:color="auto" w:fill="FFFFFF"/>
+        </w:rPr>
+        <w:t>Polley</w:t>
+      </w:r>
+      <w:proofErr w:type="spellEnd"/>
+      <w:r>
+        <w:rPr>
+          <w:rFonts w:ascii="Helvetica Neue" w:hAnsi="Helvetica Neue" w:cs="宋体"/>
+          <w:color w:val="000000"/>
+          <w:kern w:val="0"/>
+          <w:sz w:val="20"/>
+          <w:szCs w:val="20"/>
+          <w:shd w:val="clear" w:color="auto" w:fill="FFFFFF"/>
+        </w:rPr>
+        <w:t xml:space="preserve"> E C, Hubbard A E. Super learner[J]. Statistical applications in genetics and molecular biology, 2007, 6(1).</w:t>
       </w:r>
     </w:p>
     <w:p>
@@ -2263,263 +3785,191 @@
           <w:shd w:val="clear" w:color="auto" w:fill="FFFFFF"/>
         </w:rPr>
       </w:pPr>
-      <w:r>
-        <w:rPr>
-          <w:rFonts w:ascii="Helvetica Neue" w:hAnsi="Helvetica Neue" w:cs="宋体"/>
-          <w:color w:val="000000"/>
-          <w:kern w:val="0"/>
-          <w:sz w:val="20"/>
-          <w:szCs w:val="20"/>
-          <w:shd w:val="clear" w:color="auto" w:fill="FFFFFF"/>
-        </w:rPr>
-        <w:lastRenderedPageBreak/>
-        <w:t>Eghbal-Zadeh H, Lehner B, Dorfer M, et al. CP-JKU submissions for DCASE-2016: a hybrid approach using binaural i-vectors and deep convolutional neural networks[J]. IEEE AASP Challenge on Detection and Classification of Acoustic Scenes and Events (DCASE), 2016.</w:t>
-      </w:r>
-    </w:p>
-    <w:p>
-      <w:pPr>
-        <w:widowControl/>
-        <w:ind w:firstLine="400"/>
-        <w:jc w:val="left"/>
-        <w:rPr>
-          <w:rFonts w:ascii="Helvetica Neue" w:hAnsi="Helvetica Neue" w:cs="宋体"/>
-          <w:color w:val="000000"/>
-          <w:kern w:val="0"/>
-          <w:sz w:val="20"/>
-          <w:szCs w:val="20"/>
-          <w:shd w:val="clear" w:color="auto" w:fill="FFFFFF"/>
-        </w:rPr>
-      </w:pPr>
-    </w:p>
-    <w:p>
-      <w:pPr>
-        <w:widowControl/>
-        <w:ind w:firstLine="400"/>
-        <w:jc w:val="left"/>
-        <w:rPr>
-          <w:rFonts w:ascii="Helvetica Neue" w:hAnsi="Helvetica Neue" w:cs="宋体"/>
-          <w:color w:val="000000"/>
-          <w:kern w:val="0"/>
-          <w:sz w:val="20"/>
-          <w:szCs w:val="20"/>
-          <w:shd w:val="clear" w:color="auto" w:fill="FFFFFF"/>
-        </w:rPr>
-      </w:pPr>
-      <w:r>
-        <w:rPr>
-          <w:rFonts w:ascii="Helvetica Neue" w:hAnsi="Helvetica Neue" w:cs="宋体"/>
-          <w:color w:val="000000"/>
-          <w:kern w:val="0"/>
-          <w:sz w:val="20"/>
-          <w:szCs w:val="20"/>
-          <w:shd w:val="clear" w:color="auto" w:fill="FFFFFF"/>
-        </w:rPr>
-        <w:t>Ono N, Miyamoto K, Le Roux J, et al. Separation of a monaural audio signal into harmonic/percussive components by complementary diffusion on spectrogram[C]//2008 16th European Signal Processing Conference. IEEE, 2008: 1-4.</w:t>
-      </w:r>
-    </w:p>
-    <w:p>
-      <w:pPr>
-        <w:widowControl/>
-        <w:ind w:firstLine="400"/>
-        <w:jc w:val="left"/>
-        <w:rPr>
-          <w:rFonts w:ascii="Helvetica Neue" w:hAnsi="Helvetica Neue" w:cs="宋体"/>
-          <w:color w:val="000000"/>
-          <w:kern w:val="0"/>
-          <w:sz w:val="20"/>
-          <w:szCs w:val="20"/>
-          <w:shd w:val="clear" w:color="auto" w:fill="FFFFFF"/>
-        </w:rPr>
-      </w:pPr>
-    </w:p>
-    <w:p>
-      <w:pPr>
-        <w:widowControl/>
-        <w:ind w:firstLine="400"/>
-        <w:jc w:val="left"/>
-        <w:rPr>
-          <w:rFonts w:ascii="Helvetica Neue" w:hAnsi="Helvetica Neue" w:cs="宋体"/>
-          <w:color w:val="000000"/>
-          <w:kern w:val="0"/>
-          <w:sz w:val="20"/>
-          <w:szCs w:val="20"/>
-          <w:shd w:val="clear" w:color="auto" w:fill="FFFFFF"/>
-        </w:rPr>
-      </w:pPr>
-      <w:r>
-        <w:rPr>
-          <w:rFonts w:ascii="Helvetica Neue" w:hAnsi="Helvetica Neue" w:cs="宋体"/>
-          <w:color w:val="000000"/>
-          <w:kern w:val="0"/>
-          <w:sz w:val="20"/>
-          <w:szCs w:val="20"/>
-          <w:shd w:val="clear" w:color="auto" w:fill="FFFFFF"/>
-        </w:rPr>
-        <w:t>Park J, Shin J, Lee K. Exploiting continuity/discontinuity of basis vectors in spectrogram decomposition for harmonic-percussive sound separation[J]. IEEE/ACM Transactions on Audio, Speech, and Language Processing, 2017, 25(5): 1061-1074.</w:t>
-      </w:r>
-    </w:p>
-    <w:p>
-      <w:pPr>
-        <w:widowControl/>
-        <w:ind w:firstLine="400"/>
-        <w:jc w:val="left"/>
-        <w:rPr>
-          <w:rFonts w:ascii="Helvetica Neue" w:hAnsi="Helvetica Neue" w:cs="宋体"/>
-          <w:color w:val="000000"/>
-          <w:kern w:val="0"/>
-          <w:sz w:val="20"/>
-          <w:szCs w:val="20"/>
-          <w:shd w:val="clear" w:color="auto" w:fill="FFFFFF"/>
-        </w:rPr>
-      </w:pPr>
-    </w:p>
-    <w:p>
-      <w:pPr>
-        <w:widowControl/>
-        <w:ind w:firstLine="400"/>
-        <w:jc w:val="left"/>
-        <w:rPr>
-          <w:rFonts w:ascii="Helvetica Neue" w:hAnsi="Helvetica Neue" w:cs="宋体"/>
-          <w:color w:val="000000"/>
-          <w:kern w:val="0"/>
-          <w:sz w:val="20"/>
-          <w:szCs w:val="20"/>
-          <w:shd w:val="clear" w:color="auto" w:fill="FFFFFF"/>
-        </w:rPr>
-      </w:pPr>
-      <w:r>
-        <w:rPr>
-          <w:rFonts w:ascii="Helvetica Neue" w:hAnsi="Helvetica Neue" w:cs="宋体"/>
-          <w:color w:val="000000"/>
-          <w:kern w:val="0"/>
-          <w:sz w:val="20"/>
-          <w:szCs w:val="20"/>
-          <w:shd w:val="clear" w:color="auto" w:fill="FFFFFF"/>
-        </w:rPr>
-        <w:t>Moore A W, Jorgenson J W. Median filtering for removal of low-frequency background drift[J]. Analytical chemistry, 1993, 65(2): 188-191.</w:t>
-      </w:r>
-    </w:p>
-    <w:p>
-      <w:pPr>
-        <w:widowControl/>
-        <w:ind w:firstLine="400"/>
-        <w:jc w:val="left"/>
-        <w:rPr>
-          <w:rFonts w:ascii="Helvetica Neue" w:hAnsi="Helvetica Neue" w:cs="宋体"/>
-          <w:color w:val="000000"/>
-          <w:kern w:val="0"/>
-          <w:sz w:val="20"/>
-          <w:szCs w:val="20"/>
-          <w:shd w:val="clear" w:color="auto" w:fill="FFFFFF"/>
-        </w:rPr>
-      </w:pPr>
-    </w:p>
-    <w:p>
-      <w:pPr>
-        <w:widowControl/>
-        <w:ind w:firstLine="400"/>
-        <w:jc w:val="left"/>
-        <w:rPr>
-          <w:rFonts w:ascii="Helvetica Neue" w:hAnsi="Helvetica Neue" w:cs="宋体"/>
-          <w:color w:val="000000"/>
-          <w:kern w:val="0"/>
-          <w:sz w:val="20"/>
-          <w:szCs w:val="20"/>
-          <w:shd w:val="clear" w:color="auto" w:fill="FFFFFF"/>
-        </w:rPr>
-      </w:pPr>
-      <w:r>
-        <w:rPr>
-          <w:rFonts w:ascii="Helvetica Neue" w:hAnsi="Helvetica Neue" w:cs="宋体"/>
-          <w:color w:val="000000"/>
-          <w:kern w:val="0"/>
-          <w:sz w:val="20"/>
-          <w:szCs w:val="20"/>
-          <w:shd w:val="clear" w:color="auto" w:fill="FFFFFF"/>
-        </w:rPr>
-        <w:t>Simonyan K, Zisserman A. Very deep convolutional networks for large-scale image recognition[J]. arXiv preprint arXiv:1409.1556, 2014.</w:t>
-      </w:r>
-    </w:p>
-    <w:p>
-      <w:pPr>
-        <w:widowControl/>
-        <w:ind w:firstLine="400"/>
-        <w:jc w:val="left"/>
-        <w:rPr>
-          <w:rFonts w:ascii="Helvetica Neue" w:hAnsi="Helvetica Neue" w:cs="宋体"/>
-          <w:color w:val="000000"/>
-          <w:kern w:val="0"/>
-          <w:sz w:val="20"/>
-          <w:szCs w:val="20"/>
-          <w:shd w:val="clear" w:color="auto" w:fill="FFFFFF"/>
-        </w:rPr>
-      </w:pPr>
-    </w:p>
-    <w:p>
-      <w:pPr>
-        <w:widowControl/>
-        <w:ind w:firstLine="400"/>
-        <w:jc w:val="left"/>
-        <w:rPr>
-          <w:rFonts w:ascii="Helvetica Neue" w:hAnsi="Helvetica Neue" w:cs="宋体"/>
-          <w:color w:val="000000"/>
-          <w:kern w:val="0"/>
-          <w:sz w:val="20"/>
-          <w:szCs w:val="20"/>
-          <w:shd w:val="clear" w:color="auto" w:fill="FFFFFF"/>
-        </w:rPr>
-      </w:pPr>
-      <w:r>
-        <w:rPr>
-          <w:rFonts w:ascii="Helvetica Neue" w:hAnsi="Helvetica Neue" w:cs="宋体"/>
-          <w:color w:val="000000"/>
-          <w:kern w:val="0"/>
-          <w:sz w:val="20"/>
-          <w:szCs w:val="20"/>
-          <w:shd w:val="clear" w:color="auto" w:fill="FFFFFF"/>
-        </w:rPr>
-        <w:t>Wolpert D H. Stacked generalization[J]. Neural networks, 1992, 5(2): 241-259.</w:t>
-      </w:r>
-    </w:p>
-    <w:p>
-      <w:pPr>
-        <w:widowControl/>
-        <w:ind w:firstLine="400"/>
-        <w:jc w:val="left"/>
-        <w:rPr>
-          <w:rFonts w:ascii="Helvetica Neue" w:hAnsi="Helvetica Neue" w:cs="宋体"/>
-          <w:color w:val="000000"/>
-          <w:kern w:val="0"/>
-          <w:sz w:val="20"/>
-          <w:szCs w:val="20"/>
-          <w:shd w:val="clear" w:color="auto" w:fill="FFFFFF"/>
-        </w:rPr>
-      </w:pPr>
-    </w:p>
-    <w:p>
-      <w:pPr>
-        <w:widowControl/>
-        <w:ind w:firstLine="400"/>
-        <w:jc w:val="left"/>
-        <w:rPr>
-          <w:rFonts w:ascii="Helvetica Neue" w:hAnsi="Helvetica Neue" w:cs="宋体"/>
-          <w:color w:val="000000"/>
-          <w:kern w:val="0"/>
-          <w:sz w:val="20"/>
-          <w:szCs w:val="20"/>
-          <w:shd w:val="clear" w:color="auto" w:fill="FFFFFF"/>
-        </w:rPr>
-      </w:pPr>
-      <w:r>
-        <w:rPr>
-          <w:rFonts w:ascii="Helvetica Neue" w:hAnsi="Helvetica Neue" w:cs="宋体"/>
-          <w:color w:val="000000"/>
-          <w:kern w:val="0"/>
-          <w:sz w:val="20"/>
-          <w:szCs w:val="20"/>
-          <w:shd w:val="clear" w:color="auto" w:fill="FFFFFF"/>
-        </w:rPr>
-        <w:t>Van der Laan M J, Polley E C, Hubbard A E. Super learner[J]. Statistical applications in genetics and molecular biology, 2007, 6(1).</w:t>
+      <w:proofErr w:type="gramStart"/>
+      <w:r>
+        <w:rPr>
+          <w:rFonts w:ascii="Helvetica Neue" w:hAnsi="Helvetica Neue" w:cs="宋体"/>
+          <w:color w:val="000000"/>
+          <w:kern w:val="0"/>
+          <w:sz w:val="20"/>
+          <w:szCs w:val="20"/>
+          <w:shd w:val="clear" w:color="auto" w:fill="FFFFFF"/>
+        </w:rPr>
+        <w:t>李航</w:t>
+      </w:r>
+      <w:proofErr w:type="gramEnd"/>
+      <w:r>
+        <w:rPr>
+          <w:rFonts w:ascii="Helvetica Neue" w:hAnsi="Helvetica Neue" w:cs="宋体"/>
+          <w:color w:val="000000"/>
+          <w:kern w:val="0"/>
+          <w:sz w:val="20"/>
+          <w:szCs w:val="20"/>
+          <w:shd w:val="clear" w:color="auto" w:fill="FFFFFF"/>
+        </w:rPr>
+        <w:t xml:space="preserve">. </w:t>
+      </w:r>
+      <w:r>
+        <w:rPr>
+          <w:rFonts w:ascii="Helvetica Neue" w:hAnsi="Helvetica Neue" w:cs="宋体"/>
+          <w:color w:val="000000"/>
+          <w:kern w:val="0"/>
+          <w:sz w:val="20"/>
+          <w:szCs w:val="20"/>
+          <w:shd w:val="clear" w:color="auto" w:fill="FFFFFF"/>
+        </w:rPr>
+        <w:t>统计学习方法</w:t>
+      </w:r>
+      <w:r>
+        <w:rPr>
+          <w:rFonts w:ascii="Helvetica Neue" w:hAnsi="Helvetica Neue" w:cs="宋体"/>
+          <w:color w:val="000000"/>
+          <w:kern w:val="0"/>
+          <w:sz w:val="20"/>
+          <w:szCs w:val="20"/>
+          <w:shd w:val="clear" w:color="auto" w:fill="FFFFFF"/>
+        </w:rPr>
+        <w:t xml:space="preserve">[J]. </w:t>
+      </w:r>
+      <w:r>
+        <w:rPr>
+          <w:rFonts w:ascii="Helvetica Neue" w:hAnsi="Helvetica Neue" w:cs="宋体"/>
+          <w:color w:val="000000"/>
+          <w:kern w:val="0"/>
+          <w:sz w:val="20"/>
+          <w:szCs w:val="20"/>
+          <w:shd w:val="clear" w:color="auto" w:fill="FFFFFF"/>
+        </w:rPr>
+        <w:t>清华大学出版社</w:t>
+      </w:r>
+      <w:r>
+        <w:rPr>
+          <w:rFonts w:ascii="Helvetica Neue" w:hAnsi="Helvetica Neue" w:cs="宋体"/>
+          <w:color w:val="000000"/>
+          <w:kern w:val="0"/>
+          <w:sz w:val="20"/>
+          <w:szCs w:val="20"/>
+          <w:shd w:val="clear" w:color="auto" w:fill="FFFFFF"/>
+        </w:rPr>
+        <w:t xml:space="preserve">, </w:t>
+      </w:r>
+      <w:r>
+        <w:rPr>
+          <w:rFonts w:ascii="Helvetica Neue" w:hAnsi="Helvetica Neue" w:cs="宋体"/>
+          <w:color w:val="000000"/>
+          <w:kern w:val="0"/>
+          <w:sz w:val="20"/>
+          <w:szCs w:val="20"/>
+          <w:shd w:val="clear" w:color="auto" w:fill="FFFFFF"/>
+        </w:rPr>
+        <w:t>北京</w:t>
+      </w:r>
+      <w:r>
+        <w:rPr>
+          <w:rFonts w:ascii="Helvetica Neue" w:hAnsi="Helvetica Neue" w:cs="宋体"/>
+          <w:color w:val="000000"/>
+          <w:kern w:val="0"/>
+          <w:sz w:val="20"/>
+          <w:szCs w:val="20"/>
+          <w:shd w:val="clear" w:color="auto" w:fill="FFFFFF"/>
+        </w:rPr>
+        <w:t>, 2012.</w:t>
+      </w:r>
+    </w:p>
+    <w:p>
+      <w:pPr>
+        <w:widowControl/>
+        <w:ind w:firstLine="400"/>
+        <w:jc w:val="left"/>
+        <w:rPr>
+          <w:rFonts w:ascii="Helvetica Neue" w:hAnsi="Helvetica Neue" w:cs="宋体"/>
+          <w:color w:val="000000"/>
+          <w:kern w:val="0"/>
+          <w:sz w:val="20"/>
+          <w:szCs w:val="20"/>
+          <w:shd w:val="clear" w:color="auto" w:fill="FFFFFF"/>
+        </w:rPr>
+      </w:pPr>
+    </w:p>
+    <w:p>
+      <w:pPr>
+        <w:widowControl/>
+        <w:ind w:firstLine="400"/>
+        <w:jc w:val="left"/>
+        <w:rPr>
+          <w:rFonts w:ascii="Helvetica Neue" w:hAnsi="Helvetica Neue" w:cs="宋体"/>
+          <w:color w:val="000000"/>
+          <w:kern w:val="0"/>
+          <w:sz w:val="20"/>
+          <w:szCs w:val="20"/>
+          <w:shd w:val="clear" w:color="auto" w:fill="FFFFFF"/>
+        </w:rPr>
+      </w:pPr>
+      <w:r>
+        <w:rPr>
+          <w:rFonts w:ascii="Helvetica Neue" w:hAnsi="Helvetica Neue" w:cs="宋体"/>
+          <w:color w:val="000000"/>
+          <w:kern w:val="0"/>
+          <w:sz w:val="20"/>
+          <w:szCs w:val="20"/>
+          <w:shd w:val="clear" w:color="auto" w:fill="FFFFFF"/>
+        </w:rPr>
+        <w:t>金海</w:t>
+      </w:r>
+      <w:r>
+        <w:rPr>
+          <w:rFonts w:ascii="Helvetica Neue" w:hAnsi="Helvetica Neue" w:cs="宋体"/>
+          <w:color w:val="000000"/>
+          <w:kern w:val="0"/>
+          <w:sz w:val="20"/>
+          <w:szCs w:val="20"/>
+          <w:shd w:val="clear" w:color="auto" w:fill="FFFFFF"/>
+        </w:rPr>
+        <w:t xml:space="preserve">. </w:t>
+      </w:r>
+      <w:r>
+        <w:rPr>
+          <w:rFonts w:ascii="Helvetica Neue" w:hAnsi="Helvetica Neue" w:cs="宋体"/>
+          <w:color w:val="000000"/>
+          <w:kern w:val="0"/>
+          <w:sz w:val="20"/>
+          <w:szCs w:val="20"/>
+          <w:shd w:val="clear" w:color="auto" w:fill="FFFFFF"/>
+        </w:rPr>
+        <w:t>基于深度神经网络的音频事件检测</w:t>
+      </w:r>
+      <w:r>
+        <w:rPr>
+          <w:rFonts w:ascii="Helvetica Neue" w:hAnsi="Helvetica Neue" w:cs="宋体"/>
+          <w:color w:val="000000"/>
+          <w:kern w:val="0"/>
+          <w:sz w:val="20"/>
+          <w:szCs w:val="20"/>
+          <w:shd w:val="clear" w:color="auto" w:fill="FFFFFF"/>
+        </w:rPr>
+        <w:t xml:space="preserve">[D]. </w:t>
+      </w:r>
+      <w:r>
+        <w:rPr>
+          <w:rFonts w:ascii="Helvetica Neue" w:hAnsi="Helvetica Neue" w:cs="宋体"/>
+          <w:color w:val="000000"/>
+          <w:kern w:val="0"/>
+          <w:sz w:val="20"/>
+          <w:szCs w:val="20"/>
+          <w:shd w:val="clear" w:color="auto" w:fill="FFFFFF"/>
+        </w:rPr>
+        <w:t>华南理工大学</w:t>
+      </w:r>
+      <w:r>
+        <w:rPr>
+          <w:rFonts w:ascii="Helvetica Neue" w:hAnsi="Helvetica Neue" w:cs="宋体"/>
+          <w:color w:val="000000"/>
+          <w:kern w:val="0"/>
+          <w:sz w:val="20"/>
+          <w:szCs w:val="20"/>
+          <w:shd w:val="clear" w:color="auto" w:fill="FFFFFF"/>
+        </w:rPr>
+        <w:t>, 2016.</w:t>
       </w:r>
     </w:p>
     <w:p>

--- a/摘要和文献.docx
+++ b/摘要和文献.docx
@@ -397,15 +397,7 @@
         <w:t xml:space="preserve">task that enables devices to </w:t>
       </w:r>
       <w:r>
-        <w:t xml:space="preserve">make </w:t>
-      </w:r>
-      <w:proofErr w:type="spellStart"/>
-      <w:r>
-        <w:t>sence</w:t>
-      </w:r>
-      <w:proofErr w:type="spellEnd"/>
-      <w:r>
-        <w:t xml:space="preserve"> of</w:t>
+        <w:t>make sence of</w:t>
       </w:r>
       <w:r>
         <w:t xml:space="preserve"> their environment through audio analysis</w:t>
@@ -509,7 +501,6 @@
       <w:r>
         <w:t xml:space="preserve">eural </w:t>
       </w:r>
-      <w:proofErr w:type="gramStart"/>
       <w:r>
         <w:t>N</w:t>
       </w:r>
@@ -517,11 +508,7 @@
         <w:t>etworks</w:t>
       </w:r>
       <w:r>
-        <w:t>(</w:t>
-      </w:r>
-      <w:proofErr w:type="gramEnd"/>
-      <w:r>
-        <w:t>CNN)</w:t>
+        <w:t>(CNN)</w:t>
       </w:r>
       <w:r>
         <w:t xml:space="preserve">, the accuracy of scene classification has been </w:t>
@@ -589,15 +576,7 @@
         <w:ind w:firstLine="480"/>
       </w:pPr>
       <w:r>
-        <w:t xml:space="preserve">(1) The problem that the ordinary mono model </w:t>
-      </w:r>
-      <w:proofErr w:type="spellStart"/>
-      <w:r>
-        <w:t>can not</w:t>
-      </w:r>
-      <w:proofErr w:type="spellEnd"/>
-      <w:r>
-        <w:t xml:space="preserve"> effectively utilize the spatial information in audio leads to poor classification accuracy. In this paper, the binaural representation and the harmonic-percussive source separation method are used to process the original audio</w:t>
+        <w:t>(1) The problem that the ordinary mono model can not effectively utilize the spatial information in audio leads to poor classification accuracy. In this paper, the binaural representation and the harmonic-percussive source separation method are used to process the original audio</w:t>
       </w:r>
       <w:r>
         <w:rPr>
@@ -663,26 +642,10 @@
         <w:t xml:space="preserve">from </w:t>
       </w:r>
       <w:r>
-        <w:t xml:space="preserve">the </w:t>
-      </w:r>
-      <w:proofErr w:type="spellStart"/>
-      <w:r>
-        <w:t>VGGNet</w:t>
-      </w:r>
-      <w:proofErr w:type="spellEnd"/>
-      <w:r>
-        <w:t xml:space="preserve"> structure in the field of image recognition, which increases the flexibility of the system,</w:t>
-      </w:r>
-      <w:r>
-        <w:t xml:space="preserve"> </w:t>
-      </w:r>
-      <w:proofErr w:type="gramStart"/>
-      <w:r>
-        <w:t>While</w:t>
-      </w:r>
-      <w:proofErr w:type="gramEnd"/>
-      <w:r>
-        <w:t xml:space="preserve"> increasing the depth </w:t>
+        <w:t>the VGGNet structure in the field of image recognition, which increases the flexibility of the system,</w:t>
+      </w:r>
+      <w:r>
+        <w:t xml:space="preserve"> While increasing the depth </w:t>
       </w:r>
       <w:r>
         <w:t xml:space="preserve">of CNN. </w:t>
@@ -866,77 +829,16 @@
           <w:shd w:val="clear" w:color="auto" w:fill="FFFFFF"/>
         </w:rPr>
       </w:pPr>
-      <w:proofErr w:type="spellStart"/>
-      <w:r>
-        <w:rPr>
-          <w:rFonts w:ascii="Helvetica Neue" w:hAnsi="Helvetica Neue" w:cs="宋体"/>
-          <w:color w:val="000000"/>
-          <w:kern w:val="0"/>
-          <w:sz w:val="20"/>
-          <w:szCs w:val="20"/>
-          <w:shd w:val="clear" w:color="auto" w:fill="FFFFFF"/>
-        </w:rPr>
-        <w:t>Eronen</w:t>
-      </w:r>
-      <w:proofErr w:type="spellEnd"/>
-      <w:r>
-        <w:rPr>
-          <w:rFonts w:ascii="Helvetica Neue" w:hAnsi="Helvetica Neue" w:cs="宋体"/>
-          <w:color w:val="000000"/>
-          <w:kern w:val="0"/>
-          <w:sz w:val="20"/>
-          <w:szCs w:val="20"/>
-          <w:shd w:val="clear" w:color="auto" w:fill="FFFFFF"/>
-        </w:rPr>
-        <w:t xml:space="preserve"> A J, </w:t>
-      </w:r>
-      <w:proofErr w:type="spellStart"/>
-      <w:r>
-        <w:rPr>
-          <w:rFonts w:ascii="Helvetica Neue" w:hAnsi="Helvetica Neue" w:cs="宋体"/>
-          <w:color w:val="000000"/>
-          <w:kern w:val="0"/>
-          <w:sz w:val="20"/>
-          <w:szCs w:val="20"/>
-          <w:shd w:val="clear" w:color="auto" w:fill="FFFFFF"/>
-        </w:rPr>
-        <w:t>Peltonen</w:t>
-      </w:r>
-      <w:proofErr w:type="spellEnd"/>
-      <w:r>
-        <w:rPr>
-          <w:rFonts w:ascii="Helvetica Neue" w:hAnsi="Helvetica Neue" w:cs="宋体"/>
-          <w:color w:val="000000"/>
-          <w:kern w:val="0"/>
-          <w:sz w:val="20"/>
-          <w:szCs w:val="20"/>
-          <w:shd w:val="clear" w:color="auto" w:fill="FFFFFF"/>
-        </w:rPr>
-        <w:t xml:space="preserve"> V T, </w:t>
-      </w:r>
-      <w:proofErr w:type="spellStart"/>
-      <w:r>
-        <w:rPr>
-          <w:rFonts w:ascii="Helvetica Neue" w:hAnsi="Helvetica Neue" w:cs="宋体"/>
-          <w:color w:val="000000"/>
-          <w:kern w:val="0"/>
-          <w:sz w:val="20"/>
-          <w:szCs w:val="20"/>
-          <w:shd w:val="clear" w:color="auto" w:fill="FFFFFF"/>
-        </w:rPr>
-        <w:t>Tuomi</w:t>
-      </w:r>
-      <w:proofErr w:type="spellEnd"/>
-      <w:r>
-        <w:rPr>
-          <w:rFonts w:ascii="Helvetica Neue" w:hAnsi="Helvetica Neue" w:cs="宋体"/>
-          <w:color w:val="000000"/>
-          <w:kern w:val="0"/>
-          <w:sz w:val="20"/>
-          <w:szCs w:val="20"/>
-          <w:shd w:val="clear" w:color="auto" w:fill="FFFFFF"/>
-        </w:rPr>
-        <w:t xml:space="preserve"> J T, et al. Audio-based context recognition[J]. IEEE Transactions on Audio Speech &amp; Language Processing, 2006, 14(1):321-329.</w:t>
+      <w:r>
+        <w:rPr>
+          <w:rFonts w:ascii="Helvetica Neue" w:hAnsi="Helvetica Neue" w:cs="宋体"/>
+          <w:color w:val="000000"/>
+          <w:kern w:val="0"/>
+          <w:sz w:val="20"/>
+          <w:szCs w:val="20"/>
+          <w:shd w:val="clear" w:color="auto" w:fill="FFFFFF"/>
+        </w:rPr>
+        <w:t>Eronen A J, Peltonen V T, Tuomi J T, et al. Audio-based context recognition[J]. IEEE Transactions on Audio Speech &amp; Language Processing, 2006, 14(1):321-329.</w:t>
       </w:r>
     </w:p>
     <w:p>
@@ -965,29 +867,16 @@
           <w:shd w:val="clear" w:color="auto" w:fill="FFFFFF"/>
         </w:rPr>
       </w:pPr>
-      <w:proofErr w:type="spellStart"/>
-      <w:r>
-        <w:rPr>
-          <w:rFonts w:ascii="Helvetica Neue" w:hAnsi="Helvetica Neue" w:cs="宋体"/>
-          <w:color w:val="000000"/>
-          <w:kern w:val="0"/>
-          <w:sz w:val="20"/>
-          <w:szCs w:val="20"/>
-          <w:shd w:val="clear" w:color="auto" w:fill="FFFFFF"/>
-        </w:rPr>
-        <w:t>Malkin</w:t>
-      </w:r>
-      <w:proofErr w:type="spellEnd"/>
-      <w:r>
-        <w:rPr>
-          <w:rFonts w:ascii="Helvetica Neue" w:hAnsi="Helvetica Neue" w:cs="宋体"/>
-          <w:color w:val="000000"/>
-          <w:kern w:val="0"/>
-          <w:sz w:val="20"/>
-          <w:szCs w:val="20"/>
-          <w:shd w:val="clear" w:color="auto" w:fill="FFFFFF"/>
-        </w:rPr>
-        <w:t xml:space="preserve"> R G, Waibel A. Classifying user environment for mobile applications using linear autoencoding of ambient audio[C]// ICASSP '05). IEEE International Conference on Acoustics, Speech, and Signal Processing. 2005.</w:t>
+      <w:r>
+        <w:rPr>
+          <w:rFonts w:ascii="Helvetica Neue" w:hAnsi="Helvetica Neue" w:cs="宋体"/>
+          <w:color w:val="000000"/>
+          <w:kern w:val="0"/>
+          <w:sz w:val="20"/>
+          <w:szCs w:val="20"/>
+          <w:shd w:val="clear" w:color="auto" w:fill="FFFFFF"/>
+        </w:rPr>
+        <w:t>Malkin R G, Waibel A. Classifying user environment for mobile applications using linear autoencoding of ambient audio[C]// ICASSP '05). IEEE International Conference on Acoustics, Speech, and Signal Processing. 2005.</w:t>
       </w:r>
     </w:p>
     <w:p>
@@ -1016,118 +905,57 @@
           <w:shd w:val="clear" w:color="auto" w:fill="FFFFFF"/>
         </w:rPr>
       </w:pPr>
-      <w:proofErr w:type="spellStart"/>
-      <w:r>
-        <w:rPr>
-          <w:rFonts w:ascii="Helvetica Neue" w:hAnsi="Helvetica Neue" w:cs="宋体"/>
-          <w:color w:val="000000"/>
-          <w:kern w:val="0"/>
-          <w:sz w:val="20"/>
-          <w:szCs w:val="20"/>
-          <w:shd w:val="clear" w:color="auto" w:fill="FFFFFF"/>
-        </w:rPr>
-        <w:t>Krijnders</w:t>
-      </w:r>
-      <w:proofErr w:type="spellEnd"/>
-      <w:r>
-        <w:rPr>
-          <w:rFonts w:ascii="Helvetica Neue" w:hAnsi="Helvetica Neue" w:cs="宋体"/>
-          <w:color w:val="000000"/>
-          <w:kern w:val="0"/>
-          <w:sz w:val="20"/>
-          <w:szCs w:val="20"/>
-          <w:shd w:val="clear" w:color="auto" w:fill="FFFFFF"/>
-        </w:rPr>
-        <w:t xml:space="preserve"> J, t Holt G. Tone-fit and MFCC scene classification compared to human recognition[J]. Energy [dB], 2013, 400(450): 500.</w:t>
-      </w:r>
-    </w:p>
-    <w:p>
-      <w:pPr>
-        <w:widowControl/>
-        <w:ind w:firstLine="400"/>
-        <w:jc w:val="left"/>
-        <w:rPr>
-          <w:rFonts w:ascii="Helvetica Neue" w:hAnsi="Helvetica Neue" w:cs="宋体"/>
-          <w:color w:val="000000"/>
-          <w:kern w:val="0"/>
-          <w:sz w:val="20"/>
-          <w:szCs w:val="20"/>
-          <w:shd w:val="clear" w:color="auto" w:fill="FFFFFF"/>
-        </w:rPr>
-      </w:pPr>
-    </w:p>
-    <w:p>
-      <w:pPr>
-        <w:widowControl/>
-        <w:ind w:firstLine="400"/>
-        <w:jc w:val="left"/>
-        <w:rPr>
-          <w:rFonts w:ascii="Helvetica Neue" w:hAnsi="Helvetica Neue" w:cs="宋体"/>
-          <w:color w:val="000000"/>
-          <w:kern w:val="0"/>
-          <w:sz w:val="20"/>
-          <w:szCs w:val="20"/>
-          <w:shd w:val="clear" w:color="auto" w:fill="FFFFFF"/>
-        </w:rPr>
-      </w:pPr>
-      <w:r>
-        <w:rPr>
-          <w:rFonts w:ascii="Helvetica Neue" w:hAnsi="Helvetica Neue" w:cs="宋体"/>
-          <w:color w:val="000000"/>
-          <w:kern w:val="0"/>
-          <w:sz w:val="20"/>
-          <w:szCs w:val="20"/>
-          <w:shd w:val="clear" w:color="auto" w:fill="FFFFFF"/>
-        </w:rPr>
-        <w:t xml:space="preserve">Sawhney N, </w:t>
-      </w:r>
-      <w:proofErr w:type="spellStart"/>
-      <w:r>
-        <w:rPr>
-          <w:rFonts w:ascii="Helvetica Neue" w:hAnsi="Helvetica Neue" w:cs="宋体"/>
-          <w:color w:val="000000"/>
-          <w:kern w:val="0"/>
-          <w:sz w:val="20"/>
-          <w:szCs w:val="20"/>
-          <w:shd w:val="clear" w:color="auto" w:fill="FFFFFF"/>
-        </w:rPr>
-        <w:t>Maes</w:t>
-      </w:r>
-      <w:proofErr w:type="spellEnd"/>
-      <w:r>
-        <w:rPr>
-          <w:rFonts w:ascii="Helvetica Neue" w:hAnsi="Helvetica Neue" w:cs="宋体"/>
-          <w:color w:val="000000"/>
-          <w:kern w:val="0"/>
-          <w:sz w:val="20"/>
-          <w:szCs w:val="20"/>
-          <w:shd w:val="clear" w:color="auto" w:fill="FFFFFF"/>
-        </w:rPr>
-        <w:t xml:space="preserve"> P. Situational awareness from environmental sounds[J]. Tech-</w:t>
-      </w:r>
-      <w:proofErr w:type="spellStart"/>
-      <w:r>
-        <w:rPr>
-          <w:rFonts w:ascii="Helvetica Neue" w:hAnsi="Helvetica Neue" w:cs="宋体"/>
-          <w:color w:val="000000"/>
-          <w:kern w:val="0"/>
-          <w:sz w:val="20"/>
-          <w:szCs w:val="20"/>
-          <w:shd w:val="clear" w:color="auto" w:fill="FFFFFF"/>
-        </w:rPr>
-        <w:t>nical</w:t>
-      </w:r>
-      <w:proofErr w:type="spellEnd"/>
-      <w:r>
-        <w:rPr>
-          <w:rFonts w:ascii="Helvetica Neue" w:hAnsi="Helvetica Neue" w:cs="宋体"/>
-          <w:color w:val="000000"/>
-          <w:kern w:val="0"/>
-          <w:sz w:val="20"/>
-          <w:szCs w:val="20"/>
-          <w:shd w:val="clear" w:color="auto" w:fill="FFFFFF"/>
-        </w:rPr>
-        <w:t xml:space="preserve"> Report, Massachusetts Institute of Technology, 1997.</w:t>
+      <w:r>
+        <w:rPr>
+          <w:rFonts w:ascii="Helvetica Neue" w:hAnsi="Helvetica Neue" w:cs="宋体"/>
+          <w:color w:val="000000"/>
+          <w:kern w:val="0"/>
+          <w:sz w:val="20"/>
+          <w:szCs w:val="20"/>
+          <w:shd w:val="clear" w:color="auto" w:fill="FFFFFF"/>
+        </w:rPr>
+        <w:t>Krijnders J, t Holt G. Tone-fit and MFCC scene classification compared to human recognition[J]. Energy [dB], 2013, 400(450): 500.</w:t>
+      </w:r>
+    </w:p>
+    <w:p>
+      <w:pPr>
+        <w:widowControl/>
+        <w:ind w:firstLine="400"/>
+        <w:jc w:val="left"/>
+        <w:rPr>
+          <w:rFonts w:ascii="Helvetica Neue" w:hAnsi="Helvetica Neue" w:cs="宋体"/>
+          <w:color w:val="000000"/>
+          <w:kern w:val="0"/>
+          <w:sz w:val="20"/>
+          <w:szCs w:val="20"/>
+          <w:shd w:val="clear" w:color="auto" w:fill="FFFFFF"/>
+        </w:rPr>
+      </w:pPr>
+    </w:p>
+    <w:p>
+      <w:pPr>
+        <w:widowControl/>
+        <w:ind w:firstLine="400"/>
+        <w:jc w:val="left"/>
+        <w:rPr>
+          <w:rFonts w:ascii="Helvetica Neue" w:hAnsi="Helvetica Neue" w:cs="宋体"/>
+          <w:color w:val="000000"/>
+          <w:kern w:val="0"/>
+          <w:sz w:val="20"/>
+          <w:szCs w:val="20"/>
+          <w:shd w:val="clear" w:color="auto" w:fill="FFFFFF"/>
+        </w:rPr>
+      </w:pPr>
+      <w:r>
+        <w:rPr>
+          <w:rFonts w:ascii="Helvetica Neue" w:hAnsi="Helvetica Neue" w:cs="宋体"/>
+          <w:color w:val="000000"/>
+          <w:kern w:val="0"/>
+          <w:sz w:val="20"/>
+          <w:szCs w:val="20"/>
+          <w:shd w:val="clear" w:color="auto" w:fill="FFFFFF"/>
+        </w:rPr>
+        <w:t>Sawhney N, Maes P. Situational awareness from environmental sounds[J]. Tech-nical Report, Massachusetts Institute of Technology, 1997.</w:t>
       </w:r>
     </w:p>
     <w:p>
@@ -1209,289 +1037,130 @@
           <w:szCs w:val="20"/>
           <w:shd w:val="clear" w:color="auto" w:fill="FFFFFF"/>
         </w:rPr>
-        <w:t xml:space="preserve">Patil K, </w:t>
-      </w:r>
-      <w:proofErr w:type="spellStart"/>
-      <w:r>
-        <w:rPr>
-          <w:rFonts w:ascii="Helvetica Neue" w:hAnsi="Helvetica Neue" w:cs="宋体"/>
-          <w:color w:val="000000"/>
-          <w:kern w:val="0"/>
-          <w:sz w:val="20"/>
-          <w:szCs w:val="20"/>
-          <w:shd w:val="clear" w:color="auto" w:fill="FFFFFF"/>
-        </w:rPr>
-        <w:t>Elhilali</w:t>
-      </w:r>
-      <w:proofErr w:type="spellEnd"/>
-      <w:r>
-        <w:rPr>
-          <w:rFonts w:ascii="Helvetica Neue" w:hAnsi="Helvetica Neue" w:cs="宋体"/>
-          <w:color w:val="000000"/>
-          <w:kern w:val="0"/>
-          <w:sz w:val="20"/>
-          <w:szCs w:val="20"/>
-          <w:shd w:val="clear" w:color="auto" w:fill="FFFFFF"/>
-        </w:rPr>
-        <w:t xml:space="preserve"> M. Multiresolution auditory representations for scene classification[J]. cortex, 2002, 87(1): 516-527.</w:t>
-      </w:r>
-    </w:p>
-    <w:p>
-      <w:pPr>
-        <w:widowControl/>
-        <w:ind w:firstLine="400"/>
-        <w:jc w:val="left"/>
-        <w:rPr>
-          <w:rFonts w:ascii="Helvetica Neue" w:hAnsi="Helvetica Neue" w:cs="宋体"/>
-          <w:color w:val="000000"/>
-          <w:kern w:val="0"/>
-          <w:sz w:val="20"/>
-          <w:szCs w:val="20"/>
-          <w:shd w:val="clear" w:color="auto" w:fill="FFFFFF"/>
-        </w:rPr>
-      </w:pPr>
-    </w:p>
-    <w:p>
-      <w:pPr>
-        <w:widowControl/>
-        <w:ind w:firstLine="400"/>
-        <w:jc w:val="left"/>
-        <w:rPr>
-          <w:rFonts w:ascii="Helvetica Neue" w:hAnsi="Helvetica Neue" w:cs="宋体"/>
-          <w:color w:val="000000"/>
-          <w:kern w:val="0"/>
-          <w:sz w:val="20"/>
-          <w:szCs w:val="20"/>
-          <w:shd w:val="clear" w:color="auto" w:fill="FFFFFF"/>
-        </w:rPr>
-      </w:pPr>
-      <w:proofErr w:type="spellStart"/>
-      <w:r>
-        <w:rPr>
-          <w:rFonts w:ascii="Helvetica Neue" w:hAnsi="Helvetica Neue" w:cs="宋体"/>
-          <w:color w:val="000000"/>
-          <w:kern w:val="0"/>
-          <w:sz w:val="20"/>
-          <w:szCs w:val="20"/>
-          <w:shd w:val="clear" w:color="auto" w:fill="FFFFFF"/>
-        </w:rPr>
-        <w:t>Krizhevsky</w:t>
-      </w:r>
-      <w:proofErr w:type="spellEnd"/>
-      <w:r>
-        <w:rPr>
-          <w:rFonts w:ascii="Helvetica Neue" w:hAnsi="Helvetica Neue" w:cs="宋体"/>
-          <w:color w:val="000000"/>
-          <w:kern w:val="0"/>
-          <w:sz w:val="20"/>
-          <w:szCs w:val="20"/>
-          <w:shd w:val="clear" w:color="auto" w:fill="FFFFFF"/>
-        </w:rPr>
-        <w:t xml:space="preserve"> A, </w:t>
-      </w:r>
-      <w:proofErr w:type="spellStart"/>
-      <w:r>
-        <w:rPr>
-          <w:rFonts w:ascii="Helvetica Neue" w:hAnsi="Helvetica Neue" w:cs="宋体"/>
-          <w:color w:val="000000"/>
-          <w:kern w:val="0"/>
-          <w:sz w:val="20"/>
-          <w:szCs w:val="20"/>
-          <w:shd w:val="clear" w:color="auto" w:fill="FFFFFF"/>
-        </w:rPr>
-        <w:t>Sutskever</w:t>
-      </w:r>
-      <w:proofErr w:type="spellEnd"/>
-      <w:r>
-        <w:rPr>
-          <w:rFonts w:ascii="Helvetica Neue" w:hAnsi="Helvetica Neue" w:cs="宋体"/>
-          <w:color w:val="000000"/>
-          <w:kern w:val="0"/>
-          <w:sz w:val="20"/>
-          <w:szCs w:val="20"/>
-          <w:shd w:val="clear" w:color="auto" w:fill="FFFFFF"/>
-        </w:rPr>
-        <w:t xml:space="preserve"> I, Hinton G E. </w:t>
-      </w:r>
-      <w:proofErr w:type="spellStart"/>
-      <w:r>
-        <w:rPr>
-          <w:rFonts w:ascii="Helvetica Neue" w:hAnsi="Helvetica Neue" w:cs="宋体"/>
-          <w:color w:val="000000"/>
-          <w:kern w:val="0"/>
-          <w:sz w:val="20"/>
-          <w:szCs w:val="20"/>
-          <w:shd w:val="clear" w:color="auto" w:fill="FFFFFF"/>
-        </w:rPr>
-        <w:t>Imagenet</w:t>
-      </w:r>
-      <w:proofErr w:type="spellEnd"/>
-      <w:r>
-        <w:rPr>
-          <w:rFonts w:ascii="Helvetica Neue" w:hAnsi="Helvetica Neue" w:cs="宋体"/>
-          <w:color w:val="000000"/>
-          <w:kern w:val="0"/>
-          <w:sz w:val="20"/>
-          <w:szCs w:val="20"/>
-          <w:shd w:val="clear" w:color="auto" w:fill="FFFFFF"/>
-        </w:rPr>
-        <w:t xml:space="preserve"> classification with deep convolutional neural networks[C]//Advances in neural information processing systems. 2012: 1097-1105.</w:t>
-      </w:r>
-    </w:p>
-    <w:p>
-      <w:pPr>
-        <w:widowControl/>
-        <w:ind w:firstLine="400"/>
-        <w:jc w:val="left"/>
-        <w:rPr>
-          <w:rFonts w:ascii="Helvetica Neue" w:hAnsi="Helvetica Neue" w:cs="宋体"/>
-          <w:color w:val="000000"/>
-          <w:kern w:val="0"/>
-          <w:sz w:val="20"/>
-          <w:szCs w:val="20"/>
-          <w:shd w:val="clear" w:color="auto" w:fill="FFFFFF"/>
-        </w:rPr>
-      </w:pPr>
-    </w:p>
-    <w:p>
-      <w:pPr>
-        <w:widowControl/>
-        <w:ind w:firstLine="400"/>
-        <w:jc w:val="left"/>
-        <w:rPr>
-          <w:rFonts w:ascii="Helvetica Neue" w:hAnsi="Helvetica Neue" w:cs="宋体"/>
-          <w:color w:val="000000"/>
-          <w:kern w:val="0"/>
-          <w:sz w:val="20"/>
-          <w:szCs w:val="20"/>
-          <w:shd w:val="clear" w:color="auto" w:fill="FFFFFF"/>
-        </w:rPr>
-      </w:pPr>
-      <w:proofErr w:type="spellStart"/>
-      <w:r>
-        <w:rPr>
-          <w:rFonts w:ascii="Helvetica Neue" w:hAnsi="Helvetica Neue" w:cs="宋体"/>
-          <w:color w:val="000000"/>
-          <w:kern w:val="0"/>
-          <w:sz w:val="20"/>
-          <w:szCs w:val="20"/>
-          <w:shd w:val="clear" w:color="auto" w:fill="FFFFFF"/>
-        </w:rPr>
-        <w:t>LeCun</w:t>
-      </w:r>
-      <w:proofErr w:type="spellEnd"/>
-      <w:r>
-        <w:rPr>
-          <w:rFonts w:ascii="Helvetica Neue" w:hAnsi="Helvetica Neue" w:cs="宋体"/>
-          <w:color w:val="000000"/>
-          <w:kern w:val="0"/>
-          <w:sz w:val="20"/>
-          <w:szCs w:val="20"/>
-          <w:shd w:val="clear" w:color="auto" w:fill="FFFFFF"/>
-        </w:rPr>
-        <w:t xml:space="preserve"> Y, </w:t>
-      </w:r>
-      <w:proofErr w:type="spellStart"/>
-      <w:r>
-        <w:rPr>
-          <w:rFonts w:ascii="Helvetica Neue" w:hAnsi="Helvetica Neue" w:cs="宋体"/>
-          <w:color w:val="000000"/>
-          <w:kern w:val="0"/>
-          <w:sz w:val="20"/>
-          <w:szCs w:val="20"/>
-          <w:shd w:val="clear" w:color="auto" w:fill="FFFFFF"/>
-        </w:rPr>
-        <w:t>Bottou</w:t>
-      </w:r>
-      <w:proofErr w:type="spellEnd"/>
-      <w:r>
-        <w:rPr>
-          <w:rFonts w:ascii="Helvetica Neue" w:hAnsi="Helvetica Neue" w:cs="宋体"/>
-          <w:color w:val="000000"/>
-          <w:kern w:val="0"/>
-          <w:sz w:val="20"/>
-          <w:szCs w:val="20"/>
-          <w:shd w:val="clear" w:color="auto" w:fill="FFFFFF"/>
-        </w:rPr>
-        <w:t xml:space="preserve"> L, </w:t>
-      </w:r>
-      <w:proofErr w:type="spellStart"/>
-      <w:r>
-        <w:rPr>
-          <w:rFonts w:ascii="Helvetica Neue" w:hAnsi="Helvetica Neue" w:cs="宋体"/>
-          <w:color w:val="000000"/>
-          <w:kern w:val="0"/>
-          <w:sz w:val="20"/>
-          <w:szCs w:val="20"/>
-          <w:shd w:val="clear" w:color="auto" w:fill="FFFFFF"/>
-        </w:rPr>
-        <w:t>Bengio</w:t>
-      </w:r>
-      <w:proofErr w:type="spellEnd"/>
-      <w:r>
-        <w:rPr>
-          <w:rFonts w:ascii="Helvetica Neue" w:hAnsi="Helvetica Neue" w:cs="宋体"/>
-          <w:color w:val="000000"/>
-          <w:kern w:val="0"/>
-          <w:sz w:val="20"/>
-          <w:szCs w:val="20"/>
-          <w:shd w:val="clear" w:color="auto" w:fill="FFFFFF"/>
-        </w:rPr>
-        <w:t xml:space="preserve"> Y, et al. Gradient-based learning applied to document recognition[J]. Proceedings of the IEEE, 1998, 86(11): 2278-2324.</w:t>
-      </w:r>
-    </w:p>
-    <w:p>
-      <w:pPr>
-        <w:widowControl/>
-        <w:ind w:firstLine="400"/>
-        <w:jc w:val="left"/>
-        <w:rPr>
-          <w:rFonts w:ascii="Helvetica Neue" w:hAnsi="Helvetica Neue" w:cs="宋体"/>
-          <w:color w:val="000000"/>
-          <w:kern w:val="0"/>
-          <w:sz w:val="20"/>
-          <w:szCs w:val="20"/>
-          <w:shd w:val="clear" w:color="auto" w:fill="FFFFFF"/>
-        </w:rPr>
-      </w:pPr>
-    </w:p>
-    <w:p>
-      <w:pPr>
-        <w:widowControl/>
-        <w:ind w:firstLine="400"/>
-        <w:jc w:val="left"/>
-        <w:rPr>
-          <w:rFonts w:ascii="Helvetica Neue" w:hAnsi="Helvetica Neue" w:cs="宋体"/>
-          <w:color w:val="000000"/>
-          <w:kern w:val="0"/>
-          <w:sz w:val="20"/>
-          <w:szCs w:val="20"/>
-          <w:shd w:val="clear" w:color="auto" w:fill="FFFFFF"/>
-        </w:rPr>
-      </w:pPr>
-      <w:proofErr w:type="spellStart"/>
-      <w:r>
-        <w:rPr>
-          <w:rFonts w:ascii="Helvetica Neue" w:hAnsi="Helvetica Neue" w:cs="宋体"/>
-          <w:color w:val="000000"/>
-          <w:kern w:val="0"/>
-          <w:sz w:val="20"/>
-          <w:szCs w:val="20"/>
-          <w:shd w:val="clear" w:color="auto" w:fill="FFFFFF"/>
-        </w:rPr>
-        <w:t>Piczak</w:t>
-      </w:r>
-      <w:proofErr w:type="spellEnd"/>
-      <w:r>
-        <w:rPr>
-          <w:rFonts w:ascii="Helvetica Neue" w:hAnsi="Helvetica Neue" w:cs="宋体"/>
-          <w:color w:val="000000"/>
-          <w:kern w:val="0"/>
-          <w:sz w:val="20"/>
-          <w:szCs w:val="20"/>
-          <w:shd w:val="clear" w:color="auto" w:fill="FFFFFF"/>
-        </w:rPr>
-        <w:t xml:space="preserve"> K J. Environmental sound classification with convolutional neural networks[C]//2015 IEEE 25th International Workshop on Machine Learning for Signal Processing (MLSP). IEEE, 2015: 1-6.</w:t>
+        <w:t>Patil K, Elhilali M. Multiresolution auditory representations for scene classification[J]. cortex, 2002, 87(1): 516-527.</w:t>
+      </w:r>
+    </w:p>
+    <w:p>
+      <w:pPr>
+        <w:widowControl/>
+        <w:ind w:firstLine="400"/>
+        <w:jc w:val="left"/>
+        <w:rPr>
+          <w:rFonts w:ascii="Helvetica Neue" w:hAnsi="Helvetica Neue" w:cs="宋体"/>
+          <w:color w:val="000000"/>
+          <w:kern w:val="0"/>
+          <w:sz w:val="20"/>
+          <w:szCs w:val="20"/>
+          <w:shd w:val="clear" w:color="auto" w:fill="FFFFFF"/>
+        </w:rPr>
+      </w:pPr>
+    </w:p>
+    <w:p>
+      <w:pPr>
+        <w:widowControl/>
+        <w:ind w:firstLine="400"/>
+        <w:jc w:val="left"/>
+        <w:rPr>
+          <w:rFonts w:ascii="Helvetica Neue" w:hAnsi="Helvetica Neue" w:cs="宋体"/>
+          <w:color w:val="000000"/>
+          <w:kern w:val="0"/>
+          <w:sz w:val="20"/>
+          <w:szCs w:val="20"/>
+          <w:shd w:val="clear" w:color="auto" w:fill="FFFFFF"/>
+        </w:rPr>
+      </w:pPr>
+      <w:r>
+        <w:rPr>
+          <w:rFonts w:ascii="Helvetica Neue" w:hAnsi="Helvetica Neue" w:cs="宋体"/>
+          <w:color w:val="000000"/>
+          <w:kern w:val="0"/>
+          <w:sz w:val="20"/>
+          <w:szCs w:val="20"/>
+          <w:shd w:val="clear" w:color="auto" w:fill="FFFFFF"/>
+        </w:rPr>
+        <w:t>Krizhevsky A, Sutskever I, Hinton G E. Imagenet classification with deep convolutional neural networks[C]//Advances in neural information processing systems. 2012: 1097-1105.</w:t>
+      </w:r>
+    </w:p>
+    <w:p>
+      <w:pPr>
+        <w:widowControl/>
+        <w:ind w:firstLine="400"/>
+        <w:jc w:val="left"/>
+        <w:rPr>
+          <w:rFonts w:ascii="Helvetica Neue" w:hAnsi="Helvetica Neue" w:cs="宋体"/>
+          <w:color w:val="000000"/>
+          <w:kern w:val="0"/>
+          <w:sz w:val="20"/>
+          <w:szCs w:val="20"/>
+          <w:shd w:val="clear" w:color="auto" w:fill="FFFFFF"/>
+        </w:rPr>
+      </w:pPr>
+    </w:p>
+    <w:p>
+      <w:pPr>
+        <w:widowControl/>
+        <w:ind w:firstLine="400"/>
+        <w:jc w:val="left"/>
+        <w:rPr>
+          <w:rFonts w:ascii="Helvetica Neue" w:hAnsi="Helvetica Neue" w:cs="宋体"/>
+          <w:color w:val="000000"/>
+          <w:kern w:val="0"/>
+          <w:sz w:val="20"/>
+          <w:szCs w:val="20"/>
+          <w:shd w:val="clear" w:color="auto" w:fill="FFFFFF"/>
+        </w:rPr>
+      </w:pPr>
+      <w:r>
+        <w:rPr>
+          <w:rFonts w:ascii="Helvetica Neue" w:hAnsi="Helvetica Neue" w:cs="宋体"/>
+          <w:color w:val="000000"/>
+          <w:kern w:val="0"/>
+          <w:sz w:val="20"/>
+          <w:szCs w:val="20"/>
+          <w:shd w:val="clear" w:color="auto" w:fill="FFFFFF"/>
+        </w:rPr>
+        <w:t>LeCun Y, Bottou L, Bengio Y, et al. Gradient-based learning applied to document recognition[J]. Proceedings of the IEEE, 1998, 86(11): 2278-2324.</w:t>
+      </w:r>
+    </w:p>
+    <w:p>
+      <w:pPr>
+        <w:widowControl/>
+        <w:ind w:firstLine="400"/>
+        <w:jc w:val="left"/>
+        <w:rPr>
+          <w:rFonts w:ascii="Helvetica Neue" w:hAnsi="Helvetica Neue" w:cs="宋体"/>
+          <w:color w:val="000000"/>
+          <w:kern w:val="0"/>
+          <w:sz w:val="20"/>
+          <w:szCs w:val="20"/>
+          <w:shd w:val="clear" w:color="auto" w:fill="FFFFFF"/>
+        </w:rPr>
+      </w:pPr>
+    </w:p>
+    <w:p>
+      <w:pPr>
+        <w:widowControl/>
+        <w:ind w:firstLine="400"/>
+        <w:jc w:val="left"/>
+        <w:rPr>
+          <w:rFonts w:ascii="Helvetica Neue" w:hAnsi="Helvetica Neue" w:cs="宋体"/>
+          <w:color w:val="000000"/>
+          <w:kern w:val="0"/>
+          <w:sz w:val="20"/>
+          <w:szCs w:val="20"/>
+          <w:shd w:val="clear" w:color="auto" w:fill="FFFFFF"/>
+        </w:rPr>
+      </w:pPr>
+      <w:r>
+        <w:rPr>
+          <w:rFonts w:ascii="Helvetica Neue" w:hAnsi="Helvetica Neue" w:cs="宋体"/>
+          <w:color w:val="000000"/>
+          <w:kern w:val="0"/>
+          <w:sz w:val="20"/>
+          <w:szCs w:val="20"/>
+          <w:shd w:val="clear" w:color="auto" w:fill="FFFFFF"/>
+        </w:rPr>
+        <w:t>Piczak K J. Environmental sound classification with convolutional neural networks[C]//2015 IEEE 25th International Workshop on Machine Learning for Signal Processing (MLSP). IEEE, 2015: 1-6.</w:t>
       </w:r>
     </w:p>
     <w:p>
@@ -1564,465 +1233,196 @@
           <w:shd w:val="clear" w:color="auto" w:fill="FFFFFF"/>
         </w:rPr>
       </w:pPr>
-      <w:proofErr w:type="spellStart"/>
-      <w:r>
-        <w:rPr>
-          <w:rFonts w:ascii="Helvetica Neue" w:hAnsi="Helvetica Neue" w:cs="宋体"/>
-          <w:color w:val="000000"/>
-          <w:kern w:val="0"/>
-          <w:sz w:val="20"/>
-          <w:szCs w:val="20"/>
-          <w:shd w:val="clear" w:color="auto" w:fill="FFFFFF"/>
-        </w:rPr>
-        <w:lastRenderedPageBreak/>
-        <w:t>Peltonen</w:t>
-      </w:r>
-      <w:proofErr w:type="spellEnd"/>
-      <w:r>
-        <w:rPr>
-          <w:rFonts w:ascii="Helvetica Neue" w:hAnsi="Helvetica Neue" w:cs="宋体"/>
-          <w:color w:val="000000"/>
-          <w:kern w:val="0"/>
-          <w:sz w:val="20"/>
-          <w:szCs w:val="20"/>
-          <w:shd w:val="clear" w:color="auto" w:fill="FFFFFF"/>
-        </w:rPr>
-        <w:t xml:space="preserve"> V T K, </w:t>
-      </w:r>
-      <w:proofErr w:type="spellStart"/>
-      <w:r>
-        <w:rPr>
-          <w:rFonts w:ascii="Helvetica Neue" w:hAnsi="Helvetica Neue" w:cs="宋体"/>
-          <w:color w:val="000000"/>
-          <w:kern w:val="0"/>
-          <w:sz w:val="20"/>
-          <w:szCs w:val="20"/>
-          <w:shd w:val="clear" w:color="auto" w:fill="FFFFFF"/>
-        </w:rPr>
-        <w:t>Eronen</w:t>
-      </w:r>
-      <w:proofErr w:type="spellEnd"/>
-      <w:r>
-        <w:rPr>
-          <w:rFonts w:ascii="Helvetica Neue" w:hAnsi="Helvetica Neue" w:cs="宋体"/>
-          <w:color w:val="000000"/>
-          <w:kern w:val="0"/>
-          <w:sz w:val="20"/>
-          <w:szCs w:val="20"/>
-          <w:shd w:val="clear" w:color="auto" w:fill="FFFFFF"/>
-        </w:rPr>
-        <w:t xml:space="preserve"> A J, </w:t>
-      </w:r>
-      <w:proofErr w:type="spellStart"/>
-      <w:r>
-        <w:rPr>
-          <w:rFonts w:ascii="Helvetica Neue" w:hAnsi="Helvetica Neue" w:cs="宋体"/>
-          <w:color w:val="000000"/>
-          <w:kern w:val="0"/>
-          <w:sz w:val="20"/>
-          <w:szCs w:val="20"/>
-          <w:shd w:val="clear" w:color="auto" w:fill="FFFFFF"/>
-        </w:rPr>
-        <w:t>Parviainen</w:t>
-      </w:r>
-      <w:proofErr w:type="spellEnd"/>
-      <w:r>
-        <w:rPr>
-          <w:rFonts w:ascii="Helvetica Neue" w:hAnsi="Helvetica Neue" w:cs="宋体"/>
-          <w:color w:val="000000"/>
-          <w:kern w:val="0"/>
-          <w:sz w:val="20"/>
-          <w:szCs w:val="20"/>
-          <w:shd w:val="clear" w:color="auto" w:fill="FFFFFF"/>
-        </w:rPr>
-        <w:t xml:space="preserve"> M P, et al. 2001. Recognition of everyday auditory scenes: potentials, latencies and cues[J]. PREPRINTS-AUDIO ENGINEERING SOCIETY.</w:t>
-      </w:r>
-    </w:p>
-    <w:p>
-      <w:pPr>
-        <w:widowControl/>
-        <w:ind w:firstLine="400"/>
-        <w:jc w:val="left"/>
-        <w:rPr>
-          <w:rFonts w:ascii="Helvetica Neue" w:hAnsi="Helvetica Neue" w:cs="宋体"/>
-          <w:color w:val="000000"/>
-          <w:kern w:val="0"/>
-          <w:sz w:val="20"/>
-          <w:szCs w:val="20"/>
-          <w:shd w:val="clear" w:color="auto" w:fill="FFFFFF"/>
-        </w:rPr>
-      </w:pPr>
-    </w:p>
-    <w:p>
-      <w:pPr>
-        <w:widowControl/>
-        <w:ind w:firstLine="400"/>
-        <w:jc w:val="left"/>
-        <w:rPr>
-          <w:rFonts w:ascii="Helvetica Neue" w:hAnsi="Helvetica Neue" w:cs="宋体"/>
-          <w:color w:val="000000"/>
-          <w:kern w:val="0"/>
-          <w:sz w:val="20"/>
-          <w:szCs w:val="20"/>
-          <w:shd w:val="clear" w:color="auto" w:fill="FFFFFF"/>
-        </w:rPr>
-      </w:pPr>
-      <w:r>
-        <w:rPr>
-          <w:rFonts w:ascii="Helvetica Neue" w:hAnsi="Helvetica Neue" w:cs="宋体"/>
-          <w:color w:val="000000"/>
-          <w:kern w:val="0"/>
-          <w:sz w:val="20"/>
-          <w:szCs w:val="20"/>
-          <w:shd w:val="clear" w:color="auto" w:fill="FFFFFF"/>
-        </w:rPr>
-        <w:t xml:space="preserve">Dubois D, </w:t>
-      </w:r>
-      <w:proofErr w:type="spellStart"/>
-      <w:r>
-        <w:rPr>
-          <w:rFonts w:ascii="Helvetica Neue" w:hAnsi="Helvetica Neue" w:cs="宋体"/>
-          <w:color w:val="000000"/>
-          <w:kern w:val="0"/>
-          <w:sz w:val="20"/>
-          <w:szCs w:val="20"/>
-          <w:shd w:val="clear" w:color="auto" w:fill="FFFFFF"/>
-        </w:rPr>
-        <w:t>Guastavino</w:t>
-      </w:r>
-      <w:proofErr w:type="spellEnd"/>
-      <w:r>
-        <w:rPr>
-          <w:rFonts w:ascii="Helvetica Neue" w:hAnsi="Helvetica Neue" w:cs="宋体"/>
-          <w:color w:val="000000"/>
-          <w:kern w:val="0"/>
-          <w:sz w:val="20"/>
-          <w:szCs w:val="20"/>
-          <w:shd w:val="clear" w:color="auto" w:fill="FFFFFF"/>
-        </w:rPr>
-        <w:t xml:space="preserve"> C, </w:t>
-      </w:r>
-      <w:proofErr w:type="spellStart"/>
-      <w:r>
-        <w:rPr>
-          <w:rFonts w:ascii="Helvetica Neue" w:hAnsi="Helvetica Neue" w:cs="宋体"/>
-          <w:color w:val="000000"/>
-          <w:kern w:val="0"/>
-          <w:sz w:val="20"/>
-          <w:szCs w:val="20"/>
-          <w:shd w:val="clear" w:color="auto" w:fill="FFFFFF"/>
-        </w:rPr>
-        <w:t>Raimbault</w:t>
-      </w:r>
-      <w:proofErr w:type="spellEnd"/>
-      <w:r>
-        <w:rPr>
-          <w:rFonts w:ascii="Helvetica Neue" w:hAnsi="Helvetica Neue" w:cs="宋体"/>
-          <w:color w:val="000000"/>
-          <w:kern w:val="0"/>
-          <w:sz w:val="20"/>
-          <w:szCs w:val="20"/>
-          <w:shd w:val="clear" w:color="auto" w:fill="FFFFFF"/>
-        </w:rPr>
-        <w:t xml:space="preserve"> M. 2006. A cognitive approach to urban soundscapes: Using verbal data to access everyday life auditory categories[J]. Acta </w:t>
-      </w:r>
-      <w:proofErr w:type="spellStart"/>
-      <w:r>
-        <w:rPr>
-          <w:rFonts w:ascii="Helvetica Neue" w:hAnsi="Helvetica Neue" w:cs="宋体"/>
-          <w:color w:val="000000"/>
-          <w:kern w:val="0"/>
-          <w:sz w:val="20"/>
-          <w:szCs w:val="20"/>
-          <w:shd w:val="clear" w:color="auto" w:fill="FFFFFF"/>
-        </w:rPr>
-        <w:t>acustica</w:t>
-      </w:r>
-      <w:proofErr w:type="spellEnd"/>
-      <w:r>
-        <w:rPr>
-          <w:rFonts w:ascii="Helvetica Neue" w:hAnsi="Helvetica Neue" w:cs="宋体"/>
-          <w:color w:val="000000"/>
-          <w:kern w:val="0"/>
-          <w:sz w:val="20"/>
-          <w:szCs w:val="20"/>
-          <w:shd w:val="clear" w:color="auto" w:fill="FFFFFF"/>
-        </w:rPr>
-        <w:t xml:space="preserve"> united with </w:t>
-      </w:r>
-      <w:proofErr w:type="spellStart"/>
-      <w:r>
-        <w:rPr>
-          <w:rFonts w:ascii="Helvetica Neue" w:hAnsi="Helvetica Neue" w:cs="宋体"/>
-          <w:color w:val="000000"/>
-          <w:kern w:val="0"/>
-          <w:sz w:val="20"/>
-          <w:szCs w:val="20"/>
-          <w:shd w:val="clear" w:color="auto" w:fill="FFFFFF"/>
-        </w:rPr>
-        <w:t>acustica</w:t>
-      </w:r>
-      <w:proofErr w:type="spellEnd"/>
-      <w:r>
-        <w:rPr>
-          <w:rFonts w:ascii="Helvetica Neue" w:hAnsi="Helvetica Neue" w:cs="宋体"/>
-          <w:color w:val="000000"/>
-          <w:kern w:val="0"/>
-          <w:sz w:val="20"/>
-          <w:szCs w:val="20"/>
-          <w:shd w:val="clear" w:color="auto" w:fill="FFFFFF"/>
-        </w:rPr>
-        <w:t>, 92(6): 865-874.</w:t>
-      </w:r>
-    </w:p>
-    <w:p>
-      <w:pPr>
-        <w:widowControl/>
-        <w:ind w:firstLine="400"/>
-        <w:jc w:val="left"/>
-        <w:rPr>
-          <w:rFonts w:ascii="Helvetica Neue" w:hAnsi="Helvetica Neue" w:cs="宋体"/>
-          <w:color w:val="000000"/>
-          <w:kern w:val="0"/>
-          <w:sz w:val="20"/>
-          <w:szCs w:val="20"/>
-          <w:shd w:val="clear" w:color="auto" w:fill="FFFFFF"/>
-        </w:rPr>
-      </w:pPr>
-    </w:p>
-    <w:p>
-      <w:pPr>
-        <w:widowControl/>
-        <w:ind w:firstLine="400"/>
-        <w:jc w:val="left"/>
-        <w:rPr>
-          <w:rFonts w:ascii="Helvetica Neue" w:hAnsi="Helvetica Neue" w:cs="宋体"/>
-          <w:color w:val="000000"/>
-          <w:kern w:val="0"/>
-          <w:sz w:val="20"/>
-          <w:szCs w:val="20"/>
-          <w:shd w:val="clear" w:color="auto" w:fill="FFFFFF"/>
-        </w:rPr>
-      </w:pPr>
-      <w:r>
-        <w:rPr>
-          <w:rFonts w:ascii="Helvetica Neue" w:hAnsi="Helvetica Neue" w:cs="宋体"/>
-          <w:color w:val="000000"/>
-          <w:kern w:val="0"/>
-          <w:sz w:val="20"/>
-          <w:szCs w:val="20"/>
-          <w:shd w:val="clear" w:color="auto" w:fill="FFFFFF"/>
-        </w:rPr>
-        <w:t xml:space="preserve">Tardieu J, </w:t>
-      </w:r>
-      <w:proofErr w:type="spellStart"/>
-      <w:r>
-        <w:rPr>
-          <w:rFonts w:ascii="Helvetica Neue" w:hAnsi="Helvetica Neue" w:cs="宋体"/>
-          <w:color w:val="000000"/>
-          <w:kern w:val="0"/>
-          <w:sz w:val="20"/>
-          <w:szCs w:val="20"/>
-          <w:shd w:val="clear" w:color="auto" w:fill="FFFFFF"/>
-        </w:rPr>
-        <w:t>Susini</w:t>
-      </w:r>
-      <w:proofErr w:type="spellEnd"/>
-      <w:r>
-        <w:rPr>
-          <w:rFonts w:ascii="Helvetica Neue" w:hAnsi="Helvetica Neue" w:cs="宋体"/>
-          <w:color w:val="000000"/>
-          <w:kern w:val="0"/>
-          <w:sz w:val="20"/>
-          <w:szCs w:val="20"/>
-          <w:shd w:val="clear" w:color="auto" w:fill="FFFFFF"/>
-        </w:rPr>
-        <w:t xml:space="preserve"> P, Poisson F, et al. 2008. Perceptual study of soundscapes in train stations[J]. Applied Acoustics, 69(12): 1224-1239.</w:t>
-      </w:r>
-    </w:p>
-    <w:p>
-      <w:pPr>
-        <w:widowControl/>
-        <w:ind w:firstLine="400"/>
-        <w:jc w:val="left"/>
-        <w:rPr>
-          <w:rFonts w:ascii="Helvetica Neue" w:hAnsi="Helvetica Neue" w:cs="宋体"/>
-          <w:color w:val="000000"/>
-          <w:kern w:val="0"/>
-          <w:sz w:val="20"/>
-          <w:szCs w:val="20"/>
-          <w:shd w:val="clear" w:color="auto" w:fill="FFFFFF"/>
-        </w:rPr>
-      </w:pPr>
-    </w:p>
-    <w:p>
-      <w:pPr>
-        <w:widowControl/>
-        <w:ind w:firstLine="400"/>
-        <w:jc w:val="left"/>
-        <w:rPr>
-          <w:rFonts w:ascii="Helvetica Neue" w:hAnsi="Helvetica Neue" w:cs="宋体"/>
-          <w:color w:val="000000"/>
-          <w:kern w:val="0"/>
-          <w:sz w:val="20"/>
-          <w:szCs w:val="20"/>
-          <w:shd w:val="clear" w:color="auto" w:fill="FFFFFF"/>
-        </w:rPr>
-      </w:pPr>
-      <w:proofErr w:type="spellStart"/>
-      <w:r>
-        <w:rPr>
-          <w:rFonts w:ascii="Helvetica Neue" w:hAnsi="Helvetica Neue" w:cs="宋体"/>
-          <w:color w:val="000000"/>
-          <w:kern w:val="0"/>
-          <w:sz w:val="20"/>
-          <w:szCs w:val="20"/>
-          <w:shd w:val="clear" w:color="auto" w:fill="FFFFFF"/>
-        </w:rPr>
-        <w:t>Eronen</w:t>
-      </w:r>
-      <w:proofErr w:type="spellEnd"/>
-      <w:r>
-        <w:rPr>
-          <w:rFonts w:ascii="Helvetica Neue" w:hAnsi="Helvetica Neue" w:cs="宋体"/>
-          <w:color w:val="000000"/>
-          <w:kern w:val="0"/>
-          <w:sz w:val="20"/>
-          <w:szCs w:val="20"/>
-          <w:shd w:val="clear" w:color="auto" w:fill="FFFFFF"/>
-        </w:rPr>
-        <w:t xml:space="preserve"> A, </w:t>
-      </w:r>
-      <w:proofErr w:type="spellStart"/>
-      <w:r>
-        <w:rPr>
-          <w:rFonts w:ascii="Helvetica Neue" w:hAnsi="Helvetica Neue" w:cs="宋体"/>
-          <w:color w:val="000000"/>
-          <w:kern w:val="0"/>
-          <w:sz w:val="20"/>
-          <w:szCs w:val="20"/>
-          <w:shd w:val="clear" w:color="auto" w:fill="FFFFFF"/>
-        </w:rPr>
-        <w:t>Tuomi</w:t>
-      </w:r>
-      <w:proofErr w:type="spellEnd"/>
-      <w:r>
-        <w:rPr>
-          <w:rFonts w:ascii="Helvetica Neue" w:hAnsi="Helvetica Neue" w:cs="宋体"/>
-          <w:color w:val="000000"/>
-          <w:kern w:val="0"/>
-          <w:sz w:val="20"/>
-          <w:szCs w:val="20"/>
-          <w:shd w:val="clear" w:color="auto" w:fill="FFFFFF"/>
-        </w:rPr>
-        <w:t xml:space="preserve"> J, </w:t>
-      </w:r>
-      <w:proofErr w:type="spellStart"/>
-      <w:r>
-        <w:rPr>
-          <w:rFonts w:ascii="Helvetica Neue" w:hAnsi="Helvetica Neue" w:cs="宋体"/>
-          <w:color w:val="000000"/>
-          <w:kern w:val="0"/>
-          <w:sz w:val="20"/>
-          <w:szCs w:val="20"/>
-          <w:shd w:val="clear" w:color="auto" w:fill="FFFFFF"/>
-        </w:rPr>
-        <w:t>Klapuri</w:t>
-      </w:r>
-      <w:proofErr w:type="spellEnd"/>
-      <w:r>
-        <w:rPr>
-          <w:rFonts w:ascii="Helvetica Neue" w:hAnsi="Helvetica Neue" w:cs="宋体"/>
-          <w:color w:val="000000"/>
-          <w:kern w:val="0"/>
-          <w:sz w:val="20"/>
-          <w:szCs w:val="20"/>
-          <w:shd w:val="clear" w:color="auto" w:fill="FFFFFF"/>
-        </w:rPr>
-        <w:t xml:space="preserve"> A, et al. 2003. Audio-based context awareness-acoustic modeling and perceptual evaluation[C]//Acoustics, Speech, and Signal Processing, 2003.</w:t>
-      </w:r>
-    </w:p>
-    <w:p>
-      <w:pPr>
-        <w:widowControl/>
-        <w:ind w:firstLine="400"/>
-        <w:jc w:val="left"/>
-        <w:rPr>
-          <w:rFonts w:ascii="Helvetica Neue" w:hAnsi="Helvetica Neue" w:cs="宋体"/>
-          <w:color w:val="000000"/>
-          <w:kern w:val="0"/>
-          <w:sz w:val="20"/>
-          <w:szCs w:val="20"/>
-          <w:shd w:val="clear" w:color="auto" w:fill="FFFFFF"/>
-        </w:rPr>
-      </w:pPr>
-    </w:p>
-    <w:p>
-      <w:pPr>
-        <w:widowControl/>
-        <w:ind w:firstLine="400"/>
-        <w:jc w:val="left"/>
-        <w:rPr>
-          <w:rFonts w:ascii="Helvetica Neue" w:hAnsi="Helvetica Neue" w:cs="宋体"/>
-          <w:color w:val="000000"/>
-          <w:kern w:val="0"/>
-          <w:sz w:val="20"/>
-          <w:szCs w:val="20"/>
-          <w:shd w:val="clear" w:color="auto" w:fill="FFFFFF"/>
-        </w:rPr>
-      </w:pPr>
-      <w:r>
-        <w:rPr>
-          <w:rFonts w:ascii="Helvetica Neue" w:hAnsi="Helvetica Neue" w:cs="宋体"/>
-          <w:color w:val="000000"/>
-          <w:kern w:val="0"/>
-          <w:sz w:val="20"/>
-          <w:szCs w:val="20"/>
-          <w:shd w:val="clear" w:color="auto" w:fill="FFFFFF"/>
-        </w:rPr>
-        <w:t xml:space="preserve">Lin M, Chen Q, Yan S. 2013. Network in network[J]. </w:t>
-      </w:r>
-      <w:proofErr w:type="spellStart"/>
-      <w:r>
-        <w:rPr>
-          <w:rFonts w:ascii="Helvetica Neue" w:hAnsi="Helvetica Neue" w:cs="宋体"/>
-          <w:color w:val="000000"/>
-          <w:kern w:val="0"/>
-          <w:sz w:val="20"/>
-          <w:szCs w:val="20"/>
-          <w:shd w:val="clear" w:color="auto" w:fill="FFFFFF"/>
-        </w:rPr>
-        <w:t>arXiv</w:t>
-      </w:r>
-      <w:proofErr w:type="spellEnd"/>
-      <w:r>
-        <w:rPr>
-          <w:rFonts w:ascii="Helvetica Neue" w:hAnsi="Helvetica Neue" w:cs="宋体"/>
-          <w:color w:val="000000"/>
-          <w:kern w:val="0"/>
-          <w:sz w:val="20"/>
-          <w:szCs w:val="20"/>
-          <w:shd w:val="clear" w:color="auto" w:fill="FFFFFF"/>
-        </w:rPr>
-        <w:t xml:space="preserve"> preprint arXiv:1312.4400.</w:t>
-      </w:r>
-    </w:p>
-    <w:p>
-      <w:pPr>
-        <w:widowControl/>
-        <w:ind w:firstLine="400"/>
-        <w:jc w:val="left"/>
-        <w:rPr>
-          <w:rFonts w:ascii="Helvetica Neue" w:hAnsi="Helvetica Neue" w:cs="宋体"/>
-          <w:color w:val="000000"/>
-          <w:kern w:val="0"/>
-          <w:sz w:val="20"/>
-          <w:szCs w:val="20"/>
-          <w:shd w:val="clear" w:color="auto" w:fill="FFFFFF"/>
-        </w:rPr>
-      </w:pPr>
-      <w:bookmarkStart w:id="1" w:name="_GoBack"/>
-      <w:bookmarkEnd w:id="1"/>
+      <w:r>
+        <w:rPr>
+          <w:rFonts w:ascii="Helvetica Neue" w:hAnsi="Helvetica Neue" w:cs="宋体"/>
+          <w:color w:val="000000"/>
+          <w:kern w:val="0"/>
+          <w:sz w:val="20"/>
+          <w:szCs w:val="20"/>
+          <w:shd w:val="clear" w:color="auto" w:fill="FFFFFF"/>
+        </w:rPr>
+        <w:t>Peltonen V T K, Eronen A J, Parviainen M P, et al. 2001. Recognition of everyday auditory scenes: potentials, latencies and cues[J]. PREPRINTS-AUDIO ENGINEERING SOCIETY.</w:t>
+      </w:r>
+    </w:p>
+    <w:p>
+      <w:pPr>
+        <w:widowControl/>
+        <w:ind w:firstLine="400"/>
+        <w:jc w:val="left"/>
+        <w:rPr>
+          <w:rFonts w:ascii="Helvetica Neue" w:hAnsi="Helvetica Neue" w:cs="宋体"/>
+          <w:color w:val="000000"/>
+          <w:kern w:val="0"/>
+          <w:sz w:val="20"/>
+          <w:szCs w:val="20"/>
+          <w:shd w:val="clear" w:color="auto" w:fill="FFFFFF"/>
+        </w:rPr>
+      </w:pPr>
+    </w:p>
+    <w:p>
+      <w:pPr>
+        <w:widowControl/>
+        <w:ind w:firstLine="400"/>
+        <w:jc w:val="left"/>
+        <w:rPr>
+          <w:rFonts w:ascii="Helvetica Neue" w:hAnsi="Helvetica Neue" w:cs="宋体"/>
+          <w:color w:val="000000"/>
+          <w:kern w:val="0"/>
+          <w:sz w:val="20"/>
+          <w:szCs w:val="20"/>
+          <w:shd w:val="clear" w:color="auto" w:fill="FFFFFF"/>
+        </w:rPr>
+      </w:pPr>
+      <w:r>
+        <w:rPr>
+          <w:rFonts w:ascii="Helvetica Neue" w:hAnsi="Helvetica Neue" w:cs="宋体"/>
+          <w:color w:val="000000"/>
+          <w:kern w:val="0"/>
+          <w:sz w:val="20"/>
+          <w:szCs w:val="20"/>
+          <w:shd w:val="clear" w:color="auto" w:fill="FFFFFF"/>
+        </w:rPr>
+        <w:t>Dubois D, Guastavino C, Raimbault M. 2006. A cognitive approach to urban soundscapes: Using verbal data to access everyday life auditory categories[J]. Acta acustica united with acustica, 92(6): 865-874.</w:t>
+      </w:r>
+    </w:p>
+    <w:p>
+      <w:pPr>
+        <w:widowControl/>
+        <w:ind w:firstLine="400"/>
+        <w:jc w:val="left"/>
+        <w:rPr>
+          <w:rFonts w:ascii="Helvetica Neue" w:hAnsi="Helvetica Neue" w:cs="宋体"/>
+          <w:color w:val="000000"/>
+          <w:kern w:val="0"/>
+          <w:sz w:val="20"/>
+          <w:szCs w:val="20"/>
+          <w:shd w:val="clear" w:color="auto" w:fill="FFFFFF"/>
+        </w:rPr>
+      </w:pPr>
+    </w:p>
+    <w:p>
+      <w:pPr>
+        <w:widowControl/>
+        <w:ind w:firstLine="400"/>
+        <w:jc w:val="left"/>
+        <w:rPr>
+          <w:rFonts w:ascii="Helvetica Neue" w:hAnsi="Helvetica Neue" w:cs="宋体"/>
+          <w:color w:val="000000"/>
+          <w:kern w:val="0"/>
+          <w:sz w:val="20"/>
+          <w:szCs w:val="20"/>
+          <w:shd w:val="clear" w:color="auto" w:fill="FFFFFF"/>
+        </w:rPr>
+      </w:pPr>
+      <w:r>
+        <w:rPr>
+          <w:rFonts w:ascii="Helvetica Neue" w:hAnsi="Helvetica Neue" w:cs="宋体"/>
+          <w:color w:val="000000"/>
+          <w:kern w:val="0"/>
+          <w:sz w:val="20"/>
+          <w:szCs w:val="20"/>
+          <w:shd w:val="clear" w:color="auto" w:fill="FFFFFF"/>
+        </w:rPr>
+        <w:t>Tardieu J, Susini P, Poisson F, et al. 2008. Perceptual study of soundscapes in train stations[J]. Applied Acoustics, 69(12): 1224-1239.</w:t>
+      </w:r>
+    </w:p>
+    <w:p>
+      <w:pPr>
+        <w:widowControl/>
+        <w:ind w:firstLine="400"/>
+        <w:jc w:val="left"/>
+        <w:rPr>
+          <w:rFonts w:ascii="Helvetica Neue" w:hAnsi="Helvetica Neue" w:cs="宋体"/>
+          <w:color w:val="000000"/>
+          <w:kern w:val="0"/>
+          <w:sz w:val="20"/>
+          <w:szCs w:val="20"/>
+          <w:shd w:val="clear" w:color="auto" w:fill="FFFFFF"/>
+        </w:rPr>
+      </w:pPr>
+    </w:p>
+    <w:p>
+      <w:pPr>
+        <w:widowControl/>
+        <w:ind w:firstLine="400"/>
+        <w:jc w:val="left"/>
+        <w:rPr>
+          <w:rFonts w:ascii="Helvetica Neue" w:hAnsi="Helvetica Neue" w:cs="宋体"/>
+          <w:color w:val="000000"/>
+          <w:kern w:val="0"/>
+          <w:sz w:val="20"/>
+          <w:szCs w:val="20"/>
+          <w:shd w:val="clear" w:color="auto" w:fill="FFFFFF"/>
+        </w:rPr>
+      </w:pPr>
+      <w:r>
+        <w:rPr>
+          <w:rFonts w:ascii="Helvetica Neue" w:hAnsi="Helvetica Neue" w:cs="宋体"/>
+          <w:color w:val="000000"/>
+          <w:kern w:val="0"/>
+          <w:sz w:val="20"/>
+          <w:szCs w:val="20"/>
+          <w:shd w:val="clear" w:color="auto" w:fill="FFFFFF"/>
+        </w:rPr>
+        <w:t>Eronen A, Tuomi J, Klapuri A, et al. 2003. Audio-based context awareness-acoustic modeling and perceptual evaluation[C]//Acoustics, Speech, and Signal Processing, 2003.</w:t>
+      </w:r>
+    </w:p>
+    <w:p>
+      <w:pPr>
+        <w:widowControl/>
+        <w:ind w:firstLine="400"/>
+        <w:jc w:val="left"/>
+        <w:rPr>
+          <w:rFonts w:ascii="Helvetica Neue" w:hAnsi="Helvetica Neue" w:cs="宋体"/>
+          <w:color w:val="000000"/>
+          <w:kern w:val="0"/>
+          <w:sz w:val="20"/>
+          <w:szCs w:val="20"/>
+          <w:shd w:val="clear" w:color="auto" w:fill="FFFFFF"/>
+        </w:rPr>
+      </w:pPr>
+    </w:p>
+    <w:p>
+      <w:pPr>
+        <w:widowControl/>
+        <w:ind w:firstLine="400"/>
+        <w:jc w:val="left"/>
+        <w:rPr>
+          <w:rFonts w:ascii="Helvetica Neue" w:hAnsi="Helvetica Neue" w:cs="宋体"/>
+          <w:color w:val="000000"/>
+          <w:kern w:val="0"/>
+          <w:sz w:val="20"/>
+          <w:szCs w:val="20"/>
+          <w:shd w:val="clear" w:color="auto" w:fill="FFFFFF"/>
+        </w:rPr>
+      </w:pPr>
+      <w:r>
+        <w:rPr>
+          <w:rFonts w:ascii="Helvetica Neue" w:hAnsi="Helvetica Neue" w:cs="宋体"/>
+          <w:color w:val="000000"/>
+          <w:kern w:val="0"/>
+          <w:sz w:val="20"/>
+          <w:szCs w:val="20"/>
+          <w:shd w:val="clear" w:color="auto" w:fill="FFFFFF"/>
+        </w:rPr>
+        <w:t>Lin M, Chen Q, Yan S. 2013. Network in network[J]. arXiv preprint arXiv:1312.4400.</w:t>
+      </w:r>
+    </w:p>
+    <w:p>
+      <w:pPr>
+        <w:widowControl/>
+        <w:ind w:firstLine="400"/>
+        <w:jc w:val="left"/>
+        <w:rPr>
+          <w:rFonts w:ascii="Helvetica Neue" w:hAnsi="Helvetica Neue" w:cs="宋体"/>
+          <w:color w:val="000000"/>
+          <w:kern w:val="0"/>
+          <w:sz w:val="20"/>
+          <w:szCs w:val="20"/>
+          <w:shd w:val="clear" w:color="auto" w:fill="FFFFFF"/>
+        </w:rPr>
+      </w:pPr>
     </w:p>
     <w:p>
       <w:pPr>
@@ -2060,53 +1460,16 @@
         </w:rPr>
         <w:t>，</w:t>
       </w:r>
-      <w:proofErr w:type="spellStart"/>
-      <w:r>
-        <w:rPr>
-          <w:rFonts w:ascii="Helvetica Neue" w:hAnsi="Helvetica Neue" w:cs="宋体"/>
-          <w:color w:val="000000"/>
-          <w:kern w:val="0"/>
-          <w:sz w:val="20"/>
-          <w:szCs w:val="20"/>
-          <w:shd w:val="clear" w:color="auto" w:fill="FFFFFF"/>
-        </w:rPr>
-        <w:t>Mermelstein</w:t>
-      </w:r>
-      <w:proofErr w:type="spellEnd"/>
-      <w:r>
-        <w:rPr>
-          <w:rFonts w:ascii="Helvetica Neue" w:hAnsi="Helvetica Neue" w:cs="宋体"/>
-          <w:color w:val="000000"/>
-          <w:kern w:val="0"/>
-          <w:sz w:val="20"/>
-          <w:szCs w:val="20"/>
-          <w:shd w:val="clear" w:color="auto" w:fill="FFFFFF"/>
-        </w:rPr>
-        <w:t xml:space="preserve"> P. Comparison of parametric representations for monosyllabic word recognition in continuously spoken sentences [J]. </w:t>
-      </w:r>
-      <w:proofErr w:type="spellStart"/>
-      <w:r>
-        <w:rPr>
-          <w:rFonts w:ascii="Helvetica Neue" w:hAnsi="Helvetica Neue" w:cs="宋体"/>
-          <w:color w:val="000000"/>
-          <w:kern w:val="0"/>
-          <w:sz w:val="20"/>
-          <w:szCs w:val="20"/>
-          <w:shd w:val="clear" w:color="auto" w:fill="FFFFFF"/>
-        </w:rPr>
-        <w:t>IEEe</w:t>
-      </w:r>
-      <w:proofErr w:type="spellEnd"/>
-      <w:r>
-        <w:rPr>
-          <w:rFonts w:ascii="Helvetica Neue" w:hAnsi="Helvetica Neue" w:cs="宋体"/>
-          <w:color w:val="000000"/>
-          <w:kern w:val="0"/>
-          <w:sz w:val="20"/>
-          <w:szCs w:val="20"/>
-          <w:shd w:val="clear" w:color="auto" w:fill="FFFFFF"/>
-        </w:rPr>
-        <w:t xml:space="preserve"> transactions on acoustics, speech</w:t>
+      <w:r>
+        <w:rPr>
+          <w:rFonts w:ascii="Helvetica Neue" w:hAnsi="Helvetica Neue" w:cs="宋体"/>
+          <w:color w:val="000000"/>
+          <w:kern w:val="0"/>
+          <w:sz w:val="20"/>
+          <w:szCs w:val="20"/>
+          <w:shd w:val="clear" w:color="auto" w:fill="FFFFFF"/>
+        </w:rPr>
+        <w:t>Mermelstein P. Comparison of parametric representations for monosyllabic word recognition in continuously spoken sentences [J]. IEEe transactions on acoustics, speech</w:t>
       </w:r>
       <w:r>
         <w:rPr>
@@ -2157,185 +1520,98 @@
           <w:shd w:val="clear" w:color="auto" w:fill="FFFFFF"/>
         </w:rPr>
       </w:pPr>
-      <w:proofErr w:type="spellStart"/>
-      <w:r>
-        <w:rPr>
-          <w:rFonts w:ascii="Helvetica Neue" w:hAnsi="Helvetica Neue" w:cs="宋体"/>
-          <w:color w:val="000000"/>
-          <w:kern w:val="0"/>
-          <w:sz w:val="20"/>
-          <w:szCs w:val="20"/>
-          <w:shd w:val="clear" w:color="auto" w:fill="FFFFFF"/>
-        </w:rPr>
-        <w:t>Lidy</w:t>
-      </w:r>
-      <w:proofErr w:type="spellEnd"/>
-      <w:r>
-        <w:rPr>
-          <w:rFonts w:ascii="Helvetica Neue" w:hAnsi="Helvetica Neue" w:cs="宋体"/>
-          <w:color w:val="000000"/>
-          <w:kern w:val="0"/>
-          <w:sz w:val="20"/>
-          <w:szCs w:val="20"/>
-          <w:shd w:val="clear" w:color="auto" w:fill="FFFFFF"/>
-        </w:rPr>
-        <w:t xml:space="preserve"> T, Schindler A. 2016. CQT-based convolutional neural networks for audio scene classification[C]//Proceedings of the Detection and Classification of Acoustic Scenes and Events 2016 Workshop (DCASE2016). DCASE2016 Challenge, 90: 1032-1048.</w:t>
-      </w:r>
-    </w:p>
-    <w:p>
-      <w:pPr>
-        <w:widowControl/>
-        <w:ind w:firstLine="400"/>
-        <w:jc w:val="left"/>
-        <w:rPr>
-          <w:rFonts w:ascii="Helvetica Neue" w:hAnsi="Helvetica Neue" w:cs="宋体"/>
-          <w:color w:val="000000"/>
-          <w:kern w:val="0"/>
-          <w:sz w:val="20"/>
-          <w:szCs w:val="20"/>
-          <w:shd w:val="clear" w:color="auto" w:fill="FFFFFF"/>
-        </w:rPr>
-      </w:pPr>
-    </w:p>
-    <w:p>
-      <w:pPr>
-        <w:widowControl/>
-        <w:ind w:firstLine="400"/>
-        <w:jc w:val="left"/>
-        <w:rPr>
-          <w:rFonts w:ascii="Helvetica Neue" w:hAnsi="Helvetica Neue" w:cs="宋体"/>
-          <w:color w:val="000000"/>
-          <w:kern w:val="0"/>
-          <w:sz w:val="20"/>
-          <w:szCs w:val="20"/>
-          <w:shd w:val="clear" w:color="auto" w:fill="FFFFFF"/>
-        </w:rPr>
-      </w:pPr>
-      <w:proofErr w:type="spellStart"/>
-      <w:r>
-        <w:rPr>
-          <w:rFonts w:ascii="Helvetica Neue" w:hAnsi="Helvetica Neue" w:cs="宋体"/>
-          <w:color w:val="000000"/>
-          <w:kern w:val="0"/>
-          <w:sz w:val="20"/>
-          <w:szCs w:val="20"/>
-          <w:shd w:val="clear" w:color="auto" w:fill="FFFFFF"/>
-        </w:rPr>
-        <w:t>Aytar</w:t>
-      </w:r>
-      <w:proofErr w:type="spellEnd"/>
-      <w:r>
-        <w:rPr>
-          <w:rFonts w:ascii="Helvetica Neue" w:hAnsi="Helvetica Neue" w:cs="宋体"/>
-          <w:color w:val="000000"/>
-          <w:kern w:val="0"/>
-          <w:sz w:val="20"/>
-          <w:szCs w:val="20"/>
-          <w:shd w:val="clear" w:color="auto" w:fill="FFFFFF"/>
-        </w:rPr>
-        <w:t xml:space="preserve"> Y, </w:t>
-      </w:r>
-      <w:proofErr w:type="spellStart"/>
-      <w:r>
-        <w:rPr>
-          <w:rFonts w:ascii="Helvetica Neue" w:hAnsi="Helvetica Neue" w:cs="宋体"/>
-          <w:color w:val="000000"/>
-          <w:kern w:val="0"/>
-          <w:sz w:val="20"/>
-          <w:szCs w:val="20"/>
-          <w:shd w:val="clear" w:color="auto" w:fill="FFFFFF"/>
-        </w:rPr>
-        <w:t>Vondrick</w:t>
-      </w:r>
-      <w:proofErr w:type="spellEnd"/>
-      <w:r>
-        <w:rPr>
-          <w:rFonts w:ascii="Helvetica Neue" w:hAnsi="Helvetica Neue" w:cs="宋体"/>
-          <w:color w:val="000000"/>
-          <w:kern w:val="0"/>
-          <w:sz w:val="20"/>
-          <w:szCs w:val="20"/>
-          <w:shd w:val="clear" w:color="auto" w:fill="FFFFFF"/>
-        </w:rPr>
-        <w:t xml:space="preserve"> C, Torralba A. 2016. </w:t>
-      </w:r>
-      <w:proofErr w:type="spellStart"/>
-      <w:r>
-        <w:rPr>
-          <w:rFonts w:ascii="Helvetica Neue" w:hAnsi="Helvetica Neue" w:cs="宋体"/>
-          <w:color w:val="000000"/>
-          <w:kern w:val="0"/>
-          <w:sz w:val="20"/>
-          <w:szCs w:val="20"/>
-          <w:shd w:val="clear" w:color="auto" w:fill="FFFFFF"/>
-        </w:rPr>
-        <w:t>Soundnet</w:t>
-      </w:r>
-      <w:proofErr w:type="spellEnd"/>
-      <w:r>
-        <w:rPr>
-          <w:rFonts w:ascii="Helvetica Neue" w:hAnsi="Helvetica Neue" w:cs="宋体"/>
-          <w:color w:val="000000"/>
-          <w:kern w:val="0"/>
-          <w:sz w:val="20"/>
-          <w:szCs w:val="20"/>
-          <w:shd w:val="clear" w:color="auto" w:fill="FFFFFF"/>
-        </w:rPr>
-        <w:t>: Learning sound representations from unlabeled video[C]//Advances in Neural Information Processing Systems. 892-900.</w:t>
-      </w:r>
-    </w:p>
-    <w:p>
-      <w:pPr>
-        <w:widowControl/>
-        <w:ind w:firstLine="400"/>
-        <w:jc w:val="left"/>
-        <w:rPr>
-          <w:rFonts w:ascii="Helvetica Neue" w:hAnsi="Helvetica Neue" w:cs="宋体"/>
-          <w:color w:val="000000"/>
-          <w:kern w:val="0"/>
-          <w:sz w:val="20"/>
-          <w:szCs w:val="20"/>
-          <w:shd w:val="clear" w:color="auto" w:fill="FFFFFF"/>
-        </w:rPr>
-      </w:pPr>
-    </w:p>
-    <w:p>
-      <w:pPr>
-        <w:widowControl/>
-        <w:ind w:firstLine="400"/>
-        <w:jc w:val="left"/>
-        <w:rPr>
-          <w:rFonts w:ascii="Helvetica Neue" w:hAnsi="Helvetica Neue" w:cs="宋体"/>
-          <w:color w:val="000000"/>
-          <w:kern w:val="0"/>
-          <w:sz w:val="20"/>
-          <w:szCs w:val="20"/>
-          <w:shd w:val="clear" w:color="auto" w:fill="FFFFFF"/>
-        </w:rPr>
-      </w:pPr>
-      <w:proofErr w:type="spellStart"/>
-      <w:r>
-        <w:rPr>
-          <w:rFonts w:ascii="Helvetica Neue" w:hAnsi="Helvetica Neue" w:cs="宋体"/>
-          <w:color w:val="000000"/>
-          <w:kern w:val="0"/>
-          <w:sz w:val="20"/>
-          <w:szCs w:val="20"/>
-          <w:shd w:val="clear" w:color="auto" w:fill="FFFFFF"/>
-        </w:rPr>
-        <w:t>Santoso</w:t>
-      </w:r>
-      <w:proofErr w:type="spellEnd"/>
-      <w:r>
-        <w:rPr>
-          <w:rFonts w:ascii="Helvetica Neue" w:hAnsi="Helvetica Neue" w:cs="宋体"/>
-          <w:color w:val="000000"/>
-          <w:kern w:val="0"/>
-          <w:sz w:val="20"/>
-          <w:szCs w:val="20"/>
-          <w:shd w:val="clear" w:color="auto" w:fill="FFFFFF"/>
-        </w:rPr>
-        <w:t xml:space="preserve"> A, Wang C Y, Wang J C. Acoustic scene classification using network-in-network based convolutional neural network[R]. DCASE2016 Challenge, Tech. Rep, 2016.</w:t>
+      <w:r>
+        <w:rPr>
+          <w:rFonts w:ascii="Helvetica Neue" w:hAnsi="Helvetica Neue" w:cs="宋体"/>
+          <w:color w:val="000000"/>
+          <w:kern w:val="0"/>
+          <w:sz w:val="20"/>
+          <w:szCs w:val="20"/>
+          <w:shd w:val="clear" w:color="auto" w:fill="FFFFFF"/>
+        </w:rPr>
+        <w:t>Lidy T, Schindler A. 2016. CQT-based convolutional neural networks for audio scene classification[C]//Proceedings of the Detection and Classification of Acoustic Scenes and Events 2016 Workshop (DCASE2016). DCASE2016 Challenge, 90: 1032-1048.</w:t>
+      </w:r>
+    </w:p>
+    <w:p>
+      <w:pPr>
+        <w:widowControl/>
+        <w:ind w:firstLine="400"/>
+        <w:jc w:val="left"/>
+        <w:rPr>
+          <w:rFonts w:ascii="Helvetica Neue" w:hAnsi="Helvetica Neue" w:cs="宋体"/>
+          <w:color w:val="000000"/>
+          <w:kern w:val="0"/>
+          <w:sz w:val="20"/>
+          <w:szCs w:val="20"/>
+          <w:shd w:val="clear" w:color="auto" w:fill="FFFFFF"/>
+        </w:rPr>
+      </w:pPr>
+    </w:p>
+    <w:p>
+      <w:pPr>
+        <w:widowControl/>
+        <w:ind w:firstLine="400"/>
+        <w:jc w:val="left"/>
+        <w:rPr>
+          <w:rFonts w:ascii="Helvetica Neue" w:hAnsi="Helvetica Neue" w:cs="宋体"/>
+          <w:color w:val="000000"/>
+          <w:kern w:val="0"/>
+          <w:sz w:val="20"/>
+          <w:szCs w:val="20"/>
+          <w:shd w:val="clear" w:color="auto" w:fill="FFFFFF"/>
+        </w:rPr>
+      </w:pPr>
+      <w:r>
+        <w:rPr>
+          <w:rFonts w:ascii="Helvetica Neue" w:hAnsi="Helvetica Neue" w:cs="宋体"/>
+          <w:color w:val="000000"/>
+          <w:kern w:val="0"/>
+          <w:sz w:val="20"/>
+          <w:szCs w:val="20"/>
+          <w:shd w:val="clear" w:color="auto" w:fill="FFFFFF"/>
+        </w:rPr>
+        <w:t>Aytar Y, Vondrick C, Torralba A. 2016. Soundnet: Learning sound representations from unlabeled video[C]//Advances in Neural Information Processing Systems. 892-900.</w:t>
+      </w:r>
+    </w:p>
+    <w:p>
+      <w:pPr>
+        <w:widowControl/>
+        <w:ind w:firstLine="400"/>
+        <w:jc w:val="left"/>
+        <w:rPr>
+          <w:rFonts w:ascii="Helvetica Neue" w:hAnsi="Helvetica Neue" w:cs="宋体"/>
+          <w:color w:val="000000"/>
+          <w:kern w:val="0"/>
+          <w:sz w:val="20"/>
+          <w:szCs w:val="20"/>
+          <w:shd w:val="clear" w:color="auto" w:fill="FFFFFF"/>
+        </w:rPr>
+      </w:pPr>
+    </w:p>
+    <w:p>
+      <w:pPr>
+        <w:widowControl/>
+        <w:ind w:firstLine="400"/>
+        <w:jc w:val="left"/>
+        <w:rPr>
+          <w:rFonts w:ascii="Helvetica Neue" w:hAnsi="Helvetica Neue" w:cs="宋体"/>
+          <w:color w:val="000000"/>
+          <w:kern w:val="0"/>
+          <w:sz w:val="20"/>
+          <w:szCs w:val="20"/>
+          <w:shd w:val="clear" w:color="auto" w:fill="FFFFFF"/>
+        </w:rPr>
+      </w:pPr>
+      <w:r>
+        <w:rPr>
+          <w:rFonts w:ascii="Helvetica Neue" w:hAnsi="Helvetica Neue" w:cs="宋体"/>
+          <w:color w:val="000000"/>
+          <w:kern w:val="0"/>
+          <w:sz w:val="20"/>
+          <w:szCs w:val="20"/>
+          <w:shd w:val="clear" w:color="auto" w:fill="FFFFFF"/>
+        </w:rPr>
+        <w:t>Santoso A, Wang C Y, Wang J C. Acoustic scene classification using network-in-network based convolutional neural network[R]. DCASE2016 Challenge, Tech. Rep, 2016.</w:t>
       </w:r>
     </w:p>
     <w:p>
@@ -2417,9 +1693,38 @@
           <w:szCs w:val="20"/>
           <w:shd w:val="clear" w:color="auto" w:fill="FFFFFF"/>
         </w:rPr>
-        <w:t xml:space="preserve">Dempster </w:t>
-      </w:r>
-      <w:proofErr w:type="gramStart"/>
+        <w:t>Dempster A . Maximum likelihood from incomplete data via the EM algorithm[J]. Journal of the Royal Statistical Society, Series B, 1977, 39.</w:t>
+      </w:r>
+    </w:p>
+    <w:p>
+      <w:pPr>
+        <w:widowControl/>
+        <w:ind w:firstLine="400"/>
+        <w:jc w:val="left"/>
+        <w:rPr>
+          <w:rFonts w:ascii="Helvetica Neue" w:hAnsi="Helvetica Neue" w:cs="宋体"/>
+          <w:color w:val="000000"/>
+          <w:kern w:val="0"/>
+          <w:sz w:val="20"/>
+          <w:szCs w:val="20"/>
+          <w:shd w:val="clear" w:color="auto" w:fill="FFFFFF"/>
+        </w:rPr>
+      </w:pPr>
+    </w:p>
+    <w:p>
+      <w:pPr>
+        <w:widowControl/>
+        <w:ind w:firstLine="400"/>
+        <w:jc w:val="left"/>
+        <w:rPr>
+          <w:rFonts w:ascii="Helvetica Neue" w:hAnsi="Helvetica Neue" w:cs="宋体"/>
+          <w:color w:val="000000"/>
+          <w:kern w:val="0"/>
+          <w:sz w:val="20"/>
+          <w:szCs w:val="20"/>
+          <w:shd w:val="clear" w:color="auto" w:fill="FFFFFF"/>
+        </w:rPr>
+      </w:pPr>
       <w:r>
         <w:rPr>
           <w:rFonts w:ascii="Helvetica Neue" w:hAnsi="Helvetica Neue" w:cs="宋体" w:hint="eastAsia"/>
@@ -2429,9 +1734,79 @@
           <w:szCs w:val="20"/>
           <w:shd w:val="clear" w:color="auto" w:fill="FFFFFF"/>
         </w:rPr>
-        <w:t>A .</w:t>
-      </w:r>
-      <w:proofErr w:type="gramEnd"/>
+        <w:t>Nuttall A H . Some Integrals Involving the Q-Function[J]. IEEE Transactions on Information Theory, 1972, 21(1):95-96.</w:t>
+      </w:r>
+    </w:p>
+    <w:p>
+      <w:pPr>
+        <w:widowControl/>
+        <w:ind w:firstLine="400"/>
+        <w:jc w:val="left"/>
+        <w:rPr>
+          <w:rFonts w:ascii="Helvetica Neue" w:hAnsi="Helvetica Neue" w:cs="宋体"/>
+          <w:color w:val="000000"/>
+          <w:kern w:val="0"/>
+          <w:sz w:val="20"/>
+          <w:szCs w:val="20"/>
+          <w:shd w:val="clear" w:color="auto" w:fill="FFFFFF"/>
+        </w:rPr>
+      </w:pPr>
+    </w:p>
+    <w:p>
+      <w:pPr>
+        <w:widowControl/>
+        <w:ind w:firstLine="400"/>
+        <w:jc w:val="left"/>
+        <w:rPr>
+          <w:rFonts w:ascii="Helvetica Neue" w:hAnsi="Helvetica Neue" w:cs="宋体"/>
+          <w:color w:val="000000"/>
+          <w:kern w:val="0"/>
+          <w:sz w:val="20"/>
+          <w:szCs w:val="20"/>
+          <w:shd w:val="clear" w:color="auto" w:fill="FFFFFF"/>
+        </w:rPr>
+      </w:pPr>
+      <w:r>
+        <w:rPr>
+          <w:rFonts w:ascii="Helvetica Neue" w:hAnsi="Helvetica Neue" w:cs="宋体"/>
+          <w:color w:val="000000"/>
+          <w:kern w:val="0"/>
+          <w:sz w:val="20"/>
+          <w:szCs w:val="20"/>
+          <w:shd w:val="clear" w:color="auto" w:fill="FFFFFF"/>
+        </w:rPr>
+        <w:t>Rijsbergen C J V. Information Retrieval[M]. 1979.</w:t>
+      </w:r>
+    </w:p>
+    <w:p>
+      <w:pPr>
+        <w:widowControl/>
+        <w:ind w:firstLine="400"/>
+        <w:jc w:val="left"/>
+        <w:rPr>
+          <w:rFonts w:ascii="Helvetica Neue" w:hAnsi="Helvetica Neue" w:cs="宋体"/>
+          <w:color w:val="000000"/>
+          <w:kern w:val="0"/>
+          <w:sz w:val="20"/>
+          <w:szCs w:val="20"/>
+          <w:shd w:val="clear" w:color="auto" w:fill="FFFFFF"/>
+        </w:rPr>
+      </w:pPr>
+    </w:p>
+    <w:p>
+      <w:pPr>
+        <w:widowControl/>
+        <w:ind w:firstLine="400"/>
+        <w:jc w:val="left"/>
+        <w:rPr>
+          <w:rFonts w:ascii="Helvetica Neue" w:hAnsi="Helvetica Neue" w:cs="宋体"/>
+          <w:color w:val="000000"/>
+          <w:kern w:val="0"/>
+          <w:sz w:val="20"/>
+          <w:szCs w:val="20"/>
+          <w:shd w:val="clear" w:color="auto" w:fill="FFFFFF"/>
+        </w:rPr>
+      </w:pPr>
       <w:r>
         <w:rPr>
           <w:rFonts w:ascii="Helvetica Neue" w:hAnsi="Helvetica Neue" w:cs="宋体" w:hint="eastAsia"/>
@@ -2441,579 +1816,171 @@
           <w:szCs w:val="20"/>
           <w:shd w:val="clear" w:color="auto" w:fill="FFFFFF"/>
         </w:rPr>
-        <w:t xml:space="preserve"> Maximum likelihood from incomplete data via the EM algorithm[J]. Journal of the Royal Statistical Society, Series B, 1977, 39.</w:t>
-      </w:r>
-    </w:p>
-    <w:p>
-      <w:pPr>
-        <w:widowControl/>
-        <w:ind w:firstLine="400"/>
-        <w:jc w:val="left"/>
-        <w:rPr>
-          <w:rFonts w:ascii="Helvetica Neue" w:hAnsi="Helvetica Neue" w:cs="宋体"/>
-          <w:color w:val="000000"/>
-          <w:kern w:val="0"/>
-          <w:sz w:val="20"/>
-          <w:szCs w:val="20"/>
-          <w:shd w:val="clear" w:color="auto" w:fill="FFFFFF"/>
-        </w:rPr>
-      </w:pPr>
-    </w:p>
-    <w:p>
-      <w:pPr>
-        <w:widowControl/>
-        <w:ind w:firstLine="400"/>
-        <w:jc w:val="left"/>
-        <w:rPr>
-          <w:rFonts w:ascii="Helvetica Neue" w:hAnsi="Helvetica Neue" w:cs="宋体"/>
-          <w:color w:val="000000"/>
-          <w:kern w:val="0"/>
-          <w:sz w:val="20"/>
-          <w:szCs w:val="20"/>
-          <w:shd w:val="clear" w:color="auto" w:fill="FFFFFF"/>
-        </w:rPr>
-      </w:pPr>
-      <w:r>
-        <w:rPr>
-          <w:rFonts w:ascii="Helvetica Neue" w:hAnsi="Helvetica Neue" w:cs="宋体" w:hint="eastAsia"/>
-          <w:color w:val="000000"/>
-          <w:kern w:val="0"/>
-          <w:sz w:val="20"/>
-          <w:szCs w:val="20"/>
-          <w:shd w:val="clear" w:color="auto" w:fill="FFFFFF"/>
-        </w:rPr>
-        <w:t xml:space="preserve">Nuttall A </w:t>
-      </w:r>
-      <w:proofErr w:type="gramStart"/>
-      <w:r>
-        <w:rPr>
-          <w:rFonts w:ascii="Helvetica Neue" w:hAnsi="Helvetica Neue" w:cs="宋体" w:hint="eastAsia"/>
-          <w:color w:val="000000"/>
-          <w:kern w:val="0"/>
-          <w:sz w:val="20"/>
-          <w:szCs w:val="20"/>
-          <w:shd w:val="clear" w:color="auto" w:fill="FFFFFF"/>
-        </w:rPr>
-        <w:t>H .</w:t>
-      </w:r>
-      <w:proofErr w:type="gramEnd"/>
-      <w:r>
-        <w:rPr>
-          <w:rFonts w:ascii="Helvetica Neue" w:hAnsi="Helvetica Neue" w:cs="宋体" w:hint="eastAsia"/>
-          <w:color w:val="000000"/>
-          <w:kern w:val="0"/>
-          <w:sz w:val="20"/>
-          <w:szCs w:val="20"/>
-          <w:shd w:val="clear" w:color="auto" w:fill="FFFFFF"/>
-        </w:rPr>
-        <w:t xml:space="preserve"> Some Integrals Involving the Q-Function[J]. IEEE Transactions on Information Theory, 1972, 21(1):95-96.</w:t>
-      </w:r>
-    </w:p>
-    <w:p>
-      <w:pPr>
-        <w:widowControl/>
-        <w:ind w:firstLine="400"/>
-        <w:jc w:val="left"/>
-        <w:rPr>
-          <w:rFonts w:ascii="Helvetica Neue" w:hAnsi="Helvetica Neue" w:cs="宋体"/>
-          <w:color w:val="000000"/>
-          <w:kern w:val="0"/>
-          <w:sz w:val="20"/>
-          <w:szCs w:val="20"/>
-          <w:shd w:val="clear" w:color="auto" w:fill="FFFFFF"/>
-        </w:rPr>
-      </w:pPr>
-    </w:p>
-    <w:p>
-      <w:pPr>
-        <w:widowControl/>
-        <w:ind w:firstLine="400"/>
-        <w:jc w:val="left"/>
-        <w:rPr>
-          <w:rFonts w:ascii="Helvetica Neue" w:hAnsi="Helvetica Neue" w:cs="宋体"/>
-          <w:color w:val="000000"/>
-          <w:kern w:val="0"/>
-          <w:sz w:val="20"/>
-          <w:szCs w:val="20"/>
-          <w:shd w:val="clear" w:color="auto" w:fill="FFFFFF"/>
-        </w:rPr>
-      </w:pPr>
-      <w:proofErr w:type="spellStart"/>
-      <w:r>
-        <w:rPr>
-          <w:rFonts w:ascii="Helvetica Neue" w:hAnsi="Helvetica Neue" w:cs="宋体"/>
-          <w:color w:val="000000"/>
-          <w:kern w:val="0"/>
-          <w:sz w:val="20"/>
-          <w:szCs w:val="20"/>
-          <w:shd w:val="clear" w:color="auto" w:fill="FFFFFF"/>
-        </w:rPr>
-        <w:t>Rijsbergen</w:t>
-      </w:r>
-      <w:proofErr w:type="spellEnd"/>
-      <w:r>
-        <w:rPr>
-          <w:rFonts w:ascii="Helvetica Neue" w:hAnsi="Helvetica Neue" w:cs="宋体"/>
-          <w:color w:val="000000"/>
-          <w:kern w:val="0"/>
-          <w:sz w:val="20"/>
-          <w:szCs w:val="20"/>
-          <w:shd w:val="clear" w:color="auto" w:fill="FFFFFF"/>
-        </w:rPr>
-        <w:t xml:space="preserve"> C J V. Information Retrieval[M]. 1979.</w:t>
-      </w:r>
-    </w:p>
-    <w:p>
-      <w:pPr>
-        <w:widowControl/>
-        <w:ind w:firstLine="400"/>
-        <w:jc w:val="left"/>
-        <w:rPr>
-          <w:rFonts w:ascii="Helvetica Neue" w:hAnsi="Helvetica Neue" w:cs="宋体"/>
-          <w:color w:val="000000"/>
-          <w:kern w:val="0"/>
-          <w:sz w:val="20"/>
-          <w:szCs w:val="20"/>
-          <w:shd w:val="clear" w:color="auto" w:fill="FFFFFF"/>
-        </w:rPr>
-      </w:pPr>
-    </w:p>
-    <w:p>
-      <w:pPr>
-        <w:widowControl/>
-        <w:ind w:firstLine="400"/>
-        <w:jc w:val="left"/>
-        <w:rPr>
-          <w:rFonts w:ascii="Helvetica Neue" w:hAnsi="Helvetica Neue" w:cs="宋体"/>
-          <w:color w:val="000000"/>
-          <w:kern w:val="0"/>
-          <w:sz w:val="20"/>
-          <w:szCs w:val="20"/>
-          <w:shd w:val="clear" w:color="auto" w:fill="FFFFFF"/>
-        </w:rPr>
-      </w:pPr>
-      <w:r>
-        <w:rPr>
-          <w:rFonts w:ascii="Helvetica Neue" w:hAnsi="Helvetica Neue" w:cs="宋体" w:hint="eastAsia"/>
-          <w:color w:val="000000"/>
-          <w:kern w:val="0"/>
-          <w:sz w:val="20"/>
-          <w:szCs w:val="20"/>
-          <w:shd w:val="clear" w:color="auto" w:fill="FFFFFF"/>
-        </w:rPr>
-        <w:t xml:space="preserve">Wiesel T </w:t>
-      </w:r>
-      <w:proofErr w:type="gramStart"/>
-      <w:r>
-        <w:rPr>
-          <w:rFonts w:ascii="Helvetica Neue" w:hAnsi="Helvetica Neue" w:cs="宋体" w:hint="eastAsia"/>
-          <w:color w:val="000000"/>
-          <w:kern w:val="0"/>
-          <w:sz w:val="20"/>
-          <w:szCs w:val="20"/>
-          <w:shd w:val="clear" w:color="auto" w:fill="FFFFFF"/>
-        </w:rPr>
-        <w:t>N ,</w:t>
-      </w:r>
-      <w:proofErr w:type="gramEnd"/>
-      <w:r>
-        <w:rPr>
-          <w:rFonts w:ascii="Helvetica Neue" w:hAnsi="Helvetica Neue" w:cs="宋体" w:hint="eastAsia"/>
-          <w:color w:val="000000"/>
-          <w:kern w:val="0"/>
-          <w:sz w:val="20"/>
-          <w:szCs w:val="20"/>
-          <w:shd w:val="clear" w:color="auto" w:fill="FFFFFF"/>
-        </w:rPr>
-        <w:t xml:space="preserve"> Hubel D H . EXTENT OF RECOVERY FROM THE EFFECTS OF VISUAL DEPRIVATION IN KITTENS[J]. Journal of Neurophysiology, 1965, 28(6):1060-1072.</w:t>
-      </w:r>
-    </w:p>
-    <w:p>
-      <w:pPr>
-        <w:widowControl/>
-        <w:ind w:firstLine="400"/>
-        <w:jc w:val="left"/>
-        <w:rPr>
-          <w:rFonts w:ascii="Helvetica Neue" w:hAnsi="Helvetica Neue" w:cs="宋体"/>
-          <w:color w:val="000000"/>
-          <w:kern w:val="0"/>
-          <w:sz w:val="20"/>
-          <w:szCs w:val="20"/>
-          <w:shd w:val="clear" w:color="auto" w:fill="FFFFFF"/>
-        </w:rPr>
-      </w:pPr>
-    </w:p>
-    <w:p>
-      <w:pPr>
-        <w:widowControl/>
-        <w:ind w:firstLine="400"/>
-        <w:jc w:val="left"/>
-        <w:rPr>
-          <w:rFonts w:ascii="Helvetica Neue" w:hAnsi="Helvetica Neue" w:cs="宋体"/>
-          <w:color w:val="000000"/>
-          <w:kern w:val="0"/>
-          <w:sz w:val="20"/>
-          <w:szCs w:val="20"/>
-          <w:shd w:val="clear" w:color="auto" w:fill="FFFFFF"/>
-        </w:rPr>
-      </w:pPr>
-      <w:r>
-        <w:rPr>
-          <w:rFonts w:ascii="Helvetica Neue" w:hAnsi="Helvetica Neue" w:cs="宋体"/>
-          <w:color w:val="000000"/>
-          <w:kern w:val="0"/>
-          <w:sz w:val="20"/>
-          <w:szCs w:val="20"/>
-          <w:shd w:val="clear" w:color="auto" w:fill="FFFFFF"/>
-        </w:rPr>
-        <w:t xml:space="preserve">Fukushima K. </w:t>
-      </w:r>
-      <w:proofErr w:type="spellStart"/>
-      <w:r>
-        <w:rPr>
-          <w:rFonts w:ascii="Helvetica Neue" w:hAnsi="Helvetica Neue" w:cs="宋体"/>
-          <w:color w:val="000000"/>
-          <w:kern w:val="0"/>
-          <w:sz w:val="20"/>
-          <w:szCs w:val="20"/>
-          <w:shd w:val="clear" w:color="auto" w:fill="FFFFFF"/>
-        </w:rPr>
-        <w:t>Neocognitron</w:t>
-      </w:r>
-      <w:proofErr w:type="spellEnd"/>
-      <w:r>
-        <w:rPr>
-          <w:rFonts w:ascii="Helvetica Neue" w:hAnsi="Helvetica Neue" w:cs="宋体"/>
-          <w:color w:val="000000"/>
-          <w:kern w:val="0"/>
-          <w:sz w:val="20"/>
-          <w:szCs w:val="20"/>
-          <w:shd w:val="clear" w:color="auto" w:fill="FFFFFF"/>
-        </w:rPr>
-        <w:t>: A Self-organizing Neural Network Model for a Mechanism of Pattern Recognition Unaffected by Shift in Position[J]. Biological Cybernetics, 1980, 36(4): 193-202.</w:t>
-      </w:r>
-    </w:p>
-    <w:p>
-      <w:pPr>
-        <w:widowControl/>
-        <w:ind w:firstLine="400"/>
-        <w:jc w:val="left"/>
-        <w:rPr>
-          <w:rFonts w:ascii="Helvetica Neue" w:hAnsi="Helvetica Neue" w:cs="宋体"/>
-          <w:color w:val="000000"/>
-          <w:kern w:val="0"/>
-          <w:sz w:val="20"/>
-          <w:szCs w:val="20"/>
-          <w:shd w:val="clear" w:color="auto" w:fill="FFFFFF"/>
-        </w:rPr>
-      </w:pPr>
-    </w:p>
-    <w:p>
-      <w:pPr>
-        <w:widowControl/>
-        <w:ind w:firstLine="400"/>
-        <w:jc w:val="left"/>
-        <w:rPr>
-          <w:rFonts w:ascii="Helvetica Neue" w:hAnsi="Helvetica Neue" w:cs="宋体"/>
-          <w:color w:val="000000"/>
-          <w:kern w:val="0"/>
-          <w:sz w:val="20"/>
-          <w:szCs w:val="20"/>
-          <w:shd w:val="clear" w:color="auto" w:fill="FFFFFF"/>
-        </w:rPr>
-      </w:pPr>
-      <w:r>
-        <w:rPr>
-          <w:rFonts w:ascii="Helvetica Neue" w:hAnsi="Helvetica Neue" w:cs="宋体"/>
-          <w:color w:val="000000"/>
-          <w:kern w:val="0"/>
-          <w:sz w:val="20"/>
-          <w:szCs w:val="20"/>
-          <w:shd w:val="clear" w:color="auto" w:fill="FFFFFF"/>
-        </w:rPr>
-        <w:t xml:space="preserve">Hinton G E, </w:t>
-      </w:r>
-      <w:proofErr w:type="spellStart"/>
-      <w:r>
-        <w:rPr>
-          <w:rFonts w:ascii="Helvetica Neue" w:hAnsi="Helvetica Neue" w:cs="宋体"/>
-          <w:color w:val="000000"/>
-          <w:kern w:val="0"/>
-          <w:sz w:val="20"/>
-          <w:szCs w:val="20"/>
-          <w:shd w:val="clear" w:color="auto" w:fill="FFFFFF"/>
-        </w:rPr>
-        <w:t>Osindero</w:t>
-      </w:r>
-      <w:proofErr w:type="spellEnd"/>
-      <w:r>
-        <w:rPr>
-          <w:rFonts w:ascii="Helvetica Neue" w:hAnsi="Helvetica Neue" w:cs="宋体"/>
-          <w:color w:val="000000"/>
-          <w:kern w:val="0"/>
-          <w:sz w:val="20"/>
-          <w:szCs w:val="20"/>
-          <w:shd w:val="clear" w:color="auto" w:fill="FFFFFF"/>
-        </w:rPr>
-        <w:t xml:space="preserve"> S, </w:t>
-      </w:r>
-      <w:proofErr w:type="spellStart"/>
-      <w:r>
-        <w:rPr>
-          <w:rFonts w:ascii="Helvetica Neue" w:hAnsi="Helvetica Neue" w:cs="宋体"/>
-          <w:color w:val="000000"/>
-          <w:kern w:val="0"/>
-          <w:sz w:val="20"/>
-          <w:szCs w:val="20"/>
-          <w:shd w:val="clear" w:color="auto" w:fill="FFFFFF"/>
-        </w:rPr>
-        <w:t>Teh</w:t>
-      </w:r>
-      <w:proofErr w:type="spellEnd"/>
-      <w:r>
-        <w:rPr>
-          <w:rFonts w:ascii="Helvetica Neue" w:hAnsi="Helvetica Neue" w:cs="宋体"/>
-          <w:color w:val="000000"/>
-          <w:kern w:val="0"/>
-          <w:sz w:val="20"/>
-          <w:szCs w:val="20"/>
-          <w:shd w:val="clear" w:color="auto" w:fill="FFFFFF"/>
-        </w:rPr>
-        <w:t xml:space="preserve"> Y W, et al. A fast learning algorithm for deep belief nets[J]. Neural Computation, 2006, 18(7): 1527-1554.</w:t>
-      </w:r>
-    </w:p>
-    <w:p>
-      <w:pPr>
-        <w:widowControl/>
-        <w:ind w:firstLine="400"/>
-        <w:jc w:val="left"/>
-        <w:rPr>
-          <w:rFonts w:ascii="Helvetica Neue" w:hAnsi="Helvetica Neue" w:cs="宋体"/>
-          <w:color w:val="000000"/>
-          <w:kern w:val="0"/>
-          <w:sz w:val="20"/>
-          <w:szCs w:val="20"/>
-          <w:shd w:val="clear" w:color="auto" w:fill="FFFFFF"/>
-        </w:rPr>
-      </w:pPr>
-    </w:p>
-    <w:p>
-      <w:pPr>
-        <w:widowControl/>
-        <w:ind w:firstLine="400"/>
-        <w:jc w:val="left"/>
-        <w:rPr>
-          <w:rFonts w:ascii="Helvetica Neue" w:hAnsi="Helvetica Neue" w:cs="宋体"/>
-          <w:color w:val="000000"/>
-          <w:kern w:val="0"/>
-          <w:sz w:val="20"/>
-          <w:szCs w:val="20"/>
-          <w:shd w:val="clear" w:color="auto" w:fill="FFFFFF"/>
-        </w:rPr>
-      </w:pPr>
-      <w:proofErr w:type="spellStart"/>
-      <w:r>
-        <w:rPr>
-          <w:rFonts w:ascii="Helvetica Neue" w:hAnsi="Helvetica Neue" w:cs="宋体"/>
-          <w:color w:val="000000"/>
-          <w:kern w:val="0"/>
-          <w:sz w:val="20"/>
-          <w:szCs w:val="20"/>
-          <w:shd w:val="clear" w:color="auto" w:fill="FFFFFF"/>
-        </w:rPr>
-        <w:t>Salakhutdinov</w:t>
-      </w:r>
-      <w:proofErr w:type="spellEnd"/>
-      <w:r>
-        <w:rPr>
-          <w:rFonts w:ascii="Helvetica Neue" w:hAnsi="Helvetica Neue" w:cs="宋体"/>
-          <w:color w:val="000000"/>
-          <w:kern w:val="0"/>
-          <w:sz w:val="20"/>
-          <w:szCs w:val="20"/>
-          <w:shd w:val="clear" w:color="auto" w:fill="FFFFFF"/>
-        </w:rPr>
-        <w:t xml:space="preserve"> R, </w:t>
-      </w:r>
-      <w:proofErr w:type="spellStart"/>
-      <w:r>
-        <w:rPr>
-          <w:rFonts w:ascii="Helvetica Neue" w:hAnsi="Helvetica Neue" w:cs="宋体"/>
-          <w:color w:val="000000"/>
-          <w:kern w:val="0"/>
-          <w:sz w:val="20"/>
-          <w:szCs w:val="20"/>
-          <w:shd w:val="clear" w:color="auto" w:fill="FFFFFF"/>
-        </w:rPr>
-        <w:t>Mnih</w:t>
-      </w:r>
-      <w:proofErr w:type="spellEnd"/>
-      <w:r>
-        <w:rPr>
-          <w:rFonts w:ascii="Helvetica Neue" w:hAnsi="Helvetica Neue" w:cs="宋体"/>
-          <w:color w:val="000000"/>
-          <w:kern w:val="0"/>
-          <w:sz w:val="20"/>
-          <w:szCs w:val="20"/>
-          <w:shd w:val="clear" w:color="auto" w:fill="FFFFFF"/>
-        </w:rPr>
-        <w:t xml:space="preserve"> A, Hinton G E, et al. Restricted Boltzmann machines for collaborative filtering[C]. international conference on machine learning, 2007: 791-798.</w:t>
-      </w:r>
-    </w:p>
-    <w:p>
-      <w:pPr>
-        <w:widowControl/>
-        <w:ind w:firstLine="400"/>
-        <w:jc w:val="left"/>
-        <w:rPr>
-          <w:rFonts w:ascii="Helvetica Neue" w:hAnsi="Helvetica Neue" w:cs="宋体"/>
-          <w:color w:val="000000"/>
-          <w:kern w:val="0"/>
-          <w:sz w:val="20"/>
-          <w:szCs w:val="20"/>
-          <w:shd w:val="clear" w:color="auto" w:fill="FFFFFF"/>
-        </w:rPr>
-      </w:pPr>
-    </w:p>
-    <w:p>
-      <w:pPr>
-        <w:widowControl/>
-        <w:ind w:firstLine="400"/>
-        <w:jc w:val="left"/>
-        <w:rPr>
-          <w:rFonts w:ascii="Helvetica Neue" w:hAnsi="Helvetica Neue" w:cs="宋体"/>
-          <w:color w:val="000000"/>
-          <w:kern w:val="0"/>
-          <w:sz w:val="20"/>
-          <w:szCs w:val="20"/>
-          <w:shd w:val="clear" w:color="auto" w:fill="FFFFFF"/>
-        </w:rPr>
-      </w:pPr>
-      <w:proofErr w:type="spellStart"/>
-      <w:r>
-        <w:rPr>
-          <w:rFonts w:ascii="Helvetica Neue" w:hAnsi="Helvetica Neue" w:cs="宋体"/>
-          <w:color w:val="000000"/>
-          <w:kern w:val="0"/>
-          <w:sz w:val="20"/>
-          <w:szCs w:val="20"/>
-          <w:shd w:val="clear" w:color="auto" w:fill="FFFFFF"/>
-        </w:rPr>
-        <w:t>Ioffe</w:t>
-      </w:r>
-      <w:proofErr w:type="spellEnd"/>
-      <w:r>
-        <w:rPr>
-          <w:rFonts w:ascii="Helvetica Neue" w:hAnsi="Helvetica Neue" w:cs="宋体"/>
-          <w:color w:val="000000"/>
-          <w:kern w:val="0"/>
-          <w:sz w:val="20"/>
-          <w:szCs w:val="20"/>
-          <w:shd w:val="clear" w:color="auto" w:fill="FFFFFF"/>
-        </w:rPr>
-        <w:t xml:space="preserve"> S, </w:t>
-      </w:r>
-      <w:proofErr w:type="spellStart"/>
-      <w:r>
-        <w:rPr>
-          <w:rFonts w:ascii="Helvetica Neue" w:hAnsi="Helvetica Neue" w:cs="宋体"/>
-          <w:color w:val="000000"/>
-          <w:kern w:val="0"/>
-          <w:sz w:val="20"/>
-          <w:szCs w:val="20"/>
-          <w:shd w:val="clear" w:color="auto" w:fill="FFFFFF"/>
-        </w:rPr>
-        <w:t>Szegedy</w:t>
-      </w:r>
-      <w:proofErr w:type="spellEnd"/>
-      <w:r>
-        <w:rPr>
-          <w:rFonts w:ascii="Helvetica Neue" w:hAnsi="Helvetica Neue" w:cs="宋体"/>
-          <w:color w:val="000000"/>
-          <w:kern w:val="0"/>
-          <w:sz w:val="20"/>
-          <w:szCs w:val="20"/>
-          <w:shd w:val="clear" w:color="auto" w:fill="FFFFFF"/>
-        </w:rPr>
-        <w:t xml:space="preserve"> C. Batch normalization: Accelerating deep network training by reducing internal covariate shift[J]. </w:t>
-      </w:r>
-      <w:proofErr w:type="spellStart"/>
-      <w:r>
-        <w:rPr>
-          <w:rFonts w:ascii="Helvetica Neue" w:hAnsi="Helvetica Neue" w:cs="宋体"/>
-          <w:color w:val="000000"/>
-          <w:kern w:val="0"/>
-          <w:sz w:val="20"/>
-          <w:szCs w:val="20"/>
-          <w:shd w:val="clear" w:color="auto" w:fill="FFFFFF"/>
-        </w:rPr>
-        <w:t>arXiv</w:t>
-      </w:r>
-      <w:proofErr w:type="spellEnd"/>
-      <w:r>
-        <w:rPr>
-          <w:rFonts w:ascii="Helvetica Neue" w:hAnsi="Helvetica Neue" w:cs="宋体"/>
-          <w:color w:val="000000"/>
-          <w:kern w:val="0"/>
-          <w:sz w:val="20"/>
-          <w:szCs w:val="20"/>
-          <w:shd w:val="clear" w:color="auto" w:fill="FFFFFF"/>
-        </w:rPr>
-        <w:t xml:space="preserve"> preprint arXiv:1502.03167, 2015.</w:t>
-      </w:r>
-    </w:p>
-    <w:p>
-      <w:pPr>
-        <w:widowControl/>
-        <w:ind w:firstLine="400"/>
-        <w:jc w:val="left"/>
-        <w:rPr>
-          <w:rFonts w:ascii="Helvetica Neue" w:hAnsi="Helvetica Neue" w:cs="宋体"/>
-          <w:color w:val="000000"/>
-          <w:kern w:val="0"/>
-          <w:sz w:val="20"/>
-          <w:szCs w:val="20"/>
-          <w:shd w:val="clear" w:color="auto" w:fill="FFFFFF"/>
-        </w:rPr>
-      </w:pPr>
-    </w:p>
-    <w:p>
-      <w:pPr>
-        <w:widowControl/>
-        <w:ind w:firstLine="400"/>
-        <w:jc w:val="left"/>
-        <w:rPr>
-          <w:rFonts w:ascii="Helvetica Neue" w:hAnsi="Helvetica Neue" w:cs="宋体"/>
-          <w:color w:val="000000"/>
-          <w:kern w:val="0"/>
-          <w:sz w:val="20"/>
-          <w:szCs w:val="20"/>
-          <w:shd w:val="clear" w:color="auto" w:fill="FFFFFF"/>
-        </w:rPr>
-      </w:pPr>
-      <w:proofErr w:type="spellStart"/>
-      <w:r>
-        <w:rPr>
-          <w:rFonts w:ascii="Helvetica Neue" w:hAnsi="Helvetica Neue" w:cs="宋体"/>
-          <w:color w:val="000000"/>
-          <w:kern w:val="0"/>
-          <w:sz w:val="20"/>
-          <w:szCs w:val="20"/>
-          <w:shd w:val="clear" w:color="auto" w:fill="FFFFFF"/>
-        </w:rPr>
-        <w:t>Shimodaira</w:t>
-      </w:r>
-      <w:proofErr w:type="spellEnd"/>
-      <w:r>
-        <w:rPr>
-          <w:rFonts w:ascii="Helvetica Neue" w:hAnsi="Helvetica Neue" w:cs="宋体"/>
-          <w:color w:val="000000"/>
-          <w:kern w:val="0"/>
-          <w:sz w:val="20"/>
-          <w:szCs w:val="20"/>
-          <w:shd w:val="clear" w:color="auto" w:fill="FFFFFF"/>
-        </w:rPr>
-        <w:t xml:space="preserve"> H. Improving predictive inference under covariate shift by weighting the log-likelihood function[J]. Journal of statistical planning and inference, 2000, 90(2): 227-244.</w:t>
+        <w:t>Wiesel T N , Hubel D H . EXTENT OF RECOVERY FROM THE EFFECTS OF VISUAL DEPRIVATION IN KITTENS[J]. Journal of Neurophysiology, 1965, 28(6):1060-1072.</w:t>
+      </w:r>
+    </w:p>
+    <w:p>
+      <w:pPr>
+        <w:widowControl/>
+        <w:ind w:firstLine="400"/>
+        <w:jc w:val="left"/>
+        <w:rPr>
+          <w:rFonts w:ascii="Helvetica Neue" w:hAnsi="Helvetica Neue" w:cs="宋体"/>
+          <w:color w:val="000000"/>
+          <w:kern w:val="0"/>
+          <w:sz w:val="20"/>
+          <w:szCs w:val="20"/>
+          <w:shd w:val="clear" w:color="auto" w:fill="FFFFFF"/>
+        </w:rPr>
+      </w:pPr>
+    </w:p>
+    <w:p>
+      <w:pPr>
+        <w:widowControl/>
+        <w:ind w:firstLine="400"/>
+        <w:jc w:val="left"/>
+        <w:rPr>
+          <w:rFonts w:ascii="Helvetica Neue" w:hAnsi="Helvetica Neue" w:cs="宋体"/>
+          <w:color w:val="000000"/>
+          <w:kern w:val="0"/>
+          <w:sz w:val="20"/>
+          <w:szCs w:val="20"/>
+          <w:shd w:val="clear" w:color="auto" w:fill="FFFFFF"/>
+        </w:rPr>
+      </w:pPr>
+      <w:r>
+        <w:rPr>
+          <w:rFonts w:ascii="Helvetica Neue" w:hAnsi="Helvetica Neue" w:cs="宋体"/>
+          <w:color w:val="000000"/>
+          <w:kern w:val="0"/>
+          <w:sz w:val="20"/>
+          <w:szCs w:val="20"/>
+          <w:shd w:val="clear" w:color="auto" w:fill="FFFFFF"/>
+        </w:rPr>
+        <w:t>Fukushima K. Neocognitron: A Self-organizing Neural Network Model for a Mechanism of Pattern Recognition Unaffected by Shift in Position[J]. Biological Cybernetics, 1980, 36(4): 193-202.</w:t>
+      </w:r>
+    </w:p>
+    <w:p>
+      <w:pPr>
+        <w:widowControl/>
+        <w:ind w:firstLine="400"/>
+        <w:jc w:val="left"/>
+        <w:rPr>
+          <w:rFonts w:ascii="Helvetica Neue" w:hAnsi="Helvetica Neue" w:cs="宋体"/>
+          <w:color w:val="000000"/>
+          <w:kern w:val="0"/>
+          <w:sz w:val="20"/>
+          <w:szCs w:val="20"/>
+          <w:shd w:val="clear" w:color="auto" w:fill="FFFFFF"/>
+        </w:rPr>
+      </w:pPr>
+    </w:p>
+    <w:p>
+      <w:pPr>
+        <w:widowControl/>
+        <w:ind w:firstLine="400"/>
+        <w:jc w:val="left"/>
+        <w:rPr>
+          <w:rFonts w:ascii="Helvetica Neue" w:hAnsi="Helvetica Neue" w:cs="宋体"/>
+          <w:color w:val="000000"/>
+          <w:kern w:val="0"/>
+          <w:sz w:val="20"/>
+          <w:szCs w:val="20"/>
+          <w:shd w:val="clear" w:color="auto" w:fill="FFFFFF"/>
+        </w:rPr>
+      </w:pPr>
+      <w:r>
+        <w:rPr>
+          <w:rFonts w:ascii="Helvetica Neue" w:hAnsi="Helvetica Neue" w:cs="宋体"/>
+          <w:color w:val="000000"/>
+          <w:kern w:val="0"/>
+          <w:sz w:val="20"/>
+          <w:szCs w:val="20"/>
+          <w:shd w:val="clear" w:color="auto" w:fill="FFFFFF"/>
+        </w:rPr>
+        <w:t>Hinton G E, Osindero S, Teh Y W, et al. A fast learning algorithm for deep belief nets[J]. Neural Computation, 2006, 18(7): 1527-1554.</w:t>
+      </w:r>
+    </w:p>
+    <w:p>
+      <w:pPr>
+        <w:widowControl/>
+        <w:ind w:firstLine="400"/>
+        <w:jc w:val="left"/>
+        <w:rPr>
+          <w:rFonts w:ascii="Helvetica Neue" w:hAnsi="Helvetica Neue" w:cs="宋体"/>
+          <w:color w:val="000000"/>
+          <w:kern w:val="0"/>
+          <w:sz w:val="20"/>
+          <w:szCs w:val="20"/>
+          <w:shd w:val="clear" w:color="auto" w:fill="FFFFFF"/>
+        </w:rPr>
+      </w:pPr>
+    </w:p>
+    <w:p>
+      <w:pPr>
+        <w:widowControl/>
+        <w:ind w:firstLine="400"/>
+        <w:jc w:val="left"/>
+        <w:rPr>
+          <w:rFonts w:ascii="Helvetica Neue" w:hAnsi="Helvetica Neue" w:cs="宋体"/>
+          <w:color w:val="000000"/>
+          <w:kern w:val="0"/>
+          <w:sz w:val="20"/>
+          <w:szCs w:val="20"/>
+          <w:shd w:val="clear" w:color="auto" w:fill="FFFFFF"/>
+        </w:rPr>
+      </w:pPr>
+      <w:r>
+        <w:rPr>
+          <w:rFonts w:ascii="Helvetica Neue" w:hAnsi="Helvetica Neue" w:cs="宋体"/>
+          <w:color w:val="000000"/>
+          <w:kern w:val="0"/>
+          <w:sz w:val="20"/>
+          <w:szCs w:val="20"/>
+          <w:shd w:val="clear" w:color="auto" w:fill="FFFFFF"/>
+        </w:rPr>
+        <w:t>Salakhutdinov R, Mnih A, Hinton G E, et al. Restricted Boltzmann machines for collaborative filtering[C]. international conference on machine learning, 2007: 791-798.</w:t>
+      </w:r>
+    </w:p>
+    <w:p>
+      <w:pPr>
+        <w:widowControl/>
+        <w:ind w:firstLine="400"/>
+        <w:jc w:val="left"/>
+        <w:rPr>
+          <w:rFonts w:ascii="Helvetica Neue" w:hAnsi="Helvetica Neue" w:cs="宋体"/>
+          <w:color w:val="000000"/>
+          <w:kern w:val="0"/>
+          <w:sz w:val="20"/>
+          <w:szCs w:val="20"/>
+          <w:shd w:val="clear" w:color="auto" w:fill="FFFFFF"/>
+        </w:rPr>
+      </w:pPr>
+    </w:p>
+    <w:p>
+      <w:pPr>
+        <w:widowControl/>
+        <w:ind w:firstLine="400"/>
+        <w:jc w:val="left"/>
+        <w:rPr>
+          <w:rFonts w:ascii="Helvetica Neue" w:hAnsi="Helvetica Neue" w:cs="宋体"/>
+          <w:color w:val="000000"/>
+          <w:kern w:val="0"/>
+          <w:sz w:val="20"/>
+          <w:szCs w:val="20"/>
+          <w:shd w:val="clear" w:color="auto" w:fill="FFFFFF"/>
+        </w:rPr>
+      </w:pPr>
+      <w:r>
+        <w:rPr>
+          <w:rFonts w:ascii="Helvetica Neue" w:hAnsi="Helvetica Neue" w:cs="宋体"/>
+          <w:color w:val="000000"/>
+          <w:kern w:val="0"/>
+          <w:sz w:val="20"/>
+          <w:szCs w:val="20"/>
+          <w:shd w:val="clear" w:color="auto" w:fill="FFFFFF"/>
+        </w:rPr>
+        <w:t>Shimodaira H. Improving predictive inference under covariate shift by weighting the log-likelihood function[J]. Journal of statistical planning and inference, 2000, 90(2): 227-244.</w:t>
       </w:r>
     </w:p>
     <w:tbl>
@@ -3088,142 +2055,57 @@
           <w:shd w:val="clear" w:color="auto" w:fill="FFFFFF"/>
         </w:rPr>
       </w:pPr>
-      <w:proofErr w:type="spellStart"/>
-      <w:r>
-        <w:rPr>
-          <w:rFonts w:ascii="Helvetica Neue" w:hAnsi="Helvetica Neue" w:cs="宋体"/>
-          <w:color w:val="000000"/>
-          <w:kern w:val="0"/>
-          <w:sz w:val="20"/>
-          <w:szCs w:val="20"/>
-          <w:shd w:val="clear" w:color="auto" w:fill="FFFFFF"/>
-        </w:rPr>
-        <w:t>Kingma</w:t>
-      </w:r>
-      <w:proofErr w:type="spellEnd"/>
-      <w:r>
-        <w:rPr>
-          <w:rFonts w:ascii="Helvetica Neue" w:hAnsi="Helvetica Neue" w:cs="宋体"/>
-          <w:color w:val="000000"/>
-          <w:kern w:val="0"/>
-          <w:sz w:val="20"/>
-          <w:szCs w:val="20"/>
-          <w:shd w:val="clear" w:color="auto" w:fill="FFFFFF"/>
-        </w:rPr>
-        <w:t xml:space="preserve"> D P, Ba J. Adam: A method for stochastic optimization[J]. </w:t>
-      </w:r>
-      <w:proofErr w:type="spellStart"/>
-      <w:r>
-        <w:rPr>
-          <w:rFonts w:ascii="Helvetica Neue" w:hAnsi="Helvetica Neue" w:cs="宋体"/>
-          <w:color w:val="000000"/>
-          <w:kern w:val="0"/>
-          <w:sz w:val="20"/>
-          <w:szCs w:val="20"/>
-          <w:shd w:val="clear" w:color="auto" w:fill="FFFFFF"/>
-        </w:rPr>
-        <w:t>arXiv</w:t>
-      </w:r>
-      <w:proofErr w:type="spellEnd"/>
-      <w:r>
-        <w:rPr>
-          <w:rFonts w:ascii="Helvetica Neue" w:hAnsi="Helvetica Neue" w:cs="宋体"/>
-          <w:color w:val="000000"/>
-          <w:kern w:val="0"/>
-          <w:sz w:val="20"/>
-          <w:szCs w:val="20"/>
-          <w:shd w:val="clear" w:color="auto" w:fill="FFFFFF"/>
-        </w:rPr>
-        <w:t xml:space="preserve"> preprint arXiv:1412.6980, 2014.</w:t>
-      </w:r>
-    </w:p>
-    <w:p>
-      <w:pPr>
-        <w:widowControl/>
-        <w:ind w:firstLine="400"/>
-        <w:jc w:val="left"/>
-        <w:rPr>
-          <w:rFonts w:ascii="Helvetica Neue" w:hAnsi="Helvetica Neue" w:cs="宋体"/>
-          <w:color w:val="000000"/>
-          <w:kern w:val="0"/>
-          <w:sz w:val="20"/>
-          <w:szCs w:val="20"/>
-          <w:shd w:val="clear" w:color="auto" w:fill="FFFFFF"/>
-        </w:rPr>
-      </w:pPr>
-    </w:p>
-    <w:p>
-      <w:pPr>
-        <w:widowControl/>
-        <w:ind w:firstLine="400"/>
-        <w:jc w:val="left"/>
-        <w:rPr>
-          <w:rFonts w:ascii="Helvetica Neue" w:hAnsi="Helvetica Neue" w:cs="宋体"/>
-          <w:color w:val="000000"/>
-          <w:kern w:val="0"/>
-          <w:sz w:val="20"/>
-          <w:szCs w:val="20"/>
-          <w:shd w:val="clear" w:color="auto" w:fill="FFFFFF"/>
-        </w:rPr>
-      </w:pPr>
-      <w:r>
-        <w:rPr>
-          <w:rFonts w:ascii="Helvetica Neue" w:hAnsi="Helvetica Neue" w:cs="宋体"/>
-          <w:color w:val="000000"/>
-          <w:kern w:val="0"/>
-          <w:sz w:val="20"/>
-          <w:szCs w:val="20"/>
-          <w:shd w:val="clear" w:color="auto" w:fill="FFFFFF"/>
-        </w:rPr>
-        <w:t xml:space="preserve">Hinton G E, Srivastava N, </w:t>
-      </w:r>
-      <w:proofErr w:type="spellStart"/>
-      <w:r>
-        <w:rPr>
-          <w:rFonts w:ascii="Helvetica Neue" w:hAnsi="Helvetica Neue" w:cs="宋体"/>
-          <w:color w:val="000000"/>
-          <w:kern w:val="0"/>
-          <w:sz w:val="20"/>
-          <w:szCs w:val="20"/>
-          <w:shd w:val="clear" w:color="auto" w:fill="FFFFFF"/>
-        </w:rPr>
-        <w:t>Krizhevsky</w:t>
-      </w:r>
-      <w:proofErr w:type="spellEnd"/>
-      <w:r>
-        <w:rPr>
-          <w:rFonts w:ascii="Helvetica Neue" w:hAnsi="Helvetica Neue" w:cs="宋体"/>
-          <w:color w:val="000000"/>
-          <w:kern w:val="0"/>
-          <w:sz w:val="20"/>
-          <w:szCs w:val="20"/>
-          <w:shd w:val="clear" w:color="auto" w:fill="FFFFFF"/>
-        </w:rPr>
-        <w:t xml:space="preserve"> A, et al. Improving neural networks by preventing co-adaptation of feature detectors[J]. </w:t>
-      </w:r>
-      <w:proofErr w:type="spellStart"/>
-      <w:r>
-        <w:rPr>
-          <w:rFonts w:ascii="Helvetica Neue" w:hAnsi="Helvetica Neue" w:cs="宋体"/>
-          <w:color w:val="000000"/>
-          <w:kern w:val="0"/>
-          <w:sz w:val="20"/>
-          <w:szCs w:val="20"/>
-          <w:shd w:val="clear" w:color="auto" w:fill="FFFFFF"/>
-        </w:rPr>
-        <w:t>arXiv</w:t>
-      </w:r>
-      <w:proofErr w:type="spellEnd"/>
-      <w:r>
-        <w:rPr>
-          <w:rFonts w:ascii="Helvetica Neue" w:hAnsi="Helvetica Neue" w:cs="宋体"/>
-          <w:color w:val="000000"/>
-          <w:kern w:val="0"/>
-          <w:sz w:val="20"/>
-          <w:szCs w:val="20"/>
-          <w:shd w:val="clear" w:color="auto" w:fill="FFFFFF"/>
-        </w:rPr>
-        <w:t xml:space="preserve"> preprint arXiv:1207.0580, 2012.</w:t>
+      <w:r>
+        <w:rPr>
+          <w:rFonts w:ascii="Helvetica Neue" w:hAnsi="Helvetica Neue" w:cs="宋体"/>
+          <w:color w:val="000000"/>
+          <w:kern w:val="0"/>
+          <w:sz w:val="20"/>
+          <w:szCs w:val="20"/>
+          <w:shd w:val="clear" w:color="auto" w:fill="FFFFFF"/>
+        </w:rPr>
+        <w:t>Kingma D P, Ba J. Adam: A method for stochastic optimization[J]. arXiv preprint arXiv:1412.6980, 2014.</w:t>
+      </w:r>
+    </w:p>
+    <w:p>
+      <w:pPr>
+        <w:widowControl/>
+        <w:ind w:firstLine="400"/>
+        <w:jc w:val="left"/>
+        <w:rPr>
+          <w:rFonts w:ascii="Helvetica Neue" w:hAnsi="Helvetica Neue" w:cs="宋体"/>
+          <w:color w:val="000000"/>
+          <w:kern w:val="0"/>
+          <w:sz w:val="20"/>
+          <w:szCs w:val="20"/>
+          <w:shd w:val="clear" w:color="auto" w:fill="FFFFFF"/>
+        </w:rPr>
+      </w:pPr>
+    </w:p>
+    <w:p>
+      <w:pPr>
+        <w:widowControl/>
+        <w:ind w:firstLine="400"/>
+        <w:jc w:val="left"/>
+        <w:rPr>
+          <w:rFonts w:ascii="Helvetica Neue" w:hAnsi="Helvetica Neue" w:cs="宋体"/>
+          <w:color w:val="000000"/>
+          <w:kern w:val="0"/>
+          <w:sz w:val="20"/>
+          <w:szCs w:val="20"/>
+          <w:shd w:val="clear" w:color="auto" w:fill="FFFFFF"/>
+        </w:rPr>
+      </w:pPr>
+      <w:r>
+        <w:rPr>
+          <w:rFonts w:ascii="Helvetica Neue" w:hAnsi="Helvetica Neue" w:cs="宋体"/>
+          <w:color w:val="000000"/>
+          <w:kern w:val="0"/>
+          <w:sz w:val="20"/>
+          <w:szCs w:val="20"/>
+          <w:shd w:val="clear" w:color="auto" w:fill="FFFFFF"/>
+        </w:rPr>
+        <w:t>Hinton G E, Srivastava N, Krizhevsky A, et al. Improving neural networks by preventing co-adaptation of feature detectors[J]. arXiv preprint arXiv:1207.0580, 2012.</w:t>
       </w:r>
     </w:p>
     <w:p>
@@ -3255,108 +2137,17 @@
           <w:shd w:val="clear" w:color="auto" w:fill="FFFFFF"/>
         </w:rPr>
       </w:pPr>
-      <w:proofErr w:type="spellStart"/>
-      <w:r>
-        <w:rPr>
-          <w:rFonts w:ascii="Helvetica Neue" w:hAnsi="Helvetica Neue" w:cs="宋体"/>
-          <w:color w:val="000000"/>
-          <w:kern w:val="0"/>
-          <w:sz w:val="20"/>
-          <w:szCs w:val="20"/>
-          <w:shd w:val="clear" w:color="auto" w:fill="FFFFFF"/>
-        </w:rPr>
-        <w:t>Eghbal</w:t>
-      </w:r>
-      <w:proofErr w:type="spellEnd"/>
-      <w:r>
-        <w:rPr>
-          <w:rFonts w:ascii="Helvetica Neue" w:hAnsi="Helvetica Neue" w:cs="宋体"/>
-          <w:color w:val="000000"/>
-          <w:kern w:val="0"/>
-          <w:sz w:val="20"/>
-          <w:szCs w:val="20"/>
-          <w:shd w:val="clear" w:color="auto" w:fill="FFFFFF"/>
-        </w:rPr>
-        <w:t xml:space="preserve">-Zadeh H, Lehner B, </w:t>
-      </w:r>
-      <w:proofErr w:type="spellStart"/>
-      <w:r>
-        <w:rPr>
-          <w:rFonts w:ascii="Helvetica Neue" w:hAnsi="Helvetica Neue" w:cs="宋体"/>
-          <w:color w:val="000000"/>
-          <w:kern w:val="0"/>
-          <w:sz w:val="20"/>
-          <w:szCs w:val="20"/>
-          <w:shd w:val="clear" w:color="auto" w:fill="FFFFFF"/>
-        </w:rPr>
-        <w:t>Dorfer</w:t>
-      </w:r>
-      <w:proofErr w:type="spellEnd"/>
-      <w:r>
-        <w:rPr>
-          <w:rFonts w:ascii="Helvetica Neue" w:hAnsi="Helvetica Neue" w:cs="宋体"/>
-          <w:color w:val="000000"/>
-          <w:kern w:val="0"/>
-          <w:sz w:val="20"/>
-          <w:szCs w:val="20"/>
-          <w:shd w:val="clear" w:color="auto" w:fill="FFFFFF"/>
-        </w:rPr>
-        <w:t xml:space="preserve"> M, et al. CP-JKU submissions for DCASE-2016: a hybrid approach using binaural </w:t>
-      </w:r>
-      <w:proofErr w:type="spellStart"/>
-      <w:r>
-        <w:rPr>
-          <w:rFonts w:ascii="Helvetica Neue" w:hAnsi="Helvetica Neue" w:cs="宋体"/>
-          <w:color w:val="000000"/>
-          <w:kern w:val="0"/>
-          <w:sz w:val="20"/>
-          <w:szCs w:val="20"/>
-          <w:shd w:val="clear" w:color="auto" w:fill="FFFFFF"/>
-        </w:rPr>
-        <w:t>i</w:t>
-      </w:r>
-      <w:proofErr w:type="spellEnd"/>
-      <w:r>
-        <w:rPr>
-          <w:rFonts w:ascii="Helvetica Neue" w:hAnsi="Helvetica Neue" w:cs="宋体"/>
-          <w:color w:val="000000"/>
-          <w:kern w:val="0"/>
-          <w:sz w:val="20"/>
-          <w:szCs w:val="20"/>
-          <w:shd w:val="clear" w:color="auto" w:fill="FFFFFF"/>
-        </w:rPr>
-        <w:t>-vectors and deep convolutional neural networks[J]. IEEE AASP Challenge on Detection and Classification of Acoustic Scenes and Events (DCASE), 2016.</w:t>
-      </w:r>
-    </w:p>
-    <w:p>
-      <w:pPr>
-        <w:widowControl/>
-        <w:ind w:firstLine="400"/>
-        <w:jc w:val="left"/>
-        <w:rPr>
-          <w:rFonts w:ascii="Helvetica Neue" w:hAnsi="Helvetica Neue" w:cs="宋体"/>
-          <w:color w:val="000000"/>
-          <w:kern w:val="0"/>
-          <w:sz w:val="20"/>
-          <w:szCs w:val="20"/>
-          <w:shd w:val="clear" w:color="auto" w:fill="FFFFFF"/>
-        </w:rPr>
-      </w:pPr>
-    </w:p>
-    <w:p>
-      <w:pPr>
-        <w:widowControl/>
-        <w:ind w:firstLine="400"/>
-        <w:jc w:val="left"/>
-        <w:rPr>
-          <w:rFonts w:ascii="Helvetica Neue" w:hAnsi="Helvetica Neue" w:cs="宋体"/>
-          <w:color w:val="000000"/>
-          <w:kern w:val="0"/>
-          <w:sz w:val="20"/>
-          <w:szCs w:val="20"/>
-          <w:shd w:val="clear" w:color="auto" w:fill="FFFFFF"/>
-        </w:rPr>
-      </w:pPr>
+      <w:r>
+        <w:rPr>
+          <w:rFonts w:ascii="Helvetica Neue" w:hAnsi="Helvetica Neue" w:cs="宋体"/>
+          <w:color w:val="000000"/>
+          <w:kern w:val="0"/>
+          <w:sz w:val="20"/>
+          <w:szCs w:val="20"/>
+          <w:shd w:val="clear" w:color="auto" w:fill="FFFFFF"/>
+        </w:rPr>
+        <w:t xml:space="preserve">Eghbal-Zadeh H, Lehner B, Dorfer M, et al. CP-JKU submissions for DCASE-2016: a hybrid approach using binaural i-vectors and deep convolutional neural networks[J]. IEEE </w:t>
+      </w:r>
       <w:r>
         <w:rPr>
           <w:rFonts w:ascii="Helvetica Neue" w:hAnsi="Helvetica Neue" w:cs="宋体"/>
@@ -3367,6 +2158,47 @@
           <w:shd w:val="clear" w:color="auto" w:fill="FFFFFF"/>
         </w:rPr>
         <w:lastRenderedPageBreak/>
+        <w:t>AASP Challenge on Detection and Classification of Acoustic Scenes and Events (DCASE), 2016.</w:t>
+      </w:r>
+    </w:p>
+    <w:p>
+      <w:pPr>
+        <w:widowControl/>
+        <w:ind w:firstLine="400"/>
+        <w:jc w:val="left"/>
+        <w:rPr>
+          <w:rFonts w:ascii="Helvetica Neue" w:hAnsi="Helvetica Neue" w:cs="宋体"/>
+          <w:color w:val="000000"/>
+          <w:kern w:val="0"/>
+          <w:sz w:val="20"/>
+          <w:szCs w:val="20"/>
+          <w:shd w:val="clear" w:color="auto" w:fill="FFFFFF"/>
+        </w:rPr>
+      </w:pPr>
+    </w:p>
+    <w:p>
+      <w:pPr>
+        <w:widowControl/>
+        <w:ind w:firstLine="400"/>
+        <w:jc w:val="left"/>
+        <w:rPr>
+          <w:rFonts w:ascii="Helvetica Neue" w:hAnsi="Helvetica Neue" w:cs="宋体"/>
+          <w:color w:val="000000"/>
+          <w:kern w:val="0"/>
+          <w:sz w:val="20"/>
+          <w:szCs w:val="20"/>
+          <w:shd w:val="clear" w:color="auto" w:fill="FFFFFF"/>
+        </w:rPr>
+      </w:pPr>
+      <w:r>
+        <w:rPr>
+          <w:rFonts w:ascii="Helvetica Neue" w:hAnsi="Helvetica Neue" w:cs="宋体"/>
+          <w:color w:val="000000"/>
+          <w:kern w:val="0"/>
+          <w:sz w:val="20"/>
+          <w:szCs w:val="20"/>
+          <w:shd w:val="clear" w:color="auto" w:fill="FFFFFF"/>
+        </w:rPr>
         <w:t>Ono N, Miyamoto K, Le Roux J, et al. Separation of a monaural audio signal into harmonic/percussive components by complementary diffusion on spectrogram[C]//2008 16th European Signal Processing Conference. IEEE, 2008: 1-4.</w:t>
       </w:r>
     </w:p>
@@ -3481,53 +2313,16 @@
           <w:shd w:val="clear" w:color="auto" w:fill="FFFFFF"/>
         </w:rPr>
       </w:pPr>
-      <w:proofErr w:type="spellStart"/>
-      <w:r>
-        <w:rPr>
-          <w:rFonts w:ascii="Helvetica Neue" w:hAnsi="Helvetica Neue" w:cs="宋体"/>
-          <w:color w:val="000000"/>
-          <w:kern w:val="0"/>
-          <w:sz w:val="20"/>
-          <w:szCs w:val="20"/>
-          <w:shd w:val="clear" w:color="auto" w:fill="FFFFFF"/>
-        </w:rPr>
-        <w:t>Simonyan</w:t>
-      </w:r>
-      <w:proofErr w:type="spellEnd"/>
-      <w:r>
-        <w:rPr>
-          <w:rFonts w:ascii="Helvetica Neue" w:hAnsi="Helvetica Neue" w:cs="宋体"/>
-          <w:color w:val="000000"/>
-          <w:kern w:val="0"/>
-          <w:sz w:val="20"/>
-          <w:szCs w:val="20"/>
-          <w:shd w:val="clear" w:color="auto" w:fill="FFFFFF"/>
-        </w:rPr>
-        <w:t xml:space="preserve"> K, Zisserman A. Very deep convolutional networks for large-scale image recognition[J]. </w:t>
-      </w:r>
-      <w:proofErr w:type="spellStart"/>
-      <w:r>
-        <w:rPr>
-          <w:rFonts w:ascii="Helvetica Neue" w:hAnsi="Helvetica Neue" w:cs="宋体"/>
-          <w:color w:val="000000"/>
-          <w:kern w:val="0"/>
-          <w:sz w:val="20"/>
-          <w:szCs w:val="20"/>
-          <w:shd w:val="clear" w:color="auto" w:fill="FFFFFF"/>
-        </w:rPr>
-        <w:t>arXiv</w:t>
-      </w:r>
-      <w:proofErr w:type="spellEnd"/>
-      <w:r>
-        <w:rPr>
-          <w:rFonts w:ascii="Helvetica Neue" w:hAnsi="Helvetica Neue" w:cs="宋体"/>
-          <w:color w:val="000000"/>
-          <w:kern w:val="0"/>
-          <w:sz w:val="20"/>
-          <w:szCs w:val="20"/>
-          <w:shd w:val="clear" w:color="auto" w:fill="FFFFFF"/>
-        </w:rPr>
-        <w:t xml:space="preserve"> preprint arXiv:1409.1556, 2014.</w:t>
+      <w:r>
+        <w:rPr>
+          <w:rFonts w:ascii="Helvetica Neue" w:hAnsi="Helvetica Neue" w:cs="宋体"/>
+          <w:color w:val="000000"/>
+          <w:kern w:val="0"/>
+          <w:sz w:val="20"/>
+          <w:szCs w:val="20"/>
+          <w:shd w:val="clear" w:color="auto" w:fill="FFFFFF"/>
+        </w:rPr>
+        <w:t>Simonyan K, Zisserman A. Very deep convolutional networks for large-scale image recognition[J]. arXiv preprint arXiv:1409.1556, 2014.</w:t>
       </w:r>
     </w:p>
     <w:p>
@@ -3609,55 +2404,7 @@
           <w:szCs w:val="20"/>
           <w:shd w:val="clear" w:color="auto" w:fill="FFFFFF"/>
         </w:rPr>
-        <w:t xml:space="preserve">Van der </w:t>
-      </w:r>
-      <w:proofErr w:type="spellStart"/>
-      <w:r>
-        <w:rPr>
-          <w:rFonts w:ascii="Helvetica Neue" w:hAnsi="Helvetica Neue" w:cs="宋体"/>
-          <w:color w:val="000000"/>
-          <w:kern w:val="0"/>
-          <w:sz w:val="20"/>
-          <w:szCs w:val="20"/>
-          <w:shd w:val="clear" w:color="auto" w:fill="FFFFFF"/>
-        </w:rPr>
-        <w:t>Laan</w:t>
-      </w:r>
-      <w:proofErr w:type="spellEnd"/>
-      <w:r>
-        <w:rPr>
-          <w:rFonts w:ascii="Helvetica Neue" w:hAnsi="Helvetica Neue" w:cs="宋体"/>
-          <w:color w:val="000000"/>
-          <w:kern w:val="0"/>
-          <w:sz w:val="20"/>
-          <w:szCs w:val="20"/>
-          <w:shd w:val="clear" w:color="auto" w:fill="FFFFFF"/>
-        </w:rPr>
-        <w:t xml:space="preserve"> M J, </w:t>
-      </w:r>
-      <w:proofErr w:type="spellStart"/>
-      <w:r>
-        <w:rPr>
-          <w:rFonts w:ascii="Helvetica Neue" w:hAnsi="Helvetica Neue" w:cs="宋体"/>
-          <w:color w:val="000000"/>
-          <w:kern w:val="0"/>
-          <w:sz w:val="20"/>
-          <w:szCs w:val="20"/>
-          <w:shd w:val="clear" w:color="auto" w:fill="FFFFFF"/>
-        </w:rPr>
-        <w:t>Polley</w:t>
-      </w:r>
-      <w:proofErr w:type="spellEnd"/>
-      <w:r>
-        <w:rPr>
-          <w:rFonts w:ascii="Helvetica Neue" w:hAnsi="Helvetica Neue" w:cs="宋体"/>
-          <w:color w:val="000000"/>
-          <w:kern w:val="0"/>
-          <w:sz w:val="20"/>
-          <w:szCs w:val="20"/>
-          <w:shd w:val="clear" w:color="auto" w:fill="FFFFFF"/>
-        </w:rPr>
-        <w:t xml:space="preserve"> E C, Hubbard A E. Super learner[J]. Statistical applications in genetics and molecular biology, 2007, 6(1).</w:t>
+        <w:t>Van der Laan M J, Polley E C, Hubbard A E. Super learner[J]. Statistical applications in genetics and molecular biology, 2007, 6(1).</w:t>
       </w:r>
     </w:p>
     <w:p>
@@ -3785,7 +2532,6 @@
           <w:shd w:val="clear" w:color="auto" w:fill="FFFFFF"/>
         </w:rPr>
       </w:pPr>
-      <w:proofErr w:type="gramStart"/>
       <w:r>
         <w:rPr>
           <w:rFonts w:ascii="Helvetica Neue" w:hAnsi="Helvetica Neue" w:cs="宋体"/>
@@ -3797,7 +2543,6 @@
         </w:rPr>
         <w:t>李航</w:t>
       </w:r>
-      <w:proofErr w:type="gramEnd"/>
       <w:r>
         <w:rPr>
           <w:rFonts w:ascii="Helvetica Neue" w:hAnsi="Helvetica Neue" w:cs="宋体"/>
@@ -3971,6 +2716,152 @@
         </w:rPr>
         <w:t>, 2016.</w:t>
       </w:r>
+    </w:p>
+    <w:p>
+      <w:pPr>
+        <w:widowControl/>
+        <w:ind w:firstLine="400"/>
+        <w:jc w:val="left"/>
+        <w:rPr>
+          <w:rFonts w:ascii="Helvetica Neue" w:hAnsi="Helvetica Neue" w:cs="宋体"/>
+          <w:color w:val="000000"/>
+          <w:kern w:val="0"/>
+          <w:sz w:val="20"/>
+          <w:szCs w:val="20"/>
+          <w:shd w:val="clear" w:color="auto" w:fill="FFFFFF"/>
+        </w:rPr>
+      </w:pPr>
+    </w:p>
+    <w:p>
+      <w:pPr>
+        <w:widowControl/>
+        <w:ind w:firstLine="400"/>
+        <w:jc w:val="left"/>
+        <w:rPr>
+          <w:rFonts w:ascii="Helvetica Neue" w:hAnsi="Helvetica Neue" w:cs="宋体"/>
+          <w:color w:val="000000"/>
+          <w:kern w:val="0"/>
+          <w:sz w:val="20"/>
+          <w:szCs w:val="20"/>
+          <w:shd w:val="clear" w:color="auto" w:fill="FFFFFF"/>
+        </w:rPr>
+      </w:pPr>
+      <w:r>
+        <w:rPr>
+          <w:rFonts w:ascii="Helvetica Neue" w:hAnsi="Helvetica Neue" w:cs="宋体"/>
+          <w:color w:val="000000"/>
+          <w:kern w:val="0"/>
+          <w:sz w:val="20"/>
+          <w:szCs w:val="20"/>
+          <w:shd w:val="clear" w:color="auto" w:fill="FFFFFF"/>
+        </w:rPr>
+        <w:t>郑继明</w:t>
+      </w:r>
+      <w:r>
+        <w:rPr>
+          <w:rFonts w:ascii="Helvetica Neue" w:hAnsi="Helvetica Neue" w:cs="宋体"/>
+          <w:color w:val="000000"/>
+          <w:kern w:val="0"/>
+          <w:sz w:val="20"/>
+          <w:szCs w:val="20"/>
+          <w:shd w:val="clear" w:color="auto" w:fill="FFFFFF"/>
+        </w:rPr>
+        <w:t xml:space="preserve">, </w:t>
+      </w:r>
+      <w:r>
+        <w:rPr>
+          <w:rFonts w:ascii="Helvetica Neue" w:hAnsi="Helvetica Neue" w:cs="宋体"/>
+          <w:color w:val="000000"/>
+          <w:kern w:val="0"/>
+          <w:sz w:val="20"/>
+          <w:szCs w:val="20"/>
+          <w:shd w:val="clear" w:color="auto" w:fill="FFFFFF"/>
+        </w:rPr>
+        <w:t>魏国华</w:t>
+      </w:r>
+      <w:r>
+        <w:rPr>
+          <w:rFonts w:ascii="Helvetica Neue" w:hAnsi="Helvetica Neue" w:cs="宋体"/>
+          <w:color w:val="000000"/>
+          <w:kern w:val="0"/>
+          <w:sz w:val="20"/>
+          <w:szCs w:val="20"/>
+          <w:shd w:val="clear" w:color="auto" w:fill="FFFFFF"/>
+        </w:rPr>
+        <w:t xml:space="preserve">, </w:t>
+      </w:r>
+      <w:r>
+        <w:rPr>
+          <w:rFonts w:ascii="Helvetica Neue" w:hAnsi="Helvetica Neue" w:cs="宋体"/>
+          <w:color w:val="000000"/>
+          <w:kern w:val="0"/>
+          <w:sz w:val="20"/>
+          <w:szCs w:val="20"/>
+          <w:shd w:val="clear" w:color="auto" w:fill="FFFFFF"/>
+        </w:rPr>
+        <w:t>吴渝</w:t>
+      </w:r>
+      <w:r>
+        <w:rPr>
+          <w:rFonts w:ascii="Helvetica Neue" w:hAnsi="Helvetica Neue" w:cs="宋体"/>
+          <w:color w:val="000000"/>
+          <w:kern w:val="0"/>
+          <w:sz w:val="20"/>
+          <w:szCs w:val="20"/>
+          <w:shd w:val="clear" w:color="auto" w:fill="FFFFFF"/>
+        </w:rPr>
+        <w:t xml:space="preserve">. </w:t>
+      </w:r>
+      <w:r>
+        <w:rPr>
+          <w:rFonts w:ascii="Helvetica Neue" w:hAnsi="Helvetica Neue" w:cs="宋体"/>
+          <w:color w:val="000000"/>
+          <w:kern w:val="0"/>
+          <w:sz w:val="20"/>
+          <w:szCs w:val="20"/>
+          <w:shd w:val="clear" w:color="auto" w:fill="FFFFFF"/>
+        </w:rPr>
+        <w:t>有效的基于内容的音频特征提取方法</w:t>
+      </w:r>
+      <w:r>
+        <w:rPr>
+          <w:rFonts w:ascii="Helvetica Neue" w:hAnsi="Helvetica Neue" w:cs="宋体"/>
+          <w:color w:val="000000"/>
+          <w:kern w:val="0"/>
+          <w:sz w:val="20"/>
+          <w:szCs w:val="20"/>
+          <w:shd w:val="clear" w:color="auto" w:fill="FFFFFF"/>
+        </w:rPr>
+        <w:t>[D].</w:t>
+      </w:r>
+      <w:bookmarkStart w:id="1" w:name="_GoBack"/>
+      <w:bookmarkEnd w:id="1"/>
+      <w:r>
+        <w:rPr>
+          <w:rFonts w:ascii="Helvetica Neue" w:hAnsi="Helvetica Neue" w:cs="宋体"/>
+          <w:color w:val="000000"/>
+          <w:kern w:val="0"/>
+          <w:sz w:val="20"/>
+          <w:szCs w:val="20"/>
+          <w:shd w:val="clear" w:color="auto" w:fill="FFFFFF"/>
+        </w:rPr>
+        <w:t xml:space="preserve"> 2009.</w:t>
+      </w:r>
+    </w:p>
+    <w:p>
+      <w:pPr>
+        <w:widowControl/>
+        <w:ind w:firstLine="400"/>
+        <w:jc w:val="left"/>
+        <w:rPr>
+          <w:rFonts w:ascii="Helvetica Neue" w:hAnsi="Helvetica Neue" w:cs="宋体" w:hint="eastAsia"/>
+          <w:color w:val="000000"/>
+          <w:kern w:val="0"/>
+          <w:sz w:val="20"/>
+          <w:szCs w:val="20"/>
+          <w:shd w:val="clear" w:color="auto" w:fill="FFFFFF"/>
+        </w:rPr>
+      </w:pPr>
     </w:p>
     <w:p>
       <w:pPr>

--- a/摘要和文献.docx
+++ b/摘要和文献.docx
@@ -397,7 +397,15 @@
         <w:t xml:space="preserve">task that enables devices to </w:t>
       </w:r>
       <w:r>
-        <w:t>make sence of</w:t>
+        <w:t xml:space="preserve">make </w:t>
+      </w:r>
+      <w:proofErr w:type="spellStart"/>
+      <w:r>
+        <w:t>sence</w:t>
+      </w:r>
+      <w:proofErr w:type="spellEnd"/>
+      <w:r>
+        <w:t xml:space="preserve"> of</w:t>
       </w:r>
       <w:r>
         <w:t xml:space="preserve"> their environment through audio analysis</w:t>
@@ -501,6 +509,7 @@
       <w:r>
         <w:t xml:space="preserve">eural </w:t>
       </w:r>
+      <w:proofErr w:type="gramStart"/>
       <w:r>
         <w:t>N</w:t>
       </w:r>
@@ -508,7 +517,11 @@
         <w:t>etworks</w:t>
       </w:r>
       <w:r>
-        <w:t>(CNN)</w:t>
+        <w:t>(</w:t>
+      </w:r>
+      <w:proofErr w:type="gramEnd"/>
+      <w:r>
+        <w:t>CNN)</w:t>
       </w:r>
       <w:r>
         <w:t xml:space="preserve">, the accuracy of scene classification has been </w:t>
@@ -576,7 +589,15 @@
         <w:ind w:firstLine="480"/>
       </w:pPr>
       <w:r>
-        <w:t>(1) The problem that the ordinary mono model can not effectively utilize the spatial information in audio leads to poor classification accuracy. In this paper, the binaural representation and the harmonic-percussive source separation method are used to process the original audio</w:t>
+        <w:t xml:space="preserve">(1) The problem that the ordinary mono model </w:t>
+      </w:r>
+      <w:proofErr w:type="spellStart"/>
+      <w:r>
+        <w:t>can not</w:t>
+      </w:r>
+      <w:proofErr w:type="spellEnd"/>
+      <w:r>
+        <w:t xml:space="preserve"> effectively utilize the spatial information in audio leads to poor classification accuracy. In this paper, the binaural representation and the harmonic-percussive source separation method are used to process the original audio</w:t>
       </w:r>
       <w:r>
         <w:rPr>
@@ -642,10 +663,26 @@
         <w:t xml:space="preserve">from </w:t>
       </w:r>
       <w:r>
-        <w:t>the VGGNet structure in the field of image recognition, which increases the flexibility of the system,</w:t>
-      </w:r>
-      <w:r>
-        <w:t xml:space="preserve"> While increasing the depth </w:t>
+        <w:t xml:space="preserve">the </w:t>
+      </w:r>
+      <w:proofErr w:type="spellStart"/>
+      <w:r>
+        <w:t>VGGNet</w:t>
+      </w:r>
+      <w:proofErr w:type="spellEnd"/>
+      <w:r>
+        <w:t xml:space="preserve"> structure in the field of image recognition, which increases the flexibility of the system,</w:t>
+      </w:r>
+      <w:r>
+        <w:t xml:space="preserve"> </w:t>
+      </w:r>
+      <w:proofErr w:type="gramStart"/>
+      <w:r>
+        <w:t>While</w:t>
+      </w:r>
+      <w:proofErr w:type="gramEnd"/>
+      <w:r>
+        <w:t xml:space="preserve"> increasing the depth </w:t>
       </w:r>
       <w:r>
         <w:t xml:space="preserve">of CNN. </w:t>
@@ -829,16 +866,77 @@
           <w:shd w:val="clear" w:color="auto" w:fill="FFFFFF"/>
         </w:rPr>
       </w:pPr>
-      <w:r>
-        <w:rPr>
-          <w:rFonts w:ascii="Helvetica Neue" w:hAnsi="Helvetica Neue" w:cs="宋体"/>
-          <w:color w:val="000000"/>
-          <w:kern w:val="0"/>
-          <w:sz w:val="20"/>
-          <w:szCs w:val="20"/>
-          <w:shd w:val="clear" w:color="auto" w:fill="FFFFFF"/>
-        </w:rPr>
-        <w:t>Eronen A J, Peltonen V T, Tuomi J T, et al. Audio-based context recognition[J]. IEEE Transactions on Audio Speech &amp; Language Processing, 2006, 14(1):321-329.</w:t>
+      <w:proofErr w:type="spellStart"/>
+      <w:r>
+        <w:rPr>
+          <w:rFonts w:ascii="Helvetica Neue" w:hAnsi="Helvetica Neue" w:cs="宋体"/>
+          <w:color w:val="000000"/>
+          <w:kern w:val="0"/>
+          <w:sz w:val="20"/>
+          <w:szCs w:val="20"/>
+          <w:shd w:val="clear" w:color="auto" w:fill="FFFFFF"/>
+        </w:rPr>
+        <w:t>Eronen</w:t>
+      </w:r>
+      <w:proofErr w:type="spellEnd"/>
+      <w:r>
+        <w:rPr>
+          <w:rFonts w:ascii="Helvetica Neue" w:hAnsi="Helvetica Neue" w:cs="宋体"/>
+          <w:color w:val="000000"/>
+          <w:kern w:val="0"/>
+          <w:sz w:val="20"/>
+          <w:szCs w:val="20"/>
+          <w:shd w:val="clear" w:color="auto" w:fill="FFFFFF"/>
+        </w:rPr>
+        <w:t xml:space="preserve"> A J, </w:t>
+      </w:r>
+      <w:proofErr w:type="spellStart"/>
+      <w:r>
+        <w:rPr>
+          <w:rFonts w:ascii="Helvetica Neue" w:hAnsi="Helvetica Neue" w:cs="宋体"/>
+          <w:color w:val="000000"/>
+          <w:kern w:val="0"/>
+          <w:sz w:val="20"/>
+          <w:szCs w:val="20"/>
+          <w:shd w:val="clear" w:color="auto" w:fill="FFFFFF"/>
+        </w:rPr>
+        <w:t>Peltonen</w:t>
+      </w:r>
+      <w:proofErr w:type="spellEnd"/>
+      <w:r>
+        <w:rPr>
+          <w:rFonts w:ascii="Helvetica Neue" w:hAnsi="Helvetica Neue" w:cs="宋体"/>
+          <w:color w:val="000000"/>
+          <w:kern w:val="0"/>
+          <w:sz w:val="20"/>
+          <w:szCs w:val="20"/>
+          <w:shd w:val="clear" w:color="auto" w:fill="FFFFFF"/>
+        </w:rPr>
+        <w:t xml:space="preserve"> V T, </w:t>
+      </w:r>
+      <w:proofErr w:type="spellStart"/>
+      <w:r>
+        <w:rPr>
+          <w:rFonts w:ascii="Helvetica Neue" w:hAnsi="Helvetica Neue" w:cs="宋体"/>
+          <w:color w:val="000000"/>
+          <w:kern w:val="0"/>
+          <w:sz w:val="20"/>
+          <w:szCs w:val="20"/>
+          <w:shd w:val="clear" w:color="auto" w:fill="FFFFFF"/>
+        </w:rPr>
+        <w:t>Tuomi</w:t>
+      </w:r>
+      <w:proofErr w:type="spellEnd"/>
+      <w:r>
+        <w:rPr>
+          <w:rFonts w:ascii="Helvetica Neue" w:hAnsi="Helvetica Neue" w:cs="宋体"/>
+          <w:color w:val="000000"/>
+          <w:kern w:val="0"/>
+          <w:sz w:val="20"/>
+          <w:szCs w:val="20"/>
+          <w:shd w:val="clear" w:color="auto" w:fill="FFFFFF"/>
+        </w:rPr>
+        <w:t xml:space="preserve"> J T, et al. Audio-based context recognition[J]. IEEE Transactions on Audio Speech &amp; Language Processing, 2006, 14(1):321-329.</w:t>
       </w:r>
     </w:p>
     <w:p>
@@ -867,16 +965,29 @@
           <w:shd w:val="clear" w:color="auto" w:fill="FFFFFF"/>
         </w:rPr>
       </w:pPr>
-      <w:r>
-        <w:rPr>
-          <w:rFonts w:ascii="Helvetica Neue" w:hAnsi="Helvetica Neue" w:cs="宋体"/>
-          <w:color w:val="000000"/>
-          <w:kern w:val="0"/>
-          <w:sz w:val="20"/>
-          <w:szCs w:val="20"/>
-          <w:shd w:val="clear" w:color="auto" w:fill="FFFFFF"/>
-        </w:rPr>
-        <w:t>Malkin R G, Waibel A. Classifying user environment for mobile applications using linear autoencoding of ambient audio[C]// ICASSP '05). IEEE International Conference on Acoustics, Speech, and Signal Processing. 2005.</w:t>
+      <w:proofErr w:type="spellStart"/>
+      <w:r>
+        <w:rPr>
+          <w:rFonts w:ascii="Helvetica Neue" w:hAnsi="Helvetica Neue" w:cs="宋体"/>
+          <w:color w:val="000000"/>
+          <w:kern w:val="0"/>
+          <w:sz w:val="20"/>
+          <w:szCs w:val="20"/>
+          <w:shd w:val="clear" w:color="auto" w:fill="FFFFFF"/>
+        </w:rPr>
+        <w:t>Malkin</w:t>
+      </w:r>
+      <w:proofErr w:type="spellEnd"/>
+      <w:r>
+        <w:rPr>
+          <w:rFonts w:ascii="Helvetica Neue" w:hAnsi="Helvetica Neue" w:cs="宋体"/>
+          <w:color w:val="000000"/>
+          <w:kern w:val="0"/>
+          <w:sz w:val="20"/>
+          <w:szCs w:val="20"/>
+          <w:shd w:val="clear" w:color="auto" w:fill="FFFFFF"/>
+        </w:rPr>
+        <w:t xml:space="preserve"> R G, Waibel A. Classifying user environment for mobile applications using linear autoencoding of ambient audio[C]// ICASSP '05). IEEE International Conference on Acoustics, Speech, and Signal Processing. 2005.</w:t>
       </w:r>
     </w:p>
     <w:p>
@@ -905,57 +1016,118 @@
           <w:shd w:val="clear" w:color="auto" w:fill="FFFFFF"/>
         </w:rPr>
       </w:pPr>
-      <w:r>
-        <w:rPr>
-          <w:rFonts w:ascii="Helvetica Neue" w:hAnsi="Helvetica Neue" w:cs="宋体"/>
-          <w:color w:val="000000"/>
-          <w:kern w:val="0"/>
-          <w:sz w:val="20"/>
-          <w:szCs w:val="20"/>
-          <w:shd w:val="clear" w:color="auto" w:fill="FFFFFF"/>
-        </w:rPr>
-        <w:t>Krijnders J, t Holt G. Tone-fit and MFCC scene classification compared to human recognition[J]. Energy [dB], 2013, 400(450): 500.</w:t>
-      </w:r>
-    </w:p>
-    <w:p>
-      <w:pPr>
-        <w:widowControl/>
-        <w:ind w:firstLine="400"/>
-        <w:jc w:val="left"/>
-        <w:rPr>
-          <w:rFonts w:ascii="Helvetica Neue" w:hAnsi="Helvetica Neue" w:cs="宋体"/>
-          <w:color w:val="000000"/>
-          <w:kern w:val="0"/>
-          <w:sz w:val="20"/>
-          <w:szCs w:val="20"/>
-          <w:shd w:val="clear" w:color="auto" w:fill="FFFFFF"/>
-        </w:rPr>
-      </w:pPr>
-    </w:p>
-    <w:p>
-      <w:pPr>
-        <w:widowControl/>
-        <w:ind w:firstLine="400"/>
-        <w:jc w:val="left"/>
-        <w:rPr>
-          <w:rFonts w:ascii="Helvetica Neue" w:hAnsi="Helvetica Neue" w:cs="宋体"/>
-          <w:color w:val="000000"/>
-          <w:kern w:val="0"/>
-          <w:sz w:val="20"/>
-          <w:szCs w:val="20"/>
-          <w:shd w:val="clear" w:color="auto" w:fill="FFFFFF"/>
-        </w:rPr>
-      </w:pPr>
-      <w:r>
-        <w:rPr>
-          <w:rFonts w:ascii="Helvetica Neue" w:hAnsi="Helvetica Neue" w:cs="宋体"/>
-          <w:color w:val="000000"/>
-          <w:kern w:val="0"/>
-          <w:sz w:val="20"/>
-          <w:szCs w:val="20"/>
-          <w:shd w:val="clear" w:color="auto" w:fill="FFFFFF"/>
-        </w:rPr>
-        <w:t>Sawhney N, Maes P. Situational awareness from environmental sounds[J]. Tech-nical Report, Massachusetts Institute of Technology, 1997.</w:t>
+      <w:proofErr w:type="spellStart"/>
+      <w:r>
+        <w:rPr>
+          <w:rFonts w:ascii="Helvetica Neue" w:hAnsi="Helvetica Neue" w:cs="宋体"/>
+          <w:color w:val="000000"/>
+          <w:kern w:val="0"/>
+          <w:sz w:val="20"/>
+          <w:szCs w:val="20"/>
+          <w:shd w:val="clear" w:color="auto" w:fill="FFFFFF"/>
+        </w:rPr>
+        <w:t>Krijnders</w:t>
+      </w:r>
+      <w:proofErr w:type="spellEnd"/>
+      <w:r>
+        <w:rPr>
+          <w:rFonts w:ascii="Helvetica Neue" w:hAnsi="Helvetica Neue" w:cs="宋体"/>
+          <w:color w:val="000000"/>
+          <w:kern w:val="0"/>
+          <w:sz w:val="20"/>
+          <w:szCs w:val="20"/>
+          <w:shd w:val="clear" w:color="auto" w:fill="FFFFFF"/>
+        </w:rPr>
+        <w:t xml:space="preserve"> J, t Holt G. Tone-fit and MFCC scene classification compared to human recognition[J]. Energy [dB], 2013, 400(450): 500.</w:t>
+      </w:r>
+    </w:p>
+    <w:p>
+      <w:pPr>
+        <w:widowControl/>
+        <w:ind w:firstLine="400"/>
+        <w:jc w:val="left"/>
+        <w:rPr>
+          <w:rFonts w:ascii="Helvetica Neue" w:hAnsi="Helvetica Neue" w:cs="宋体"/>
+          <w:color w:val="000000"/>
+          <w:kern w:val="0"/>
+          <w:sz w:val="20"/>
+          <w:szCs w:val="20"/>
+          <w:shd w:val="clear" w:color="auto" w:fill="FFFFFF"/>
+        </w:rPr>
+      </w:pPr>
+    </w:p>
+    <w:p>
+      <w:pPr>
+        <w:widowControl/>
+        <w:ind w:firstLine="400"/>
+        <w:jc w:val="left"/>
+        <w:rPr>
+          <w:rFonts w:ascii="Helvetica Neue" w:hAnsi="Helvetica Neue" w:cs="宋体"/>
+          <w:color w:val="000000"/>
+          <w:kern w:val="0"/>
+          <w:sz w:val="20"/>
+          <w:szCs w:val="20"/>
+          <w:shd w:val="clear" w:color="auto" w:fill="FFFFFF"/>
+        </w:rPr>
+      </w:pPr>
+      <w:r>
+        <w:rPr>
+          <w:rFonts w:ascii="Helvetica Neue" w:hAnsi="Helvetica Neue" w:cs="宋体"/>
+          <w:color w:val="000000"/>
+          <w:kern w:val="0"/>
+          <w:sz w:val="20"/>
+          <w:szCs w:val="20"/>
+          <w:shd w:val="clear" w:color="auto" w:fill="FFFFFF"/>
+        </w:rPr>
+        <w:t xml:space="preserve">Sawhney N, </w:t>
+      </w:r>
+      <w:proofErr w:type="spellStart"/>
+      <w:r>
+        <w:rPr>
+          <w:rFonts w:ascii="Helvetica Neue" w:hAnsi="Helvetica Neue" w:cs="宋体"/>
+          <w:color w:val="000000"/>
+          <w:kern w:val="0"/>
+          <w:sz w:val="20"/>
+          <w:szCs w:val="20"/>
+          <w:shd w:val="clear" w:color="auto" w:fill="FFFFFF"/>
+        </w:rPr>
+        <w:t>Maes</w:t>
+      </w:r>
+      <w:proofErr w:type="spellEnd"/>
+      <w:r>
+        <w:rPr>
+          <w:rFonts w:ascii="Helvetica Neue" w:hAnsi="Helvetica Neue" w:cs="宋体"/>
+          <w:color w:val="000000"/>
+          <w:kern w:val="0"/>
+          <w:sz w:val="20"/>
+          <w:szCs w:val="20"/>
+          <w:shd w:val="clear" w:color="auto" w:fill="FFFFFF"/>
+        </w:rPr>
+        <w:t xml:space="preserve"> P. Situational awareness from environmental sounds[J]. Tech-</w:t>
+      </w:r>
+      <w:proofErr w:type="spellStart"/>
+      <w:r>
+        <w:rPr>
+          <w:rFonts w:ascii="Helvetica Neue" w:hAnsi="Helvetica Neue" w:cs="宋体"/>
+          <w:color w:val="000000"/>
+          <w:kern w:val="0"/>
+          <w:sz w:val="20"/>
+          <w:szCs w:val="20"/>
+          <w:shd w:val="clear" w:color="auto" w:fill="FFFFFF"/>
+        </w:rPr>
+        <w:t>nical</w:t>
+      </w:r>
+      <w:proofErr w:type="spellEnd"/>
+      <w:r>
+        <w:rPr>
+          <w:rFonts w:ascii="Helvetica Neue" w:hAnsi="Helvetica Neue" w:cs="宋体"/>
+          <w:color w:val="000000"/>
+          <w:kern w:val="0"/>
+          <w:sz w:val="20"/>
+          <w:szCs w:val="20"/>
+          <w:shd w:val="clear" w:color="auto" w:fill="FFFFFF"/>
+        </w:rPr>
+        <w:t xml:space="preserve"> Report, Massachusetts Institute of Technology, 1997.</w:t>
       </w:r>
     </w:p>
     <w:p>
@@ -1037,130 +1209,289 @@
           <w:szCs w:val="20"/>
           <w:shd w:val="clear" w:color="auto" w:fill="FFFFFF"/>
         </w:rPr>
-        <w:t>Patil K, Elhilali M. Multiresolution auditory representations for scene classification[J]. cortex, 2002, 87(1): 516-527.</w:t>
-      </w:r>
-    </w:p>
-    <w:p>
-      <w:pPr>
-        <w:widowControl/>
-        <w:ind w:firstLine="400"/>
-        <w:jc w:val="left"/>
-        <w:rPr>
-          <w:rFonts w:ascii="Helvetica Neue" w:hAnsi="Helvetica Neue" w:cs="宋体"/>
-          <w:color w:val="000000"/>
-          <w:kern w:val="0"/>
-          <w:sz w:val="20"/>
-          <w:szCs w:val="20"/>
-          <w:shd w:val="clear" w:color="auto" w:fill="FFFFFF"/>
-        </w:rPr>
-      </w:pPr>
-    </w:p>
-    <w:p>
-      <w:pPr>
-        <w:widowControl/>
-        <w:ind w:firstLine="400"/>
-        <w:jc w:val="left"/>
-        <w:rPr>
-          <w:rFonts w:ascii="Helvetica Neue" w:hAnsi="Helvetica Neue" w:cs="宋体"/>
-          <w:color w:val="000000"/>
-          <w:kern w:val="0"/>
-          <w:sz w:val="20"/>
-          <w:szCs w:val="20"/>
-          <w:shd w:val="clear" w:color="auto" w:fill="FFFFFF"/>
-        </w:rPr>
-      </w:pPr>
-      <w:r>
-        <w:rPr>
-          <w:rFonts w:ascii="Helvetica Neue" w:hAnsi="Helvetica Neue" w:cs="宋体"/>
-          <w:color w:val="000000"/>
-          <w:kern w:val="0"/>
-          <w:sz w:val="20"/>
-          <w:szCs w:val="20"/>
-          <w:shd w:val="clear" w:color="auto" w:fill="FFFFFF"/>
-        </w:rPr>
-        <w:t>Krizhevsky A, Sutskever I, Hinton G E. Imagenet classification with deep convolutional neural networks[C]//Advances in neural information processing systems. 2012: 1097-1105.</w:t>
-      </w:r>
-    </w:p>
-    <w:p>
-      <w:pPr>
-        <w:widowControl/>
-        <w:ind w:firstLine="400"/>
-        <w:jc w:val="left"/>
-        <w:rPr>
-          <w:rFonts w:ascii="Helvetica Neue" w:hAnsi="Helvetica Neue" w:cs="宋体"/>
-          <w:color w:val="000000"/>
-          <w:kern w:val="0"/>
-          <w:sz w:val="20"/>
-          <w:szCs w:val="20"/>
-          <w:shd w:val="clear" w:color="auto" w:fill="FFFFFF"/>
-        </w:rPr>
-      </w:pPr>
-    </w:p>
-    <w:p>
-      <w:pPr>
-        <w:widowControl/>
-        <w:ind w:firstLine="400"/>
-        <w:jc w:val="left"/>
-        <w:rPr>
-          <w:rFonts w:ascii="Helvetica Neue" w:hAnsi="Helvetica Neue" w:cs="宋体"/>
-          <w:color w:val="000000"/>
-          <w:kern w:val="0"/>
-          <w:sz w:val="20"/>
-          <w:szCs w:val="20"/>
-          <w:shd w:val="clear" w:color="auto" w:fill="FFFFFF"/>
-        </w:rPr>
-      </w:pPr>
-      <w:r>
-        <w:rPr>
-          <w:rFonts w:ascii="Helvetica Neue" w:hAnsi="Helvetica Neue" w:cs="宋体"/>
-          <w:color w:val="000000"/>
-          <w:kern w:val="0"/>
-          <w:sz w:val="20"/>
-          <w:szCs w:val="20"/>
-          <w:shd w:val="clear" w:color="auto" w:fill="FFFFFF"/>
-        </w:rPr>
-        <w:t>LeCun Y, Bottou L, Bengio Y, et al. Gradient-based learning applied to document recognition[J]. Proceedings of the IEEE, 1998, 86(11): 2278-2324.</w:t>
-      </w:r>
-    </w:p>
-    <w:p>
-      <w:pPr>
-        <w:widowControl/>
-        <w:ind w:firstLine="400"/>
-        <w:jc w:val="left"/>
-        <w:rPr>
-          <w:rFonts w:ascii="Helvetica Neue" w:hAnsi="Helvetica Neue" w:cs="宋体"/>
-          <w:color w:val="000000"/>
-          <w:kern w:val="0"/>
-          <w:sz w:val="20"/>
-          <w:szCs w:val="20"/>
-          <w:shd w:val="clear" w:color="auto" w:fill="FFFFFF"/>
-        </w:rPr>
-      </w:pPr>
-    </w:p>
-    <w:p>
-      <w:pPr>
-        <w:widowControl/>
-        <w:ind w:firstLine="400"/>
-        <w:jc w:val="left"/>
-        <w:rPr>
-          <w:rFonts w:ascii="Helvetica Neue" w:hAnsi="Helvetica Neue" w:cs="宋体"/>
-          <w:color w:val="000000"/>
-          <w:kern w:val="0"/>
-          <w:sz w:val="20"/>
-          <w:szCs w:val="20"/>
-          <w:shd w:val="clear" w:color="auto" w:fill="FFFFFF"/>
-        </w:rPr>
-      </w:pPr>
-      <w:r>
-        <w:rPr>
-          <w:rFonts w:ascii="Helvetica Neue" w:hAnsi="Helvetica Neue" w:cs="宋体"/>
-          <w:color w:val="000000"/>
-          <w:kern w:val="0"/>
-          <w:sz w:val="20"/>
-          <w:szCs w:val="20"/>
-          <w:shd w:val="clear" w:color="auto" w:fill="FFFFFF"/>
-        </w:rPr>
-        <w:t>Piczak K J. Environmental sound classification with convolutional neural networks[C]//2015 IEEE 25th International Workshop on Machine Learning for Signal Processing (MLSP). IEEE, 2015: 1-6.</w:t>
+        <w:t xml:space="preserve">Patil K, </w:t>
+      </w:r>
+      <w:proofErr w:type="spellStart"/>
+      <w:r>
+        <w:rPr>
+          <w:rFonts w:ascii="Helvetica Neue" w:hAnsi="Helvetica Neue" w:cs="宋体"/>
+          <w:color w:val="000000"/>
+          <w:kern w:val="0"/>
+          <w:sz w:val="20"/>
+          <w:szCs w:val="20"/>
+          <w:shd w:val="clear" w:color="auto" w:fill="FFFFFF"/>
+        </w:rPr>
+        <w:t>Elhilali</w:t>
+      </w:r>
+      <w:proofErr w:type="spellEnd"/>
+      <w:r>
+        <w:rPr>
+          <w:rFonts w:ascii="Helvetica Neue" w:hAnsi="Helvetica Neue" w:cs="宋体"/>
+          <w:color w:val="000000"/>
+          <w:kern w:val="0"/>
+          <w:sz w:val="20"/>
+          <w:szCs w:val="20"/>
+          <w:shd w:val="clear" w:color="auto" w:fill="FFFFFF"/>
+        </w:rPr>
+        <w:t xml:space="preserve"> M. Multiresolution auditory representations for scene classification[J]. cortex, 2002, 87(1): 516-527.</w:t>
+      </w:r>
+    </w:p>
+    <w:p>
+      <w:pPr>
+        <w:widowControl/>
+        <w:ind w:firstLine="400"/>
+        <w:jc w:val="left"/>
+        <w:rPr>
+          <w:rFonts w:ascii="Helvetica Neue" w:hAnsi="Helvetica Neue" w:cs="宋体"/>
+          <w:color w:val="000000"/>
+          <w:kern w:val="0"/>
+          <w:sz w:val="20"/>
+          <w:szCs w:val="20"/>
+          <w:shd w:val="clear" w:color="auto" w:fill="FFFFFF"/>
+        </w:rPr>
+      </w:pPr>
+    </w:p>
+    <w:p>
+      <w:pPr>
+        <w:widowControl/>
+        <w:ind w:firstLine="400"/>
+        <w:jc w:val="left"/>
+        <w:rPr>
+          <w:rFonts w:ascii="Helvetica Neue" w:hAnsi="Helvetica Neue" w:cs="宋体"/>
+          <w:color w:val="000000"/>
+          <w:kern w:val="0"/>
+          <w:sz w:val="20"/>
+          <w:szCs w:val="20"/>
+          <w:shd w:val="clear" w:color="auto" w:fill="FFFFFF"/>
+        </w:rPr>
+      </w:pPr>
+      <w:proofErr w:type="spellStart"/>
+      <w:r>
+        <w:rPr>
+          <w:rFonts w:ascii="Helvetica Neue" w:hAnsi="Helvetica Neue" w:cs="宋体"/>
+          <w:color w:val="000000"/>
+          <w:kern w:val="0"/>
+          <w:sz w:val="20"/>
+          <w:szCs w:val="20"/>
+          <w:shd w:val="clear" w:color="auto" w:fill="FFFFFF"/>
+        </w:rPr>
+        <w:t>Krizhevsky</w:t>
+      </w:r>
+      <w:proofErr w:type="spellEnd"/>
+      <w:r>
+        <w:rPr>
+          <w:rFonts w:ascii="Helvetica Neue" w:hAnsi="Helvetica Neue" w:cs="宋体"/>
+          <w:color w:val="000000"/>
+          <w:kern w:val="0"/>
+          <w:sz w:val="20"/>
+          <w:szCs w:val="20"/>
+          <w:shd w:val="clear" w:color="auto" w:fill="FFFFFF"/>
+        </w:rPr>
+        <w:t xml:space="preserve"> A, </w:t>
+      </w:r>
+      <w:proofErr w:type="spellStart"/>
+      <w:r>
+        <w:rPr>
+          <w:rFonts w:ascii="Helvetica Neue" w:hAnsi="Helvetica Neue" w:cs="宋体"/>
+          <w:color w:val="000000"/>
+          <w:kern w:val="0"/>
+          <w:sz w:val="20"/>
+          <w:szCs w:val="20"/>
+          <w:shd w:val="clear" w:color="auto" w:fill="FFFFFF"/>
+        </w:rPr>
+        <w:t>Sutskever</w:t>
+      </w:r>
+      <w:proofErr w:type="spellEnd"/>
+      <w:r>
+        <w:rPr>
+          <w:rFonts w:ascii="Helvetica Neue" w:hAnsi="Helvetica Neue" w:cs="宋体"/>
+          <w:color w:val="000000"/>
+          <w:kern w:val="0"/>
+          <w:sz w:val="20"/>
+          <w:szCs w:val="20"/>
+          <w:shd w:val="clear" w:color="auto" w:fill="FFFFFF"/>
+        </w:rPr>
+        <w:t xml:space="preserve"> I, Hinton G E. </w:t>
+      </w:r>
+      <w:proofErr w:type="spellStart"/>
+      <w:r>
+        <w:rPr>
+          <w:rFonts w:ascii="Helvetica Neue" w:hAnsi="Helvetica Neue" w:cs="宋体"/>
+          <w:color w:val="000000"/>
+          <w:kern w:val="0"/>
+          <w:sz w:val="20"/>
+          <w:szCs w:val="20"/>
+          <w:shd w:val="clear" w:color="auto" w:fill="FFFFFF"/>
+        </w:rPr>
+        <w:t>Imagenet</w:t>
+      </w:r>
+      <w:proofErr w:type="spellEnd"/>
+      <w:r>
+        <w:rPr>
+          <w:rFonts w:ascii="Helvetica Neue" w:hAnsi="Helvetica Neue" w:cs="宋体"/>
+          <w:color w:val="000000"/>
+          <w:kern w:val="0"/>
+          <w:sz w:val="20"/>
+          <w:szCs w:val="20"/>
+          <w:shd w:val="clear" w:color="auto" w:fill="FFFFFF"/>
+        </w:rPr>
+        <w:t xml:space="preserve"> classification with deep convolutional neural networks[C]//Advances in neural information processing systems. 2012: 1097-1105.</w:t>
+      </w:r>
+    </w:p>
+    <w:p>
+      <w:pPr>
+        <w:widowControl/>
+        <w:ind w:firstLine="400"/>
+        <w:jc w:val="left"/>
+        <w:rPr>
+          <w:rFonts w:ascii="Helvetica Neue" w:hAnsi="Helvetica Neue" w:cs="宋体"/>
+          <w:color w:val="000000"/>
+          <w:kern w:val="0"/>
+          <w:sz w:val="20"/>
+          <w:szCs w:val="20"/>
+          <w:shd w:val="clear" w:color="auto" w:fill="FFFFFF"/>
+        </w:rPr>
+      </w:pPr>
+    </w:p>
+    <w:p>
+      <w:pPr>
+        <w:widowControl/>
+        <w:ind w:firstLine="400"/>
+        <w:jc w:val="left"/>
+        <w:rPr>
+          <w:rFonts w:ascii="Helvetica Neue" w:hAnsi="Helvetica Neue" w:cs="宋体"/>
+          <w:color w:val="000000"/>
+          <w:kern w:val="0"/>
+          <w:sz w:val="20"/>
+          <w:szCs w:val="20"/>
+          <w:shd w:val="clear" w:color="auto" w:fill="FFFFFF"/>
+        </w:rPr>
+      </w:pPr>
+      <w:proofErr w:type="spellStart"/>
+      <w:r>
+        <w:rPr>
+          <w:rFonts w:ascii="Helvetica Neue" w:hAnsi="Helvetica Neue" w:cs="宋体"/>
+          <w:color w:val="000000"/>
+          <w:kern w:val="0"/>
+          <w:sz w:val="20"/>
+          <w:szCs w:val="20"/>
+          <w:shd w:val="clear" w:color="auto" w:fill="FFFFFF"/>
+        </w:rPr>
+        <w:t>LeCun</w:t>
+      </w:r>
+      <w:proofErr w:type="spellEnd"/>
+      <w:r>
+        <w:rPr>
+          <w:rFonts w:ascii="Helvetica Neue" w:hAnsi="Helvetica Neue" w:cs="宋体"/>
+          <w:color w:val="000000"/>
+          <w:kern w:val="0"/>
+          <w:sz w:val="20"/>
+          <w:szCs w:val="20"/>
+          <w:shd w:val="clear" w:color="auto" w:fill="FFFFFF"/>
+        </w:rPr>
+        <w:t xml:space="preserve"> Y, </w:t>
+      </w:r>
+      <w:proofErr w:type="spellStart"/>
+      <w:r>
+        <w:rPr>
+          <w:rFonts w:ascii="Helvetica Neue" w:hAnsi="Helvetica Neue" w:cs="宋体"/>
+          <w:color w:val="000000"/>
+          <w:kern w:val="0"/>
+          <w:sz w:val="20"/>
+          <w:szCs w:val="20"/>
+          <w:shd w:val="clear" w:color="auto" w:fill="FFFFFF"/>
+        </w:rPr>
+        <w:t>Bottou</w:t>
+      </w:r>
+      <w:proofErr w:type="spellEnd"/>
+      <w:r>
+        <w:rPr>
+          <w:rFonts w:ascii="Helvetica Neue" w:hAnsi="Helvetica Neue" w:cs="宋体"/>
+          <w:color w:val="000000"/>
+          <w:kern w:val="0"/>
+          <w:sz w:val="20"/>
+          <w:szCs w:val="20"/>
+          <w:shd w:val="clear" w:color="auto" w:fill="FFFFFF"/>
+        </w:rPr>
+        <w:t xml:space="preserve"> L, </w:t>
+      </w:r>
+      <w:proofErr w:type="spellStart"/>
+      <w:r>
+        <w:rPr>
+          <w:rFonts w:ascii="Helvetica Neue" w:hAnsi="Helvetica Neue" w:cs="宋体"/>
+          <w:color w:val="000000"/>
+          <w:kern w:val="0"/>
+          <w:sz w:val="20"/>
+          <w:szCs w:val="20"/>
+          <w:shd w:val="clear" w:color="auto" w:fill="FFFFFF"/>
+        </w:rPr>
+        <w:t>Bengio</w:t>
+      </w:r>
+      <w:proofErr w:type="spellEnd"/>
+      <w:r>
+        <w:rPr>
+          <w:rFonts w:ascii="Helvetica Neue" w:hAnsi="Helvetica Neue" w:cs="宋体"/>
+          <w:color w:val="000000"/>
+          <w:kern w:val="0"/>
+          <w:sz w:val="20"/>
+          <w:szCs w:val="20"/>
+          <w:shd w:val="clear" w:color="auto" w:fill="FFFFFF"/>
+        </w:rPr>
+        <w:t xml:space="preserve"> Y, et al. Gradient-based learning applied to document recognition[J]. Proceedings of the IEEE, 1998, 86(11): 2278-2324.</w:t>
+      </w:r>
+    </w:p>
+    <w:p>
+      <w:pPr>
+        <w:widowControl/>
+        <w:ind w:firstLine="400"/>
+        <w:jc w:val="left"/>
+        <w:rPr>
+          <w:rFonts w:ascii="Helvetica Neue" w:hAnsi="Helvetica Neue" w:cs="宋体"/>
+          <w:color w:val="000000"/>
+          <w:kern w:val="0"/>
+          <w:sz w:val="20"/>
+          <w:szCs w:val="20"/>
+          <w:shd w:val="clear" w:color="auto" w:fill="FFFFFF"/>
+        </w:rPr>
+      </w:pPr>
+    </w:p>
+    <w:p>
+      <w:pPr>
+        <w:widowControl/>
+        <w:ind w:firstLine="400"/>
+        <w:jc w:val="left"/>
+        <w:rPr>
+          <w:rFonts w:ascii="Helvetica Neue" w:hAnsi="Helvetica Neue" w:cs="宋体"/>
+          <w:color w:val="000000"/>
+          <w:kern w:val="0"/>
+          <w:sz w:val="20"/>
+          <w:szCs w:val="20"/>
+          <w:shd w:val="clear" w:color="auto" w:fill="FFFFFF"/>
+        </w:rPr>
+      </w:pPr>
+      <w:proofErr w:type="spellStart"/>
+      <w:r>
+        <w:rPr>
+          <w:rFonts w:ascii="Helvetica Neue" w:hAnsi="Helvetica Neue" w:cs="宋体"/>
+          <w:color w:val="000000"/>
+          <w:kern w:val="0"/>
+          <w:sz w:val="20"/>
+          <w:szCs w:val="20"/>
+          <w:shd w:val="clear" w:color="auto" w:fill="FFFFFF"/>
+        </w:rPr>
+        <w:t>Piczak</w:t>
+      </w:r>
+      <w:proofErr w:type="spellEnd"/>
+      <w:r>
+        <w:rPr>
+          <w:rFonts w:ascii="Helvetica Neue" w:hAnsi="Helvetica Neue" w:cs="宋体"/>
+          <w:color w:val="000000"/>
+          <w:kern w:val="0"/>
+          <w:sz w:val="20"/>
+          <w:szCs w:val="20"/>
+          <w:shd w:val="clear" w:color="auto" w:fill="FFFFFF"/>
+        </w:rPr>
+        <w:t xml:space="preserve"> K J. Environmental sound classification with convolutional neural networks[C]//2015 IEEE 25th International Workshop on Machine Learning for Signal Processing (MLSP). IEEE, 2015: 1-6.</w:t>
       </w:r>
     </w:p>
     <w:p>
@@ -1233,180 +1564,447 @@
           <w:shd w:val="clear" w:color="auto" w:fill="FFFFFF"/>
         </w:rPr>
       </w:pPr>
-      <w:r>
-        <w:rPr>
-          <w:rFonts w:ascii="Helvetica Neue" w:hAnsi="Helvetica Neue" w:cs="宋体"/>
-          <w:color w:val="000000"/>
-          <w:kern w:val="0"/>
-          <w:sz w:val="20"/>
-          <w:szCs w:val="20"/>
-          <w:shd w:val="clear" w:color="auto" w:fill="FFFFFF"/>
-        </w:rPr>
-        <w:t>Peltonen V T K, Eronen A J, Parviainen M P, et al. 2001. Recognition of everyday auditory scenes: potentials, latencies and cues[J]. PREPRINTS-AUDIO ENGINEERING SOCIETY.</w:t>
-      </w:r>
-    </w:p>
-    <w:p>
-      <w:pPr>
-        <w:widowControl/>
-        <w:ind w:firstLine="400"/>
-        <w:jc w:val="left"/>
-        <w:rPr>
-          <w:rFonts w:ascii="Helvetica Neue" w:hAnsi="Helvetica Neue" w:cs="宋体"/>
-          <w:color w:val="000000"/>
-          <w:kern w:val="0"/>
-          <w:sz w:val="20"/>
-          <w:szCs w:val="20"/>
-          <w:shd w:val="clear" w:color="auto" w:fill="FFFFFF"/>
-        </w:rPr>
-      </w:pPr>
-    </w:p>
-    <w:p>
-      <w:pPr>
-        <w:widowControl/>
-        <w:ind w:firstLine="400"/>
-        <w:jc w:val="left"/>
-        <w:rPr>
-          <w:rFonts w:ascii="Helvetica Neue" w:hAnsi="Helvetica Neue" w:cs="宋体"/>
-          <w:color w:val="000000"/>
-          <w:kern w:val="0"/>
-          <w:sz w:val="20"/>
-          <w:szCs w:val="20"/>
-          <w:shd w:val="clear" w:color="auto" w:fill="FFFFFF"/>
-        </w:rPr>
-      </w:pPr>
-      <w:r>
-        <w:rPr>
-          <w:rFonts w:ascii="Helvetica Neue" w:hAnsi="Helvetica Neue" w:cs="宋体"/>
-          <w:color w:val="000000"/>
-          <w:kern w:val="0"/>
-          <w:sz w:val="20"/>
-          <w:szCs w:val="20"/>
-          <w:shd w:val="clear" w:color="auto" w:fill="FFFFFF"/>
-        </w:rPr>
-        <w:t>Dubois D, Guastavino C, Raimbault M. 2006. A cognitive approach to urban soundscapes: Using verbal data to access everyday life auditory categories[J]. Acta acustica united with acustica, 92(6): 865-874.</w:t>
-      </w:r>
-    </w:p>
-    <w:p>
-      <w:pPr>
-        <w:widowControl/>
-        <w:ind w:firstLine="400"/>
-        <w:jc w:val="left"/>
-        <w:rPr>
-          <w:rFonts w:ascii="Helvetica Neue" w:hAnsi="Helvetica Neue" w:cs="宋体"/>
-          <w:color w:val="000000"/>
-          <w:kern w:val="0"/>
-          <w:sz w:val="20"/>
-          <w:szCs w:val="20"/>
-          <w:shd w:val="clear" w:color="auto" w:fill="FFFFFF"/>
-        </w:rPr>
-      </w:pPr>
-    </w:p>
-    <w:p>
-      <w:pPr>
-        <w:widowControl/>
-        <w:ind w:firstLine="400"/>
-        <w:jc w:val="left"/>
-        <w:rPr>
-          <w:rFonts w:ascii="Helvetica Neue" w:hAnsi="Helvetica Neue" w:cs="宋体"/>
-          <w:color w:val="000000"/>
-          <w:kern w:val="0"/>
-          <w:sz w:val="20"/>
-          <w:szCs w:val="20"/>
-          <w:shd w:val="clear" w:color="auto" w:fill="FFFFFF"/>
-        </w:rPr>
-      </w:pPr>
-      <w:r>
-        <w:rPr>
-          <w:rFonts w:ascii="Helvetica Neue" w:hAnsi="Helvetica Neue" w:cs="宋体"/>
-          <w:color w:val="000000"/>
-          <w:kern w:val="0"/>
-          <w:sz w:val="20"/>
-          <w:szCs w:val="20"/>
-          <w:shd w:val="clear" w:color="auto" w:fill="FFFFFF"/>
-        </w:rPr>
-        <w:t>Tardieu J, Susini P, Poisson F, et al. 2008. Perceptual study of soundscapes in train stations[J]. Applied Acoustics, 69(12): 1224-1239.</w:t>
-      </w:r>
-    </w:p>
-    <w:p>
-      <w:pPr>
-        <w:widowControl/>
-        <w:ind w:firstLine="400"/>
-        <w:jc w:val="left"/>
-        <w:rPr>
-          <w:rFonts w:ascii="Helvetica Neue" w:hAnsi="Helvetica Neue" w:cs="宋体"/>
-          <w:color w:val="000000"/>
-          <w:kern w:val="0"/>
-          <w:sz w:val="20"/>
-          <w:szCs w:val="20"/>
-          <w:shd w:val="clear" w:color="auto" w:fill="FFFFFF"/>
-        </w:rPr>
-      </w:pPr>
-    </w:p>
-    <w:p>
-      <w:pPr>
-        <w:widowControl/>
-        <w:ind w:firstLine="400"/>
-        <w:jc w:val="left"/>
-        <w:rPr>
-          <w:rFonts w:ascii="Helvetica Neue" w:hAnsi="Helvetica Neue" w:cs="宋体"/>
-          <w:color w:val="000000"/>
-          <w:kern w:val="0"/>
-          <w:sz w:val="20"/>
-          <w:szCs w:val="20"/>
-          <w:shd w:val="clear" w:color="auto" w:fill="FFFFFF"/>
-        </w:rPr>
-      </w:pPr>
-      <w:r>
-        <w:rPr>
-          <w:rFonts w:ascii="Helvetica Neue" w:hAnsi="Helvetica Neue" w:cs="宋体"/>
-          <w:color w:val="000000"/>
-          <w:kern w:val="0"/>
-          <w:sz w:val="20"/>
-          <w:szCs w:val="20"/>
-          <w:shd w:val="clear" w:color="auto" w:fill="FFFFFF"/>
-        </w:rPr>
-        <w:t>Eronen A, Tuomi J, Klapuri A, et al. 2003. Audio-based context awareness-acoustic modeling and perceptual evaluation[C]//Acoustics, Speech, and Signal Processing, 2003.</w:t>
-      </w:r>
-    </w:p>
-    <w:p>
-      <w:pPr>
-        <w:widowControl/>
-        <w:ind w:firstLine="400"/>
-        <w:jc w:val="left"/>
-        <w:rPr>
-          <w:rFonts w:ascii="Helvetica Neue" w:hAnsi="Helvetica Neue" w:cs="宋体"/>
-          <w:color w:val="000000"/>
-          <w:kern w:val="0"/>
-          <w:sz w:val="20"/>
-          <w:szCs w:val="20"/>
-          <w:shd w:val="clear" w:color="auto" w:fill="FFFFFF"/>
-        </w:rPr>
-      </w:pPr>
-    </w:p>
-    <w:p>
-      <w:pPr>
-        <w:widowControl/>
-        <w:ind w:firstLine="400"/>
-        <w:jc w:val="left"/>
-        <w:rPr>
-          <w:rFonts w:ascii="Helvetica Neue" w:hAnsi="Helvetica Neue" w:cs="宋体"/>
-          <w:color w:val="000000"/>
-          <w:kern w:val="0"/>
-          <w:sz w:val="20"/>
-          <w:szCs w:val="20"/>
-          <w:shd w:val="clear" w:color="auto" w:fill="FFFFFF"/>
-        </w:rPr>
-      </w:pPr>
-      <w:r>
-        <w:rPr>
-          <w:rFonts w:ascii="Helvetica Neue" w:hAnsi="Helvetica Neue" w:cs="宋体"/>
-          <w:color w:val="000000"/>
-          <w:kern w:val="0"/>
-          <w:sz w:val="20"/>
-          <w:szCs w:val="20"/>
-          <w:shd w:val="clear" w:color="auto" w:fill="FFFFFF"/>
-        </w:rPr>
-        <w:t>Lin M, Chen Q, Yan S. 2013. Network in network[J]. arXiv preprint arXiv:1312.4400.</w:t>
+      <w:proofErr w:type="spellStart"/>
+      <w:r>
+        <w:rPr>
+          <w:rFonts w:ascii="Helvetica Neue" w:hAnsi="Helvetica Neue" w:cs="宋体"/>
+          <w:color w:val="000000"/>
+          <w:kern w:val="0"/>
+          <w:sz w:val="20"/>
+          <w:szCs w:val="20"/>
+          <w:shd w:val="clear" w:color="auto" w:fill="FFFFFF"/>
+        </w:rPr>
+        <w:lastRenderedPageBreak/>
+        <w:t>Peltonen</w:t>
+      </w:r>
+      <w:proofErr w:type="spellEnd"/>
+      <w:r>
+        <w:rPr>
+          <w:rFonts w:ascii="Helvetica Neue" w:hAnsi="Helvetica Neue" w:cs="宋体"/>
+          <w:color w:val="000000"/>
+          <w:kern w:val="0"/>
+          <w:sz w:val="20"/>
+          <w:szCs w:val="20"/>
+          <w:shd w:val="clear" w:color="auto" w:fill="FFFFFF"/>
+        </w:rPr>
+        <w:t xml:space="preserve"> V T K, </w:t>
+      </w:r>
+      <w:proofErr w:type="spellStart"/>
+      <w:r>
+        <w:rPr>
+          <w:rFonts w:ascii="Helvetica Neue" w:hAnsi="Helvetica Neue" w:cs="宋体"/>
+          <w:color w:val="000000"/>
+          <w:kern w:val="0"/>
+          <w:sz w:val="20"/>
+          <w:szCs w:val="20"/>
+          <w:shd w:val="clear" w:color="auto" w:fill="FFFFFF"/>
+        </w:rPr>
+        <w:t>Eronen</w:t>
+      </w:r>
+      <w:proofErr w:type="spellEnd"/>
+      <w:r>
+        <w:rPr>
+          <w:rFonts w:ascii="Helvetica Neue" w:hAnsi="Helvetica Neue" w:cs="宋体"/>
+          <w:color w:val="000000"/>
+          <w:kern w:val="0"/>
+          <w:sz w:val="20"/>
+          <w:szCs w:val="20"/>
+          <w:shd w:val="clear" w:color="auto" w:fill="FFFFFF"/>
+        </w:rPr>
+        <w:t xml:space="preserve"> A J, </w:t>
+      </w:r>
+      <w:proofErr w:type="spellStart"/>
+      <w:r>
+        <w:rPr>
+          <w:rFonts w:ascii="Helvetica Neue" w:hAnsi="Helvetica Neue" w:cs="宋体"/>
+          <w:color w:val="000000"/>
+          <w:kern w:val="0"/>
+          <w:sz w:val="20"/>
+          <w:szCs w:val="20"/>
+          <w:shd w:val="clear" w:color="auto" w:fill="FFFFFF"/>
+        </w:rPr>
+        <w:t>Parviainen</w:t>
+      </w:r>
+      <w:proofErr w:type="spellEnd"/>
+      <w:r>
+        <w:rPr>
+          <w:rFonts w:ascii="Helvetica Neue" w:hAnsi="Helvetica Neue" w:cs="宋体"/>
+          <w:color w:val="000000"/>
+          <w:kern w:val="0"/>
+          <w:sz w:val="20"/>
+          <w:szCs w:val="20"/>
+          <w:shd w:val="clear" w:color="auto" w:fill="FFFFFF"/>
+        </w:rPr>
+        <w:t xml:space="preserve"> M P, et al. 2001. Recognition of everyday auditory scenes: potentials, latencies and cues[J]. PREPRINTS-AUDIO ENGINEERING SOCIETY.</w:t>
+      </w:r>
+    </w:p>
+    <w:p>
+      <w:pPr>
+        <w:widowControl/>
+        <w:ind w:firstLine="400"/>
+        <w:jc w:val="left"/>
+        <w:rPr>
+          <w:rFonts w:ascii="Helvetica Neue" w:hAnsi="Helvetica Neue" w:cs="宋体"/>
+          <w:color w:val="000000"/>
+          <w:kern w:val="0"/>
+          <w:sz w:val="20"/>
+          <w:szCs w:val="20"/>
+          <w:shd w:val="clear" w:color="auto" w:fill="FFFFFF"/>
+        </w:rPr>
+      </w:pPr>
+    </w:p>
+    <w:p>
+      <w:pPr>
+        <w:widowControl/>
+        <w:ind w:firstLine="400"/>
+        <w:jc w:val="left"/>
+        <w:rPr>
+          <w:rFonts w:ascii="Helvetica Neue" w:hAnsi="Helvetica Neue" w:cs="宋体"/>
+          <w:color w:val="000000"/>
+          <w:kern w:val="0"/>
+          <w:sz w:val="20"/>
+          <w:szCs w:val="20"/>
+          <w:shd w:val="clear" w:color="auto" w:fill="FFFFFF"/>
+        </w:rPr>
+      </w:pPr>
+      <w:r>
+        <w:rPr>
+          <w:rFonts w:ascii="Helvetica Neue" w:hAnsi="Helvetica Neue" w:cs="宋体"/>
+          <w:color w:val="000000"/>
+          <w:kern w:val="0"/>
+          <w:sz w:val="20"/>
+          <w:szCs w:val="20"/>
+          <w:shd w:val="clear" w:color="auto" w:fill="FFFFFF"/>
+        </w:rPr>
+        <w:t xml:space="preserve">Dubois D, </w:t>
+      </w:r>
+      <w:proofErr w:type="spellStart"/>
+      <w:r>
+        <w:rPr>
+          <w:rFonts w:ascii="Helvetica Neue" w:hAnsi="Helvetica Neue" w:cs="宋体"/>
+          <w:color w:val="000000"/>
+          <w:kern w:val="0"/>
+          <w:sz w:val="20"/>
+          <w:szCs w:val="20"/>
+          <w:shd w:val="clear" w:color="auto" w:fill="FFFFFF"/>
+        </w:rPr>
+        <w:t>Guastavino</w:t>
+      </w:r>
+      <w:proofErr w:type="spellEnd"/>
+      <w:r>
+        <w:rPr>
+          <w:rFonts w:ascii="Helvetica Neue" w:hAnsi="Helvetica Neue" w:cs="宋体"/>
+          <w:color w:val="000000"/>
+          <w:kern w:val="0"/>
+          <w:sz w:val="20"/>
+          <w:szCs w:val="20"/>
+          <w:shd w:val="clear" w:color="auto" w:fill="FFFFFF"/>
+        </w:rPr>
+        <w:t xml:space="preserve"> C, </w:t>
+      </w:r>
+      <w:proofErr w:type="spellStart"/>
+      <w:r>
+        <w:rPr>
+          <w:rFonts w:ascii="Helvetica Neue" w:hAnsi="Helvetica Neue" w:cs="宋体"/>
+          <w:color w:val="000000"/>
+          <w:kern w:val="0"/>
+          <w:sz w:val="20"/>
+          <w:szCs w:val="20"/>
+          <w:shd w:val="clear" w:color="auto" w:fill="FFFFFF"/>
+        </w:rPr>
+        <w:t>Raimbault</w:t>
+      </w:r>
+      <w:proofErr w:type="spellEnd"/>
+      <w:r>
+        <w:rPr>
+          <w:rFonts w:ascii="Helvetica Neue" w:hAnsi="Helvetica Neue" w:cs="宋体"/>
+          <w:color w:val="000000"/>
+          <w:kern w:val="0"/>
+          <w:sz w:val="20"/>
+          <w:szCs w:val="20"/>
+          <w:shd w:val="clear" w:color="auto" w:fill="FFFFFF"/>
+        </w:rPr>
+        <w:t xml:space="preserve"> M. 2006. A cognitive approach to urban soundscapes: Using verbal data to access everyday life auditory categories[J]. Acta </w:t>
+      </w:r>
+      <w:proofErr w:type="spellStart"/>
+      <w:r>
+        <w:rPr>
+          <w:rFonts w:ascii="Helvetica Neue" w:hAnsi="Helvetica Neue" w:cs="宋体"/>
+          <w:color w:val="000000"/>
+          <w:kern w:val="0"/>
+          <w:sz w:val="20"/>
+          <w:szCs w:val="20"/>
+          <w:shd w:val="clear" w:color="auto" w:fill="FFFFFF"/>
+        </w:rPr>
+        <w:t>acustica</w:t>
+      </w:r>
+      <w:proofErr w:type="spellEnd"/>
+      <w:r>
+        <w:rPr>
+          <w:rFonts w:ascii="Helvetica Neue" w:hAnsi="Helvetica Neue" w:cs="宋体"/>
+          <w:color w:val="000000"/>
+          <w:kern w:val="0"/>
+          <w:sz w:val="20"/>
+          <w:szCs w:val="20"/>
+          <w:shd w:val="clear" w:color="auto" w:fill="FFFFFF"/>
+        </w:rPr>
+        <w:t xml:space="preserve"> united with </w:t>
+      </w:r>
+      <w:proofErr w:type="spellStart"/>
+      <w:r>
+        <w:rPr>
+          <w:rFonts w:ascii="Helvetica Neue" w:hAnsi="Helvetica Neue" w:cs="宋体"/>
+          <w:color w:val="000000"/>
+          <w:kern w:val="0"/>
+          <w:sz w:val="20"/>
+          <w:szCs w:val="20"/>
+          <w:shd w:val="clear" w:color="auto" w:fill="FFFFFF"/>
+        </w:rPr>
+        <w:t>acustica</w:t>
+      </w:r>
+      <w:proofErr w:type="spellEnd"/>
+      <w:r>
+        <w:rPr>
+          <w:rFonts w:ascii="Helvetica Neue" w:hAnsi="Helvetica Neue" w:cs="宋体"/>
+          <w:color w:val="000000"/>
+          <w:kern w:val="0"/>
+          <w:sz w:val="20"/>
+          <w:szCs w:val="20"/>
+          <w:shd w:val="clear" w:color="auto" w:fill="FFFFFF"/>
+        </w:rPr>
+        <w:t>, 92(6): 865-874.</w:t>
+      </w:r>
+    </w:p>
+    <w:p>
+      <w:pPr>
+        <w:widowControl/>
+        <w:ind w:firstLine="400"/>
+        <w:jc w:val="left"/>
+        <w:rPr>
+          <w:rFonts w:ascii="Helvetica Neue" w:hAnsi="Helvetica Neue" w:cs="宋体"/>
+          <w:color w:val="000000"/>
+          <w:kern w:val="0"/>
+          <w:sz w:val="20"/>
+          <w:szCs w:val="20"/>
+          <w:shd w:val="clear" w:color="auto" w:fill="FFFFFF"/>
+        </w:rPr>
+      </w:pPr>
+    </w:p>
+    <w:p>
+      <w:pPr>
+        <w:widowControl/>
+        <w:ind w:firstLine="400"/>
+        <w:jc w:val="left"/>
+        <w:rPr>
+          <w:rFonts w:ascii="Helvetica Neue" w:hAnsi="Helvetica Neue" w:cs="宋体"/>
+          <w:color w:val="000000"/>
+          <w:kern w:val="0"/>
+          <w:sz w:val="20"/>
+          <w:szCs w:val="20"/>
+          <w:shd w:val="clear" w:color="auto" w:fill="FFFFFF"/>
+        </w:rPr>
+      </w:pPr>
+      <w:r>
+        <w:rPr>
+          <w:rFonts w:ascii="Helvetica Neue" w:hAnsi="Helvetica Neue" w:cs="宋体"/>
+          <w:color w:val="000000"/>
+          <w:kern w:val="0"/>
+          <w:sz w:val="20"/>
+          <w:szCs w:val="20"/>
+          <w:shd w:val="clear" w:color="auto" w:fill="FFFFFF"/>
+        </w:rPr>
+        <w:t xml:space="preserve">Tardieu J, </w:t>
+      </w:r>
+      <w:proofErr w:type="spellStart"/>
+      <w:r>
+        <w:rPr>
+          <w:rFonts w:ascii="Helvetica Neue" w:hAnsi="Helvetica Neue" w:cs="宋体"/>
+          <w:color w:val="000000"/>
+          <w:kern w:val="0"/>
+          <w:sz w:val="20"/>
+          <w:szCs w:val="20"/>
+          <w:shd w:val="clear" w:color="auto" w:fill="FFFFFF"/>
+        </w:rPr>
+        <w:t>Susini</w:t>
+      </w:r>
+      <w:proofErr w:type="spellEnd"/>
+      <w:r>
+        <w:rPr>
+          <w:rFonts w:ascii="Helvetica Neue" w:hAnsi="Helvetica Neue" w:cs="宋体"/>
+          <w:color w:val="000000"/>
+          <w:kern w:val="0"/>
+          <w:sz w:val="20"/>
+          <w:szCs w:val="20"/>
+          <w:shd w:val="clear" w:color="auto" w:fill="FFFFFF"/>
+        </w:rPr>
+        <w:t xml:space="preserve"> P, Poisson F, et al. 2008. Perceptual study of soundscapes in train stations[J]. Applied Acoustics, 69(12): 1224-1239.</w:t>
+      </w:r>
+    </w:p>
+    <w:p>
+      <w:pPr>
+        <w:widowControl/>
+        <w:ind w:firstLine="400"/>
+        <w:jc w:val="left"/>
+        <w:rPr>
+          <w:rFonts w:ascii="Helvetica Neue" w:hAnsi="Helvetica Neue" w:cs="宋体"/>
+          <w:color w:val="000000"/>
+          <w:kern w:val="0"/>
+          <w:sz w:val="20"/>
+          <w:szCs w:val="20"/>
+          <w:shd w:val="clear" w:color="auto" w:fill="FFFFFF"/>
+        </w:rPr>
+      </w:pPr>
+    </w:p>
+    <w:p>
+      <w:pPr>
+        <w:widowControl/>
+        <w:ind w:firstLine="400"/>
+        <w:jc w:val="left"/>
+        <w:rPr>
+          <w:rFonts w:ascii="Helvetica Neue" w:hAnsi="Helvetica Neue" w:cs="宋体"/>
+          <w:color w:val="000000"/>
+          <w:kern w:val="0"/>
+          <w:sz w:val="20"/>
+          <w:szCs w:val="20"/>
+          <w:shd w:val="clear" w:color="auto" w:fill="FFFFFF"/>
+        </w:rPr>
+      </w:pPr>
+      <w:proofErr w:type="spellStart"/>
+      <w:r>
+        <w:rPr>
+          <w:rFonts w:ascii="Helvetica Neue" w:hAnsi="Helvetica Neue" w:cs="宋体"/>
+          <w:color w:val="000000"/>
+          <w:kern w:val="0"/>
+          <w:sz w:val="20"/>
+          <w:szCs w:val="20"/>
+          <w:shd w:val="clear" w:color="auto" w:fill="FFFFFF"/>
+        </w:rPr>
+        <w:t>Eronen</w:t>
+      </w:r>
+      <w:proofErr w:type="spellEnd"/>
+      <w:r>
+        <w:rPr>
+          <w:rFonts w:ascii="Helvetica Neue" w:hAnsi="Helvetica Neue" w:cs="宋体"/>
+          <w:color w:val="000000"/>
+          <w:kern w:val="0"/>
+          <w:sz w:val="20"/>
+          <w:szCs w:val="20"/>
+          <w:shd w:val="clear" w:color="auto" w:fill="FFFFFF"/>
+        </w:rPr>
+        <w:t xml:space="preserve"> A, </w:t>
+      </w:r>
+      <w:proofErr w:type="spellStart"/>
+      <w:r>
+        <w:rPr>
+          <w:rFonts w:ascii="Helvetica Neue" w:hAnsi="Helvetica Neue" w:cs="宋体"/>
+          <w:color w:val="000000"/>
+          <w:kern w:val="0"/>
+          <w:sz w:val="20"/>
+          <w:szCs w:val="20"/>
+          <w:shd w:val="clear" w:color="auto" w:fill="FFFFFF"/>
+        </w:rPr>
+        <w:t>Tuomi</w:t>
+      </w:r>
+      <w:proofErr w:type="spellEnd"/>
+      <w:r>
+        <w:rPr>
+          <w:rFonts w:ascii="Helvetica Neue" w:hAnsi="Helvetica Neue" w:cs="宋体"/>
+          <w:color w:val="000000"/>
+          <w:kern w:val="0"/>
+          <w:sz w:val="20"/>
+          <w:szCs w:val="20"/>
+          <w:shd w:val="clear" w:color="auto" w:fill="FFFFFF"/>
+        </w:rPr>
+        <w:t xml:space="preserve"> J, </w:t>
+      </w:r>
+      <w:proofErr w:type="spellStart"/>
+      <w:r>
+        <w:rPr>
+          <w:rFonts w:ascii="Helvetica Neue" w:hAnsi="Helvetica Neue" w:cs="宋体"/>
+          <w:color w:val="000000"/>
+          <w:kern w:val="0"/>
+          <w:sz w:val="20"/>
+          <w:szCs w:val="20"/>
+          <w:shd w:val="clear" w:color="auto" w:fill="FFFFFF"/>
+        </w:rPr>
+        <w:t>Klapuri</w:t>
+      </w:r>
+      <w:proofErr w:type="spellEnd"/>
+      <w:r>
+        <w:rPr>
+          <w:rFonts w:ascii="Helvetica Neue" w:hAnsi="Helvetica Neue" w:cs="宋体"/>
+          <w:color w:val="000000"/>
+          <w:kern w:val="0"/>
+          <w:sz w:val="20"/>
+          <w:szCs w:val="20"/>
+          <w:shd w:val="clear" w:color="auto" w:fill="FFFFFF"/>
+        </w:rPr>
+        <w:t xml:space="preserve"> A, et al. 2003. Audio-based context awareness-acoustic modeling and perceptual evaluation[C]//Acoustics, Speech, and Signal Processing, 2003.</w:t>
+      </w:r>
+    </w:p>
+    <w:p>
+      <w:pPr>
+        <w:widowControl/>
+        <w:ind w:firstLine="400"/>
+        <w:jc w:val="left"/>
+        <w:rPr>
+          <w:rFonts w:ascii="Helvetica Neue" w:hAnsi="Helvetica Neue" w:cs="宋体"/>
+          <w:color w:val="000000"/>
+          <w:kern w:val="0"/>
+          <w:sz w:val="20"/>
+          <w:szCs w:val="20"/>
+          <w:shd w:val="clear" w:color="auto" w:fill="FFFFFF"/>
+        </w:rPr>
+      </w:pPr>
+    </w:p>
+    <w:p>
+      <w:pPr>
+        <w:widowControl/>
+        <w:ind w:firstLine="400"/>
+        <w:jc w:val="left"/>
+        <w:rPr>
+          <w:rFonts w:ascii="Helvetica Neue" w:hAnsi="Helvetica Neue" w:cs="宋体"/>
+          <w:color w:val="000000"/>
+          <w:kern w:val="0"/>
+          <w:sz w:val="20"/>
+          <w:szCs w:val="20"/>
+          <w:shd w:val="clear" w:color="auto" w:fill="FFFFFF"/>
+        </w:rPr>
+      </w:pPr>
+      <w:r>
+        <w:rPr>
+          <w:rFonts w:ascii="Helvetica Neue" w:hAnsi="Helvetica Neue" w:cs="宋体"/>
+          <w:color w:val="000000"/>
+          <w:kern w:val="0"/>
+          <w:sz w:val="20"/>
+          <w:szCs w:val="20"/>
+          <w:shd w:val="clear" w:color="auto" w:fill="FFFFFF"/>
+        </w:rPr>
+        <w:t xml:space="preserve">Lin M, Chen Q, Yan S. 2013. Network in network[J]. </w:t>
+      </w:r>
+      <w:proofErr w:type="spellStart"/>
+      <w:r>
+        <w:rPr>
+          <w:rFonts w:ascii="Helvetica Neue" w:hAnsi="Helvetica Neue" w:cs="宋体"/>
+          <w:color w:val="000000"/>
+          <w:kern w:val="0"/>
+          <w:sz w:val="20"/>
+          <w:szCs w:val="20"/>
+          <w:shd w:val="clear" w:color="auto" w:fill="FFFFFF"/>
+        </w:rPr>
+        <w:t>arXiv</w:t>
+      </w:r>
+      <w:proofErr w:type="spellEnd"/>
+      <w:r>
+        <w:rPr>
+          <w:rFonts w:ascii="Helvetica Neue" w:hAnsi="Helvetica Neue" w:cs="宋体"/>
+          <w:color w:val="000000"/>
+          <w:kern w:val="0"/>
+          <w:sz w:val="20"/>
+          <w:szCs w:val="20"/>
+          <w:shd w:val="clear" w:color="auto" w:fill="FFFFFF"/>
+        </w:rPr>
+        <w:t xml:space="preserve"> preprint arXiv:1312.4400.</w:t>
       </w:r>
     </w:p>
     <w:p>
@@ -1460,16 +2058,53 @@
         </w:rPr>
         <w:t>，</w:t>
       </w:r>
-      <w:r>
-        <w:rPr>
-          <w:rFonts w:ascii="Helvetica Neue" w:hAnsi="Helvetica Neue" w:cs="宋体"/>
-          <w:color w:val="000000"/>
-          <w:kern w:val="0"/>
-          <w:sz w:val="20"/>
-          <w:szCs w:val="20"/>
-          <w:shd w:val="clear" w:color="auto" w:fill="FFFFFF"/>
-        </w:rPr>
-        <w:t>Mermelstein P. Comparison of parametric representations for monosyllabic word recognition in continuously spoken sentences [J]. IEEe transactions on acoustics, speech</w:t>
+      <w:proofErr w:type="spellStart"/>
+      <w:r>
+        <w:rPr>
+          <w:rFonts w:ascii="Helvetica Neue" w:hAnsi="Helvetica Neue" w:cs="宋体"/>
+          <w:color w:val="000000"/>
+          <w:kern w:val="0"/>
+          <w:sz w:val="20"/>
+          <w:szCs w:val="20"/>
+          <w:shd w:val="clear" w:color="auto" w:fill="FFFFFF"/>
+        </w:rPr>
+        <w:t>Mermelstein</w:t>
+      </w:r>
+      <w:proofErr w:type="spellEnd"/>
+      <w:r>
+        <w:rPr>
+          <w:rFonts w:ascii="Helvetica Neue" w:hAnsi="Helvetica Neue" w:cs="宋体"/>
+          <w:color w:val="000000"/>
+          <w:kern w:val="0"/>
+          <w:sz w:val="20"/>
+          <w:szCs w:val="20"/>
+          <w:shd w:val="clear" w:color="auto" w:fill="FFFFFF"/>
+        </w:rPr>
+        <w:t xml:space="preserve"> P. Comparison of parametric representations for monosyllabic word recognition in continuously spoken sentences [J]. </w:t>
+      </w:r>
+      <w:proofErr w:type="spellStart"/>
+      <w:r>
+        <w:rPr>
+          <w:rFonts w:ascii="Helvetica Neue" w:hAnsi="Helvetica Neue" w:cs="宋体"/>
+          <w:color w:val="000000"/>
+          <w:kern w:val="0"/>
+          <w:sz w:val="20"/>
+          <w:szCs w:val="20"/>
+          <w:shd w:val="clear" w:color="auto" w:fill="FFFFFF"/>
+        </w:rPr>
+        <w:t>IEEe</w:t>
+      </w:r>
+      <w:proofErr w:type="spellEnd"/>
+      <w:r>
+        <w:rPr>
+          <w:rFonts w:ascii="Helvetica Neue" w:hAnsi="Helvetica Neue" w:cs="宋体"/>
+          <w:color w:val="000000"/>
+          <w:kern w:val="0"/>
+          <w:sz w:val="20"/>
+          <w:szCs w:val="20"/>
+          <w:shd w:val="clear" w:color="auto" w:fill="FFFFFF"/>
+        </w:rPr>
+        <w:t xml:space="preserve"> transactions on acoustics, speech</w:t>
       </w:r>
       <w:r>
         <w:rPr>
@@ -1520,98 +2155,185 @@
           <w:shd w:val="clear" w:color="auto" w:fill="FFFFFF"/>
         </w:rPr>
       </w:pPr>
-      <w:r>
-        <w:rPr>
-          <w:rFonts w:ascii="Helvetica Neue" w:hAnsi="Helvetica Neue" w:cs="宋体"/>
-          <w:color w:val="000000"/>
-          <w:kern w:val="0"/>
-          <w:sz w:val="20"/>
-          <w:szCs w:val="20"/>
-          <w:shd w:val="clear" w:color="auto" w:fill="FFFFFF"/>
-        </w:rPr>
-        <w:t>Lidy T, Schindler A. 2016. CQT-based convolutional neural networks for audio scene classification[C]//Proceedings of the Detection and Classification of Acoustic Scenes and Events 2016 Workshop (DCASE2016). DCASE2016 Challenge, 90: 1032-1048.</w:t>
-      </w:r>
-    </w:p>
-    <w:p>
-      <w:pPr>
-        <w:widowControl/>
-        <w:ind w:firstLine="400"/>
-        <w:jc w:val="left"/>
-        <w:rPr>
-          <w:rFonts w:ascii="Helvetica Neue" w:hAnsi="Helvetica Neue" w:cs="宋体"/>
-          <w:color w:val="000000"/>
-          <w:kern w:val="0"/>
-          <w:sz w:val="20"/>
-          <w:szCs w:val="20"/>
-          <w:shd w:val="clear" w:color="auto" w:fill="FFFFFF"/>
-        </w:rPr>
-      </w:pPr>
-    </w:p>
-    <w:p>
-      <w:pPr>
-        <w:widowControl/>
-        <w:ind w:firstLine="400"/>
-        <w:jc w:val="left"/>
-        <w:rPr>
-          <w:rFonts w:ascii="Helvetica Neue" w:hAnsi="Helvetica Neue" w:cs="宋体"/>
-          <w:color w:val="000000"/>
-          <w:kern w:val="0"/>
-          <w:sz w:val="20"/>
-          <w:szCs w:val="20"/>
-          <w:shd w:val="clear" w:color="auto" w:fill="FFFFFF"/>
-        </w:rPr>
-      </w:pPr>
-      <w:r>
-        <w:rPr>
-          <w:rFonts w:ascii="Helvetica Neue" w:hAnsi="Helvetica Neue" w:cs="宋体"/>
-          <w:color w:val="000000"/>
-          <w:kern w:val="0"/>
-          <w:sz w:val="20"/>
-          <w:szCs w:val="20"/>
-          <w:shd w:val="clear" w:color="auto" w:fill="FFFFFF"/>
-        </w:rPr>
-        <w:t>Aytar Y, Vondrick C, Torralba A. 2016. Soundnet: Learning sound representations from unlabeled video[C]//Advances in Neural Information Processing Systems. 892-900.</w:t>
-      </w:r>
-    </w:p>
-    <w:p>
-      <w:pPr>
-        <w:widowControl/>
-        <w:ind w:firstLine="400"/>
-        <w:jc w:val="left"/>
-        <w:rPr>
-          <w:rFonts w:ascii="Helvetica Neue" w:hAnsi="Helvetica Neue" w:cs="宋体"/>
-          <w:color w:val="000000"/>
-          <w:kern w:val="0"/>
-          <w:sz w:val="20"/>
-          <w:szCs w:val="20"/>
-          <w:shd w:val="clear" w:color="auto" w:fill="FFFFFF"/>
-        </w:rPr>
-      </w:pPr>
-    </w:p>
-    <w:p>
-      <w:pPr>
-        <w:widowControl/>
-        <w:ind w:firstLine="400"/>
-        <w:jc w:val="left"/>
-        <w:rPr>
-          <w:rFonts w:ascii="Helvetica Neue" w:hAnsi="Helvetica Neue" w:cs="宋体"/>
-          <w:color w:val="000000"/>
-          <w:kern w:val="0"/>
-          <w:sz w:val="20"/>
-          <w:szCs w:val="20"/>
-          <w:shd w:val="clear" w:color="auto" w:fill="FFFFFF"/>
-        </w:rPr>
-      </w:pPr>
-      <w:r>
-        <w:rPr>
-          <w:rFonts w:ascii="Helvetica Neue" w:hAnsi="Helvetica Neue" w:cs="宋体"/>
-          <w:color w:val="000000"/>
-          <w:kern w:val="0"/>
-          <w:sz w:val="20"/>
-          <w:szCs w:val="20"/>
-          <w:shd w:val="clear" w:color="auto" w:fill="FFFFFF"/>
-        </w:rPr>
-        <w:t>Santoso A, Wang C Y, Wang J C. Acoustic scene classification using network-in-network based convolutional neural network[R]. DCASE2016 Challenge, Tech. Rep, 2016.</w:t>
+      <w:proofErr w:type="spellStart"/>
+      <w:r>
+        <w:rPr>
+          <w:rFonts w:ascii="Helvetica Neue" w:hAnsi="Helvetica Neue" w:cs="宋体"/>
+          <w:color w:val="000000"/>
+          <w:kern w:val="0"/>
+          <w:sz w:val="20"/>
+          <w:szCs w:val="20"/>
+          <w:shd w:val="clear" w:color="auto" w:fill="FFFFFF"/>
+        </w:rPr>
+        <w:t>Lidy</w:t>
+      </w:r>
+      <w:proofErr w:type="spellEnd"/>
+      <w:r>
+        <w:rPr>
+          <w:rFonts w:ascii="Helvetica Neue" w:hAnsi="Helvetica Neue" w:cs="宋体"/>
+          <w:color w:val="000000"/>
+          <w:kern w:val="0"/>
+          <w:sz w:val="20"/>
+          <w:szCs w:val="20"/>
+          <w:shd w:val="clear" w:color="auto" w:fill="FFFFFF"/>
+        </w:rPr>
+        <w:t xml:space="preserve"> T, Schindler A. 2016. CQT-based convolutional neural networks for audio scene classification[C]//Proceedings of the Detection and Classification of Acoustic Scenes and Events 2016 Workshop (DCASE2016). DCASE2016 Challenge, 90: 1032-1048.</w:t>
+      </w:r>
+    </w:p>
+    <w:p>
+      <w:pPr>
+        <w:widowControl/>
+        <w:ind w:firstLine="400"/>
+        <w:jc w:val="left"/>
+        <w:rPr>
+          <w:rFonts w:ascii="Helvetica Neue" w:hAnsi="Helvetica Neue" w:cs="宋体"/>
+          <w:color w:val="000000"/>
+          <w:kern w:val="0"/>
+          <w:sz w:val="20"/>
+          <w:szCs w:val="20"/>
+          <w:shd w:val="clear" w:color="auto" w:fill="FFFFFF"/>
+        </w:rPr>
+      </w:pPr>
+    </w:p>
+    <w:p>
+      <w:pPr>
+        <w:widowControl/>
+        <w:ind w:firstLine="400"/>
+        <w:jc w:val="left"/>
+        <w:rPr>
+          <w:rFonts w:ascii="Helvetica Neue" w:hAnsi="Helvetica Neue" w:cs="宋体"/>
+          <w:color w:val="000000"/>
+          <w:kern w:val="0"/>
+          <w:sz w:val="20"/>
+          <w:szCs w:val="20"/>
+          <w:shd w:val="clear" w:color="auto" w:fill="FFFFFF"/>
+        </w:rPr>
+      </w:pPr>
+      <w:proofErr w:type="spellStart"/>
+      <w:r>
+        <w:rPr>
+          <w:rFonts w:ascii="Helvetica Neue" w:hAnsi="Helvetica Neue" w:cs="宋体"/>
+          <w:color w:val="000000"/>
+          <w:kern w:val="0"/>
+          <w:sz w:val="20"/>
+          <w:szCs w:val="20"/>
+          <w:shd w:val="clear" w:color="auto" w:fill="FFFFFF"/>
+        </w:rPr>
+        <w:t>Aytar</w:t>
+      </w:r>
+      <w:proofErr w:type="spellEnd"/>
+      <w:r>
+        <w:rPr>
+          <w:rFonts w:ascii="Helvetica Neue" w:hAnsi="Helvetica Neue" w:cs="宋体"/>
+          <w:color w:val="000000"/>
+          <w:kern w:val="0"/>
+          <w:sz w:val="20"/>
+          <w:szCs w:val="20"/>
+          <w:shd w:val="clear" w:color="auto" w:fill="FFFFFF"/>
+        </w:rPr>
+        <w:t xml:space="preserve"> Y, </w:t>
+      </w:r>
+      <w:proofErr w:type="spellStart"/>
+      <w:r>
+        <w:rPr>
+          <w:rFonts w:ascii="Helvetica Neue" w:hAnsi="Helvetica Neue" w:cs="宋体"/>
+          <w:color w:val="000000"/>
+          <w:kern w:val="0"/>
+          <w:sz w:val="20"/>
+          <w:szCs w:val="20"/>
+          <w:shd w:val="clear" w:color="auto" w:fill="FFFFFF"/>
+        </w:rPr>
+        <w:t>Vondrick</w:t>
+      </w:r>
+      <w:proofErr w:type="spellEnd"/>
+      <w:r>
+        <w:rPr>
+          <w:rFonts w:ascii="Helvetica Neue" w:hAnsi="Helvetica Neue" w:cs="宋体"/>
+          <w:color w:val="000000"/>
+          <w:kern w:val="0"/>
+          <w:sz w:val="20"/>
+          <w:szCs w:val="20"/>
+          <w:shd w:val="clear" w:color="auto" w:fill="FFFFFF"/>
+        </w:rPr>
+        <w:t xml:space="preserve"> C, Torralba A. 2016. </w:t>
+      </w:r>
+      <w:proofErr w:type="spellStart"/>
+      <w:r>
+        <w:rPr>
+          <w:rFonts w:ascii="Helvetica Neue" w:hAnsi="Helvetica Neue" w:cs="宋体"/>
+          <w:color w:val="000000"/>
+          <w:kern w:val="0"/>
+          <w:sz w:val="20"/>
+          <w:szCs w:val="20"/>
+          <w:shd w:val="clear" w:color="auto" w:fill="FFFFFF"/>
+        </w:rPr>
+        <w:t>Soundnet</w:t>
+      </w:r>
+      <w:proofErr w:type="spellEnd"/>
+      <w:r>
+        <w:rPr>
+          <w:rFonts w:ascii="Helvetica Neue" w:hAnsi="Helvetica Neue" w:cs="宋体"/>
+          <w:color w:val="000000"/>
+          <w:kern w:val="0"/>
+          <w:sz w:val="20"/>
+          <w:szCs w:val="20"/>
+          <w:shd w:val="clear" w:color="auto" w:fill="FFFFFF"/>
+        </w:rPr>
+        <w:t>: Learning sound representations from unlabeled video[C]//Advances in Neural Information Processing Systems. 892-900.</w:t>
+      </w:r>
+    </w:p>
+    <w:p>
+      <w:pPr>
+        <w:widowControl/>
+        <w:ind w:firstLine="400"/>
+        <w:jc w:val="left"/>
+        <w:rPr>
+          <w:rFonts w:ascii="Helvetica Neue" w:hAnsi="Helvetica Neue" w:cs="宋体"/>
+          <w:color w:val="000000"/>
+          <w:kern w:val="0"/>
+          <w:sz w:val="20"/>
+          <w:szCs w:val="20"/>
+          <w:shd w:val="clear" w:color="auto" w:fill="FFFFFF"/>
+        </w:rPr>
+      </w:pPr>
+    </w:p>
+    <w:p>
+      <w:pPr>
+        <w:widowControl/>
+        <w:ind w:firstLine="400"/>
+        <w:jc w:val="left"/>
+        <w:rPr>
+          <w:rFonts w:ascii="Helvetica Neue" w:hAnsi="Helvetica Neue" w:cs="宋体"/>
+          <w:color w:val="000000"/>
+          <w:kern w:val="0"/>
+          <w:sz w:val="20"/>
+          <w:szCs w:val="20"/>
+          <w:shd w:val="clear" w:color="auto" w:fill="FFFFFF"/>
+        </w:rPr>
+      </w:pPr>
+      <w:proofErr w:type="spellStart"/>
+      <w:r>
+        <w:rPr>
+          <w:rFonts w:ascii="Helvetica Neue" w:hAnsi="Helvetica Neue" w:cs="宋体"/>
+          <w:color w:val="000000"/>
+          <w:kern w:val="0"/>
+          <w:sz w:val="20"/>
+          <w:szCs w:val="20"/>
+          <w:shd w:val="clear" w:color="auto" w:fill="FFFFFF"/>
+        </w:rPr>
+        <w:t>Santoso</w:t>
+      </w:r>
+      <w:proofErr w:type="spellEnd"/>
+      <w:r>
+        <w:rPr>
+          <w:rFonts w:ascii="Helvetica Neue" w:hAnsi="Helvetica Neue" w:cs="宋体"/>
+          <w:color w:val="000000"/>
+          <w:kern w:val="0"/>
+          <w:sz w:val="20"/>
+          <w:szCs w:val="20"/>
+          <w:shd w:val="clear" w:color="auto" w:fill="FFFFFF"/>
+        </w:rPr>
+        <w:t xml:space="preserve"> A, Wang C Y, Wang J C. Acoustic scene classification using network-in-network based convolutional neural network[R]. DCASE2016 Challenge, Tech. Rep, 2016.</w:t>
       </w:r>
     </w:p>
     <w:p>
@@ -1693,38 +2415,9 @@
           <w:szCs w:val="20"/>
           <w:shd w:val="clear" w:color="auto" w:fill="FFFFFF"/>
         </w:rPr>
-        <w:t>Dempster A . Maximum likelihood from incomplete data via the EM algorithm[J]. Journal of the Royal Statistical Society, Series B, 1977, 39.</w:t>
-      </w:r>
-    </w:p>
-    <w:p>
-      <w:pPr>
-        <w:widowControl/>
-        <w:ind w:firstLine="400"/>
-        <w:jc w:val="left"/>
-        <w:rPr>
-          <w:rFonts w:ascii="Helvetica Neue" w:hAnsi="Helvetica Neue" w:cs="宋体"/>
-          <w:color w:val="000000"/>
-          <w:kern w:val="0"/>
-          <w:sz w:val="20"/>
-          <w:szCs w:val="20"/>
-          <w:shd w:val="clear" w:color="auto" w:fill="FFFFFF"/>
-        </w:rPr>
-      </w:pPr>
-    </w:p>
-    <w:p>
-      <w:pPr>
-        <w:widowControl/>
-        <w:ind w:firstLine="400"/>
-        <w:jc w:val="left"/>
-        <w:rPr>
-          <w:rFonts w:ascii="Helvetica Neue" w:hAnsi="Helvetica Neue" w:cs="宋体"/>
-          <w:color w:val="000000"/>
-          <w:kern w:val="0"/>
-          <w:sz w:val="20"/>
-          <w:szCs w:val="20"/>
-          <w:shd w:val="clear" w:color="auto" w:fill="FFFFFF"/>
-        </w:rPr>
-      </w:pPr>
+        <w:t xml:space="preserve">Dempster </w:t>
+      </w:r>
+      <w:proofErr w:type="gramStart"/>
       <w:r>
         <w:rPr>
           <w:rFonts w:ascii="Helvetica Neue" w:hAnsi="Helvetica Neue" w:cs="宋体" w:hint="eastAsia"/>
@@ -1734,79 +2427,9 @@
           <w:szCs w:val="20"/>
           <w:shd w:val="clear" w:color="auto" w:fill="FFFFFF"/>
         </w:rPr>
-        <w:t>Nuttall A H . Some Integrals Involving the Q-Function[J]. IEEE Transactions on Information Theory, 1972, 21(1):95-96.</w:t>
-      </w:r>
-    </w:p>
-    <w:p>
-      <w:pPr>
-        <w:widowControl/>
-        <w:ind w:firstLine="400"/>
-        <w:jc w:val="left"/>
-        <w:rPr>
-          <w:rFonts w:ascii="Helvetica Neue" w:hAnsi="Helvetica Neue" w:cs="宋体"/>
-          <w:color w:val="000000"/>
-          <w:kern w:val="0"/>
-          <w:sz w:val="20"/>
-          <w:szCs w:val="20"/>
-          <w:shd w:val="clear" w:color="auto" w:fill="FFFFFF"/>
-        </w:rPr>
-      </w:pPr>
-    </w:p>
-    <w:p>
-      <w:pPr>
-        <w:widowControl/>
-        <w:ind w:firstLine="400"/>
-        <w:jc w:val="left"/>
-        <w:rPr>
-          <w:rFonts w:ascii="Helvetica Neue" w:hAnsi="Helvetica Neue" w:cs="宋体"/>
-          <w:color w:val="000000"/>
-          <w:kern w:val="0"/>
-          <w:sz w:val="20"/>
-          <w:szCs w:val="20"/>
-          <w:shd w:val="clear" w:color="auto" w:fill="FFFFFF"/>
-        </w:rPr>
-      </w:pPr>
-      <w:r>
-        <w:rPr>
-          <w:rFonts w:ascii="Helvetica Neue" w:hAnsi="Helvetica Neue" w:cs="宋体"/>
-          <w:color w:val="000000"/>
-          <w:kern w:val="0"/>
-          <w:sz w:val="20"/>
-          <w:szCs w:val="20"/>
-          <w:shd w:val="clear" w:color="auto" w:fill="FFFFFF"/>
-        </w:rPr>
-        <w:t>Rijsbergen C J V. Information Retrieval[M]. 1979.</w:t>
-      </w:r>
-    </w:p>
-    <w:p>
-      <w:pPr>
-        <w:widowControl/>
-        <w:ind w:firstLine="400"/>
-        <w:jc w:val="left"/>
-        <w:rPr>
-          <w:rFonts w:ascii="Helvetica Neue" w:hAnsi="Helvetica Neue" w:cs="宋体"/>
-          <w:color w:val="000000"/>
-          <w:kern w:val="0"/>
-          <w:sz w:val="20"/>
-          <w:szCs w:val="20"/>
-          <w:shd w:val="clear" w:color="auto" w:fill="FFFFFF"/>
-        </w:rPr>
-      </w:pPr>
-    </w:p>
-    <w:p>
-      <w:pPr>
-        <w:widowControl/>
-        <w:ind w:firstLine="400"/>
-        <w:jc w:val="left"/>
-        <w:rPr>
-          <w:rFonts w:ascii="Helvetica Neue" w:hAnsi="Helvetica Neue" w:cs="宋体"/>
-          <w:color w:val="000000"/>
-          <w:kern w:val="0"/>
-          <w:sz w:val="20"/>
-          <w:szCs w:val="20"/>
-          <w:shd w:val="clear" w:color="auto" w:fill="FFFFFF"/>
-        </w:rPr>
-      </w:pPr>
+        <w:t>A .</w:t>
+      </w:r>
+      <w:proofErr w:type="gramEnd"/>
       <w:r>
         <w:rPr>
           <w:rFonts w:ascii="Helvetica Neue" w:hAnsi="Helvetica Neue" w:cs="宋体" w:hint="eastAsia"/>
@@ -1816,171 +2439,477 @@
           <w:szCs w:val="20"/>
           <w:shd w:val="clear" w:color="auto" w:fill="FFFFFF"/>
         </w:rPr>
-        <w:t>Wiesel T N , Hubel D H . EXTENT OF RECOVERY FROM THE EFFECTS OF VISUAL DEPRIVATION IN KITTENS[J]. Journal of Neurophysiology, 1965, 28(6):1060-1072.</w:t>
-      </w:r>
-    </w:p>
-    <w:p>
-      <w:pPr>
-        <w:widowControl/>
-        <w:ind w:firstLine="400"/>
-        <w:jc w:val="left"/>
-        <w:rPr>
-          <w:rFonts w:ascii="Helvetica Neue" w:hAnsi="Helvetica Neue" w:cs="宋体"/>
-          <w:color w:val="000000"/>
-          <w:kern w:val="0"/>
-          <w:sz w:val="20"/>
-          <w:szCs w:val="20"/>
-          <w:shd w:val="clear" w:color="auto" w:fill="FFFFFF"/>
-        </w:rPr>
-      </w:pPr>
-    </w:p>
-    <w:p>
-      <w:pPr>
-        <w:widowControl/>
-        <w:ind w:firstLine="400"/>
-        <w:jc w:val="left"/>
-        <w:rPr>
-          <w:rFonts w:ascii="Helvetica Neue" w:hAnsi="Helvetica Neue" w:cs="宋体"/>
-          <w:color w:val="000000"/>
-          <w:kern w:val="0"/>
-          <w:sz w:val="20"/>
-          <w:szCs w:val="20"/>
-          <w:shd w:val="clear" w:color="auto" w:fill="FFFFFF"/>
-        </w:rPr>
-      </w:pPr>
-      <w:r>
-        <w:rPr>
-          <w:rFonts w:ascii="Helvetica Neue" w:hAnsi="Helvetica Neue" w:cs="宋体"/>
-          <w:color w:val="000000"/>
-          <w:kern w:val="0"/>
-          <w:sz w:val="20"/>
-          <w:szCs w:val="20"/>
-          <w:shd w:val="clear" w:color="auto" w:fill="FFFFFF"/>
-        </w:rPr>
-        <w:t>Fukushima K. Neocognitron: A Self-organizing Neural Network Model for a Mechanism of Pattern Recognition Unaffected by Shift in Position[J]. Biological Cybernetics, 1980, 36(4): 193-202.</w:t>
-      </w:r>
-    </w:p>
-    <w:p>
-      <w:pPr>
-        <w:widowControl/>
-        <w:ind w:firstLine="400"/>
-        <w:jc w:val="left"/>
-        <w:rPr>
-          <w:rFonts w:ascii="Helvetica Neue" w:hAnsi="Helvetica Neue" w:cs="宋体"/>
-          <w:color w:val="000000"/>
-          <w:kern w:val="0"/>
-          <w:sz w:val="20"/>
-          <w:szCs w:val="20"/>
-          <w:shd w:val="clear" w:color="auto" w:fill="FFFFFF"/>
-        </w:rPr>
-      </w:pPr>
-    </w:p>
-    <w:p>
-      <w:pPr>
-        <w:widowControl/>
-        <w:ind w:firstLine="400"/>
-        <w:jc w:val="left"/>
-        <w:rPr>
-          <w:rFonts w:ascii="Helvetica Neue" w:hAnsi="Helvetica Neue" w:cs="宋体"/>
-          <w:color w:val="000000"/>
-          <w:kern w:val="0"/>
-          <w:sz w:val="20"/>
-          <w:szCs w:val="20"/>
-          <w:shd w:val="clear" w:color="auto" w:fill="FFFFFF"/>
-        </w:rPr>
-      </w:pPr>
-      <w:r>
-        <w:rPr>
-          <w:rFonts w:ascii="Helvetica Neue" w:hAnsi="Helvetica Neue" w:cs="宋体"/>
-          <w:color w:val="000000"/>
-          <w:kern w:val="0"/>
-          <w:sz w:val="20"/>
-          <w:szCs w:val="20"/>
-          <w:shd w:val="clear" w:color="auto" w:fill="FFFFFF"/>
-        </w:rPr>
-        <w:t>Hinton G E, Osindero S, Teh Y W, et al. A fast learning algorithm for deep belief nets[J]. Neural Computation, 2006, 18(7): 1527-1554.</w:t>
-      </w:r>
-    </w:p>
-    <w:p>
-      <w:pPr>
-        <w:widowControl/>
-        <w:ind w:firstLine="400"/>
-        <w:jc w:val="left"/>
-        <w:rPr>
-          <w:rFonts w:ascii="Helvetica Neue" w:hAnsi="Helvetica Neue" w:cs="宋体"/>
-          <w:color w:val="000000"/>
-          <w:kern w:val="0"/>
-          <w:sz w:val="20"/>
-          <w:szCs w:val="20"/>
-          <w:shd w:val="clear" w:color="auto" w:fill="FFFFFF"/>
-        </w:rPr>
-      </w:pPr>
-    </w:p>
-    <w:p>
-      <w:pPr>
-        <w:widowControl/>
-        <w:ind w:firstLine="400"/>
-        <w:jc w:val="left"/>
-        <w:rPr>
-          <w:rFonts w:ascii="Helvetica Neue" w:hAnsi="Helvetica Neue" w:cs="宋体"/>
-          <w:color w:val="000000"/>
-          <w:kern w:val="0"/>
-          <w:sz w:val="20"/>
-          <w:szCs w:val="20"/>
-          <w:shd w:val="clear" w:color="auto" w:fill="FFFFFF"/>
-        </w:rPr>
-      </w:pPr>
-      <w:r>
-        <w:rPr>
-          <w:rFonts w:ascii="Helvetica Neue" w:hAnsi="Helvetica Neue" w:cs="宋体"/>
-          <w:color w:val="000000"/>
-          <w:kern w:val="0"/>
-          <w:sz w:val="20"/>
-          <w:szCs w:val="20"/>
-          <w:shd w:val="clear" w:color="auto" w:fill="FFFFFF"/>
-        </w:rPr>
-        <w:t>Salakhutdinov R, Mnih A, Hinton G E, et al. Restricted Boltzmann machines for collaborative filtering[C]. international conference on machine learning, 2007: 791-798.</w:t>
-      </w:r>
-    </w:p>
-    <w:p>
-      <w:pPr>
-        <w:widowControl/>
-        <w:ind w:firstLine="400"/>
-        <w:jc w:val="left"/>
-        <w:rPr>
-          <w:rFonts w:ascii="Helvetica Neue" w:hAnsi="Helvetica Neue" w:cs="宋体"/>
-          <w:color w:val="000000"/>
-          <w:kern w:val="0"/>
-          <w:sz w:val="20"/>
-          <w:szCs w:val="20"/>
-          <w:shd w:val="clear" w:color="auto" w:fill="FFFFFF"/>
-        </w:rPr>
-      </w:pPr>
-    </w:p>
-    <w:p>
-      <w:pPr>
-        <w:widowControl/>
-        <w:ind w:firstLine="400"/>
-        <w:jc w:val="left"/>
-        <w:rPr>
-          <w:rFonts w:ascii="Helvetica Neue" w:hAnsi="Helvetica Neue" w:cs="宋体"/>
-          <w:color w:val="000000"/>
-          <w:kern w:val="0"/>
-          <w:sz w:val="20"/>
-          <w:szCs w:val="20"/>
-          <w:shd w:val="clear" w:color="auto" w:fill="FFFFFF"/>
-        </w:rPr>
-      </w:pPr>
-      <w:r>
-        <w:rPr>
-          <w:rFonts w:ascii="Helvetica Neue" w:hAnsi="Helvetica Neue" w:cs="宋体"/>
-          <w:color w:val="000000"/>
-          <w:kern w:val="0"/>
-          <w:sz w:val="20"/>
-          <w:szCs w:val="20"/>
-          <w:shd w:val="clear" w:color="auto" w:fill="FFFFFF"/>
-        </w:rPr>
-        <w:t>Shimodaira H. Improving predictive inference under covariate shift by weighting the log-likelihood function[J]. Journal of statistical planning and inference, 2000, 90(2): 227-244.</w:t>
+        <w:t xml:space="preserve"> Maximum likelihood from incomplete data via the EM algorithm[J]. Journal of the Royal Statistical Society, Series B, 1977, 39.</w:t>
+      </w:r>
+    </w:p>
+    <w:p>
+      <w:pPr>
+        <w:widowControl/>
+        <w:ind w:firstLine="400"/>
+        <w:jc w:val="left"/>
+        <w:rPr>
+          <w:rFonts w:ascii="Helvetica Neue" w:hAnsi="Helvetica Neue" w:cs="宋体"/>
+          <w:color w:val="000000"/>
+          <w:kern w:val="0"/>
+          <w:sz w:val="20"/>
+          <w:szCs w:val="20"/>
+          <w:shd w:val="clear" w:color="auto" w:fill="FFFFFF"/>
+        </w:rPr>
+      </w:pPr>
+    </w:p>
+    <w:p>
+      <w:pPr>
+        <w:widowControl/>
+        <w:ind w:firstLine="400"/>
+        <w:jc w:val="left"/>
+        <w:rPr>
+          <w:rFonts w:ascii="Helvetica Neue" w:hAnsi="Helvetica Neue" w:cs="宋体"/>
+          <w:color w:val="000000"/>
+          <w:kern w:val="0"/>
+          <w:sz w:val="20"/>
+          <w:szCs w:val="20"/>
+          <w:shd w:val="clear" w:color="auto" w:fill="FFFFFF"/>
+        </w:rPr>
+      </w:pPr>
+      <w:r>
+        <w:rPr>
+          <w:rFonts w:ascii="Helvetica Neue" w:hAnsi="Helvetica Neue" w:cs="宋体" w:hint="eastAsia"/>
+          <w:color w:val="000000"/>
+          <w:kern w:val="0"/>
+          <w:sz w:val="20"/>
+          <w:szCs w:val="20"/>
+          <w:shd w:val="clear" w:color="auto" w:fill="FFFFFF"/>
+        </w:rPr>
+        <w:t xml:space="preserve">Nuttall A </w:t>
+      </w:r>
+      <w:proofErr w:type="gramStart"/>
+      <w:r>
+        <w:rPr>
+          <w:rFonts w:ascii="Helvetica Neue" w:hAnsi="Helvetica Neue" w:cs="宋体" w:hint="eastAsia"/>
+          <w:color w:val="000000"/>
+          <w:kern w:val="0"/>
+          <w:sz w:val="20"/>
+          <w:szCs w:val="20"/>
+          <w:shd w:val="clear" w:color="auto" w:fill="FFFFFF"/>
+        </w:rPr>
+        <w:t>H .</w:t>
+      </w:r>
+      <w:proofErr w:type="gramEnd"/>
+      <w:r>
+        <w:rPr>
+          <w:rFonts w:ascii="Helvetica Neue" w:hAnsi="Helvetica Neue" w:cs="宋体" w:hint="eastAsia"/>
+          <w:color w:val="000000"/>
+          <w:kern w:val="0"/>
+          <w:sz w:val="20"/>
+          <w:szCs w:val="20"/>
+          <w:shd w:val="clear" w:color="auto" w:fill="FFFFFF"/>
+        </w:rPr>
+        <w:t xml:space="preserve"> Some Integrals Involving the Q-Function[J]. IEEE Transactions on Information Theory, 1972, 21(1):95-96.</w:t>
+      </w:r>
+    </w:p>
+    <w:p>
+      <w:pPr>
+        <w:widowControl/>
+        <w:ind w:firstLine="400"/>
+        <w:jc w:val="left"/>
+        <w:rPr>
+          <w:rFonts w:ascii="Helvetica Neue" w:hAnsi="Helvetica Neue" w:cs="宋体"/>
+          <w:color w:val="000000"/>
+          <w:kern w:val="0"/>
+          <w:sz w:val="20"/>
+          <w:szCs w:val="20"/>
+          <w:shd w:val="clear" w:color="auto" w:fill="FFFFFF"/>
+        </w:rPr>
+      </w:pPr>
+    </w:p>
+    <w:p>
+      <w:pPr>
+        <w:widowControl/>
+        <w:ind w:firstLine="400"/>
+        <w:jc w:val="left"/>
+        <w:rPr>
+          <w:rFonts w:ascii="Helvetica Neue" w:hAnsi="Helvetica Neue" w:cs="宋体"/>
+          <w:color w:val="000000"/>
+          <w:kern w:val="0"/>
+          <w:sz w:val="20"/>
+          <w:szCs w:val="20"/>
+          <w:shd w:val="clear" w:color="auto" w:fill="FFFFFF"/>
+        </w:rPr>
+      </w:pPr>
+      <w:proofErr w:type="spellStart"/>
+      <w:r>
+        <w:rPr>
+          <w:rFonts w:ascii="Helvetica Neue" w:hAnsi="Helvetica Neue" w:cs="宋体"/>
+          <w:color w:val="000000"/>
+          <w:kern w:val="0"/>
+          <w:sz w:val="20"/>
+          <w:szCs w:val="20"/>
+          <w:shd w:val="clear" w:color="auto" w:fill="FFFFFF"/>
+        </w:rPr>
+        <w:t>Rijsbergen</w:t>
+      </w:r>
+      <w:proofErr w:type="spellEnd"/>
+      <w:r>
+        <w:rPr>
+          <w:rFonts w:ascii="Helvetica Neue" w:hAnsi="Helvetica Neue" w:cs="宋体"/>
+          <w:color w:val="000000"/>
+          <w:kern w:val="0"/>
+          <w:sz w:val="20"/>
+          <w:szCs w:val="20"/>
+          <w:shd w:val="clear" w:color="auto" w:fill="FFFFFF"/>
+        </w:rPr>
+        <w:t xml:space="preserve"> C J V. Information Retrieval[M]. 1979.</w:t>
+      </w:r>
+    </w:p>
+    <w:p>
+      <w:pPr>
+        <w:widowControl/>
+        <w:ind w:firstLine="400"/>
+        <w:jc w:val="left"/>
+        <w:rPr>
+          <w:rFonts w:ascii="Helvetica Neue" w:hAnsi="Helvetica Neue" w:cs="宋体"/>
+          <w:color w:val="000000"/>
+          <w:kern w:val="0"/>
+          <w:sz w:val="20"/>
+          <w:szCs w:val="20"/>
+          <w:shd w:val="clear" w:color="auto" w:fill="FFFFFF"/>
+        </w:rPr>
+      </w:pPr>
+    </w:p>
+    <w:p>
+      <w:pPr>
+        <w:widowControl/>
+        <w:ind w:firstLine="400"/>
+        <w:jc w:val="left"/>
+        <w:rPr>
+          <w:rFonts w:ascii="Helvetica Neue" w:hAnsi="Helvetica Neue" w:cs="宋体"/>
+          <w:color w:val="000000"/>
+          <w:kern w:val="0"/>
+          <w:sz w:val="20"/>
+          <w:szCs w:val="20"/>
+          <w:shd w:val="clear" w:color="auto" w:fill="FFFFFF"/>
+        </w:rPr>
+      </w:pPr>
+      <w:r>
+        <w:rPr>
+          <w:rFonts w:ascii="Helvetica Neue" w:hAnsi="Helvetica Neue" w:cs="宋体" w:hint="eastAsia"/>
+          <w:color w:val="000000"/>
+          <w:kern w:val="0"/>
+          <w:sz w:val="20"/>
+          <w:szCs w:val="20"/>
+          <w:shd w:val="clear" w:color="auto" w:fill="FFFFFF"/>
+        </w:rPr>
+        <w:t xml:space="preserve">Wiesel T </w:t>
+      </w:r>
+      <w:proofErr w:type="gramStart"/>
+      <w:r>
+        <w:rPr>
+          <w:rFonts w:ascii="Helvetica Neue" w:hAnsi="Helvetica Neue" w:cs="宋体" w:hint="eastAsia"/>
+          <w:color w:val="000000"/>
+          <w:kern w:val="0"/>
+          <w:sz w:val="20"/>
+          <w:szCs w:val="20"/>
+          <w:shd w:val="clear" w:color="auto" w:fill="FFFFFF"/>
+        </w:rPr>
+        <w:t>N ,</w:t>
+      </w:r>
+      <w:proofErr w:type="gramEnd"/>
+      <w:r>
+        <w:rPr>
+          <w:rFonts w:ascii="Helvetica Neue" w:hAnsi="Helvetica Neue" w:cs="宋体" w:hint="eastAsia"/>
+          <w:color w:val="000000"/>
+          <w:kern w:val="0"/>
+          <w:sz w:val="20"/>
+          <w:szCs w:val="20"/>
+          <w:shd w:val="clear" w:color="auto" w:fill="FFFFFF"/>
+        </w:rPr>
+        <w:t xml:space="preserve"> Hubel D H . EXTENT OF RECOVERY FROM THE EFFECTS OF VISUAL DEPRIVATION IN KITTENS[J]. Journal of Neurophysiology, 1965, 28(6):1060-1072.</w:t>
+      </w:r>
+    </w:p>
+    <w:p>
+      <w:pPr>
+        <w:widowControl/>
+        <w:ind w:firstLine="400"/>
+        <w:jc w:val="left"/>
+        <w:rPr>
+          <w:rFonts w:ascii="Helvetica Neue" w:hAnsi="Helvetica Neue" w:cs="宋体"/>
+          <w:color w:val="000000"/>
+          <w:kern w:val="0"/>
+          <w:sz w:val="20"/>
+          <w:szCs w:val="20"/>
+          <w:shd w:val="clear" w:color="auto" w:fill="FFFFFF"/>
+        </w:rPr>
+      </w:pPr>
+    </w:p>
+    <w:p>
+      <w:pPr>
+        <w:widowControl/>
+        <w:ind w:firstLine="400"/>
+        <w:jc w:val="left"/>
+        <w:rPr>
+          <w:rFonts w:ascii="Helvetica Neue" w:hAnsi="Helvetica Neue" w:cs="宋体"/>
+          <w:color w:val="000000"/>
+          <w:kern w:val="0"/>
+          <w:sz w:val="20"/>
+          <w:szCs w:val="20"/>
+          <w:shd w:val="clear" w:color="auto" w:fill="FFFFFF"/>
+        </w:rPr>
+      </w:pPr>
+      <w:r>
+        <w:rPr>
+          <w:rFonts w:ascii="Helvetica Neue" w:hAnsi="Helvetica Neue" w:cs="宋体"/>
+          <w:color w:val="000000"/>
+          <w:kern w:val="0"/>
+          <w:sz w:val="20"/>
+          <w:szCs w:val="20"/>
+          <w:shd w:val="clear" w:color="auto" w:fill="FFFFFF"/>
+        </w:rPr>
+        <w:t xml:space="preserve">Fukushima K. </w:t>
+      </w:r>
+      <w:proofErr w:type="spellStart"/>
+      <w:r>
+        <w:rPr>
+          <w:rFonts w:ascii="Helvetica Neue" w:hAnsi="Helvetica Neue" w:cs="宋体"/>
+          <w:color w:val="000000"/>
+          <w:kern w:val="0"/>
+          <w:sz w:val="20"/>
+          <w:szCs w:val="20"/>
+          <w:shd w:val="clear" w:color="auto" w:fill="FFFFFF"/>
+        </w:rPr>
+        <w:t>Neocognitron</w:t>
+      </w:r>
+      <w:proofErr w:type="spellEnd"/>
+      <w:r>
+        <w:rPr>
+          <w:rFonts w:ascii="Helvetica Neue" w:hAnsi="Helvetica Neue" w:cs="宋体"/>
+          <w:color w:val="000000"/>
+          <w:kern w:val="0"/>
+          <w:sz w:val="20"/>
+          <w:szCs w:val="20"/>
+          <w:shd w:val="clear" w:color="auto" w:fill="FFFFFF"/>
+        </w:rPr>
+        <w:t>: A Self-organizing Neural Network Model for a Mechanism of Pattern Recognition Unaffected by Shift in Position[J]. Biological Cybernetics, 1980, 36(4): 193-202.</w:t>
+      </w:r>
+    </w:p>
+    <w:p>
+      <w:pPr>
+        <w:widowControl/>
+        <w:ind w:firstLine="400"/>
+        <w:jc w:val="left"/>
+        <w:rPr>
+          <w:rFonts w:ascii="Helvetica Neue" w:hAnsi="Helvetica Neue" w:cs="宋体"/>
+          <w:color w:val="000000"/>
+          <w:kern w:val="0"/>
+          <w:sz w:val="20"/>
+          <w:szCs w:val="20"/>
+          <w:shd w:val="clear" w:color="auto" w:fill="FFFFFF"/>
+        </w:rPr>
+      </w:pPr>
+    </w:p>
+    <w:p>
+      <w:pPr>
+        <w:widowControl/>
+        <w:ind w:firstLine="400"/>
+        <w:jc w:val="left"/>
+        <w:rPr>
+          <w:rFonts w:ascii="Helvetica Neue" w:hAnsi="Helvetica Neue" w:cs="宋体"/>
+          <w:color w:val="000000"/>
+          <w:kern w:val="0"/>
+          <w:sz w:val="20"/>
+          <w:szCs w:val="20"/>
+          <w:shd w:val="clear" w:color="auto" w:fill="FFFFFF"/>
+        </w:rPr>
+      </w:pPr>
+      <w:r>
+        <w:rPr>
+          <w:rFonts w:ascii="Helvetica Neue" w:hAnsi="Helvetica Neue" w:cs="宋体"/>
+          <w:color w:val="000000"/>
+          <w:kern w:val="0"/>
+          <w:sz w:val="20"/>
+          <w:szCs w:val="20"/>
+          <w:shd w:val="clear" w:color="auto" w:fill="FFFFFF"/>
+        </w:rPr>
+        <w:t xml:space="preserve">Hinton G E, </w:t>
+      </w:r>
+      <w:proofErr w:type="spellStart"/>
+      <w:r>
+        <w:rPr>
+          <w:rFonts w:ascii="Helvetica Neue" w:hAnsi="Helvetica Neue" w:cs="宋体"/>
+          <w:color w:val="000000"/>
+          <w:kern w:val="0"/>
+          <w:sz w:val="20"/>
+          <w:szCs w:val="20"/>
+          <w:shd w:val="clear" w:color="auto" w:fill="FFFFFF"/>
+        </w:rPr>
+        <w:t>Osindero</w:t>
+      </w:r>
+      <w:proofErr w:type="spellEnd"/>
+      <w:r>
+        <w:rPr>
+          <w:rFonts w:ascii="Helvetica Neue" w:hAnsi="Helvetica Neue" w:cs="宋体"/>
+          <w:color w:val="000000"/>
+          <w:kern w:val="0"/>
+          <w:sz w:val="20"/>
+          <w:szCs w:val="20"/>
+          <w:shd w:val="clear" w:color="auto" w:fill="FFFFFF"/>
+        </w:rPr>
+        <w:t xml:space="preserve"> S, </w:t>
+      </w:r>
+      <w:proofErr w:type="spellStart"/>
+      <w:r>
+        <w:rPr>
+          <w:rFonts w:ascii="Helvetica Neue" w:hAnsi="Helvetica Neue" w:cs="宋体"/>
+          <w:color w:val="000000"/>
+          <w:kern w:val="0"/>
+          <w:sz w:val="20"/>
+          <w:szCs w:val="20"/>
+          <w:shd w:val="clear" w:color="auto" w:fill="FFFFFF"/>
+        </w:rPr>
+        <w:t>Teh</w:t>
+      </w:r>
+      <w:proofErr w:type="spellEnd"/>
+      <w:r>
+        <w:rPr>
+          <w:rFonts w:ascii="Helvetica Neue" w:hAnsi="Helvetica Neue" w:cs="宋体"/>
+          <w:color w:val="000000"/>
+          <w:kern w:val="0"/>
+          <w:sz w:val="20"/>
+          <w:szCs w:val="20"/>
+          <w:shd w:val="clear" w:color="auto" w:fill="FFFFFF"/>
+        </w:rPr>
+        <w:t xml:space="preserve"> Y W, et al. A fast learning algorithm for deep belief nets[J]. Neural Computation, 2006, 18(7): 1527-1554.</w:t>
+      </w:r>
+    </w:p>
+    <w:p>
+      <w:pPr>
+        <w:widowControl/>
+        <w:ind w:firstLine="400"/>
+        <w:jc w:val="left"/>
+        <w:rPr>
+          <w:rFonts w:ascii="Helvetica Neue" w:hAnsi="Helvetica Neue" w:cs="宋体"/>
+          <w:color w:val="000000"/>
+          <w:kern w:val="0"/>
+          <w:sz w:val="20"/>
+          <w:szCs w:val="20"/>
+          <w:shd w:val="clear" w:color="auto" w:fill="FFFFFF"/>
+        </w:rPr>
+      </w:pPr>
+    </w:p>
+    <w:p>
+      <w:pPr>
+        <w:widowControl/>
+        <w:ind w:firstLine="400"/>
+        <w:jc w:val="left"/>
+        <w:rPr>
+          <w:rFonts w:ascii="Helvetica Neue" w:hAnsi="Helvetica Neue" w:cs="宋体"/>
+          <w:color w:val="000000"/>
+          <w:kern w:val="0"/>
+          <w:sz w:val="20"/>
+          <w:szCs w:val="20"/>
+          <w:shd w:val="clear" w:color="auto" w:fill="FFFFFF"/>
+        </w:rPr>
+      </w:pPr>
+      <w:proofErr w:type="spellStart"/>
+      <w:r>
+        <w:rPr>
+          <w:rFonts w:ascii="Helvetica Neue" w:hAnsi="Helvetica Neue" w:cs="宋体"/>
+          <w:color w:val="000000"/>
+          <w:kern w:val="0"/>
+          <w:sz w:val="20"/>
+          <w:szCs w:val="20"/>
+          <w:shd w:val="clear" w:color="auto" w:fill="FFFFFF"/>
+        </w:rPr>
+        <w:t>Salakhutdinov</w:t>
+      </w:r>
+      <w:proofErr w:type="spellEnd"/>
+      <w:r>
+        <w:rPr>
+          <w:rFonts w:ascii="Helvetica Neue" w:hAnsi="Helvetica Neue" w:cs="宋体"/>
+          <w:color w:val="000000"/>
+          <w:kern w:val="0"/>
+          <w:sz w:val="20"/>
+          <w:szCs w:val="20"/>
+          <w:shd w:val="clear" w:color="auto" w:fill="FFFFFF"/>
+        </w:rPr>
+        <w:t xml:space="preserve"> R, </w:t>
+      </w:r>
+      <w:proofErr w:type="spellStart"/>
+      <w:r>
+        <w:rPr>
+          <w:rFonts w:ascii="Helvetica Neue" w:hAnsi="Helvetica Neue" w:cs="宋体"/>
+          <w:color w:val="000000"/>
+          <w:kern w:val="0"/>
+          <w:sz w:val="20"/>
+          <w:szCs w:val="20"/>
+          <w:shd w:val="clear" w:color="auto" w:fill="FFFFFF"/>
+        </w:rPr>
+        <w:t>Mnih</w:t>
+      </w:r>
+      <w:proofErr w:type="spellEnd"/>
+      <w:r>
+        <w:rPr>
+          <w:rFonts w:ascii="Helvetica Neue" w:hAnsi="Helvetica Neue" w:cs="宋体"/>
+          <w:color w:val="000000"/>
+          <w:kern w:val="0"/>
+          <w:sz w:val="20"/>
+          <w:szCs w:val="20"/>
+          <w:shd w:val="clear" w:color="auto" w:fill="FFFFFF"/>
+        </w:rPr>
+        <w:t xml:space="preserve"> A, Hinton G E, et al. Restricted Boltzmann machines for collaborative filtering[C]. international conference on machine learning, 2007: 791-798.</w:t>
+      </w:r>
+    </w:p>
+    <w:p>
+      <w:pPr>
+        <w:widowControl/>
+        <w:ind w:firstLine="400"/>
+        <w:jc w:val="left"/>
+        <w:rPr>
+          <w:rFonts w:ascii="Helvetica Neue" w:hAnsi="Helvetica Neue" w:cs="宋体"/>
+          <w:color w:val="000000"/>
+          <w:kern w:val="0"/>
+          <w:sz w:val="20"/>
+          <w:szCs w:val="20"/>
+          <w:shd w:val="clear" w:color="auto" w:fill="FFFFFF"/>
+        </w:rPr>
+      </w:pPr>
+    </w:p>
+    <w:p>
+      <w:pPr>
+        <w:widowControl/>
+        <w:ind w:firstLine="400"/>
+        <w:jc w:val="left"/>
+        <w:rPr>
+          <w:rFonts w:ascii="Helvetica Neue" w:hAnsi="Helvetica Neue" w:cs="宋体"/>
+          <w:color w:val="000000"/>
+          <w:kern w:val="0"/>
+          <w:sz w:val="20"/>
+          <w:szCs w:val="20"/>
+          <w:shd w:val="clear" w:color="auto" w:fill="FFFFFF"/>
+        </w:rPr>
+      </w:pPr>
+      <w:proofErr w:type="spellStart"/>
+      <w:r>
+        <w:rPr>
+          <w:rFonts w:ascii="Helvetica Neue" w:hAnsi="Helvetica Neue" w:cs="宋体"/>
+          <w:color w:val="000000"/>
+          <w:kern w:val="0"/>
+          <w:sz w:val="20"/>
+          <w:szCs w:val="20"/>
+          <w:shd w:val="clear" w:color="auto" w:fill="FFFFFF"/>
+        </w:rPr>
+        <w:t>Shimodaira</w:t>
+      </w:r>
+      <w:proofErr w:type="spellEnd"/>
+      <w:r>
+        <w:rPr>
+          <w:rFonts w:ascii="Helvetica Neue" w:hAnsi="Helvetica Neue" w:cs="宋体"/>
+          <w:color w:val="000000"/>
+          <w:kern w:val="0"/>
+          <w:sz w:val="20"/>
+          <w:szCs w:val="20"/>
+          <w:shd w:val="clear" w:color="auto" w:fill="FFFFFF"/>
+        </w:rPr>
+        <w:t xml:space="preserve"> H. Improving predictive inference under covariate shift by weighting the log-likelihood function[J]. Journal of statistical planning and inference, 2000, 90(2): 227-244.</w:t>
       </w:r>
     </w:p>
     <w:tbl>
@@ -2055,57 +2984,142 @@
           <w:shd w:val="clear" w:color="auto" w:fill="FFFFFF"/>
         </w:rPr>
       </w:pPr>
-      <w:r>
-        <w:rPr>
-          <w:rFonts w:ascii="Helvetica Neue" w:hAnsi="Helvetica Neue" w:cs="宋体"/>
-          <w:color w:val="000000"/>
-          <w:kern w:val="0"/>
-          <w:sz w:val="20"/>
-          <w:szCs w:val="20"/>
-          <w:shd w:val="clear" w:color="auto" w:fill="FFFFFF"/>
-        </w:rPr>
-        <w:t>Kingma D P, Ba J. Adam: A method for stochastic optimization[J]. arXiv preprint arXiv:1412.6980, 2014.</w:t>
-      </w:r>
-    </w:p>
-    <w:p>
-      <w:pPr>
-        <w:widowControl/>
-        <w:ind w:firstLine="400"/>
-        <w:jc w:val="left"/>
-        <w:rPr>
-          <w:rFonts w:ascii="Helvetica Neue" w:hAnsi="Helvetica Neue" w:cs="宋体"/>
-          <w:color w:val="000000"/>
-          <w:kern w:val="0"/>
-          <w:sz w:val="20"/>
-          <w:szCs w:val="20"/>
-          <w:shd w:val="clear" w:color="auto" w:fill="FFFFFF"/>
-        </w:rPr>
-      </w:pPr>
-    </w:p>
-    <w:p>
-      <w:pPr>
-        <w:widowControl/>
-        <w:ind w:firstLine="400"/>
-        <w:jc w:val="left"/>
-        <w:rPr>
-          <w:rFonts w:ascii="Helvetica Neue" w:hAnsi="Helvetica Neue" w:cs="宋体"/>
-          <w:color w:val="000000"/>
-          <w:kern w:val="0"/>
-          <w:sz w:val="20"/>
-          <w:szCs w:val="20"/>
-          <w:shd w:val="clear" w:color="auto" w:fill="FFFFFF"/>
-        </w:rPr>
-      </w:pPr>
-      <w:r>
-        <w:rPr>
-          <w:rFonts w:ascii="Helvetica Neue" w:hAnsi="Helvetica Neue" w:cs="宋体"/>
-          <w:color w:val="000000"/>
-          <w:kern w:val="0"/>
-          <w:sz w:val="20"/>
-          <w:szCs w:val="20"/>
-          <w:shd w:val="clear" w:color="auto" w:fill="FFFFFF"/>
-        </w:rPr>
-        <w:t>Hinton G E, Srivastava N, Krizhevsky A, et al. Improving neural networks by preventing co-adaptation of feature detectors[J]. arXiv preprint arXiv:1207.0580, 2012.</w:t>
+      <w:proofErr w:type="spellStart"/>
+      <w:r>
+        <w:rPr>
+          <w:rFonts w:ascii="Helvetica Neue" w:hAnsi="Helvetica Neue" w:cs="宋体"/>
+          <w:color w:val="000000"/>
+          <w:kern w:val="0"/>
+          <w:sz w:val="20"/>
+          <w:szCs w:val="20"/>
+          <w:shd w:val="clear" w:color="auto" w:fill="FFFFFF"/>
+        </w:rPr>
+        <w:t>Kingma</w:t>
+      </w:r>
+      <w:proofErr w:type="spellEnd"/>
+      <w:r>
+        <w:rPr>
+          <w:rFonts w:ascii="Helvetica Neue" w:hAnsi="Helvetica Neue" w:cs="宋体"/>
+          <w:color w:val="000000"/>
+          <w:kern w:val="0"/>
+          <w:sz w:val="20"/>
+          <w:szCs w:val="20"/>
+          <w:shd w:val="clear" w:color="auto" w:fill="FFFFFF"/>
+        </w:rPr>
+        <w:t xml:space="preserve"> D P, Ba J. Adam: A method for stochastic optimization[J]. </w:t>
+      </w:r>
+      <w:proofErr w:type="spellStart"/>
+      <w:r>
+        <w:rPr>
+          <w:rFonts w:ascii="Helvetica Neue" w:hAnsi="Helvetica Neue" w:cs="宋体"/>
+          <w:color w:val="000000"/>
+          <w:kern w:val="0"/>
+          <w:sz w:val="20"/>
+          <w:szCs w:val="20"/>
+          <w:shd w:val="clear" w:color="auto" w:fill="FFFFFF"/>
+        </w:rPr>
+        <w:t>arXiv</w:t>
+      </w:r>
+      <w:proofErr w:type="spellEnd"/>
+      <w:r>
+        <w:rPr>
+          <w:rFonts w:ascii="Helvetica Neue" w:hAnsi="Helvetica Neue" w:cs="宋体"/>
+          <w:color w:val="000000"/>
+          <w:kern w:val="0"/>
+          <w:sz w:val="20"/>
+          <w:szCs w:val="20"/>
+          <w:shd w:val="clear" w:color="auto" w:fill="FFFFFF"/>
+        </w:rPr>
+        <w:t xml:space="preserve"> preprint arXiv:1412.6980, 2014.</w:t>
+      </w:r>
+    </w:p>
+    <w:p>
+      <w:pPr>
+        <w:widowControl/>
+        <w:ind w:firstLine="400"/>
+        <w:jc w:val="left"/>
+        <w:rPr>
+          <w:rFonts w:ascii="Helvetica Neue" w:hAnsi="Helvetica Neue" w:cs="宋体"/>
+          <w:color w:val="000000"/>
+          <w:kern w:val="0"/>
+          <w:sz w:val="20"/>
+          <w:szCs w:val="20"/>
+          <w:shd w:val="clear" w:color="auto" w:fill="FFFFFF"/>
+        </w:rPr>
+      </w:pPr>
+    </w:p>
+    <w:p>
+      <w:pPr>
+        <w:widowControl/>
+        <w:ind w:firstLine="400"/>
+        <w:jc w:val="left"/>
+        <w:rPr>
+          <w:rFonts w:ascii="Helvetica Neue" w:hAnsi="Helvetica Neue" w:cs="宋体"/>
+          <w:color w:val="000000"/>
+          <w:kern w:val="0"/>
+          <w:sz w:val="20"/>
+          <w:szCs w:val="20"/>
+          <w:shd w:val="clear" w:color="auto" w:fill="FFFFFF"/>
+        </w:rPr>
+      </w:pPr>
+      <w:r>
+        <w:rPr>
+          <w:rFonts w:ascii="Helvetica Neue" w:hAnsi="Helvetica Neue" w:cs="宋体"/>
+          <w:color w:val="000000"/>
+          <w:kern w:val="0"/>
+          <w:sz w:val="20"/>
+          <w:szCs w:val="20"/>
+          <w:shd w:val="clear" w:color="auto" w:fill="FFFFFF"/>
+        </w:rPr>
+        <w:t xml:space="preserve">Hinton G E, Srivastava N, </w:t>
+      </w:r>
+      <w:proofErr w:type="spellStart"/>
+      <w:r>
+        <w:rPr>
+          <w:rFonts w:ascii="Helvetica Neue" w:hAnsi="Helvetica Neue" w:cs="宋体"/>
+          <w:color w:val="000000"/>
+          <w:kern w:val="0"/>
+          <w:sz w:val="20"/>
+          <w:szCs w:val="20"/>
+          <w:shd w:val="clear" w:color="auto" w:fill="FFFFFF"/>
+        </w:rPr>
+        <w:t>Krizhevsky</w:t>
+      </w:r>
+      <w:proofErr w:type="spellEnd"/>
+      <w:r>
+        <w:rPr>
+          <w:rFonts w:ascii="Helvetica Neue" w:hAnsi="Helvetica Neue" w:cs="宋体"/>
+          <w:color w:val="000000"/>
+          <w:kern w:val="0"/>
+          <w:sz w:val="20"/>
+          <w:szCs w:val="20"/>
+          <w:shd w:val="clear" w:color="auto" w:fill="FFFFFF"/>
+        </w:rPr>
+        <w:t xml:space="preserve"> A, et al. Improving neural networks by preventing co-adaptation of feature detectors[J]. </w:t>
+      </w:r>
+      <w:proofErr w:type="spellStart"/>
+      <w:r>
+        <w:rPr>
+          <w:rFonts w:ascii="Helvetica Neue" w:hAnsi="Helvetica Neue" w:cs="宋体"/>
+          <w:color w:val="000000"/>
+          <w:kern w:val="0"/>
+          <w:sz w:val="20"/>
+          <w:szCs w:val="20"/>
+          <w:shd w:val="clear" w:color="auto" w:fill="FFFFFF"/>
+        </w:rPr>
+        <w:t>arXiv</w:t>
+      </w:r>
+      <w:proofErr w:type="spellEnd"/>
+      <w:r>
+        <w:rPr>
+          <w:rFonts w:ascii="Helvetica Neue" w:hAnsi="Helvetica Neue" w:cs="宋体"/>
+          <w:color w:val="000000"/>
+          <w:kern w:val="0"/>
+          <w:sz w:val="20"/>
+          <w:szCs w:val="20"/>
+          <w:shd w:val="clear" w:color="auto" w:fill="FFFFFF"/>
+        </w:rPr>
+        <w:t xml:space="preserve"> preprint arXiv:1207.0580, 2012.</w:t>
       </w:r>
     </w:p>
     <w:p>
@@ -2137,17 +3151,108 @@
           <w:shd w:val="clear" w:color="auto" w:fill="FFFFFF"/>
         </w:rPr>
       </w:pPr>
-      <w:r>
-        <w:rPr>
-          <w:rFonts w:ascii="Helvetica Neue" w:hAnsi="Helvetica Neue" w:cs="宋体"/>
-          <w:color w:val="000000"/>
-          <w:kern w:val="0"/>
-          <w:sz w:val="20"/>
-          <w:szCs w:val="20"/>
-          <w:shd w:val="clear" w:color="auto" w:fill="FFFFFF"/>
-        </w:rPr>
-        <w:t xml:space="preserve">Eghbal-Zadeh H, Lehner B, Dorfer M, et al. CP-JKU submissions for DCASE-2016: a hybrid approach using binaural i-vectors and deep convolutional neural networks[J]. IEEE </w:t>
-      </w:r>
+      <w:proofErr w:type="spellStart"/>
+      <w:r>
+        <w:rPr>
+          <w:rFonts w:ascii="Helvetica Neue" w:hAnsi="Helvetica Neue" w:cs="宋体"/>
+          <w:color w:val="000000"/>
+          <w:kern w:val="0"/>
+          <w:sz w:val="20"/>
+          <w:szCs w:val="20"/>
+          <w:shd w:val="clear" w:color="auto" w:fill="FFFFFF"/>
+        </w:rPr>
+        <w:t>Eghbal</w:t>
+      </w:r>
+      <w:proofErr w:type="spellEnd"/>
+      <w:r>
+        <w:rPr>
+          <w:rFonts w:ascii="Helvetica Neue" w:hAnsi="Helvetica Neue" w:cs="宋体"/>
+          <w:color w:val="000000"/>
+          <w:kern w:val="0"/>
+          <w:sz w:val="20"/>
+          <w:szCs w:val="20"/>
+          <w:shd w:val="clear" w:color="auto" w:fill="FFFFFF"/>
+        </w:rPr>
+        <w:t xml:space="preserve">-Zadeh H, Lehner B, </w:t>
+      </w:r>
+      <w:proofErr w:type="spellStart"/>
+      <w:r>
+        <w:rPr>
+          <w:rFonts w:ascii="Helvetica Neue" w:hAnsi="Helvetica Neue" w:cs="宋体"/>
+          <w:color w:val="000000"/>
+          <w:kern w:val="0"/>
+          <w:sz w:val="20"/>
+          <w:szCs w:val="20"/>
+          <w:shd w:val="clear" w:color="auto" w:fill="FFFFFF"/>
+        </w:rPr>
+        <w:t>Dorfer</w:t>
+      </w:r>
+      <w:proofErr w:type="spellEnd"/>
+      <w:r>
+        <w:rPr>
+          <w:rFonts w:ascii="Helvetica Neue" w:hAnsi="Helvetica Neue" w:cs="宋体"/>
+          <w:color w:val="000000"/>
+          <w:kern w:val="0"/>
+          <w:sz w:val="20"/>
+          <w:szCs w:val="20"/>
+          <w:shd w:val="clear" w:color="auto" w:fill="FFFFFF"/>
+        </w:rPr>
+        <w:t xml:space="preserve"> M, et al. CP-JKU submissions for DCASE-2016: a hybrid approach using binaural </w:t>
+      </w:r>
+      <w:proofErr w:type="spellStart"/>
+      <w:r>
+        <w:rPr>
+          <w:rFonts w:ascii="Helvetica Neue" w:hAnsi="Helvetica Neue" w:cs="宋体"/>
+          <w:color w:val="000000"/>
+          <w:kern w:val="0"/>
+          <w:sz w:val="20"/>
+          <w:szCs w:val="20"/>
+          <w:shd w:val="clear" w:color="auto" w:fill="FFFFFF"/>
+        </w:rPr>
+        <w:t>i</w:t>
+      </w:r>
+      <w:proofErr w:type="spellEnd"/>
+      <w:r>
+        <w:rPr>
+          <w:rFonts w:ascii="Helvetica Neue" w:hAnsi="Helvetica Neue" w:cs="宋体"/>
+          <w:color w:val="000000"/>
+          <w:kern w:val="0"/>
+          <w:sz w:val="20"/>
+          <w:szCs w:val="20"/>
+          <w:shd w:val="clear" w:color="auto" w:fill="FFFFFF"/>
+        </w:rPr>
+        <w:t>-vectors and deep convolutional neural networks[J]. IEEE AASP Challenge on Detection and Classification of Acoustic Scenes and Events (DCASE), 2016.</w:t>
+      </w:r>
+    </w:p>
+    <w:p>
+      <w:pPr>
+        <w:widowControl/>
+        <w:ind w:firstLine="400"/>
+        <w:jc w:val="left"/>
+        <w:rPr>
+          <w:rFonts w:ascii="Helvetica Neue" w:hAnsi="Helvetica Neue" w:cs="宋体"/>
+          <w:color w:val="000000"/>
+          <w:kern w:val="0"/>
+          <w:sz w:val="20"/>
+          <w:szCs w:val="20"/>
+          <w:shd w:val="clear" w:color="auto" w:fill="FFFFFF"/>
+        </w:rPr>
+      </w:pPr>
+    </w:p>
+    <w:p>
+      <w:pPr>
+        <w:widowControl/>
+        <w:ind w:firstLine="400"/>
+        <w:jc w:val="left"/>
+        <w:rPr>
+          <w:rFonts w:ascii="Helvetica Neue" w:hAnsi="Helvetica Neue" w:cs="宋体"/>
+          <w:color w:val="000000"/>
+          <w:kern w:val="0"/>
+          <w:sz w:val="20"/>
+          <w:szCs w:val="20"/>
+          <w:shd w:val="clear" w:color="auto" w:fill="FFFFFF"/>
+        </w:rPr>
+      </w:pPr>
       <w:r>
         <w:rPr>
           <w:rFonts w:ascii="Helvetica Neue" w:hAnsi="Helvetica Neue" w:cs="宋体"/>
@@ -2158,47 +3263,6 @@
           <w:shd w:val="clear" w:color="auto" w:fill="FFFFFF"/>
         </w:rPr>
         <w:lastRenderedPageBreak/>
-        <w:t>AASP Challenge on Detection and Classification of Acoustic Scenes and Events (DCASE), 2016.</w:t>
-      </w:r>
-    </w:p>
-    <w:p>
-      <w:pPr>
-        <w:widowControl/>
-        <w:ind w:firstLine="400"/>
-        <w:jc w:val="left"/>
-        <w:rPr>
-          <w:rFonts w:ascii="Helvetica Neue" w:hAnsi="Helvetica Neue" w:cs="宋体"/>
-          <w:color w:val="000000"/>
-          <w:kern w:val="0"/>
-          <w:sz w:val="20"/>
-          <w:szCs w:val="20"/>
-          <w:shd w:val="clear" w:color="auto" w:fill="FFFFFF"/>
-        </w:rPr>
-      </w:pPr>
-    </w:p>
-    <w:p>
-      <w:pPr>
-        <w:widowControl/>
-        <w:ind w:firstLine="400"/>
-        <w:jc w:val="left"/>
-        <w:rPr>
-          <w:rFonts w:ascii="Helvetica Neue" w:hAnsi="Helvetica Neue" w:cs="宋体"/>
-          <w:color w:val="000000"/>
-          <w:kern w:val="0"/>
-          <w:sz w:val="20"/>
-          <w:szCs w:val="20"/>
-          <w:shd w:val="clear" w:color="auto" w:fill="FFFFFF"/>
-        </w:rPr>
-      </w:pPr>
-      <w:r>
-        <w:rPr>
-          <w:rFonts w:ascii="Helvetica Neue" w:hAnsi="Helvetica Neue" w:cs="宋体"/>
-          <w:color w:val="000000"/>
-          <w:kern w:val="0"/>
-          <w:sz w:val="20"/>
-          <w:szCs w:val="20"/>
-          <w:shd w:val="clear" w:color="auto" w:fill="FFFFFF"/>
-        </w:rPr>
         <w:t>Ono N, Miyamoto K, Le Roux J, et al. Separation of a monaural audio signal into harmonic/percussive components by complementary diffusion on spectrogram[C]//2008 16th European Signal Processing Conference. IEEE, 2008: 1-4.</w:t>
       </w:r>
     </w:p>
@@ -2313,16 +3377,53 @@
           <w:shd w:val="clear" w:color="auto" w:fill="FFFFFF"/>
         </w:rPr>
       </w:pPr>
-      <w:r>
-        <w:rPr>
-          <w:rFonts w:ascii="Helvetica Neue" w:hAnsi="Helvetica Neue" w:cs="宋体"/>
-          <w:color w:val="000000"/>
-          <w:kern w:val="0"/>
-          <w:sz w:val="20"/>
-          <w:szCs w:val="20"/>
-          <w:shd w:val="clear" w:color="auto" w:fill="FFFFFF"/>
-        </w:rPr>
-        <w:t>Simonyan K, Zisserman A. Very deep convolutional networks for large-scale image recognition[J]. arXiv preprint arXiv:1409.1556, 2014.</w:t>
+      <w:proofErr w:type="spellStart"/>
+      <w:r>
+        <w:rPr>
+          <w:rFonts w:ascii="Helvetica Neue" w:hAnsi="Helvetica Neue" w:cs="宋体"/>
+          <w:color w:val="000000"/>
+          <w:kern w:val="0"/>
+          <w:sz w:val="20"/>
+          <w:szCs w:val="20"/>
+          <w:shd w:val="clear" w:color="auto" w:fill="FFFFFF"/>
+        </w:rPr>
+        <w:t>Simonyan</w:t>
+      </w:r>
+      <w:proofErr w:type="spellEnd"/>
+      <w:r>
+        <w:rPr>
+          <w:rFonts w:ascii="Helvetica Neue" w:hAnsi="Helvetica Neue" w:cs="宋体"/>
+          <w:color w:val="000000"/>
+          <w:kern w:val="0"/>
+          <w:sz w:val="20"/>
+          <w:szCs w:val="20"/>
+          <w:shd w:val="clear" w:color="auto" w:fill="FFFFFF"/>
+        </w:rPr>
+        <w:t xml:space="preserve"> K, Zisserman A. Very deep convolutional networks for large-scale image recognition[J]. </w:t>
+      </w:r>
+      <w:proofErr w:type="spellStart"/>
+      <w:r>
+        <w:rPr>
+          <w:rFonts w:ascii="Helvetica Neue" w:hAnsi="Helvetica Neue" w:cs="宋体"/>
+          <w:color w:val="000000"/>
+          <w:kern w:val="0"/>
+          <w:sz w:val="20"/>
+          <w:szCs w:val="20"/>
+          <w:shd w:val="clear" w:color="auto" w:fill="FFFFFF"/>
+        </w:rPr>
+        <w:t>arXiv</w:t>
+      </w:r>
+      <w:proofErr w:type="spellEnd"/>
+      <w:r>
+        <w:rPr>
+          <w:rFonts w:ascii="Helvetica Neue" w:hAnsi="Helvetica Neue" w:cs="宋体"/>
+          <w:color w:val="000000"/>
+          <w:kern w:val="0"/>
+          <w:sz w:val="20"/>
+          <w:szCs w:val="20"/>
+          <w:shd w:val="clear" w:color="auto" w:fill="FFFFFF"/>
+        </w:rPr>
+        <w:t xml:space="preserve"> preprint arXiv:1409.1556, 2014.</w:t>
       </w:r>
     </w:p>
     <w:p>
@@ -2404,457 +3505,552 @@
           <w:szCs w:val="20"/>
           <w:shd w:val="clear" w:color="auto" w:fill="FFFFFF"/>
         </w:rPr>
-        <w:t>Van der Laan M J, Polley E C, Hubbard A E. Super learner[J]. Statistical applications in genetics and molecular biology, 2007, 6(1).</w:t>
-      </w:r>
-    </w:p>
-    <w:p>
-      <w:pPr>
-        <w:widowControl/>
-        <w:ind w:firstLine="400"/>
-        <w:jc w:val="left"/>
-        <w:rPr>
-          <w:rFonts w:ascii="Helvetica Neue" w:hAnsi="Helvetica Neue" w:cs="宋体"/>
-          <w:color w:val="000000"/>
-          <w:kern w:val="0"/>
-          <w:sz w:val="20"/>
-          <w:szCs w:val="20"/>
-          <w:shd w:val="clear" w:color="auto" w:fill="FFFFFF"/>
-        </w:rPr>
-      </w:pPr>
-    </w:p>
-    <w:p>
-      <w:pPr>
-        <w:widowControl/>
-        <w:ind w:firstLine="400"/>
-        <w:jc w:val="left"/>
-        <w:rPr>
-          <w:rFonts w:ascii="Helvetica Neue" w:hAnsi="Helvetica Neue" w:cs="宋体"/>
-          <w:color w:val="000000"/>
-          <w:kern w:val="0"/>
-          <w:sz w:val="20"/>
-          <w:szCs w:val="20"/>
-          <w:shd w:val="clear" w:color="auto" w:fill="FFFFFF"/>
-        </w:rPr>
-      </w:pPr>
-      <w:r>
-        <w:rPr>
-          <w:rFonts w:ascii="Helvetica Neue" w:hAnsi="Helvetica Neue" w:cs="宋体"/>
-          <w:color w:val="000000"/>
-          <w:kern w:val="0"/>
-          <w:sz w:val="20"/>
-          <w:szCs w:val="20"/>
-          <w:shd w:val="clear" w:color="auto" w:fill="FFFFFF"/>
-        </w:rPr>
-        <w:t>周志华</w:t>
-      </w:r>
-      <w:r>
-        <w:rPr>
-          <w:rFonts w:ascii="Helvetica Neue" w:hAnsi="Helvetica Neue" w:cs="宋体"/>
-          <w:color w:val="000000"/>
-          <w:kern w:val="0"/>
-          <w:sz w:val="20"/>
-          <w:szCs w:val="20"/>
-          <w:shd w:val="clear" w:color="auto" w:fill="FFFFFF"/>
-        </w:rPr>
-        <w:t xml:space="preserve">. </w:t>
-      </w:r>
-      <w:r>
-        <w:rPr>
-          <w:rFonts w:ascii="Helvetica Neue" w:hAnsi="Helvetica Neue" w:cs="宋体"/>
-          <w:color w:val="000000"/>
-          <w:kern w:val="0"/>
-          <w:sz w:val="20"/>
-          <w:szCs w:val="20"/>
-          <w:shd w:val="clear" w:color="auto" w:fill="FFFFFF"/>
-        </w:rPr>
-        <w:t>机器学习</w:t>
-      </w:r>
-      <w:r>
-        <w:rPr>
-          <w:rFonts w:ascii="Helvetica Neue" w:hAnsi="Helvetica Neue" w:cs="宋体"/>
-          <w:color w:val="000000"/>
-          <w:kern w:val="0"/>
-          <w:sz w:val="20"/>
-          <w:szCs w:val="20"/>
-          <w:shd w:val="clear" w:color="auto" w:fill="FFFFFF"/>
-        </w:rPr>
-        <w:t xml:space="preserve">[M]. </w:t>
-      </w:r>
-      <w:r>
-        <w:rPr>
-          <w:rFonts w:ascii="Helvetica Neue" w:hAnsi="Helvetica Neue" w:cs="宋体" w:hint="eastAsia"/>
-          <w:color w:val="000000"/>
-          <w:kern w:val="0"/>
-          <w:sz w:val="20"/>
-          <w:szCs w:val="20"/>
-          <w:shd w:val="clear" w:color="auto" w:fill="FFFFFF"/>
-        </w:rPr>
-        <w:t>清华大学出版社</w:t>
-      </w:r>
-      <w:r>
-        <w:rPr>
-          <w:rFonts w:ascii="Helvetica Neue" w:hAnsi="Helvetica Neue" w:cs="宋体"/>
-          <w:color w:val="000000"/>
-          <w:kern w:val="0"/>
-          <w:sz w:val="20"/>
-          <w:szCs w:val="20"/>
-          <w:shd w:val="clear" w:color="auto" w:fill="FFFFFF"/>
-        </w:rPr>
-        <w:t>, 2016.</w:t>
-      </w:r>
-    </w:p>
-    <w:p>
-      <w:pPr>
-        <w:widowControl/>
-        <w:ind w:firstLine="400"/>
-        <w:jc w:val="left"/>
-        <w:rPr>
-          <w:rFonts w:ascii="Helvetica Neue" w:hAnsi="Helvetica Neue" w:cs="宋体"/>
-          <w:color w:val="000000"/>
-          <w:kern w:val="0"/>
-          <w:sz w:val="20"/>
-          <w:szCs w:val="20"/>
-          <w:shd w:val="clear" w:color="auto" w:fill="FFFFFF"/>
-        </w:rPr>
-      </w:pPr>
-    </w:p>
-    <w:p>
-      <w:pPr>
-        <w:widowControl/>
-        <w:ind w:firstLine="400"/>
-        <w:jc w:val="left"/>
-        <w:rPr>
-          <w:rFonts w:ascii="Helvetica Neue" w:hAnsi="Helvetica Neue" w:cs="宋体"/>
-          <w:color w:val="000000"/>
-          <w:kern w:val="0"/>
-          <w:sz w:val="20"/>
-          <w:szCs w:val="20"/>
-          <w:shd w:val="clear" w:color="auto" w:fill="FFFFFF"/>
-        </w:rPr>
-      </w:pPr>
-      <w:r>
-        <w:rPr>
-          <w:rFonts w:ascii="Helvetica Neue" w:hAnsi="Helvetica Neue" w:cs="宋体"/>
-          <w:color w:val="000000"/>
-          <w:kern w:val="0"/>
-          <w:sz w:val="20"/>
-          <w:szCs w:val="20"/>
-          <w:shd w:val="clear" w:color="auto" w:fill="FFFFFF"/>
-        </w:rPr>
-        <w:t>李航</w:t>
-      </w:r>
-      <w:r>
-        <w:rPr>
-          <w:rFonts w:ascii="Helvetica Neue" w:hAnsi="Helvetica Neue" w:cs="宋体"/>
-          <w:color w:val="000000"/>
-          <w:kern w:val="0"/>
-          <w:sz w:val="20"/>
-          <w:szCs w:val="20"/>
-          <w:shd w:val="clear" w:color="auto" w:fill="FFFFFF"/>
-        </w:rPr>
-        <w:t xml:space="preserve">. </w:t>
-      </w:r>
-      <w:r>
-        <w:rPr>
-          <w:rFonts w:ascii="Helvetica Neue" w:hAnsi="Helvetica Neue" w:cs="宋体"/>
-          <w:color w:val="000000"/>
-          <w:kern w:val="0"/>
-          <w:sz w:val="20"/>
-          <w:szCs w:val="20"/>
-          <w:shd w:val="clear" w:color="auto" w:fill="FFFFFF"/>
-        </w:rPr>
-        <w:t>统计学习方法</w:t>
-      </w:r>
-      <w:r>
-        <w:rPr>
-          <w:rFonts w:ascii="Helvetica Neue" w:hAnsi="Helvetica Neue" w:cs="宋体"/>
-          <w:color w:val="000000"/>
-          <w:kern w:val="0"/>
-          <w:sz w:val="20"/>
-          <w:szCs w:val="20"/>
-          <w:shd w:val="clear" w:color="auto" w:fill="FFFFFF"/>
-        </w:rPr>
-        <w:t xml:space="preserve">[J]. </w:t>
-      </w:r>
-      <w:r>
-        <w:rPr>
-          <w:rFonts w:ascii="Helvetica Neue" w:hAnsi="Helvetica Neue" w:cs="宋体"/>
-          <w:color w:val="000000"/>
-          <w:kern w:val="0"/>
-          <w:sz w:val="20"/>
-          <w:szCs w:val="20"/>
-          <w:shd w:val="clear" w:color="auto" w:fill="FFFFFF"/>
-        </w:rPr>
-        <w:t>清华大学出版社</w:t>
-      </w:r>
-      <w:r>
-        <w:rPr>
-          <w:rFonts w:ascii="Helvetica Neue" w:hAnsi="Helvetica Neue" w:cs="宋体"/>
-          <w:color w:val="000000"/>
-          <w:kern w:val="0"/>
-          <w:sz w:val="20"/>
-          <w:szCs w:val="20"/>
-          <w:shd w:val="clear" w:color="auto" w:fill="FFFFFF"/>
-        </w:rPr>
-        <w:t xml:space="preserve">, </w:t>
-      </w:r>
-      <w:r>
-        <w:rPr>
-          <w:rFonts w:ascii="Helvetica Neue" w:hAnsi="Helvetica Neue" w:cs="宋体"/>
-          <w:color w:val="000000"/>
-          <w:kern w:val="0"/>
-          <w:sz w:val="20"/>
-          <w:szCs w:val="20"/>
-          <w:shd w:val="clear" w:color="auto" w:fill="FFFFFF"/>
-        </w:rPr>
-        <w:t>北京</w:t>
-      </w:r>
-      <w:r>
-        <w:rPr>
-          <w:rFonts w:ascii="Helvetica Neue" w:hAnsi="Helvetica Neue" w:cs="宋体"/>
-          <w:color w:val="000000"/>
-          <w:kern w:val="0"/>
-          <w:sz w:val="20"/>
-          <w:szCs w:val="20"/>
-          <w:shd w:val="clear" w:color="auto" w:fill="FFFFFF"/>
-        </w:rPr>
-        <w:t>, 2012.</w:t>
-      </w:r>
-    </w:p>
-    <w:p>
-      <w:pPr>
-        <w:widowControl/>
-        <w:ind w:firstLine="400"/>
-        <w:jc w:val="left"/>
-        <w:rPr>
-          <w:rFonts w:ascii="Helvetica Neue" w:hAnsi="Helvetica Neue" w:cs="宋体"/>
-          <w:color w:val="000000"/>
-          <w:kern w:val="0"/>
-          <w:sz w:val="20"/>
-          <w:szCs w:val="20"/>
-          <w:shd w:val="clear" w:color="auto" w:fill="FFFFFF"/>
-        </w:rPr>
-      </w:pPr>
-    </w:p>
-    <w:p>
-      <w:pPr>
-        <w:widowControl/>
-        <w:ind w:firstLine="400"/>
-        <w:jc w:val="left"/>
-        <w:rPr>
-          <w:rFonts w:ascii="Helvetica Neue" w:hAnsi="Helvetica Neue" w:cs="宋体"/>
-          <w:color w:val="000000"/>
-          <w:kern w:val="0"/>
-          <w:sz w:val="20"/>
-          <w:szCs w:val="20"/>
-          <w:shd w:val="clear" w:color="auto" w:fill="FFFFFF"/>
-        </w:rPr>
-      </w:pPr>
-      <w:r>
-        <w:rPr>
-          <w:rFonts w:ascii="Helvetica Neue" w:hAnsi="Helvetica Neue" w:cs="宋体"/>
-          <w:color w:val="000000"/>
-          <w:kern w:val="0"/>
-          <w:sz w:val="20"/>
-          <w:szCs w:val="20"/>
-          <w:shd w:val="clear" w:color="auto" w:fill="FFFFFF"/>
-        </w:rPr>
-        <w:t>金海</w:t>
-      </w:r>
-      <w:r>
-        <w:rPr>
-          <w:rFonts w:ascii="Helvetica Neue" w:hAnsi="Helvetica Neue" w:cs="宋体"/>
-          <w:color w:val="000000"/>
-          <w:kern w:val="0"/>
-          <w:sz w:val="20"/>
-          <w:szCs w:val="20"/>
-          <w:shd w:val="clear" w:color="auto" w:fill="FFFFFF"/>
-        </w:rPr>
-        <w:t xml:space="preserve">. </w:t>
-      </w:r>
-      <w:r>
-        <w:rPr>
-          <w:rFonts w:ascii="Helvetica Neue" w:hAnsi="Helvetica Neue" w:cs="宋体"/>
-          <w:color w:val="000000"/>
-          <w:kern w:val="0"/>
-          <w:sz w:val="20"/>
-          <w:szCs w:val="20"/>
-          <w:shd w:val="clear" w:color="auto" w:fill="FFFFFF"/>
-        </w:rPr>
-        <w:t>基于深度神经网络的音频事件检测</w:t>
-      </w:r>
-      <w:r>
-        <w:rPr>
-          <w:rFonts w:ascii="Helvetica Neue" w:hAnsi="Helvetica Neue" w:cs="宋体"/>
-          <w:color w:val="000000"/>
-          <w:kern w:val="0"/>
-          <w:sz w:val="20"/>
-          <w:szCs w:val="20"/>
-          <w:shd w:val="clear" w:color="auto" w:fill="FFFFFF"/>
-        </w:rPr>
-        <w:t xml:space="preserve">[D]. </w:t>
-      </w:r>
-      <w:r>
-        <w:rPr>
-          <w:rFonts w:ascii="Helvetica Neue" w:hAnsi="Helvetica Neue" w:cs="宋体"/>
-          <w:color w:val="000000"/>
-          <w:kern w:val="0"/>
-          <w:sz w:val="20"/>
-          <w:szCs w:val="20"/>
-          <w:shd w:val="clear" w:color="auto" w:fill="FFFFFF"/>
-        </w:rPr>
-        <w:t>华南理工大学</w:t>
-      </w:r>
-      <w:r>
-        <w:rPr>
-          <w:rFonts w:ascii="Helvetica Neue" w:hAnsi="Helvetica Neue" w:cs="宋体"/>
-          <w:color w:val="000000"/>
-          <w:kern w:val="0"/>
-          <w:sz w:val="20"/>
-          <w:szCs w:val="20"/>
-          <w:shd w:val="clear" w:color="auto" w:fill="FFFFFF"/>
-        </w:rPr>
-        <w:t>, 2016.</w:t>
-      </w:r>
-    </w:p>
-    <w:p>
-      <w:pPr>
-        <w:widowControl/>
-        <w:ind w:firstLine="400"/>
-        <w:jc w:val="left"/>
-        <w:rPr>
-          <w:rFonts w:ascii="Helvetica Neue" w:hAnsi="Helvetica Neue" w:cs="宋体"/>
-          <w:color w:val="000000"/>
-          <w:kern w:val="0"/>
-          <w:sz w:val="20"/>
-          <w:szCs w:val="20"/>
-          <w:shd w:val="clear" w:color="auto" w:fill="FFFFFF"/>
-        </w:rPr>
-      </w:pPr>
-    </w:p>
-    <w:p>
-      <w:pPr>
-        <w:widowControl/>
-        <w:ind w:firstLine="400"/>
-        <w:jc w:val="left"/>
-        <w:rPr>
-          <w:rFonts w:ascii="Helvetica Neue" w:hAnsi="Helvetica Neue" w:cs="宋体"/>
-          <w:color w:val="000000"/>
-          <w:kern w:val="0"/>
-          <w:sz w:val="20"/>
-          <w:szCs w:val="20"/>
-          <w:shd w:val="clear" w:color="auto" w:fill="FFFFFF"/>
-        </w:rPr>
-      </w:pPr>
-      <w:r>
-        <w:rPr>
-          <w:rFonts w:ascii="Helvetica Neue" w:hAnsi="Helvetica Neue" w:cs="宋体"/>
-          <w:color w:val="000000"/>
-          <w:kern w:val="0"/>
-          <w:sz w:val="20"/>
-          <w:szCs w:val="20"/>
-          <w:shd w:val="clear" w:color="auto" w:fill="FFFFFF"/>
-        </w:rPr>
-        <w:t>郑继明</w:t>
-      </w:r>
-      <w:r>
-        <w:rPr>
-          <w:rFonts w:ascii="Helvetica Neue" w:hAnsi="Helvetica Neue" w:cs="宋体"/>
-          <w:color w:val="000000"/>
-          <w:kern w:val="0"/>
-          <w:sz w:val="20"/>
-          <w:szCs w:val="20"/>
-          <w:shd w:val="clear" w:color="auto" w:fill="FFFFFF"/>
-        </w:rPr>
-        <w:t xml:space="preserve">, </w:t>
-      </w:r>
-      <w:r>
-        <w:rPr>
-          <w:rFonts w:ascii="Helvetica Neue" w:hAnsi="Helvetica Neue" w:cs="宋体"/>
-          <w:color w:val="000000"/>
-          <w:kern w:val="0"/>
-          <w:sz w:val="20"/>
-          <w:szCs w:val="20"/>
-          <w:shd w:val="clear" w:color="auto" w:fill="FFFFFF"/>
-        </w:rPr>
-        <w:t>魏国华</w:t>
-      </w:r>
-      <w:r>
-        <w:rPr>
-          <w:rFonts w:ascii="Helvetica Neue" w:hAnsi="Helvetica Neue" w:cs="宋体"/>
-          <w:color w:val="000000"/>
-          <w:kern w:val="0"/>
-          <w:sz w:val="20"/>
-          <w:szCs w:val="20"/>
-          <w:shd w:val="clear" w:color="auto" w:fill="FFFFFF"/>
-        </w:rPr>
-        <w:t xml:space="preserve">, </w:t>
-      </w:r>
-      <w:r>
-        <w:rPr>
-          <w:rFonts w:ascii="Helvetica Neue" w:hAnsi="Helvetica Neue" w:cs="宋体"/>
-          <w:color w:val="000000"/>
-          <w:kern w:val="0"/>
-          <w:sz w:val="20"/>
-          <w:szCs w:val="20"/>
-          <w:shd w:val="clear" w:color="auto" w:fill="FFFFFF"/>
-        </w:rPr>
-        <w:t>吴渝</w:t>
-      </w:r>
-      <w:r>
-        <w:rPr>
-          <w:rFonts w:ascii="Helvetica Neue" w:hAnsi="Helvetica Neue" w:cs="宋体"/>
-          <w:color w:val="000000"/>
-          <w:kern w:val="0"/>
-          <w:sz w:val="20"/>
-          <w:szCs w:val="20"/>
-          <w:shd w:val="clear" w:color="auto" w:fill="FFFFFF"/>
-        </w:rPr>
-        <w:t xml:space="preserve">. </w:t>
-      </w:r>
-      <w:r>
-        <w:rPr>
-          <w:rFonts w:ascii="Helvetica Neue" w:hAnsi="Helvetica Neue" w:cs="宋体"/>
-          <w:color w:val="000000"/>
-          <w:kern w:val="0"/>
-          <w:sz w:val="20"/>
-          <w:szCs w:val="20"/>
-          <w:shd w:val="clear" w:color="auto" w:fill="FFFFFF"/>
-        </w:rPr>
-        <w:t>有效的基于内容的音频特征提取方法</w:t>
-      </w:r>
-      <w:r>
-        <w:rPr>
-          <w:rFonts w:ascii="Helvetica Neue" w:hAnsi="Helvetica Neue" w:cs="宋体"/>
-          <w:color w:val="000000"/>
-          <w:kern w:val="0"/>
-          <w:sz w:val="20"/>
-          <w:szCs w:val="20"/>
-          <w:shd w:val="clear" w:color="auto" w:fill="FFFFFF"/>
-        </w:rPr>
-        <w:t>[D].</w:t>
-      </w:r>
+        <w:t xml:space="preserve">Van der </w:t>
+      </w:r>
+      <w:proofErr w:type="spellStart"/>
+      <w:r>
+        <w:rPr>
+          <w:rFonts w:ascii="Helvetica Neue" w:hAnsi="Helvetica Neue" w:cs="宋体"/>
+          <w:color w:val="000000"/>
+          <w:kern w:val="0"/>
+          <w:sz w:val="20"/>
+          <w:szCs w:val="20"/>
+          <w:shd w:val="clear" w:color="auto" w:fill="FFFFFF"/>
+        </w:rPr>
+        <w:t>Laan</w:t>
+      </w:r>
+      <w:proofErr w:type="spellEnd"/>
+      <w:r>
+        <w:rPr>
+          <w:rFonts w:ascii="Helvetica Neue" w:hAnsi="Helvetica Neue" w:cs="宋体"/>
+          <w:color w:val="000000"/>
+          <w:kern w:val="0"/>
+          <w:sz w:val="20"/>
+          <w:szCs w:val="20"/>
+          <w:shd w:val="clear" w:color="auto" w:fill="FFFFFF"/>
+        </w:rPr>
+        <w:t xml:space="preserve"> M J, </w:t>
+      </w:r>
+      <w:proofErr w:type="spellStart"/>
+      <w:r>
+        <w:rPr>
+          <w:rFonts w:ascii="Helvetica Neue" w:hAnsi="Helvetica Neue" w:cs="宋体"/>
+          <w:color w:val="000000"/>
+          <w:kern w:val="0"/>
+          <w:sz w:val="20"/>
+          <w:szCs w:val="20"/>
+          <w:shd w:val="clear" w:color="auto" w:fill="FFFFFF"/>
+        </w:rPr>
+        <w:t>Polley</w:t>
+      </w:r>
+      <w:proofErr w:type="spellEnd"/>
+      <w:r>
+        <w:rPr>
+          <w:rFonts w:ascii="Helvetica Neue" w:hAnsi="Helvetica Neue" w:cs="宋体"/>
+          <w:color w:val="000000"/>
+          <w:kern w:val="0"/>
+          <w:sz w:val="20"/>
+          <w:szCs w:val="20"/>
+          <w:shd w:val="clear" w:color="auto" w:fill="FFFFFF"/>
+        </w:rPr>
+        <w:t xml:space="preserve"> E C, Hubbard A E. Super learner[J]. Statistical applications in genetics and molecular biology, 2007, 6(1).</w:t>
+      </w:r>
+    </w:p>
+    <w:p>
+      <w:pPr>
+        <w:widowControl/>
+        <w:ind w:firstLine="400"/>
+        <w:jc w:val="left"/>
+        <w:rPr>
+          <w:rFonts w:ascii="Helvetica Neue" w:hAnsi="Helvetica Neue" w:cs="宋体"/>
+          <w:color w:val="000000"/>
+          <w:kern w:val="0"/>
+          <w:sz w:val="20"/>
+          <w:szCs w:val="20"/>
+          <w:shd w:val="clear" w:color="auto" w:fill="FFFFFF"/>
+        </w:rPr>
+      </w:pPr>
+    </w:p>
+    <w:p>
+      <w:pPr>
+        <w:widowControl/>
+        <w:ind w:firstLine="400"/>
+        <w:jc w:val="left"/>
+        <w:rPr>
+          <w:rFonts w:ascii="Helvetica Neue" w:hAnsi="Helvetica Neue" w:cs="宋体"/>
+          <w:color w:val="000000"/>
+          <w:kern w:val="0"/>
+          <w:sz w:val="20"/>
+          <w:szCs w:val="20"/>
+          <w:shd w:val="clear" w:color="auto" w:fill="FFFFFF"/>
+        </w:rPr>
+      </w:pPr>
+      <w:proofErr w:type="spellStart"/>
+      <w:r>
+        <w:rPr>
+          <w:rFonts w:ascii="Helvetica Neue" w:hAnsi="Helvetica Neue" w:cs="宋体"/>
+          <w:color w:val="000000"/>
+          <w:kern w:val="0"/>
+          <w:sz w:val="20"/>
+          <w:szCs w:val="20"/>
+          <w:shd w:val="clear" w:color="auto" w:fill="FFFFFF"/>
+        </w:rPr>
+        <w:t>Breiman</w:t>
+      </w:r>
+      <w:proofErr w:type="spellEnd"/>
+      <w:r>
+        <w:rPr>
+          <w:rFonts w:ascii="Helvetica Neue" w:hAnsi="Helvetica Neue" w:cs="宋体"/>
+          <w:color w:val="000000"/>
+          <w:kern w:val="0"/>
+          <w:sz w:val="20"/>
+          <w:szCs w:val="20"/>
+          <w:shd w:val="clear" w:color="auto" w:fill="FFFFFF"/>
+        </w:rPr>
+        <w:t xml:space="preserve"> L. Random forests[J]. Machine learning, 2001, 45(1): 5-32.</w:t>
+      </w:r>
+    </w:p>
+    <w:p>
+      <w:pPr>
+        <w:widowControl/>
+        <w:ind w:firstLine="400"/>
+        <w:jc w:val="left"/>
+        <w:rPr>
+          <w:rFonts w:ascii="Helvetica Neue" w:hAnsi="Helvetica Neue" w:cs="宋体"/>
+          <w:color w:val="000000"/>
+          <w:kern w:val="0"/>
+          <w:sz w:val="20"/>
+          <w:szCs w:val="20"/>
+          <w:shd w:val="clear" w:color="auto" w:fill="FFFFFF"/>
+        </w:rPr>
+      </w:pPr>
       <w:bookmarkStart w:id="1" w:name="_GoBack"/>
       <w:bookmarkEnd w:id="1"/>
-      <w:r>
-        <w:rPr>
-          <w:rFonts w:ascii="Helvetica Neue" w:hAnsi="Helvetica Neue" w:cs="宋体"/>
-          <w:color w:val="000000"/>
-          <w:kern w:val="0"/>
-          <w:sz w:val="20"/>
-          <w:szCs w:val="20"/>
-          <w:shd w:val="clear" w:color="auto" w:fill="FFFFFF"/>
-        </w:rPr>
-        <w:t xml:space="preserve"> 2009.</w:t>
-      </w:r>
-    </w:p>
-    <w:p>
-      <w:pPr>
-        <w:widowControl/>
-        <w:ind w:firstLine="400"/>
-        <w:jc w:val="left"/>
+    </w:p>
+    <w:p>
+      <w:pPr>
+        <w:widowControl/>
+        <w:ind w:firstLine="400"/>
+        <w:jc w:val="left"/>
+        <w:rPr>
+          <w:rFonts w:ascii="Helvetica Neue" w:hAnsi="Helvetica Neue" w:cs="宋体"/>
+          <w:color w:val="000000"/>
+          <w:kern w:val="0"/>
+          <w:sz w:val="20"/>
+          <w:szCs w:val="20"/>
+          <w:shd w:val="clear" w:color="auto" w:fill="FFFFFF"/>
+        </w:rPr>
+      </w:pPr>
+      <w:r>
+        <w:rPr>
+          <w:rFonts w:ascii="Helvetica Neue" w:hAnsi="Helvetica Neue" w:cs="宋体"/>
+          <w:color w:val="000000"/>
+          <w:kern w:val="0"/>
+          <w:sz w:val="20"/>
+          <w:szCs w:val="20"/>
+          <w:shd w:val="clear" w:color="auto" w:fill="FFFFFF"/>
+        </w:rPr>
+        <w:t>周志华</w:t>
+      </w:r>
+      <w:r>
+        <w:rPr>
+          <w:rFonts w:ascii="Helvetica Neue" w:hAnsi="Helvetica Neue" w:cs="宋体"/>
+          <w:color w:val="000000"/>
+          <w:kern w:val="0"/>
+          <w:sz w:val="20"/>
+          <w:szCs w:val="20"/>
+          <w:shd w:val="clear" w:color="auto" w:fill="FFFFFF"/>
+        </w:rPr>
+        <w:t xml:space="preserve">. </w:t>
+      </w:r>
+      <w:r>
+        <w:rPr>
+          <w:rFonts w:ascii="Helvetica Neue" w:hAnsi="Helvetica Neue" w:cs="宋体"/>
+          <w:color w:val="000000"/>
+          <w:kern w:val="0"/>
+          <w:sz w:val="20"/>
+          <w:szCs w:val="20"/>
+          <w:shd w:val="clear" w:color="auto" w:fill="FFFFFF"/>
+        </w:rPr>
+        <w:t>机器学习</w:t>
+      </w:r>
+      <w:r>
+        <w:rPr>
+          <w:rFonts w:ascii="Helvetica Neue" w:hAnsi="Helvetica Neue" w:cs="宋体"/>
+          <w:color w:val="000000"/>
+          <w:kern w:val="0"/>
+          <w:sz w:val="20"/>
+          <w:szCs w:val="20"/>
+          <w:shd w:val="clear" w:color="auto" w:fill="FFFFFF"/>
+        </w:rPr>
+        <w:t xml:space="preserve">[M]. </w:t>
+      </w:r>
+      <w:r>
         <w:rPr>
           <w:rFonts w:ascii="Helvetica Neue" w:hAnsi="Helvetica Neue" w:cs="宋体" w:hint="eastAsia"/>
+          <w:color w:val="000000"/>
+          <w:kern w:val="0"/>
+          <w:sz w:val="20"/>
+          <w:szCs w:val="20"/>
+          <w:shd w:val="clear" w:color="auto" w:fill="FFFFFF"/>
+        </w:rPr>
+        <w:t>清华大学出版社</w:t>
+      </w:r>
+      <w:r>
+        <w:rPr>
+          <w:rFonts w:ascii="Helvetica Neue" w:hAnsi="Helvetica Neue" w:cs="宋体"/>
+          <w:color w:val="000000"/>
+          <w:kern w:val="0"/>
+          <w:sz w:val="20"/>
+          <w:szCs w:val="20"/>
+          <w:shd w:val="clear" w:color="auto" w:fill="FFFFFF"/>
+        </w:rPr>
+        <w:t>, 2016.</w:t>
+      </w:r>
+    </w:p>
+    <w:p>
+      <w:pPr>
+        <w:widowControl/>
+        <w:ind w:firstLine="400"/>
+        <w:jc w:val="left"/>
+        <w:rPr>
+          <w:rFonts w:ascii="Helvetica Neue" w:hAnsi="Helvetica Neue" w:cs="宋体"/>
+          <w:color w:val="000000"/>
+          <w:kern w:val="0"/>
+          <w:sz w:val="20"/>
+          <w:szCs w:val="20"/>
+          <w:shd w:val="clear" w:color="auto" w:fill="FFFFFF"/>
+        </w:rPr>
+      </w:pPr>
+    </w:p>
+    <w:p>
+      <w:pPr>
+        <w:widowControl/>
+        <w:ind w:firstLine="400"/>
+        <w:jc w:val="left"/>
+        <w:rPr>
+          <w:rFonts w:ascii="Helvetica Neue" w:hAnsi="Helvetica Neue" w:cs="宋体"/>
+          <w:color w:val="000000"/>
+          <w:kern w:val="0"/>
+          <w:sz w:val="20"/>
+          <w:szCs w:val="20"/>
+          <w:shd w:val="clear" w:color="auto" w:fill="FFFFFF"/>
+        </w:rPr>
+      </w:pPr>
+      <w:proofErr w:type="gramStart"/>
+      <w:r>
+        <w:rPr>
+          <w:rFonts w:ascii="Helvetica Neue" w:hAnsi="Helvetica Neue" w:cs="宋体"/>
+          <w:color w:val="000000"/>
+          <w:kern w:val="0"/>
+          <w:sz w:val="20"/>
+          <w:szCs w:val="20"/>
+          <w:shd w:val="clear" w:color="auto" w:fill="FFFFFF"/>
+        </w:rPr>
+        <w:t>李航</w:t>
+      </w:r>
+      <w:proofErr w:type="gramEnd"/>
+      <w:r>
+        <w:rPr>
+          <w:rFonts w:ascii="Helvetica Neue" w:hAnsi="Helvetica Neue" w:cs="宋体"/>
+          <w:color w:val="000000"/>
+          <w:kern w:val="0"/>
+          <w:sz w:val="20"/>
+          <w:szCs w:val="20"/>
+          <w:shd w:val="clear" w:color="auto" w:fill="FFFFFF"/>
+        </w:rPr>
+        <w:t xml:space="preserve">. </w:t>
+      </w:r>
+      <w:r>
+        <w:rPr>
+          <w:rFonts w:ascii="Helvetica Neue" w:hAnsi="Helvetica Neue" w:cs="宋体"/>
+          <w:color w:val="000000"/>
+          <w:kern w:val="0"/>
+          <w:sz w:val="20"/>
+          <w:szCs w:val="20"/>
+          <w:shd w:val="clear" w:color="auto" w:fill="FFFFFF"/>
+        </w:rPr>
+        <w:t>统计学习方法</w:t>
+      </w:r>
+      <w:r>
+        <w:rPr>
+          <w:rFonts w:ascii="Helvetica Neue" w:hAnsi="Helvetica Neue" w:cs="宋体"/>
+          <w:color w:val="000000"/>
+          <w:kern w:val="0"/>
+          <w:sz w:val="20"/>
+          <w:szCs w:val="20"/>
+          <w:shd w:val="clear" w:color="auto" w:fill="FFFFFF"/>
+        </w:rPr>
+        <w:t xml:space="preserve">[J]. </w:t>
+      </w:r>
+      <w:r>
+        <w:rPr>
+          <w:rFonts w:ascii="Helvetica Neue" w:hAnsi="Helvetica Neue" w:cs="宋体"/>
+          <w:color w:val="000000"/>
+          <w:kern w:val="0"/>
+          <w:sz w:val="20"/>
+          <w:szCs w:val="20"/>
+          <w:shd w:val="clear" w:color="auto" w:fill="FFFFFF"/>
+        </w:rPr>
+        <w:t>清华大学出版社</w:t>
+      </w:r>
+      <w:r>
+        <w:rPr>
+          <w:rFonts w:ascii="Helvetica Neue" w:hAnsi="Helvetica Neue" w:cs="宋体"/>
+          <w:color w:val="000000"/>
+          <w:kern w:val="0"/>
+          <w:sz w:val="20"/>
+          <w:szCs w:val="20"/>
+          <w:shd w:val="clear" w:color="auto" w:fill="FFFFFF"/>
+        </w:rPr>
+        <w:t xml:space="preserve">, </w:t>
+      </w:r>
+      <w:r>
+        <w:rPr>
+          <w:rFonts w:ascii="Helvetica Neue" w:hAnsi="Helvetica Neue" w:cs="宋体"/>
+          <w:color w:val="000000"/>
+          <w:kern w:val="0"/>
+          <w:sz w:val="20"/>
+          <w:szCs w:val="20"/>
+          <w:shd w:val="clear" w:color="auto" w:fill="FFFFFF"/>
+        </w:rPr>
+        <w:t>北京</w:t>
+      </w:r>
+      <w:r>
+        <w:rPr>
+          <w:rFonts w:ascii="Helvetica Neue" w:hAnsi="Helvetica Neue" w:cs="宋体"/>
+          <w:color w:val="000000"/>
+          <w:kern w:val="0"/>
+          <w:sz w:val="20"/>
+          <w:szCs w:val="20"/>
+          <w:shd w:val="clear" w:color="auto" w:fill="FFFFFF"/>
+        </w:rPr>
+        <w:t>, 2012.</w:t>
+      </w:r>
+    </w:p>
+    <w:p>
+      <w:pPr>
+        <w:widowControl/>
+        <w:ind w:firstLine="400"/>
+        <w:jc w:val="left"/>
+        <w:rPr>
+          <w:rFonts w:ascii="Helvetica Neue" w:hAnsi="Helvetica Neue" w:cs="宋体"/>
+          <w:color w:val="000000"/>
+          <w:kern w:val="0"/>
+          <w:sz w:val="20"/>
+          <w:szCs w:val="20"/>
+          <w:shd w:val="clear" w:color="auto" w:fill="FFFFFF"/>
+        </w:rPr>
+      </w:pPr>
+    </w:p>
+    <w:p>
+      <w:pPr>
+        <w:widowControl/>
+        <w:ind w:firstLine="400"/>
+        <w:jc w:val="left"/>
+        <w:rPr>
+          <w:rFonts w:ascii="Helvetica Neue" w:hAnsi="Helvetica Neue" w:cs="宋体"/>
+          <w:color w:val="000000"/>
+          <w:kern w:val="0"/>
+          <w:sz w:val="20"/>
+          <w:szCs w:val="20"/>
+          <w:shd w:val="clear" w:color="auto" w:fill="FFFFFF"/>
+        </w:rPr>
+      </w:pPr>
+      <w:r>
+        <w:rPr>
+          <w:rFonts w:ascii="Helvetica Neue" w:hAnsi="Helvetica Neue" w:cs="宋体"/>
+          <w:color w:val="000000"/>
+          <w:kern w:val="0"/>
+          <w:sz w:val="20"/>
+          <w:szCs w:val="20"/>
+          <w:shd w:val="clear" w:color="auto" w:fill="FFFFFF"/>
+        </w:rPr>
+        <w:t>金海</w:t>
+      </w:r>
+      <w:r>
+        <w:rPr>
+          <w:rFonts w:ascii="Helvetica Neue" w:hAnsi="Helvetica Neue" w:cs="宋体"/>
+          <w:color w:val="000000"/>
+          <w:kern w:val="0"/>
+          <w:sz w:val="20"/>
+          <w:szCs w:val="20"/>
+          <w:shd w:val="clear" w:color="auto" w:fill="FFFFFF"/>
+        </w:rPr>
+        <w:t xml:space="preserve">. </w:t>
+      </w:r>
+      <w:r>
+        <w:rPr>
+          <w:rFonts w:ascii="Helvetica Neue" w:hAnsi="Helvetica Neue" w:cs="宋体"/>
+          <w:color w:val="000000"/>
+          <w:kern w:val="0"/>
+          <w:sz w:val="20"/>
+          <w:szCs w:val="20"/>
+          <w:shd w:val="clear" w:color="auto" w:fill="FFFFFF"/>
+        </w:rPr>
+        <w:t>基于深度神经网络的音频事件检测</w:t>
+      </w:r>
+      <w:r>
+        <w:rPr>
+          <w:rFonts w:ascii="Helvetica Neue" w:hAnsi="Helvetica Neue" w:cs="宋体"/>
+          <w:color w:val="000000"/>
+          <w:kern w:val="0"/>
+          <w:sz w:val="20"/>
+          <w:szCs w:val="20"/>
+          <w:shd w:val="clear" w:color="auto" w:fill="FFFFFF"/>
+        </w:rPr>
+        <w:t xml:space="preserve">[D]. </w:t>
+      </w:r>
+      <w:r>
+        <w:rPr>
+          <w:rFonts w:ascii="Helvetica Neue" w:hAnsi="Helvetica Neue" w:cs="宋体"/>
+          <w:color w:val="000000"/>
+          <w:kern w:val="0"/>
+          <w:sz w:val="20"/>
+          <w:szCs w:val="20"/>
+          <w:shd w:val="clear" w:color="auto" w:fill="FFFFFF"/>
+        </w:rPr>
+        <w:t>华南理工大学</w:t>
+      </w:r>
+      <w:r>
+        <w:rPr>
+          <w:rFonts w:ascii="Helvetica Neue" w:hAnsi="Helvetica Neue" w:cs="宋体"/>
+          <w:color w:val="000000"/>
+          <w:kern w:val="0"/>
+          <w:sz w:val="20"/>
+          <w:szCs w:val="20"/>
+          <w:shd w:val="clear" w:color="auto" w:fill="FFFFFF"/>
+        </w:rPr>
+        <w:t>, 2016.</w:t>
+      </w:r>
+    </w:p>
+    <w:p>
+      <w:pPr>
+        <w:widowControl/>
+        <w:ind w:firstLine="400"/>
+        <w:jc w:val="left"/>
+        <w:rPr>
+          <w:rFonts w:ascii="Helvetica Neue" w:hAnsi="Helvetica Neue" w:cs="宋体"/>
+          <w:color w:val="000000"/>
+          <w:kern w:val="0"/>
+          <w:sz w:val="20"/>
+          <w:szCs w:val="20"/>
+          <w:shd w:val="clear" w:color="auto" w:fill="FFFFFF"/>
+        </w:rPr>
+      </w:pPr>
+    </w:p>
+    <w:p>
+      <w:pPr>
+        <w:widowControl/>
+        <w:ind w:firstLine="400"/>
+        <w:jc w:val="left"/>
+        <w:rPr>
+          <w:rFonts w:ascii="Helvetica Neue" w:hAnsi="Helvetica Neue" w:cs="宋体"/>
+          <w:color w:val="000000"/>
+          <w:kern w:val="0"/>
+          <w:sz w:val="20"/>
+          <w:szCs w:val="20"/>
+          <w:shd w:val="clear" w:color="auto" w:fill="FFFFFF"/>
+        </w:rPr>
+      </w:pPr>
+      <w:r>
+        <w:rPr>
+          <w:rFonts w:ascii="Helvetica Neue" w:hAnsi="Helvetica Neue" w:cs="宋体"/>
+          <w:color w:val="000000"/>
+          <w:kern w:val="0"/>
+          <w:sz w:val="20"/>
+          <w:szCs w:val="20"/>
+          <w:shd w:val="clear" w:color="auto" w:fill="FFFFFF"/>
+        </w:rPr>
+        <w:t>郑继明</w:t>
+      </w:r>
+      <w:r>
+        <w:rPr>
+          <w:rFonts w:ascii="Helvetica Neue" w:hAnsi="Helvetica Neue" w:cs="宋体"/>
+          <w:color w:val="000000"/>
+          <w:kern w:val="0"/>
+          <w:sz w:val="20"/>
+          <w:szCs w:val="20"/>
+          <w:shd w:val="clear" w:color="auto" w:fill="FFFFFF"/>
+        </w:rPr>
+        <w:t xml:space="preserve">, </w:t>
+      </w:r>
+      <w:r>
+        <w:rPr>
+          <w:rFonts w:ascii="Helvetica Neue" w:hAnsi="Helvetica Neue" w:cs="宋体"/>
+          <w:color w:val="000000"/>
+          <w:kern w:val="0"/>
+          <w:sz w:val="20"/>
+          <w:szCs w:val="20"/>
+          <w:shd w:val="clear" w:color="auto" w:fill="FFFFFF"/>
+        </w:rPr>
+        <w:t>魏国华</w:t>
+      </w:r>
+      <w:r>
+        <w:rPr>
+          <w:rFonts w:ascii="Helvetica Neue" w:hAnsi="Helvetica Neue" w:cs="宋体"/>
+          <w:color w:val="000000"/>
+          <w:kern w:val="0"/>
+          <w:sz w:val="20"/>
+          <w:szCs w:val="20"/>
+          <w:shd w:val="clear" w:color="auto" w:fill="FFFFFF"/>
+        </w:rPr>
+        <w:t xml:space="preserve">, </w:t>
+      </w:r>
+      <w:proofErr w:type="gramStart"/>
+      <w:r>
+        <w:rPr>
+          <w:rFonts w:ascii="Helvetica Neue" w:hAnsi="Helvetica Neue" w:cs="宋体"/>
+          <w:color w:val="000000"/>
+          <w:kern w:val="0"/>
+          <w:sz w:val="20"/>
+          <w:szCs w:val="20"/>
+          <w:shd w:val="clear" w:color="auto" w:fill="FFFFFF"/>
+        </w:rPr>
+        <w:t>吴渝</w:t>
+      </w:r>
+      <w:proofErr w:type="gramEnd"/>
+      <w:r>
+        <w:rPr>
+          <w:rFonts w:ascii="Helvetica Neue" w:hAnsi="Helvetica Neue" w:cs="宋体"/>
+          <w:color w:val="000000"/>
+          <w:kern w:val="0"/>
+          <w:sz w:val="20"/>
+          <w:szCs w:val="20"/>
+          <w:shd w:val="clear" w:color="auto" w:fill="FFFFFF"/>
+        </w:rPr>
+        <w:t xml:space="preserve">. </w:t>
+      </w:r>
+      <w:r>
+        <w:rPr>
+          <w:rFonts w:ascii="Helvetica Neue" w:hAnsi="Helvetica Neue" w:cs="宋体"/>
+          <w:color w:val="000000"/>
+          <w:kern w:val="0"/>
+          <w:sz w:val="20"/>
+          <w:szCs w:val="20"/>
+          <w:shd w:val="clear" w:color="auto" w:fill="FFFFFF"/>
+        </w:rPr>
+        <w:t>有效的基于内容的音频特征提取方法</w:t>
+      </w:r>
+      <w:r>
+        <w:rPr>
+          <w:rFonts w:ascii="Helvetica Neue" w:hAnsi="Helvetica Neue" w:cs="宋体"/>
+          <w:color w:val="000000"/>
+          <w:kern w:val="0"/>
+          <w:sz w:val="20"/>
+          <w:szCs w:val="20"/>
+          <w:shd w:val="clear" w:color="auto" w:fill="FFFFFF"/>
+        </w:rPr>
+        <w:t>[D]. 2009.</w:t>
+      </w:r>
+    </w:p>
+    <w:p>
+      <w:pPr>
+        <w:widowControl/>
+        <w:ind w:firstLine="400"/>
+        <w:jc w:val="left"/>
+        <w:rPr>
+          <w:rFonts w:ascii="Helvetica Neue" w:hAnsi="Helvetica Neue" w:cs="宋体"/>
           <w:color w:val="000000"/>
           <w:kern w:val="0"/>
           <w:sz w:val="20"/>

--- a/摘要和文献.docx
+++ b/摘要和文献.docx
@@ -397,15 +397,7 @@
         <w:t xml:space="preserve">task that enables devices to </w:t>
       </w:r>
       <w:r>
-        <w:t xml:space="preserve">make </w:t>
-      </w:r>
-      <w:proofErr w:type="spellStart"/>
-      <w:r>
-        <w:t>sence</w:t>
-      </w:r>
-      <w:proofErr w:type="spellEnd"/>
-      <w:r>
-        <w:t xml:space="preserve"> of</w:t>
+        <w:t>make sence of</w:t>
       </w:r>
       <w:r>
         <w:t xml:space="preserve"> their environment through audio analysis</w:t>
@@ -589,15 +581,7 @@
         <w:ind w:firstLine="480"/>
       </w:pPr>
       <w:r>
-        <w:t xml:space="preserve">(1) The problem that the ordinary mono model </w:t>
-      </w:r>
-      <w:proofErr w:type="spellStart"/>
-      <w:r>
-        <w:t>can not</w:t>
-      </w:r>
-      <w:proofErr w:type="spellEnd"/>
-      <w:r>
-        <w:t xml:space="preserve"> effectively utilize the spatial information in audio leads to poor classification accuracy. In this paper, the binaural representation and the harmonic-percussive source separation method are used to process the original audio</w:t>
+        <w:t>(1) The problem that the ordinary mono model can not effectively utilize the spatial information in audio leads to poor classification accuracy. In this paper, the binaural representation and the harmonic-percussive source separation method are used to process the original audio</w:t>
       </w:r>
       <w:r>
         <w:rPr>
@@ -663,15 +647,7 @@
         <w:t xml:space="preserve">from </w:t>
       </w:r>
       <w:r>
-        <w:t xml:space="preserve">the </w:t>
-      </w:r>
-      <w:proofErr w:type="spellStart"/>
-      <w:r>
-        <w:t>VGGNet</w:t>
-      </w:r>
-      <w:proofErr w:type="spellEnd"/>
-      <w:r>
-        <w:t xml:space="preserve"> structure in the field of image recognition, which increases the flexibility of the system,</w:t>
+        <w:t>the VGGNet structure in the field of image recognition, which increases the flexibility of the system,</w:t>
       </w:r>
       <w:r>
         <w:t xml:space="preserve"> </w:t>
@@ -866,77 +842,16 @@
           <w:shd w:val="clear" w:color="auto" w:fill="FFFFFF"/>
         </w:rPr>
       </w:pPr>
-      <w:proofErr w:type="spellStart"/>
-      <w:r>
-        <w:rPr>
-          <w:rFonts w:ascii="Helvetica Neue" w:hAnsi="Helvetica Neue" w:cs="宋体"/>
-          <w:color w:val="000000"/>
-          <w:kern w:val="0"/>
-          <w:sz w:val="20"/>
-          <w:szCs w:val="20"/>
-          <w:shd w:val="clear" w:color="auto" w:fill="FFFFFF"/>
-        </w:rPr>
-        <w:t>Eronen</w:t>
-      </w:r>
-      <w:proofErr w:type="spellEnd"/>
-      <w:r>
-        <w:rPr>
-          <w:rFonts w:ascii="Helvetica Neue" w:hAnsi="Helvetica Neue" w:cs="宋体"/>
-          <w:color w:val="000000"/>
-          <w:kern w:val="0"/>
-          <w:sz w:val="20"/>
-          <w:szCs w:val="20"/>
-          <w:shd w:val="clear" w:color="auto" w:fill="FFFFFF"/>
-        </w:rPr>
-        <w:t xml:space="preserve"> A J, </w:t>
-      </w:r>
-      <w:proofErr w:type="spellStart"/>
-      <w:r>
-        <w:rPr>
-          <w:rFonts w:ascii="Helvetica Neue" w:hAnsi="Helvetica Neue" w:cs="宋体"/>
-          <w:color w:val="000000"/>
-          <w:kern w:val="0"/>
-          <w:sz w:val="20"/>
-          <w:szCs w:val="20"/>
-          <w:shd w:val="clear" w:color="auto" w:fill="FFFFFF"/>
-        </w:rPr>
-        <w:t>Peltonen</w:t>
-      </w:r>
-      <w:proofErr w:type="spellEnd"/>
-      <w:r>
-        <w:rPr>
-          <w:rFonts w:ascii="Helvetica Neue" w:hAnsi="Helvetica Neue" w:cs="宋体"/>
-          <w:color w:val="000000"/>
-          <w:kern w:val="0"/>
-          <w:sz w:val="20"/>
-          <w:szCs w:val="20"/>
-          <w:shd w:val="clear" w:color="auto" w:fill="FFFFFF"/>
-        </w:rPr>
-        <w:t xml:space="preserve"> V T, </w:t>
-      </w:r>
-      <w:proofErr w:type="spellStart"/>
-      <w:r>
-        <w:rPr>
-          <w:rFonts w:ascii="Helvetica Neue" w:hAnsi="Helvetica Neue" w:cs="宋体"/>
-          <w:color w:val="000000"/>
-          <w:kern w:val="0"/>
-          <w:sz w:val="20"/>
-          <w:szCs w:val="20"/>
-          <w:shd w:val="clear" w:color="auto" w:fill="FFFFFF"/>
-        </w:rPr>
-        <w:t>Tuomi</w:t>
-      </w:r>
-      <w:proofErr w:type="spellEnd"/>
-      <w:r>
-        <w:rPr>
-          <w:rFonts w:ascii="Helvetica Neue" w:hAnsi="Helvetica Neue" w:cs="宋体"/>
-          <w:color w:val="000000"/>
-          <w:kern w:val="0"/>
-          <w:sz w:val="20"/>
-          <w:szCs w:val="20"/>
-          <w:shd w:val="clear" w:color="auto" w:fill="FFFFFF"/>
-        </w:rPr>
-        <w:t xml:space="preserve"> J T, et al. Audio-based context recognition[J]. IEEE Transactions on Audio Speech &amp; Language Processing, 2006, 14(1):321-329.</w:t>
+      <w:r>
+        <w:rPr>
+          <w:rFonts w:ascii="Helvetica Neue" w:hAnsi="Helvetica Neue" w:cs="宋体"/>
+          <w:color w:val="000000"/>
+          <w:kern w:val="0"/>
+          <w:sz w:val="20"/>
+          <w:szCs w:val="20"/>
+          <w:shd w:val="clear" w:color="auto" w:fill="FFFFFF"/>
+        </w:rPr>
+        <w:t>Eronen A J, Peltonen V T, Tuomi J T, et al. Audio-based context recognition[J]. IEEE Transactions on Audio Speech &amp; Language Processing, 2006, 14(1):321-329.</w:t>
       </w:r>
     </w:p>
     <w:p>
@@ -965,29 +880,16 @@
           <w:shd w:val="clear" w:color="auto" w:fill="FFFFFF"/>
         </w:rPr>
       </w:pPr>
-      <w:proofErr w:type="spellStart"/>
-      <w:r>
-        <w:rPr>
-          <w:rFonts w:ascii="Helvetica Neue" w:hAnsi="Helvetica Neue" w:cs="宋体"/>
-          <w:color w:val="000000"/>
-          <w:kern w:val="0"/>
-          <w:sz w:val="20"/>
-          <w:szCs w:val="20"/>
-          <w:shd w:val="clear" w:color="auto" w:fill="FFFFFF"/>
-        </w:rPr>
-        <w:t>Malkin</w:t>
-      </w:r>
-      <w:proofErr w:type="spellEnd"/>
-      <w:r>
-        <w:rPr>
-          <w:rFonts w:ascii="Helvetica Neue" w:hAnsi="Helvetica Neue" w:cs="宋体"/>
-          <w:color w:val="000000"/>
-          <w:kern w:val="0"/>
-          <w:sz w:val="20"/>
-          <w:szCs w:val="20"/>
-          <w:shd w:val="clear" w:color="auto" w:fill="FFFFFF"/>
-        </w:rPr>
-        <w:t xml:space="preserve"> R G, Waibel A. Classifying user environment for mobile applications using linear autoencoding of ambient audio[C]// ICASSP '05). IEEE International Conference on Acoustics, Speech, and Signal Processing. 2005.</w:t>
+      <w:r>
+        <w:rPr>
+          <w:rFonts w:ascii="Helvetica Neue" w:hAnsi="Helvetica Neue" w:cs="宋体"/>
+          <w:color w:val="000000"/>
+          <w:kern w:val="0"/>
+          <w:sz w:val="20"/>
+          <w:szCs w:val="20"/>
+          <w:shd w:val="clear" w:color="auto" w:fill="FFFFFF"/>
+        </w:rPr>
+        <w:t>Malkin R G, Waibel A. Classifying user environment for mobile applications using linear autoencoding of ambient audio[C]// ICASSP '05). IEEE International Conference on Acoustics, Speech, and Signal Processing. 2005.</w:t>
       </w:r>
     </w:p>
     <w:p>
@@ -1016,118 +918,57 @@
           <w:shd w:val="clear" w:color="auto" w:fill="FFFFFF"/>
         </w:rPr>
       </w:pPr>
-      <w:proofErr w:type="spellStart"/>
-      <w:r>
-        <w:rPr>
-          <w:rFonts w:ascii="Helvetica Neue" w:hAnsi="Helvetica Neue" w:cs="宋体"/>
-          <w:color w:val="000000"/>
-          <w:kern w:val="0"/>
-          <w:sz w:val="20"/>
-          <w:szCs w:val="20"/>
-          <w:shd w:val="clear" w:color="auto" w:fill="FFFFFF"/>
-        </w:rPr>
-        <w:t>Krijnders</w:t>
-      </w:r>
-      <w:proofErr w:type="spellEnd"/>
-      <w:r>
-        <w:rPr>
-          <w:rFonts w:ascii="Helvetica Neue" w:hAnsi="Helvetica Neue" w:cs="宋体"/>
-          <w:color w:val="000000"/>
-          <w:kern w:val="0"/>
-          <w:sz w:val="20"/>
-          <w:szCs w:val="20"/>
-          <w:shd w:val="clear" w:color="auto" w:fill="FFFFFF"/>
-        </w:rPr>
-        <w:t xml:space="preserve"> J, t Holt G. Tone-fit and MFCC scene classification compared to human recognition[J]. Energy [dB], 2013, 400(450): 500.</w:t>
-      </w:r>
-    </w:p>
-    <w:p>
-      <w:pPr>
-        <w:widowControl/>
-        <w:ind w:firstLine="400"/>
-        <w:jc w:val="left"/>
-        <w:rPr>
-          <w:rFonts w:ascii="Helvetica Neue" w:hAnsi="Helvetica Neue" w:cs="宋体"/>
-          <w:color w:val="000000"/>
-          <w:kern w:val="0"/>
-          <w:sz w:val="20"/>
-          <w:szCs w:val="20"/>
-          <w:shd w:val="clear" w:color="auto" w:fill="FFFFFF"/>
-        </w:rPr>
-      </w:pPr>
-    </w:p>
-    <w:p>
-      <w:pPr>
-        <w:widowControl/>
-        <w:ind w:firstLine="400"/>
-        <w:jc w:val="left"/>
-        <w:rPr>
-          <w:rFonts w:ascii="Helvetica Neue" w:hAnsi="Helvetica Neue" w:cs="宋体"/>
-          <w:color w:val="000000"/>
-          <w:kern w:val="0"/>
-          <w:sz w:val="20"/>
-          <w:szCs w:val="20"/>
-          <w:shd w:val="clear" w:color="auto" w:fill="FFFFFF"/>
-        </w:rPr>
-      </w:pPr>
-      <w:r>
-        <w:rPr>
-          <w:rFonts w:ascii="Helvetica Neue" w:hAnsi="Helvetica Neue" w:cs="宋体"/>
-          <w:color w:val="000000"/>
-          <w:kern w:val="0"/>
-          <w:sz w:val="20"/>
-          <w:szCs w:val="20"/>
-          <w:shd w:val="clear" w:color="auto" w:fill="FFFFFF"/>
-        </w:rPr>
-        <w:t xml:space="preserve">Sawhney N, </w:t>
-      </w:r>
-      <w:proofErr w:type="spellStart"/>
-      <w:r>
-        <w:rPr>
-          <w:rFonts w:ascii="Helvetica Neue" w:hAnsi="Helvetica Neue" w:cs="宋体"/>
-          <w:color w:val="000000"/>
-          <w:kern w:val="0"/>
-          <w:sz w:val="20"/>
-          <w:szCs w:val="20"/>
-          <w:shd w:val="clear" w:color="auto" w:fill="FFFFFF"/>
-        </w:rPr>
-        <w:t>Maes</w:t>
-      </w:r>
-      <w:proofErr w:type="spellEnd"/>
-      <w:r>
-        <w:rPr>
-          <w:rFonts w:ascii="Helvetica Neue" w:hAnsi="Helvetica Neue" w:cs="宋体"/>
-          <w:color w:val="000000"/>
-          <w:kern w:val="0"/>
-          <w:sz w:val="20"/>
-          <w:szCs w:val="20"/>
-          <w:shd w:val="clear" w:color="auto" w:fill="FFFFFF"/>
-        </w:rPr>
-        <w:t xml:space="preserve"> P. Situational awareness from environmental sounds[J]. Tech-</w:t>
-      </w:r>
-      <w:proofErr w:type="spellStart"/>
-      <w:r>
-        <w:rPr>
-          <w:rFonts w:ascii="Helvetica Neue" w:hAnsi="Helvetica Neue" w:cs="宋体"/>
-          <w:color w:val="000000"/>
-          <w:kern w:val="0"/>
-          <w:sz w:val="20"/>
-          <w:szCs w:val="20"/>
-          <w:shd w:val="clear" w:color="auto" w:fill="FFFFFF"/>
-        </w:rPr>
-        <w:t>nical</w:t>
-      </w:r>
-      <w:proofErr w:type="spellEnd"/>
-      <w:r>
-        <w:rPr>
-          <w:rFonts w:ascii="Helvetica Neue" w:hAnsi="Helvetica Neue" w:cs="宋体"/>
-          <w:color w:val="000000"/>
-          <w:kern w:val="0"/>
-          <w:sz w:val="20"/>
-          <w:szCs w:val="20"/>
-          <w:shd w:val="clear" w:color="auto" w:fill="FFFFFF"/>
-        </w:rPr>
-        <w:t xml:space="preserve"> Report, Massachusetts Institute of Technology, 1997.</w:t>
+      <w:r>
+        <w:rPr>
+          <w:rFonts w:ascii="Helvetica Neue" w:hAnsi="Helvetica Neue" w:cs="宋体"/>
+          <w:color w:val="000000"/>
+          <w:kern w:val="0"/>
+          <w:sz w:val="20"/>
+          <w:szCs w:val="20"/>
+          <w:shd w:val="clear" w:color="auto" w:fill="FFFFFF"/>
+        </w:rPr>
+        <w:t>Krijnders J, t Holt G. Tone-fit and MFCC scene classification compared to human recognition[J]. Energy [dB], 2013, 400(450): 500.</w:t>
+      </w:r>
+    </w:p>
+    <w:p>
+      <w:pPr>
+        <w:widowControl/>
+        <w:ind w:firstLine="400"/>
+        <w:jc w:val="left"/>
+        <w:rPr>
+          <w:rFonts w:ascii="Helvetica Neue" w:hAnsi="Helvetica Neue" w:cs="宋体"/>
+          <w:color w:val="000000"/>
+          <w:kern w:val="0"/>
+          <w:sz w:val="20"/>
+          <w:szCs w:val="20"/>
+          <w:shd w:val="clear" w:color="auto" w:fill="FFFFFF"/>
+        </w:rPr>
+      </w:pPr>
+    </w:p>
+    <w:p>
+      <w:pPr>
+        <w:widowControl/>
+        <w:ind w:firstLine="400"/>
+        <w:jc w:val="left"/>
+        <w:rPr>
+          <w:rFonts w:ascii="Helvetica Neue" w:hAnsi="Helvetica Neue" w:cs="宋体"/>
+          <w:color w:val="000000"/>
+          <w:kern w:val="0"/>
+          <w:sz w:val="20"/>
+          <w:szCs w:val="20"/>
+          <w:shd w:val="clear" w:color="auto" w:fill="FFFFFF"/>
+        </w:rPr>
+      </w:pPr>
+      <w:r>
+        <w:rPr>
+          <w:rFonts w:ascii="Helvetica Neue" w:hAnsi="Helvetica Neue" w:cs="宋体"/>
+          <w:color w:val="000000"/>
+          <w:kern w:val="0"/>
+          <w:sz w:val="20"/>
+          <w:szCs w:val="20"/>
+          <w:shd w:val="clear" w:color="auto" w:fill="FFFFFF"/>
+        </w:rPr>
+        <w:t>Sawhney N, Maes P. Situational awareness from environmental sounds[J]. Tech-nical Report, Massachusetts Institute of Technology, 1997.</w:t>
       </w:r>
     </w:p>
     <w:p>
@@ -1209,289 +1050,130 @@
           <w:szCs w:val="20"/>
           <w:shd w:val="clear" w:color="auto" w:fill="FFFFFF"/>
         </w:rPr>
-        <w:t xml:space="preserve">Patil K, </w:t>
-      </w:r>
-      <w:proofErr w:type="spellStart"/>
-      <w:r>
-        <w:rPr>
-          <w:rFonts w:ascii="Helvetica Neue" w:hAnsi="Helvetica Neue" w:cs="宋体"/>
-          <w:color w:val="000000"/>
-          <w:kern w:val="0"/>
-          <w:sz w:val="20"/>
-          <w:szCs w:val="20"/>
-          <w:shd w:val="clear" w:color="auto" w:fill="FFFFFF"/>
-        </w:rPr>
-        <w:t>Elhilali</w:t>
-      </w:r>
-      <w:proofErr w:type="spellEnd"/>
-      <w:r>
-        <w:rPr>
-          <w:rFonts w:ascii="Helvetica Neue" w:hAnsi="Helvetica Neue" w:cs="宋体"/>
-          <w:color w:val="000000"/>
-          <w:kern w:val="0"/>
-          <w:sz w:val="20"/>
-          <w:szCs w:val="20"/>
-          <w:shd w:val="clear" w:color="auto" w:fill="FFFFFF"/>
-        </w:rPr>
-        <w:t xml:space="preserve"> M. Multiresolution auditory representations for scene classification[J]. cortex, 2002, 87(1): 516-527.</w:t>
-      </w:r>
-    </w:p>
-    <w:p>
-      <w:pPr>
-        <w:widowControl/>
-        <w:ind w:firstLine="400"/>
-        <w:jc w:val="left"/>
-        <w:rPr>
-          <w:rFonts w:ascii="Helvetica Neue" w:hAnsi="Helvetica Neue" w:cs="宋体"/>
-          <w:color w:val="000000"/>
-          <w:kern w:val="0"/>
-          <w:sz w:val="20"/>
-          <w:szCs w:val="20"/>
-          <w:shd w:val="clear" w:color="auto" w:fill="FFFFFF"/>
-        </w:rPr>
-      </w:pPr>
-    </w:p>
-    <w:p>
-      <w:pPr>
-        <w:widowControl/>
-        <w:ind w:firstLine="400"/>
-        <w:jc w:val="left"/>
-        <w:rPr>
-          <w:rFonts w:ascii="Helvetica Neue" w:hAnsi="Helvetica Neue" w:cs="宋体"/>
-          <w:color w:val="000000"/>
-          <w:kern w:val="0"/>
-          <w:sz w:val="20"/>
-          <w:szCs w:val="20"/>
-          <w:shd w:val="clear" w:color="auto" w:fill="FFFFFF"/>
-        </w:rPr>
-      </w:pPr>
-      <w:proofErr w:type="spellStart"/>
-      <w:r>
-        <w:rPr>
-          <w:rFonts w:ascii="Helvetica Neue" w:hAnsi="Helvetica Neue" w:cs="宋体"/>
-          <w:color w:val="000000"/>
-          <w:kern w:val="0"/>
-          <w:sz w:val="20"/>
-          <w:szCs w:val="20"/>
-          <w:shd w:val="clear" w:color="auto" w:fill="FFFFFF"/>
-        </w:rPr>
-        <w:t>Krizhevsky</w:t>
-      </w:r>
-      <w:proofErr w:type="spellEnd"/>
-      <w:r>
-        <w:rPr>
-          <w:rFonts w:ascii="Helvetica Neue" w:hAnsi="Helvetica Neue" w:cs="宋体"/>
-          <w:color w:val="000000"/>
-          <w:kern w:val="0"/>
-          <w:sz w:val="20"/>
-          <w:szCs w:val="20"/>
-          <w:shd w:val="clear" w:color="auto" w:fill="FFFFFF"/>
-        </w:rPr>
-        <w:t xml:space="preserve"> A, </w:t>
-      </w:r>
-      <w:proofErr w:type="spellStart"/>
-      <w:r>
-        <w:rPr>
-          <w:rFonts w:ascii="Helvetica Neue" w:hAnsi="Helvetica Neue" w:cs="宋体"/>
-          <w:color w:val="000000"/>
-          <w:kern w:val="0"/>
-          <w:sz w:val="20"/>
-          <w:szCs w:val="20"/>
-          <w:shd w:val="clear" w:color="auto" w:fill="FFFFFF"/>
-        </w:rPr>
-        <w:t>Sutskever</w:t>
-      </w:r>
-      <w:proofErr w:type="spellEnd"/>
-      <w:r>
-        <w:rPr>
-          <w:rFonts w:ascii="Helvetica Neue" w:hAnsi="Helvetica Neue" w:cs="宋体"/>
-          <w:color w:val="000000"/>
-          <w:kern w:val="0"/>
-          <w:sz w:val="20"/>
-          <w:szCs w:val="20"/>
-          <w:shd w:val="clear" w:color="auto" w:fill="FFFFFF"/>
-        </w:rPr>
-        <w:t xml:space="preserve"> I, Hinton G E. </w:t>
-      </w:r>
-      <w:proofErr w:type="spellStart"/>
-      <w:r>
-        <w:rPr>
-          <w:rFonts w:ascii="Helvetica Neue" w:hAnsi="Helvetica Neue" w:cs="宋体"/>
-          <w:color w:val="000000"/>
-          <w:kern w:val="0"/>
-          <w:sz w:val="20"/>
-          <w:szCs w:val="20"/>
-          <w:shd w:val="clear" w:color="auto" w:fill="FFFFFF"/>
-        </w:rPr>
-        <w:t>Imagenet</w:t>
-      </w:r>
-      <w:proofErr w:type="spellEnd"/>
-      <w:r>
-        <w:rPr>
-          <w:rFonts w:ascii="Helvetica Neue" w:hAnsi="Helvetica Neue" w:cs="宋体"/>
-          <w:color w:val="000000"/>
-          <w:kern w:val="0"/>
-          <w:sz w:val="20"/>
-          <w:szCs w:val="20"/>
-          <w:shd w:val="clear" w:color="auto" w:fill="FFFFFF"/>
-        </w:rPr>
-        <w:t xml:space="preserve"> classification with deep convolutional neural networks[C]//Advances in neural information processing systems. 2012: 1097-1105.</w:t>
-      </w:r>
-    </w:p>
-    <w:p>
-      <w:pPr>
-        <w:widowControl/>
-        <w:ind w:firstLine="400"/>
-        <w:jc w:val="left"/>
-        <w:rPr>
-          <w:rFonts w:ascii="Helvetica Neue" w:hAnsi="Helvetica Neue" w:cs="宋体"/>
-          <w:color w:val="000000"/>
-          <w:kern w:val="0"/>
-          <w:sz w:val="20"/>
-          <w:szCs w:val="20"/>
-          <w:shd w:val="clear" w:color="auto" w:fill="FFFFFF"/>
-        </w:rPr>
-      </w:pPr>
-    </w:p>
-    <w:p>
-      <w:pPr>
-        <w:widowControl/>
-        <w:ind w:firstLine="400"/>
-        <w:jc w:val="left"/>
-        <w:rPr>
-          <w:rFonts w:ascii="Helvetica Neue" w:hAnsi="Helvetica Neue" w:cs="宋体"/>
-          <w:color w:val="000000"/>
-          <w:kern w:val="0"/>
-          <w:sz w:val="20"/>
-          <w:szCs w:val="20"/>
-          <w:shd w:val="clear" w:color="auto" w:fill="FFFFFF"/>
-        </w:rPr>
-      </w:pPr>
-      <w:proofErr w:type="spellStart"/>
-      <w:r>
-        <w:rPr>
-          <w:rFonts w:ascii="Helvetica Neue" w:hAnsi="Helvetica Neue" w:cs="宋体"/>
-          <w:color w:val="000000"/>
-          <w:kern w:val="0"/>
-          <w:sz w:val="20"/>
-          <w:szCs w:val="20"/>
-          <w:shd w:val="clear" w:color="auto" w:fill="FFFFFF"/>
-        </w:rPr>
-        <w:t>LeCun</w:t>
-      </w:r>
-      <w:proofErr w:type="spellEnd"/>
-      <w:r>
-        <w:rPr>
-          <w:rFonts w:ascii="Helvetica Neue" w:hAnsi="Helvetica Neue" w:cs="宋体"/>
-          <w:color w:val="000000"/>
-          <w:kern w:val="0"/>
-          <w:sz w:val="20"/>
-          <w:szCs w:val="20"/>
-          <w:shd w:val="clear" w:color="auto" w:fill="FFFFFF"/>
-        </w:rPr>
-        <w:t xml:space="preserve"> Y, </w:t>
-      </w:r>
-      <w:proofErr w:type="spellStart"/>
-      <w:r>
-        <w:rPr>
-          <w:rFonts w:ascii="Helvetica Neue" w:hAnsi="Helvetica Neue" w:cs="宋体"/>
-          <w:color w:val="000000"/>
-          <w:kern w:val="0"/>
-          <w:sz w:val="20"/>
-          <w:szCs w:val="20"/>
-          <w:shd w:val="clear" w:color="auto" w:fill="FFFFFF"/>
-        </w:rPr>
-        <w:t>Bottou</w:t>
-      </w:r>
-      <w:proofErr w:type="spellEnd"/>
-      <w:r>
-        <w:rPr>
-          <w:rFonts w:ascii="Helvetica Neue" w:hAnsi="Helvetica Neue" w:cs="宋体"/>
-          <w:color w:val="000000"/>
-          <w:kern w:val="0"/>
-          <w:sz w:val="20"/>
-          <w:szCs w:val="20"/>
-          <w:shd w:val="clear" w:color="auto" w:fill="FFFFFF"/>
-        </w:rPr>
-        <w:t xml:space="preserve"> L, </w:t>
-      </w:r>
-      <w:proofErr w:type="spellStart"/>
-      <w:r>
-        <w:rPr>
-          <w:rFonts w:ascii="Helvetica Neue" w:hAnsi="Helvetica Neue" w:cs="宋体"/>
-          <w:color w:val="000000"/>
-          <w:kern w:val="0"/>
-          <w:sz w:val="20"/>
-          <w:szCs w:val="20"/>
-          <w:shd w:val="clear" w:color="auto" w:fill="FFFFFF"/>
-        </w:rPr>
-        <w:t>Bengio</w:t>
-      </w:r>
-      <w:proofErr w:type="spellEnd"/>
-      <w:r>
-        <w:rPr>
-          <w:rFonts w:ascii="Helvetica Neue" w:hAnsi="Helvetica Neue" w:cs="宋体"/>
-          <w:color w:val="000000"/>
-          <w:kern w:val="0"/>
-          <w:sz w:val="20"/>
-          <w:szCs w:val="20"/>
-          <w:shd w:val="clear" w:color="auto" w:fill="FFFFFF"/>
-        </w:rPr>
-        <w:t xml:space="preserve"> Y, et al. Gradient-based learning applied to document recognition[J]. Proceedings of the IEEE, 1998, 86(11): 2278-2324.</w:t>
-      </w:r>
-    </w:p>
-    <w:p>
-      <w:pPr>
-        <w:widowControl/>
-        <w:ind w:firstLine="400"/>
-        <w:jc w:val="left"/>
-        <w:rPr>
-          <w:rFonts w:ascii="Helvetica Neue" w:hAnsi="Helvetica Neue" w:cs="宋体"/>
-          <w:color w:val="000000"/>
-          <w:kern w:val="0"/>
-          <w:sz w:val="20"/>
-          <w:szCs w:val="20"/>
-          <w:shd w:val="clear" w:color="auto" w:fill="FFFFFF"/>
-        </w:rPr>
-      </w:pPr>
-    </w:p>
-    <w:p>
-      <w:pPr>
-        <w:widowControl/>
-        <w:ind w:firstLine="400"/>
-        <w:jc w:val="left"/>
-        <w:rPr>
-          <w:rFonts w:ascii="Helvetica Neue" w:hAnsi="Helvetica Neue" w:cs="宋体"/>
-          <w:color w:val="000000"/>
-          <w:kern w:val="0"/>
-          <w:sz w:val="20"/>
-          <w:szCs w:val="20"/>
-          <w:shd w:val="clear" w:color="auto" w:fill="FFFFFF"/>
-        </w:rPr>
-      </w:pPr>
-      <w:proofErr w:type="spellStart"/>
-      <w:r>
-        <w:rPr>
-          <w:rFonts w:ascii="Helvetica Neue" w:hAnsi="Helvetica Neue" w:cs="宋体"/>
-          <w:color w:val="000000"/>
-          <w:kern w:val="0"/>
-          <w:sz w:val="20"/>
-          <w:szCs w:val="20"/>
-          <w:shd w:val="clear" w:color="auto" w:fill="FFFFFF"/>
-        </w:rPr>
-        <w:t>Piczak</w:t>
-      </w:r>
-      <w:proofErr w:type="spellEnd"/>
-      <w:r>
-        <w:rPr>
-          <w:rFonts w:ascii="Helvetica Neue" w:hAnsi="Helvetica Neue" w:cs="宋体"/>
-          <w:color w:val="000000"/>
-          <w:kern w:val="0"/>
-          <w:sz w:val="20"/>
-          <w:szCs w:val="20"/>
-          <w:shd w:val="clear" w:color="auto" w:fill="FFFFFF"/>
-        </w:rPr>
-        <w:t xml:space="preserve"> K J. Environmental sound classification with convolutional neural networks[C]//2015 IEEE 25th International Workshop on Machine Learning for Signal Processing (MLSP). IEEE, 2015: 1-6.</w:t>
+        <w:t>Patil K, Elhilali M. Multiresolution auditory representations for scene classification[J]. cortex, 2002, 87(1): 516-527.</w:t>
+      </w:r>
+    </w:p>
+    <w:p>
+      <w:pPr>
+        <w:widowControl/>
+        <w:ind w:firstLine="400"/>
+        <w:jc w:val="left"/>
+        <w:rPr>
+          <w:rFonts w:ascii="Helvetica Neue" w:hAnsi="Helvetica Neue" w:cs="宋体"/>
+          <w:color w:val="000000"/>
+          <w:kern w:val="0"/>
+          <w:sz w:val="20"/>
+          <w:szCs w:val="20"/>
+          <w:shd w:val="clear" w:color="auto" w:fill="FFFFFF"/>
+        </w:rPr>
+      </w:pPr>
+    </w:p>
+    <w:p>
+      <w:pPr>
+        <w:widowControl/>
+        <w:ind w:firstLine="400"/>
+        <w:jc w:val="left"/>
+        <w:rPr>
+          <w:rFonts w:ascii="Helvetica Neue" w:hAnsi="Helvetica Neue" w:cs="宋体"/>
+          <w:color w:val="000000"/>
+          <w:kern w:val="0"/>
+          <w:sz w:val="20"/>
+          <w:szCs w:val="20"/>
+          <w:shd w:val="clear" w:color="auto" w:fill="FFFFFF"/>
+        </w:rPr>
+      </w:pPr>
+      <w:r>
+        <w:rPr>
+          <w:rFonts w:ascii="Helvetica Neue" w:hAnsi="Helvetica Neue" w:cs="宋体"/>
+          <w:color w:val="000000"/>
+          <w:kern w:val="0"/>
+          <w:sz w:val="20"/>
+          <w:szCs w:val="20"/>
+          <w:shd w:val="clear" w:color="auto" w:fill="FFFFFF"/>
+        </w:rPr>
+        <w:t>Krizhevsky A, Sutskever I, Hinton G E. Imagenet classification with deep convolutional neural networks[C]//Advances in neural information processing systems. 2012: 1097-1105.</w:t>
+      </w:r>
+    </w:p>
+    <w:p>
+      <w:pPr>
+        <w:widowControl/>
+        <w:ind w:firstLine="400"/>
+        <w:jc w:val="left"/>
+        <w:rPr>
+          <w:rFonts w:ascii="Helvetica Neue" w:hAnsi="Helvetica Neue" w:cs="宋体"/>
+          <w:color w:val="000000"/>
+          <w:kern w:val="0"/>
+          <w:sz w:val="20"/>
+          <w:szCs w:val="20"/>
+          <w:shd w:val="clear" w:color="auto" w:fill="FFFFFF"/>
+        </w:rPr>
+      </w:pPr>
+    </w:p>
+    <w:p>
+      <w:pPr>
+        <w:widowControl/>
+        <w:ind w:firstLine="400"/>
+        <w:jc w:val="left"/>
+        <w:rPr>
+          <w:rFonts w:ascii="Helvetica Neue" w:hAnsi="Helvetica Neue" w:cs="宋体"/>
+          <w:color w:val="000000"/>
+          <w:kern w:val="0"/>
+          <w:sz w:val="20"/>
+          <w:szCs w:val="20"/>
+          <w:shd w:val="clear" w:color="auto" w:fill="FFFFFF"/>
+        </w:rPr>
+      </w:pPr>
+      <w:r>
+        <w:rPr>
+          <w:rFonts w:ascii="Helvetica Neue" w:hAnsi="Helvetica Neue" w:cs="宋体"/>
+          <w:color w:val="000000"/>
+          <w:kern w:val="0"/>
+          <w:sz w:val="20"/>
+          <w:szCs w:val="20"/>
+          <w:shd w:val="clear" w:color="auto" w:fill="FFFFFF"/>
+        </w:rPr>
+        <w:t>LeCun Y, Bottou L, Bengio Y, et al. Gradient-based learning applied to document recognition[J]. Proceedings of the IEEE, 1998, 86(11): 2278-2324.</w:t>
+      </w:r>
+    </w:p>
+    <w:p>
+      <w:pPr>
+        <w:widowControl/>
+        <w:ind w:firstLine="400"/>
+        <w:jc w:val="left"/>
+        <w:rPr>
+          <w:rFonts w:ascii="Helvetica Neue" w:hAnsi="Helvetica Neue" w:cs="宋体"/>
+          <w:color w:val="000000"/>
+          <w:kern w:val="0"/>
+          <w:sz w:val="20"/>
+          <w:szCs w:val="20"/>
+          <w:shd w:val="clear" w:color="auto" w:fill="FFFFFF"/>
+        </w:rPr>
+      </w:pPr>
+    </w:p>
+    <w:p>
+      <w:pPr>
+        <w:widowControl/>
+        <w:ind w:firstLine="400"/>
+        <w:jc w:val="left"/>
+        <w:rPr>
+          <w:rFonts w:ascii="Helvetica Neue" w:hAnsi="Helvetica Neue" w:cs="宋体"/>
+          <w:color w:val="000000"/>
+          <w:kern w:val="0"/>
+          <w:sz w:val="20"/>
+          <w:szCs w:val="20"/>
+          <w:shd w:val="clear" w:color="auto" w:fill="FFFFFF"/>
+        </w:rPr>
+      </w:pPr>
+      <w:r>
+        <w:rPr>
+          <w:rFonts w:ascii="Helvetica Neue" w:hAnsi="Helvetica Neue" w:cs="宋体"/>
+          <w:color w:val="000000"/>
+          <w:kern w:val="0"/>
+          <w:sz w:val="20"/>
+          <w:szCs w:val="20"/>
+          <w:shd w:val="clear" w:color="auto" w:fill="FFFFFF"/>
+        </w:rPr>
+        <w:t>Piczak K J. Environmental sound classification with convolutional neural networks[C]//2015 IEEE 25th International Workshop on Machine Learning for Signal Processing (MLSP). IEEE, 2015: 1-6.</w:t>
       </w:r>
     </w:p>
     <w:p>
@@ -1564,447 +1246,180 @@
           <w:shd w:val="clear" w:color="auto" w:fill="FFFFFF"/>
         </w:rPr>
       </w:pPr>
-      <w:proofErr w:type="spellStart"/>
-      <w:r>
-        <w:rPr>
-          <w:rFonts w:ascii="Helvetica Neue" w:hAnsi="Helvetica Neue" w:cs="宋体"/>
-          <w:color w:val="000000"/>
-          <w:kern w:val="0"/>
-          <w:sz w:val="20"/>
-          <w:szCs w:val="20"/>
-          <w:shd w:val="clear" w:color="auto" w:fill="FFFFFF"/>
-        </w:rPr>
-        <w:lastRenderedPageBreak/>
-        <w:t>Peltonen</w:t>
-      </w:r>
-      <w:proofErr w:type="spellEnd"/>
-      <w:r>
-        <w:rPr>
-          <w:rFonts w:ascii="Helvetica Neue" w:hAnsi="Helvetica Neue" w:cs="宋体"/>
-          <w:color w:val="000000"/>
-          <w:kern w:val="0"/>
-          <w:sz w:val="20"/>
-          <w:szCs w:val="20"/>
-          <w:shd w:val="clear" w:color="auto" w:fill="FFFFFF"/>
-        </w:rPr>
-        <w:t xml:space="preserve"> V T K, </w:t>
-      </w:r>
-      <w:proofErr w:type="spellStart"/>
-      <w:r>
-        <w:rPr>
-          <w:rFonts w:ascii="Helvetica Neue" w:hAnsi="Helvetica Neue" w:cs="宋体"/>
-          <w:color w:val="000000"/>
-          <w:kern w:val="0"/>
-          <w:sz w:val="20"/>
-          <w:szCs w:val="20"/>
-          <w:shd w:val="clear" w:color="auto" w:fill="FFFFFF"/>
-        </w:rPr>
-        <w:t>Eronen</w:t>
-      </w:r>
-      <w:proofErr w:type="spellEnd"/>
-      <w:r>
-        <w:rPr>
-          <w:rFonts w:ascii="Helvetica Neue" w:hAnsi="Helvetica Neue" w:cs="宋体"/>
-          <w:color w:val="000000"/>
-          <w:kern w:val="0"/>
-          <w:sz w:val="20"/>
-          <w:szCs w:val="20"/>
-          <w:shd w:val="clear" w:color="auto" w:fill="FFFFFF"/>
-        </w:rPr>
-        <w:t xml:space="preserve"> A J, </w:t>
-      </w:r>
-      <w:proofErr w:type="spellStart"/>
-      <w:r>
-        <w:rPr>
-          <w:rFonts w:ascii="Helvetica Neue" w:hAnsi="Helvetica Neue" w:cs="宋体"/>
-          <w:color w:val="000000"/>
-          <w:kern w:val="0"/>
-          <w:sz w:val="20"/>
-          <w:szCs w:val="20"/>
-          <w:shd w:val="clear" w:color="auto" w:fill="FFFFFF"/>
-        </w:rPr>
-        <w:t>Parviainen</w:t>
-      </w:r>
-      <w:proofErr w:type="spellEnd"/>
-      <w:r>
-        <w:rPr>
-          <w:rFonts w:ascii="Helvetica Neue" w:hAnsi="Helvetica Neue" w:cs="宋体"/>
-          <w:color w:val="000000"/>
-          <w:kern w:val="0"/>
-          <w:sz w:val="20"/>
-          <w:szCs w:val="20"/>
-          <w:shd w:val="clear" w:color="auto" w:fill="FFFFFF"/>
-        </w:rPr>
-        <w:t xml:space="preserve"> M P, et al. 2001. Recognition of everyday auditory scenes: potentials, latencies and cues[J]. PREPRINTS-AUDIO ENGINEERING SOCIETY.</w:t>
-      </w:r>
-    </w:p>
-    <w:p>
-      <w:pPr>
-        <w:widowControl/>
-        <w:ind w:firstLine="400"/>
-        <w:jc w:val="left"/>
-        <w:rPr>
-          <w:rFonts w:ascii="Helvetica Neue" w:hAnsi="Helvetica Neue" w:cs="宋体"/>
-          <w:color w:val="000000"/>
-          <w:kern w:val="0"/>
-          <w:sz w:val="20"/>
-          <w:szCs w:val="20"/>
-          <w:shd w:val="clear" w:color="auto" w:fill="FFFFFF"/>
-        </w:rPr>
-      </w:pPr>
-    </w:p>
-    <w:p>
-      <w:pPr>
-        <w:widowControl/>
-        <w:ind w:firstLine="400"/>
-        <w:jc w:val="left"/>
-        <w:rPr>
-          <w:rFonts w:ascii="Helvetica Neue" w:hAnsi="Helvetica Neue" w:cs="宋体"/>
-          <w:color w:val="000000"/>
-          <w:kern w:val="0"/>
-          <w:sz w:val="20"/>
-          <w:szCs w:val="20"/>
-          <w:shd w:val="clear" w:color="auto" w:fill="FFFFFF"/>
-        </w:rPr>
-      </w:pPr>
-      <w:r>
-        <w:rPr>
-          <w:rFonts w:ascii="Helvetica Neue" w:hAnsi="Helvetica Neue" w:cs="宋体"/>
-          <w:color w:val="000000"/>
-          <w:kern w:val="0"/>
-          <w:sz w:val="20"/>
-          <w:szCs w:val="20"/>
-          <w:shd w:val="clear" w:color="auto" w:fill="FFFFFF"/>
-        </w:rPr>
-        <w:t xml:space="preserve">Dubois D, </w:t>
-      </w:r>
-      <w:proofErr w:type="spellStart"/>
-      <w:r>
-        <w:rPr>
-          <w:rFonts w:ascii="Helvetica Neue" w:hAnsi="Helvetica Neue" w:cs="宋体"/>
-          <w:color w:val="000000"/>
-          <w:kern w:val="0"/>
-          <w:sz w:val="20"/>
-          <w:szCs w:val="20"/>
-          <w:shd w:val="clear" w:color="auto" w:fill="FFFFFF"/>
-        </w:rPr>
-        <w:t>Guastavino</w:t>
-      </w:r>
-      <w:proofErr w:type="spellEnd"/>
-      <w:r>
-        <w:rPr>
-          <w:rFonts w:ascii="Helvetica Neue" w:hAnsi="Helvetica Neue" w:cs="宋体"/>
-          <w:color w:val="000000"/>
-          <w:kern w:val="0"/>
-          <w:sz w:val="20"/>
-          <w:szCs w:val="20"/>
-          <w:shd w:val="clear" w:color="auto" w:fill="FFFFFF"/>
-        </w:rPr>
-        <w:t xml:space="preserve"> C, </w:t>
-      </w:r>
-      <w:proofErr w:type="spellStart"/>
-      <w:r>
-        <w:rPr>
-          <w:rFonts w:ascii="Helvetica Neue" w:hAnsi="Helvetica Neue" w:cs="宋体"/>
-          <w:color w:val="000000"/>
-          <w:kern w:val="0"/>
-          <w:sz w:val="20"/>
-          <w:szCs w:val="20"/>
-          <w:shd w:val="clear" w:color="auto" w:fill="FFFFFF"/>
-        </w:rPr>
-        <w:t>Raimbault</w:t>
-      </w:r>
-      <w:proofErr w:type="spellEnd"/>
-      <w:r>
-        <w:rPr>
-          <w:rFonts w:ascii="Helvetica Neue" w:hAnsi="Helvetica Neue" w:cs="宋体"/>
-          <w:color w:val="000000"/>
-          <w:kern w:val="0"/>
-          <w:sz w:val="20"/>
-          <w:szCs w:val="20"/>
-          <w:shd w:val="clear" w:color="auto" w:fill="FFFFFF"/>
-        </w:rPr>
-        <w:t xml:space="preserve"> M. 2006. A cognitive approach to urban soundscapes: Using verbal data to access everyday life auditory categories[J]. Acta </w:t>
-      </w:r>
-      <w:proofErr w:type="spellStart"/>
-      <w:r>
-        <w:rPr>
-          <w:rFonts w:ascii="Helvetica Neue" w:hAnsi="Helvetica Neue" w:cs="宋体"/>
-          <w:color w:val="000000"/>
-          <w:kern w:val="0"/>
-          <w:sz w:val="20"/>
-          <w:szCs w:val="20"/>
-          <w:shd w:val="clear" w:color="auto" w:fill="FFFFFF"/>
-        </w:rPr>
-        <w:t>acustica</w:t>
-      </w:r>
-      <w:proofErr w:type="spellEnd"/>
-      <w:r>
-        <w:rPr>
-          <w:rFonts w:ascii="Helvetica Neue" w:hAnsi="Helvetica Neue" w:cs="宋体"/>
-          <w:color w:val="000000"/>
-          <w:kern w:val="0"/>
-          <w:sz w:val="20"/>
-          <w:szCs w:val="20"/>
-          <w:shd w:val="clear" w:color="auto" w:fill="FFFFFF"/>
-        </w:rPr>
-        <w:t xml:space="preserve"> united with </w:t>
-      </w:r>
-      <w:proofErr w:type="spellStart"/>
-      <w:r>
-        <w:rPr>
-          <w:rFonts w:ascii="Helvetica Neue" w:hAnsi="Helvetica Neue" w:cs="宋体"/>
-          <w:color w:val="000000"/>
-          <w:kern w:val="0"/>
-          <w:sz w:val="20"/>
-          <w:szCs w:val="20"/>
-          <w:shd w:val="clear" w:color="auto" w:fill="FFFFFF"/>
-        </w:rPr>
-        <w:t>acustica</w:t>
-      </w:r>
-      <w:proofErr w:type="spellEnd"/>
-      <w:r>
-        <w:rPr>
-          <w:rFonts w:ascii="Helvetica Neue" w:hAnsi="Helvetica Neue" w:cs="宋体"/>
-          <w:color w:val="000000"/>
-          <w:kern w:val="0"/>
-          <w:sz w:val="20"/>
-          <w:szCs w:val="20"/>
-          <w:shd w:val="clear" w:color="auto" w:fill="FFFFFF"/>
-        </w:rPr>
-        <w:t>, 92(6): 865-874.</w:t>
-      </w:r>
-    </w:p>
-    <w:p>
-      <w:pPr>
-        <w:widowControl/>
-        <w:ind w:firstLine="400"/>
-        <w:jc w:val="left"/>
-        <w:rPr>
-          <w:rFonts w:ascii="Helvetica Neue" w:hAnsi="Helvetica Neue" w:cs="宋体"/>
-          <w:color w:val="000000"/>
-          <w:kern w:val="0"/>
-          <w:sz w:val="20"/>
-          <w:szCs w:val="20"/>
-          <w:shd w:val="clear" w:color="auto" w:fill="FFFFFF"/>
-        </w:rPr>
-      </w:pPr>
-    </w:p>
-    <w:p>
-      <w:pPr>
-        <w:widowControl/>
-        <w:ind w:firstLine="400"/>
-        <w:jc w:val="left"/>
-        <w:rPr>
-          <w:rFonts w:ascii="Helvetica Neue" w:hAnsi="Helvetica Neue" w:cs="宋体"/>
-          <w:color w:val="000000"/>
-          <w:kern w:val="0"/>
-          <w:sz w:val="20"/>
-          <w:szCs w:val="20"/>
-          <w:shd w:val="clear" w:color="auto" w:fill="FFFFFF"/>
-        </w:rPr>
-      </w:pPr>
-      <w:r>
-        <w:rPr>
-          <w:rFonts w:ascii="Helvetica Neue" w:hAnsi="Helvetica Neue" w:cs="宋体"/>
-          <w:color w:val="000000"/>
-          <w:kern w:val="0"/>
-          <w:sz w:val="20"/>
-          <w:szCs w:val="20"/>
-          <w:shd w:val="clear" w:color="auto" w:fill="FFFFFF"/>
-        </w:rPr>
-        <w:t xml:space="preserve">Tardieu J, </w:t>
-      </w:r>
-      <w:proofErr w:type="spellStart"/>
-      <w:r>
-        <w:rPr>
-          <w:rFonts w:ascii="Helvetica Neue" w:hAnsi="Helvetica Neue" w:cs="宋体"/>
-          <w:color w:val="000000"/>
-          <w:kern w:val="0"/>
-          <w:sz w:val="20"/>
-          <w:szCs w:val="20"/>
-          <w:shd w:val="clear" w:color="auto" w:fill="FFFFFF"/>
-        </w:rPr>
-        <w:t>Susini</w:t>
-      </w:r>
-      <w:proofErr w:type="spellEnd"/>
-      <w:r>
-        <w:rPr>
-          <w:rFonts w:ascii="Helvetica Neue" w:hAnsi="Helvetica Neue" w:cs="宋体"/>
-          <w:color w:val="000000"/>
-          <w:kern w:val="0"/>
-          <w:sz w:val="20"/>
-          <w:szCs w:val="20"/>
-          <w:shd w:val="clear" w:color="auto" w:fill="FFFFFF"/>
-        </w:rPr>
-        <w:t xml:space="preserve"> P, Poisson F, et al. 2008. Perceptual study of soundscapes in train stations[J]. Applied Acoustics, 69(12): 1224-1239.</w:t>
-      </w:r>
-    </w:p>
-    <w:p>
-      <w:pPr>
-        <w:widowControl/>
-        <w:ind w:firstLine="400"/>
-        <w:jc w:val="left"/>
-        <w:rPr>
-          <w:rFonts w:ascii="Helvetica Neue" w:hAnsi="Helvetica Neue" w:cs="宋体"/>
-          <w:color w:val="000000"/>
-          <w:kern w:val="0"/>
-          <w:sz w:val="20"/>
-          <w:szCs w:val="20"/>
-          <w:shd w:val="clear" w:color="auto" w:fill="FFFFFF"/>
-        </w:rPr>
-      </w:pPr>
-    </w:p>
-    <w:p>
-      <w:pPr>
-        <w:widowControl/>
-        <w:ind w:firstLine="400"/>
-        <w:jc w:val="left"/>
-        <w:rPr>
-          <w:rFonts w:ascii="Helvetica Neue" w:hAnsi="Helvetica Neue" w:cs="宋体"/>
-          <w:color w:val="000000"/>
-          <w:kern w:val="0"/>
-          <w:sz w:val="20"/>
-          <w:szCs w:val="20"/>
-          <w:shd w:val="clear" w:color="auto" w:fill="FFFFFF"/>
-        </w:rPr>
-      </w:pPr>
-      <w:proofErr w:type="spellStart"/>
-      <w:r>
-        <w:rPr>
-          <w:rFonts w:ascii="Helvetica Neue" w:hAnsi="Helvetica Neue" w:cs="宋体"/>
-          <w:color w:val="000000"/>
-          <w:kern w:val="0"/>
-          <w:sz w:val="20"/>
-          <w:szCs w:val="20"/>
-          <w:shd w:val="clear" w:color="auto" w:fill="FFFFFF"/>
-        </w:rPr>
-        <w:t>Eronen</w:t>
-      </w:r>
-      <w:proofErr w:type="spellEnd"/>
-      <w:r>
-        <w:rPr>
-          <w:rFonts w:ascii="Helvetica Neue" w:hAnsi="Helvetica Neue" w:cs="宋体"/>
-          <w:color w:val="000000"/>
-          <w:kern w:val="0"/>
-          <w:sz w:val="20"/>
-          <w:szCs w:val="20"/>
-          <w:shd w:val="clear" w:color="auto" w:fill="FFFFFF"/>
-        </w:rPr>
-        <w:t xml:space="preserve"> A, </w:t>
-      </w:r>
-      <w:proofErr w:type="spellStart"/>
-      <w:r>
-        <w:rPr>
-          <w:rFonts w:ascii="Helvetica Neue" w:hAnsi="Helvetica Neue" w:cs="宋体"/>
-          <w:color w:val="000000"/>
-          <w:kern w:val="0"/>
-          <w:sz w:val="20"/>
-          <w:szCs w:val="20"/>
-          <w:shd w:val="clear" w:color="auto" w:fill="FFFFFF"/>
-        </w:rPr>
-        <w:t>Tuomi</w:t>
-      </w:r>
-      <w:proofErr w:type="spellEnd"/>
-      <w:r>
-        <w:rPr>
-          <w:rFonts w:ascii="Helvetica Neue" w:hAnsi="Helvetica Neue" w:cs="宋体"/>
-          <w:color w:val="000000"/>
-          <w:kern w:val="0"/>
-          <w:sz w:val="20"/>
-          <w:szCs w:val="20"/>
-          <w:shd w:val="clear" w:color="auto" w:fill="FFFFFF"/>
-        </w:rPr>
-        <w:t xml:space="preserve"> J, </w:t>
-      </w:r>
-      <w:proofErr w:type="spellStart"/>
-      <w:r>
-        <w:rPr>
-          <w:rFonts w:ascii="Helvetica Neue" w:hAnsi="Helvetica Neue" w:cs="宋体"/>
-          <w:color w:val="000000"/>
-          <w:kern w:val="0"/>
-          <w:sz w:val="20"/>
-          <w:szCs w:val="20"/>
-          <w:shd w:val="clear" w:color="auto" w:fill="FFFFFF"/>
-        </w:rPr>
-        <w:t>Klapuri</w:t>
-      </w:r>
-      <w:proofErr w:type="spellEnd"/>
-      <w:r>
-        <w:rPr>
-          <w:rFonts w:ascii="Helvetica Neue" w:hAnsi="Helvetica Neue" w:cs="宋体"/>
-          <w:color w:val="000000"/>
-          <w:kern w:val="0"/>
-          <w:sz w:val="20"/>
-          <w:szCs w:val="20"/>
-          <w:shd w:val="clear" w:color="auto" w:fill="FFFFFF"/>
-        </w:rPr>
-        <w:t xml:space="preserve"> A, et al. 2003. Audio-based context awareness-acoustic modeling and perceptual evaluation[C]//Acoustics, Speech, and Signal Processing, 2003.</w:t>
-      </w:r>
-    </w:p>
-    <w:p>
-      <w:pPr>
-        <w:widowControl/>
-        <w:ind w:firstLine="400"/>
-        <w:jc w:val="left"/>
-        <w:rPr>
-          <w:rFonts w:ascii="Helvetica Neue" w:hAnsi="Helvetica Neue" w:cs="宋体"/>
-          <w:color w:val="000000"/>
-          <w:kern w:val="0"/>
-          <w:sz w:val="20"/>
-          <w:szCs w:val="20"/>
-          <w:shd w:val="clear" w:color="auto" w:fill="FFFFFF"/>
-        </w:rPr>
-      </w:pPr>
-    </w:p>
-    <w:p>
-      <w:pPr>
-        <w:widowControl/>
-        <w:ind w:firstLine="400"/>
-        <w:jc w:val="left"/>
-        <w:rPr>
-          <w:rFonts w:ascii="Helvetica Neue" w:hAnsi="Helvetica Neue" w:cs="宋体"/>
-          <w:color w:val="000000"/>
-          <w:kern w:val="0"/>
-          <w:sz w:val="20"/>
-          <w:szCs w:val="20"/>
-          <w:shd w:val="clear" w:color="auto" w:fill="FFFFFF"/>
-        </w:rPr>
-      </w:pPr>
-      <w:r>
-        <w:rPr>
-          <w:rFonts w:ascii="Helvetica Neue" w:hAnsi="Helvetica Neue" w:cs="宋体"/>
-          <w:color w:val="000000"/>
-          <w:kern w:val="0"/>
-          <w:sz w:val="20"/>
-          <w:szCs w:val="20"/>
-          <w:shd w:val="clear" w:color="auto" w:fill="FFFFFF"/>
-        </w:rPr>
-        <w:t xml:space="preserve">Lin M, Chen Q, Yan S. 2013. Network in network[J]. </w:t>
-      </w:r>
-      <w:proofErr w:type="spellStart"/>
-      <w:r>
-        <w:rPr>
-          <w:rFonts w:ascii="Helvetica Neue" w:hAnsi="Helvetica Neue" w:cs="宋体"/>
-          <w:color w:val="000000"/>
-          <w:kern w:val="0"/>
-          <w:sz w:val="20"/>
-          <w:szCs w:val="20"/>
-          <w:shd w:val="clear" w:color="auto" w:fill="FFFFFF"/>
-        </w:rPr>
-        <w:t>arXiv</w:t>
-      </w:r>
-      <w:proofErr w:type="spellEnd"/>
-      <w:r>
-        <w:rPr>
-          <w:rFonts w:ascii="Helvetica Neue" w:hAnsi="Helvetica Neue" w:cs="宋体"/>
-          <w:color w:val="000000"/>
-          <w:kern w:val="0"/>
-          <w:sz w:val="20"/>
-          <w:szCs w:val="20"/>
-          <w:shd w:val="clear" w:color="auto" w:fill="FFFFFF"/>
-        </w:rPr>
-        <w:t xml:space="preserve"> preprint arXiv:1312.4400.</w:t>
+      <w:r>
+        <w:rPr>
+          <w:rFonts w:ascii="Helvetica Neue" w:hAnsi="Helvetica Neue" w:cs="宋体"/>
+          <w:color w:val="000000"/>
+          <w:kern w:val="0"/>
+          <w:sz w:val="20"/>
+          <w:szCs w:val="20"/>
+          <w:shd w:val="clear" w:color="auto" w:fill="FFFFFF"/>
+        </w:rPr>
+        <w:t>Peltonen V T K, Eronen A J, Parviainen M P, et al. 2001. Recognition of everyday auditory scenes: potentials, latencies and cues[J]. PREPRINTS-AUDIO ENGINEERING SOCIETY.</w:t>
+      </w:r>
+    </w:p>
+    <w:p>
+      <w:pPr>
+        <w:widowControl/>
+        <w:ind w:firstLine="400"/>
+        <w:jc w:val="left"/>
+        <w:rPr>
+          <w:rFonts w:ascii="Helvetica Neue" w:hAnsi="Helvetica Neue" w:cs="宋体"/>
+          <w:color w:val="000000"/>
+          <w:kern w:val="0"/>
+          <w:sz w:val="20"/>
+          <w:szCs w:val="20"/>
+          <w:shd w:val="clear" w:color="auto" w:fill="FFFFFF"/>
+        </w:rPr>
+      </w:pPr>
+    </w:p>
+    <w:p>
+      <w:pPr>
+        <w:widowControl/>
+        <w:ind w:firstLine="400"/>
+        <w:jc w:val="left"/>
+        <w:rPr>
+          <w:rFonts w:ascii="Helvetica Neue" w:hAnsi="Helvetica Neue" w:cs="宋体"/>
+          <w:color w:val="000000"/>
+          <w:kern w:val="0"/>
+          <w:sz w:val="20"/>
+          <w:szCs w:val="20"/>
+          <w:shd w:val="clear" w:color="auto" w:fill="FFFFFF"/>
+        </w:rPr>
+      </w:pPr>
+      <w:r>
+        <w:rPr>
+          <w:rFonts w:ascii="Helvetica Neue" w:hAnsi="Helvetica Neue" w:cs="宋体"/>
+          <w:color w:val="000000"/>
+          <w:kern w:val="0"/>
+          <w:sz w:val="20"/>
+          <w:szCs w:val="20"/>
+          <w:shd w:val="clear" w:color="auto" w:fill="FFFFFF"/>
+        </w:rPr>
+        <w:t>Dubois D, Guastavino C, Raimbault M. 2006. A cognitive approach to urban soundscapes: Using verbal data to access everyday life auditory categories[J]. Acta acustica united with acustica, 92(6): 865-874.</w:t>
+      </w:r>
+    </w:p>
+    <w:p>
+      <w:pPr>
+        <w:widowControl/>
+        <w:ind w:firstLine="400"/>
+        <w:jc w:val="left"/>
+        <w:rPr>
+          <w:rFonts w:ascii="Helvetica Neue" w:hAnsi="Helvetica Neue" w:cs="宋体"/>
+          <w:color w:val="000000"/>
+          <w:kern w:val="0"/>
+          <w:sz w:val="20"/>
+          <w:szCs w:val="20"/>
+          <w:shd w:val="clear" w:color="auto" w:fill="FFFFFF"/>
+        </w:rPr>
+      </w:pPr>
+    </w:p>
+    <w:p>
+      <w:pPr>
+        <w:widowControl/>
+        <w:ind w:firstLine="400"/>
+        <w:jc w:val="left"/>
+        <w:rPr>
+          <w:rFonts w:ascii="Helvetica Neue" w:hAnsi="Helvetica Neue" w:cs="宋体"/>
+          <w:color w:val="000000"/>
+          <w:kern w:val="0"/>
+          <w:sz w:val="20"/>
+          <w:szCs w:val="20"/>
+          <w:shd w:val="clear" w:color="auto" w:fill="FFFFFF"/>
+        </w:rPr>
+      </w:pPr>
+      <w:r>
+        <w:rPr>
+          <w:rFonts w:ascii="Helvetica Neue" w:hAnsi="Helvetica Neue" w:cs="宋体"/>
+          <w:color w:val="000000"/>
+          <w:kern w:val="0"/>
+          <w:sz w:val="20"/>
+          <w:szCs w:val="20"/>
+          <w:shd w:val="clear" w:color="auto" w:fill="FFFFFF"/>
+        </w:rPr>
+        <w:t>Tardieu J, Susini P, Poisson F, et al. 2008. Perceptual study of soundscapes in train stations[J]. Applied Acoustics, 69(12): 1224-1239.</w:t>
+      </w:r>
+    </w:p>
+    <w:p>
+      <w:pPr>
+        <w:widowControl/>
+        <w:ind w:firstLine="400"/>
+        <w:jc w:val="left"/>
+        <w:rPr>
+          <w:rFonts w:ascii="Helvetica Neue" w:hAnsi="Helvetica Neue" w:cs="宋体"/>
+          <w:color w:val="000000"/>
+          <w:kern w:val="0"/>
+          <w:sz w:val="20"/>
+          <w:szCs w:val="20"/>
+          <w:shd w:val="clear" w:color="auto" w:fill="FFFFFF"/>
+        </w:rPr>
+      </w:pPr>
+    </w:p>
+    <w:p>
+      <w:pPr>
+        <w:widowControl/>
+        <w:ind w:firstLine="400"/>
+        <w:jc w:val="left"/>
+        <w:rPr>
+          <w:rFonts w:ascii="Helvetica Neue" w:hAnsi="Helvetica Neue" w:cs="宋体"/>
+          <w:color w:val="000000"/>
+          <w:kern w:val="0"/>
+          <w:sz w:val="20"/>
+          <w:szCs w:val="20"/>
+          <w:shd w:val="clear" w:color="auto" w:fill="FFFFFF"/>
+        </w:rPr>
+      </w:pPr>
+      <w:r>
+        <w:rPr>
+          <w:rFonts w:ascii="Helvetica Neue" w:hAnsi="Helvetica Neue" w:cs="宋体"/>
+          <w:color w:val="000000"/>
+          <w:kern w:val="0"/>
+          <w:sz w:val="20"/>
+          <w:szCs w:val="20"/>
+          <w:shd w:val="clear" w:color="auto" w:fill="FFFFFF"/>
+        </w:rPr>
+        <w:t>Eronen A, Tuomi J, Klapuri A, et al. 2003. Audio-based context awareness-acoustic modeling and perceptual evaluation[C]//Acoustics, Speech, and Signal Processing, 2003.</w:t>
+      </w:r>
+    </w:p>
+    <w:p>
+      <w:pPr>
+        <w:widowControl/>
+        <w:ind w:firstLine="400"/>
+        <w:jc w:val="left"/>
+        <w:rPr>
+          <w:rFonts w:ascii="Helvetica Neue" w:hAnsi="Helvetica Neue" w:cs="宋体"/>
+          <w:color w:val="000000"/>
+          <w:kern w:val="0"/>
+          <w:sz w:val="20"/>
+          <w:szCs w:val="20"/>
+          <w:shd w:val="clear" w:color="auto" w:fill="FFFFFF"/>
+        </w:rPr>
+      </w:pPr>
+    </w:p>
+    <w:p>
+      <w:pPr>
+        <w:widowControl/>
+        <w:ind w:firstLine="400"/>
+        <w:jc w:val="left"/>
+        <w:rPr>
+          <w:rFonts w:ascii="Helvetica Neue" w:hAnsi="Helvetica Neue" w:cs="宋体"/>
+          <w:color w:val="000000"/>
+          <w:kern w:val="0"/>
+          <w:sz w:val="20"/>
+          <w:szCs w:val="20"/>
+          <w:shd w:val="clear" w:color="auto" w:fill="FFFFFF"/>
+        </w:rPr>
+      </w:pPr>
+      <w:r>
+        <w:rPr>
+          <w:rFonts w:ascii="Helvetica Neue" w:hAnsi="Helvetica Neue" w:cs="宋体"/>
+          <w:color w:val="000000"/>
+          <w:kern w:val="0"/>
+          <w:sz w:val="20"/>
+          <w:szCs w:val="20"/>
+          <w:shd w:val="clear" w:color="auto" w:fill="FFFFFF"/>
+        </w:rPr>
+        <w:t>Lin M, Chen Q, Yan S. 2013. Network in network[J]. arXiv preprint arXiv:1312.4400.</w:t>
       </w:r>
     </w:p>
     <w:p>
@@ -2058,53 +1473,16 @@
         </w:rPr>
         <w:t>，</w:t>
       </w:r>
-      <w:proofErr w:type="spellStart"/>
-      <w:r>
-        <w:rPr>
-          <w:rFonts w:ascii="Helvetica Neue" w:hAnsi="Helvetica Neue" w:cs="宋体"/>
-          <w:color w:val="000000"/>
-          <w:kern w:val="0"/>
-          <w:sz w:val="20"/>
-          <w:szCs w:val="20"/>
-          <w:shd w:val="clear" w:color="auto" w:fill="FFFFFF"/>
-        </w:rPr>
-        <w:t>Mermelstein</w:t>
-      </w:r>
-      <w:proofErr w:type="spellEnd"/>
-      <w:r>
-        <w:rPr>
-          <w:rFonts w:ascii="Helvetica Neue" w:hAnsi="Helvetica Neue" w:cs="宋体"/>
-          <w:color w:val="000000"/>
-          <w:kern w:val="0"/>
-          <w:sz w:val="20"/>
-          <w:szCs w:val="20"/>
-          <w:shd w:val="clear" w:color="auto" w:fill="FFFFFF"/>
-        </w:rPr>
-        <w:t xml:space="preserve"> P. Comparison of parametric representations for monosyllabic word recognition in continuously spoken sentences [J]. </w:t>
-      </w:r>
-      <w:proofErr w:type="spellStart"/>
-      <w:r>
-        <w:rPr>
-          <w:rFonts w:ascii="Helvetica Neue" w:hAnsi="Helvetica Neue" w:cs="宋体"/>
-          <w:color w:val="000000"/>
-          <w:kern w:val="0"/>
-          <w:sz w:val="20"/>
-          <w:szCs w:val="20"/>
-          <w:shd w:val="clear" w:color="auto" w:fill="FFFFFF"/>
-        </w:rPr>
-        <w:t>IEEe</w:t>
-      </w:r>
-      <w:proofErr w:type="spellEnd"/>
-      <w:r>
-        <w:rPr>
-          <w:rFonts w:ascii="Helvetica Neue" w:hAnsi="Helvetica Neue" w:cs="宋体"/>
-          <w:color w:val="000000"/>
-          <w:kern w:val="0"/>
-          <w:sz w:val="20"/>
-          <w:szCs w:val="20"/>
-          <w:shd w:val="clear" w:color="auto" w:fill="FFFFFF"/>
-        </w:rPr>
-        <w:t xml:space="preserve"> transactions on acoustics, speech</w:t>
+      <w:r>
+        <w:rPr>
+          <w:rFonts w:ascii="Helvetica Neue" w:hAnsi="Helvetica Neue" w:cs="宋体"/>
+          <w:color w:val="000000"/>
+          <w:kern w:val="0"/>
+          <w:sz w:val="20"/>
+          <w:szCs w:val="20"/>
+          <w:shd w:val="clear" w:color="auto" w:fill="FFFFFF"/>
+        </w:rPr>
+        <w:t>Mermelstein P. Comparison of parametric representations for monosyllabic word recognition in continuously spoken sentences [J]. IEEe transactions on acoustics, speech</w:t>
       </w:r>
       <w:r>
         <w:rPr>
@@ -2155,185 +1533,98 @@
           <w:shd w:val="clear" w:color="auto" w:fill="FFFFFF"/>
         </w:rPr>
       </w:pPr>
-      <w:proofErr w:type="spellStart"/>
-      <w:r>
-        <w:rPr>
-          <w:rFonts w:ascii="Helvetica Neue" w:hAnsi="Helvetica Neue" w:cs="宋体"/>
-          <w:color w:val="000000"/>
-          <w:kern w:val="0"/>
-          <w:sz w:val="20"/>
-          <w:szCs w:val="20"/>
-          <w:shd w:val="clear" w:color="auto" w:fill="FFFFFF"/>
-        </w:rPr>
-        <w:t>Lidy</w:t>
-      </w:r>
-      <w:proofErr w:type="spellEnd"/>
-      <w:r>
-        <w:rPr>
-          <w:rFonts w:ascii="Helvetica Neue" w:hAnsi="Helvetica Neue" w:cs="宋体"/>
-          <w:color w:val="000000"/>
-          <w:kern w:val="0"/>
-          <w:sz w:val="20"/>
-          <w:szCs w:val="20"/>
-          <w:shd w:val="clear" w:color="auto" w:fill="FFFFFF"/>
-        </w:rPr>
-        <w:t xml:space="preserve"> T, Schindler A. 2016. CQT-based convolutional neural networks for audio scene classification[C]//Proceedings of the Detection and Classification of Acoustic Scenes and Events 2016 Workshop (DCASE2016). DCASE2016 Challenge, 90: 1032-1048.</w:t>
-      </w:r>
-    </w:p>
-    <w:p>
-      <w:pPr>
-        <w:widowControl/>
-        <w:ind w:firstLine="400"/>
-        <w:jc w:val="left"/>
-        <w:rPr>
-          <w:rFonts w:ascii="Helvetica Neue" w:hAnsi="Helvetica Neue" w:cs="宋体"/>
-          <w:color w:val="000000"/>
-          <w:kern w:val="0"/>
-          <w:sz w:val="20"/>
-          <w:szCs w:val="20"/>
-          <w:shd w:val="clear" w:color="auto" w:fill="FFFFFF"/>
-        </w:rPr>
-      </w:pPr>
-    </w:p>
-    <w:p>
-      <w:pPr>
-        <w:widowControl/>
-        <w:ind w:firstLine="400"/>
-        <w:jc w:val="left"/>
-        <w:rPr>
-          <w:rFonts w:ascii="Helvetica Neue" w:hAnsi="Helvetica Neue" w:cs="宋体"/>
-          <w:color w:val="000000"/>
-          <w:kern w:val="0"/>
-          <w:sz w:val="20"/>
-          <w:szCs w:val="20"/>
-          <w:shd w:val="clear" w:color="auto" w:fill="FFFFFF"/>
-        </w:rPr>
-      </w:pPr>
-      <w:proofErr w:type="spellStart"/>
-      <w:r>
-        <w:rPr>
-          <w:rFonts w:ascii="Helvetica Neue" w:hAnsi="Helvetica Neue" w:cs="宋体"/>
-          <w:color w:val="000000"/>
-          <w:kern w:val="0"/>
-          <w:sz w:val="20"/>
-          <w:szCs w:val="20"/>
-          <w:shd w:val="clear" w:color="auto" w:fill="FFFFFF"/>
-        </w:rPr>
-        <w:t>Aytar</w:t>
-      </w:r>
-      <w:proofErr w:type="spellEnd"/>
-      <w:r>
-        <w:rPr>
-          <w:rFonts w:ascii="Helvetica Neue" w:hAnsi="Helvetica Neue" w:cs="宋体"/>
-          <w:color w:val="000000"/>
-          <w:kern w:val="0"/>
-          <w:sz w:val="20"/>
-          <w:szCs w:val="20"/>
-          <w:shd w:val="clear" w:color="auto" w:fill="FFFFFF"/>
-        </w:rPr>
-        <w:t xml:space="preserve"> Y, </w:t>
-      </w:r>
-      <w:proofErr w:type="spellStart"/>
-      <w:r>
-        <w:rPr>
-          <w:rFonts w:ascii="Helvetica Neue" w:hAnsi="Helvetica Neue" w:cs="宋体"/>
-          <w:color w:val="000000"/>
-          <w:kern w:val="0"/>
-          <w:sz w:val="20"/>
-          <w:szCs w:val="20"/>
-          <w:shd w:val="clear" w:color="auto" w:fill="FFFFFF"/>
-        </w:rPr>
-        <w:t>Vondrick</w:t>
-      </w:r>
-      <w:proofErr w:type="spellEnd"/>
-      <w:r>
-        <w:rPr>
-          <w:rFonts w:ascii="Helvetica Neue" w:hAnsi="Helvetica Neue" w:cs="宋体"/>
-          <w:color w:val="000000"/>
-          <w:kern w:val="0"/>
-          <w:sz w:val="20"/>
-          <w:szCs w:val="20"/>
-          <w:shd w:val="clear" w:color="auto" w:fill="FFFFFF"/>
-        </w:rPr>
-        <w:t xml:space="preserve"> C, Torralba A. 2016. </w:t>
-      </w:r>
-      <w:proofErr w:type="spellStart"/>
-      <w:r>
-        <w:rPr>
-          <w:rFonts w:ascii="Helvetica Neue" w:hAnsi="Helvetica Neue" w:cs="宋体"/>
-          <w:color w:val="000000"/>
-          <w:kern w:val="0"/>
-          <w:sz w:val="20"/>
-          <w:szCs w:val="20"/>
-          <w:shd w:val="clear" w:color="auto" w:fill="FFFFFF"/>
-        </w:rPr>
-        <w:t>Soundnet</w:t>
-      </w:r>
-      <w:proofErr w:type="spellEnd"/>
-      <w:r>
-        <w:rPr>
-          <w:rFonts w:ascii="Helvetica Neue" w:hAnsi="Helvetica Neue" w:cs="宋体"/>
-          <w:color w:val="000000"/>
-          <w:kern w:val="0"/>
-          <w:sz w:val="20"/>
-          <w:szCs w:val="20"/>
-          <w:shd w:val="clear" w:color="auto" w:fill="FFFFFF"/>
-        </w:rPr>
-        <w:t>: Learning sound representations from unlabeled video[C]//Advances in Neural Information Processing Systems. 892-900.</w:t>
-      </w:r>
-    </w:p>
-    <w:p>
-      <w:pPr>
-        <w:widowControl/>
-        <w:ind w:firstLine="400"/>
-        <w:jc w:val="left"/>
-        <w:rPr>
-          <w:rFonts w:ascii="Helvetica Neue" w:hAnsi="Helvetica Neue" w:cs="宋体"/>
-          <w:color w:val="000000"/>
-          <w:kern w:val="0"/>
-          <w:sz w:val="20"/>
-          <w:szCs w:val="20"/>
-          <w:shd w:val="clear" w:color="auto" w:fill="FFFFFF"/>
-        </w:rPr>
-      </w:pPr>
-    </w:p>
-    <w:p>
-      <w:pPr>
-        <w:widowControl/>
-        <w:ind w:firstLine="400"/>
-        <w:jc w:val="left"/>
-        <w:rPr>
-          <w:rFonts w:ascii="Helvetica Neue" w:hAnsi="Helvetica Neue" w:cs="宋体"/>
-          <w:color w:val="000000"/>
-          <w:kern w:val="0"/>
-          <w:sz w:val="20"/>
-          <w:szCs w:val="20"/>
-          <w:shd w:val="clear" w:color="auto" w:fill="FFFFFF"/>
-        </w:rPr>
-      </w:pPr>
-      <w:proofErr w:type="spellStart"/>
-      <w:r>
-        <w:rPr>
-          <w:rFonts w:ascii="Helvetica Neue" w:hAnsi="Helvetica Neue" w:cs="宋体"/>
-          <w:color w:val="000000"/>
-          <w:kern w:val="0"/>
-          <w:sz w:val="20"/>
-          <w:szCs w:val="20"/>
-          <w:shd w:val="clear" w:color="auto" w:fill="FFFFFF"/>
-        </w:rPr>
-        <w:t>Santoso</w:t>
-      </w:r>
-      <w:proofErr w:type="spellEnd"/>
-      <w:r>
-        <w:rPr>
-          <w:rFonts w:ascii="Helvetica Neue" w:hAnsi="Helvetica Neue" w:cs="宋体"/>
-          <w:color w:val="000000"/>
-          <w:kern w:val="0"/>
-          <w:sz w:val="20"/>
-          <w:szCs w:val="20"/>
-          <w:shd w:val="clear" w:color="auto" w:fill="FFFFFF"/>
-        </w:rPr>
-        <w:t xml:space="preserve"> A, Wang C Y, Wang J C. Acoustic scene classification using network-in-network based convolutional neural network[R]. DCASE2016 Challenge, Tech. Rep, 2016.</w:t>
+      <w:r>
+        <w:rPr>
+          <w:rFonts w:ascii="Helvetica Neue" w:hAnsi="Helvetica Neue" w:cs="宋体"/>
+          <w:color w:val="000000"/>
+          <w:kern w:val="0"/>
+          <w:sz w:val="20"/>
+          <w:szCs w:val="20"/>
+          <w:shd w:val="clear" w:color="auto" w:fill="FFFFFF"/>
+        </w:rPr>
+        <w:t>Lidy T, Schindler A. 2016. CQT-based convolutional neural networks for audio scene classification[C]//Proceedings of the Detection and Classification of Acoustic Scenes and Events 2016 Workshop (DCASE2016). DCASE2016 Challenge, 90: 1032-1048.</w:t>
+      </w:r>
+    </w:p>
+    <w:p>
+      <w:pPr>
+        <w:widowControl/>
+        <w:ind w:firstLine="400"/>
+        <w:jc w:val="left"/>
+        <w:rPr>
+          <w:rFonts w:ascii="Helvetica Neue" w:hAnsi="Helvetica Neue" w:cs="宋体"/>
+          <w:color w:val="000000"/>
+          <w:kern w:val="0"/>
+          <w:sz w:val="20"/>
+          <w:szCs w:val="20"/>
+          <w:shd w:val="clear" w:color="auto" w:fill="FFFFFF"/>
+        </w:rPr>
+      </w:pPr>
+    </w:p>
+    <w:p>
+      <w:pPr>
+        <w:widowControl/>
+        <w:ind w:firstLine="400"/>
+        <w:jc w:val="left"/>
+        <w:rPr>
+          <w:rFonts w:ascii="Helvetica Neue" w:hAnsi="Helvetica Neue" w:cs="宋体"/>
+          <w:color w:val="000000"/>
+          <w:kern w:val="0"/>
+          <w:sz w:val="20"/>
+          <w:szCs w:val="20"/>
+          <w:shd w:val="clear" w:color="auto" w:fill="FFFFFF"/>
+        </w:rPr>
+      </w:pPr>
+      <w:r>
+        <w:rPr>
+          <w:rFonts w:ascii="Helvetica Neue" w:hAnsi="Helvetica Neue" w:cs="宋体"/>
+          <w:color w:val="000000"/>
+          <w:kern w:val="0"/>
+          <w:sz w:val="20"/>
+          <w:szCs w:val="20"/>
+          <w:shd w:val="clear" w:color="auto" w:fill="FFFFFF"/>
+        </w:rPr>
+        <w:t>Aytar Y, Vondrick C, Torralba A. 2016. Soundnet: Learning sound representations from unlabeled video[C]//Advances in Neural Information Processing Systems. 892-900.</w:t>
+      </w:r>
+    </w:p>
+    <w:p>
+      <w:pPr>
+        <w:widowControl/>
+        <w:ind w:firstLine="400"/>
+        <w:jc w:val="left"/>
+        <w:rPr>
+          <w:rFonts w:ascii="Helvetica Neue" w:hAnsi="Helvetica Neue" w:cs="宋体"/>
+          <w:color w:val="000000"/>
+          <w:kern w:val="0"/>
+          <w:sz w:val="20"/>
+          <w:szCs w:val="20"/>
+          <w:shd w:val="clear" w:color="auto" w:fill="FFFFFF"/>
+        </w:rPr>
+      </w:pPr>
+    </w:p>
+    <w:p>
+      <w:pPr>
+        <w:widowControl/>
+        <w:ind w:firstLine="400"/>
+        <w:jc w:val="left"/>
+        <w:rPr>
+          <w:rFonts w:ascii="Helvetica Neue" w:hAnsi="Helvetica Neue" w:cs="宋体"/>
+          <w:color w:val="000000"/>
+          <w:kern w:val="0"/>
+          <w:sz w:val="20"/>
+          <w:szCs w:val="20"/>
+          <w:shd w:val="clear" w:color="auto" w:fill="FFFFFF"/>
+        </w:rPr>
+      </w:pPr>
+      <w:r>
+        <w:rPr>
+          <w:rFonts w:ascii="Helvetica Neue" w:hAnsi="Helvetica Neue" w:cs="宋体"/>
+          <w:color w:val="000000"/>
+          <w:kern w:val="0"/>
+          <w:sz w:val="20"/>
+          <w:szCs w:val="20"/>
+          <w:shd w:val="clear" w:color="auto" w:fill="FFFFFF"/>
+        </w:rPr>
+        <w:t>Santoso A, Wang C Y, Wang J C. Acoustic scene classification using network-in-network based convolutional neural network[R]. DCASE2016 Challenge, Tech. Rep, 2016.</w:t>
       </w:r>
     </w:p>
     <w:p>
@@ -2536,29 +1827,16 @@
           <w:shd w:val="clear" w:color="auto" w:fill="FFFFFF"/>
         </w:rPr>
       </w:pPr>
-      <w:proofErr w:type="spellStart"/>
-      <w:r>
-        <w:rPr>
-          <w:rFonts w:ascii="Helvetica Neue" w:hAnsi="Helvetica Neue" w:cs="宋体"/>
-          <w:color w:val="000000"/>
-          <w:kern w:val="0"/>
-          <w:sz w:val="20"/>
-          <w:szCs w:val="20"/>
-          <w:shd w:val="clear" w:color="auto" w:fill="FFFFFF"/>
-        </w:rPr>
-        <w:t>Rijsbergen</w:t>
-      </w:r>
-      <w:proofErr w:type="spellEnd"/>
-      <w:r>
-        <w:rPr>
-          <w:rFonts w:ascii="Helvetica Neue" w:hAnsi="Helvetica Neue" w:cs="宋体"/>
-          <w:color w:val="000000"/>
-          <w:kern w:val="0"/>
-          <w:sz w:val="20"/>
-          <w:szCs w:val="20"/>
-          <w:shd w:val="clear" w:color="auto" w:fill="FFFFFF"/>
-        </w:rPr>
-        <w:t xml:space="preserve"> C J V. Information Retrieval[M]. 1979.</w:t>
+      <w:r>
+        <w:rPr>
+          <w:rFonts w:ascii="Helvetica Neue" w:hAnsi="Helvetica Neue" w:cs="宋体"/>
+          <w:color w:val="000000"/>
+          <w:kern w:val="0"/>
+          <w:sz w:val="20"/>
+          <w:szCs w:val="20"/>
+          <w:shd w:val="clear" w:color="auto" w:fill="FFFFFF"/>
+        </w:rPr>
+        <w:t>Rijsbergen C J V. Information Retrieval[M]. 1979.</w:t>
       </w:r>
     </w:p>
     <w:p>
@@ -2664,252 +1942,130 @@
           <w:szCs w:val="20"/>
           <w:shd w:val="clear" w:color="auto" w:fill="FFFFFF"/>
         </w:rPr>
-        <w:t xml:space="preserve">Fukushima K. </w:t>
-      </w:r>
-      <w:proofErr w:type="spellStart"/>
-      <w:r>
-        <w:rPr>
-          <w:rFonts w:ascii="Helvetica Neue" w:hAnsi="Helvetica Neue" w:cs="宋体"/>
-          <w:color w:val="000000"/>
-          <w:kern w:val="0"/>
-          <w:sz w:val="20"/>
-          <w:szCs w:val="20"/>
-          <w:shd w:val="clear" w:color="auto" w:fill="FFFFFF"/>
-        </w:rPr>
-        <w:t>Neocognitron</w:t>
-      </w:r>
-      <w:proofErr w:type="spellEnd"/>
-      <w:r>
-        <w:rPr>
-          <w:rFonts w:ascii="Helvetica Neue" w:hAnsi="Helvetica Neue" w:cs="宋体"/>
-          <w:color w:val="000000"/>
-          <w:kern w:val="0"/>
-          <w:sz w:val="20"/>
-          <w:szCs w:val="20"/>
-          <w:shd w:val="clear" w:color="auto" w:fill="FFFFFF"/>
-        </w:rPr>
-        <w:t>: A Self-organizing Neural Network Model for a Mechanism of Pattern Recognition Unaffected by Shift in Position[J]. Biological Cybernetics, 1980, 36(4): 193-202.</w:t>
-      </w:r>
-    </w:p>
-    <w:p>
-      <w:pPr>
-        <w:widowControl/>
-        <w:ind w:firstLine="400"/>
-        <w:jc w:val="left"/>
-        <w:rPr>
-          <w:rFonts w:ascii="Helvetica Neue" w:hAnsi="Helvetica Neue" w:cs="宋体"/>
-          <w:color w:val="000000"/>
-          <w:kern w:val="0"/>
-          <w:sz w:val="20"/>
-          <w:szCs w:val="20"/>
-          <w:shd w:val="clear" w:color="auto" w:fill="FFFFFF"/>
-        </w:rPr>
-      </w:pPr>
-    </w:p>
-    <w:p>
-      <w:pPr>
-        <w:widowControl/>
-        <w:ind w:firstLine="400"/>
-        <w:jc w:val="left"/>
-        <w:rPr>
-          <w:rFonts w:ascii="Helvetica Neue" w:hAnsi="Helvetica Neue" w:cs="宋体"/>
-          <w:color w:val="000000"/>
-          <w:kern w:val="0"/>
-          <w:sz w:val="20"/>
-          <w:szCs w:val="20"/>
-          <w:shd w:val="clear" w:color="auto" w:fill="FFFFFF"/>
-        </w:rPr>
-      </w:pPr>
-      <w:r>
-        <w:rPr>
-          <w:rFonts w:ascii="Helvetica Neue" w:hAnsi="Helvetica Neue" w:cs="宋体"/>
-          <w:color w:val="000000"/>
-          <w:kern w:val="0"/>
-          <w:sz w:val="20"/>
-          <w:szCs w:val="20"/>
-          <w:shd w:val="clear" w:color="auto" w:fill="FFFFFF"/>
-        </w:rPr>
-        <w:t xml:space="preserve">Hinton G E, </w:t>
-      </w:r>
-      <w:proofErr w:type="spellStart"/>
-      <w:r>
-        <w:rPr>
-          <w:rFonts w:ascii="Helvetica Neue" w:hAnsi="Helvetica Neue" w:cs="宋体"/>
-          <w:color w:val="000000"/>
-          <w:kern w:val="0"/>
-          <w:sz w:val="20"/>
-          <w:szCs w:val="20"/>
-          <w:shd w:val="clear" w:color="auto" w:fill="FFFFFF"/>
-        </w:rPr>
-        <w:t>Osindero</w:t>
-      </w:r>
-      <w:proofErr w:type="spellEnd"/>
-      <w:r>
-        <w:rPr>
-          <w:rFonts w:ascii="Helvetica Neue" w:hAnsi="Helvetica Neue" w:cs="宋体"/>
-          <w:color w:val="000000"/>
-          <w:kern w:val="0"/>
-          <w:sz w:val="20"/>
-          <w:szCs w:val="20"/>
-          <w:shd w:val="clear" w:color="auto" w:fill="FFFFFF"/>
-        </w:rPr>
-        <w:t xml:space="preserve"> S, </w:t>
-      </w:r>
-      <w:proofErr w:type="spellStart"/>
-      <w:r>
-        <w:rPr>
-          <w:rFonts w:ascii="Helvetica Neue" w:hAnsi="Helvetica Neue" w:cs="宋体"/>
-          <w:color w:val="000000"/>
-          <w:kern w:val="0"/>
-          <w:sz w:val="20"/>
-          <w:szCs w:val="20"/>
-          <w:shd w:val="clear" w:color="auto" w:fill="FFFFFF"/>
-        </w:rPr>
-        <w:t>Teh</w:t>
-      </w:r>
-      <w:proofErr w:type="spellEnd"/>
-      <w:r>
-        <w:rPr>
-          <w:rFonts w:ascii="Helvetica Neue" w:hAnsi="Helvetica Neue" w:cs="宋体"/>
-          <w:color w:val="000000"/>
-          <w:kern w:val="0"/>
-          <w:sz w:val="20"/>
-          <w:szCs w:val="20"/>
-          <w:shd w:val="clear" w:color="auto" w:fill="FFFFFF"/>
-        </w:rPr>
-        <w:t xml:space="preserve"> Y W, et al. A fast learning algorithm for deep belief nets[J]. Neural Computation, 2006, 18(7): 1527-1554.</w:t>
-      </w:r>
-    </w:p>
-    <w:p>
-      <w:pPr>
-        <w:widowControl/>
-        <w:ind w:firstLine="400"/>
-        <w:jc w:val="left"/>
-        <w:rPr>
-          <w:rFonts w:ascii="Helvetica Neue" w:hAnsi="Helvetica Neue" w:cs="宋体"/>
-          <w:color w:val="000000"/>
-          <w:kern w:val="0"/>
-          <w:sz w:val="20"/>
-          <w:szCs w:val="20"/>
-          <w:shd w:val="clear" w:color="auto" w:fill="FFFFFF"/>
-        </w:rPr>
-      </w:pPr>
-    </w:p>
-    <w:p>
-      <w:pPr>
-        <w:widowControl/>
-        <w:ind w:firstLine="400"/>
-        <w:jc w:val="left"/>
-        <w:rPr>
-          <w:rFonts w:ascii="Helvetica Neue" w:hAnsi="Helvetica Neue" w:cs="宋体"/>
-          <w:color w:val="000000"/>
-          <w:kern w:val="0"/>
-          <w:sz w:val="20"/>
-          <w:szCs w:val="20"/>
-          <w:shd w:val="clear" w:color="auto" w:fill="FFFFFF"/>
-        </w:rPr>
-      </w:pPr>
-      <w:proofErr w:type="spellStart"/>
-      <w:r>
-        <w:rPr>
-          <w:rFonts w:ascii="Helvetica Neue" w:hAnsi="Helvetica Neue" w:cs="宋体"/>
-          <w:color w:val="000000"/>
-          <w:kern w:val="0"/>
-          <w:sz w:val="20"/>
-          <w:szCs w:val="20"/>
-          <w:shd w:val="clear" w:color="auto" w:fill="FFFFFF"/>
-        </w:rPr>
-        <w:t>Salakhutdinov</w:t>
-      </w:r>
-      <w:proofErr w:type="spellEnd"/>
-      <w:r>
-        <w:rPr>
-          <w:rFonts w:ascii="Helvetica Neue" w:hAnsi="Helvetica Neue" w:cs="宋体"/>
-          <w:color w:val="000000"/>
-          <w:kern w:val="0"/>
-          <w:sz w:val="20"/>
-          <w:szCs w:val="20"/>
-          <w:shd w:val="clear" w:color="auto" w:fill="FFFFFF"/>
-        </w:rPr>
-        <w:t xml:space="preserve"> R, </w:t>
-      </w:r>
-      <w:proofErr w:type="spellStart"/>
-      <w:r>
-        <w:rPr>
-          <w:rFonts w:ascii="Helvetica Neue" w:hAnsi="Helvetica Neue" w:cs="宋体"/>
-          <w:color w:val="000000"/>
-          <w:kern w:val="0"/>
-          <w:sz w:val="20"/>
-          <w:szCs w:val="20"/>
-          <w:shd w:val="clear" w:color="auto" w:fill="FFFFFF"/>
-        </w:rPr>
-        <w:t>Mnih</w:t>
-      </w:r>
-      <w:proofErr w:type="spellEnd"/>
-      <w:r>
-        <w:rPr>
-          <w:rFonts w:ascii="Helvetica Neue" w:hAnsi="Helvetica Neue" w:cs="宋体"/>
-          <w:color w:val="000000"/>
-          <w:kern w:val="0"/>
-          <w:sz w:val="20"/>
-          <w:szCs w:val="20"/>
-          <w:shd w:val="clear" w:color="auto" w:fill="FFFFFF"/>
-        </w:rPr>
-        <w:t xml:space="preserve"> A, Hinton G E, et al. Restricted Boltzmann machines for collaborative filtering[C]. international conference on machine learning, 2007: 791-798.</w:t>
-      </w:r>
-    </w:p>
-    <w:p>
-      <w:pPr>
-        <w:widowControl/>
-        <w:ind w:firstLine="400"/>
-        <w:jc w:val="left"/>
-        <w:rPr>
-          <w:rFonts w:ascii="Helvetica Neue" w:hAnsi="Helvetica Neue" w:cs="宋体"/>
-          <w:color w:val="000000"/>
-          <w:kern w:val="0"/>
-          <w:sz w:val="20"/>
-          <w:szCs w:val="20"/>
-          <w:shd w:val="clear" w:color="auto" w:fill="FFFFFF"/>
-        </w:rPr>
-      </w:pPr>
-    </w:p>
-    <w:p>
-      <w:pPr>
-        <w:widowControl/>
-        <w:ind w:firstLine="400"/>
-        <w:jc w:val="left"/>
-        <w:rPr>
-          <w:rFonts w:ascii="Helvetica Neue" w:hAnsi="Helvetica Neue" w:cs="宋体"/>
-          <w:color w:val="000000"/>
-          <w:kern w:val="0"/>
-          <w:sz w:val="20"/>
-          <w:szCs w:val="20"/>
-          <w:shd w:val="clear" w:color="auto" w:fill="FFFFFF"/>
-        </w:rPr>
-      </w:pPr>
-      <w:proofErr w:type="spellStart"/>
-      <w:r>
-        <w:rPr>
-          <w:rFonts w:ascii="Helvetica Neue" w:hAnsi="Helvetica Neue" w:cs="宋体"/>
-          <w:color w:val="000000"/>
-          <w:kern w:val="0"/>
-          <w:sz w:val="20"/>
-          <w:szCs w:val="20"/>
-          <w:shd w:val="clear" w:color="auto" w:fill="FFFFFF"/>
-        </w:rPr>
-        <w:t>Shimodaira</w:t>
-      </w:r>
-      <w:proofErr w:type="spellEnd"/>
-      <w:r>
-        <w:rPr>
-          <w:rFonts w:ascii="Helvetica Neue" w:hAnsi="Helvetica Neue" w:cs="宋体"/>
-          <w:color w:val="000000"/>
-          <w:kern w:val="0"/>
-          <w:sz w:val="20"/>
-          <w:szCs w:val="20"/>
-          <w:shd w:val="clear" w:color="auto" w:fill="FFFFFF"/>
-        </w:rPr>
-        <w:t xml:space="preserve"> H. Improving predictive inference under covariate shift by weighting the log-likelihood function[J]. Journal of statistical planning and inference, 2000, 90(2): 227-244.</w:t>
+        <w:t>Fukushima K. Neocognitron: A Self-organizing Neural Network Model for a Mechanism of Pattern Recognition Unaffected by Shift in Position[J]. Biological Cybernetics, 1980, 36(4): 193-202.</w:t>
+      </w:r>
+    </w:p>
+    <w:p>
+      <w:pPr>
+        <w:widowControl/>
+        <w:ind w:firstLine="400"/>
+        <w:jc w:val="left"/>
+        <w:rPr>
+          <w:rFonts w:ascii="Helvetica Neue" w:hAnsi="Helvetica Neue" w:cs="宋体"/>
+          <w:color w:val="000000"/>
+          <w:kern w:val="0"/>
+          <w:sz w:val="20"/>
+          <w:szCs w:val="20"/>
+          <w:shd w:val="clear" w:color="auto" w:fill="FFFFFF"/>
+        </w:rPr>
+      </w:pPr>
+    </w:p>
+    <w:p>
+      <w:pPr>
+        <w:widowControl/>
+        <w:ind w:firstLine="400"/>
+        <w:jc w:val="left"/>
+        <w:rPr>
+          <w:rFonts w:ascii="Helvetica Neue" w:hAnsi="Helvetica Neue" w:cs="宋体"/>
+          <w:color w:val="000000"/>
+          <w:kern w:val="0"/>
+          <w:sz w:val="20"/>
+          <w:szCs w:val="20"/>
+          <w:shd w:val="clear" w:color="auto" w:fill="FFFFFF"/>
+        </w:rPr>
+      </w:pPr>
+      <w:r>
+        <w:rPr>
+          <w:rFonts w:ascii="Helvetica Neue" w:hAnsi="Helvetica Neue" w:cs="宋体"/>
+          <w:color w:val="000000"/>
+          <w:kern w:val="0"/>
+          <w:sz w:val="20"/>
+          <w:szCs w:val="20"/>
+          <w:shd w:val="clear" w:color="auto" w:fill="FFFFFF"/>
+        </w:rPr>
+        <w:t>Hinton G E, Osindero S, Teh Y W, et al. A fast learning algorithm for deep belief nets[J]. Neural Computation, 2006, 18(7): 1527-1554.</w:t>
+      </w:r>
+    </w:p>
+    <w:p>
+      <w:pPr>
+        <w:widowControl/>
+        <w:ind w:firstLine="400"/>
+        <w:jc w:val="left"/>
+        <w:rPr>
+          <w:rFonts w:ascii="Helvetica Neue" w:hAnsi="Helvetica Neue" w:cs="宋体"/>
+          <w:color w:val="000000"/>
+          <w:kern w:val="0"/>
+          <w:sz w:val="20"/>
+          <w:szCs w:val="20"/>
+          <w:shd w:val="clear" w:color="auto" w:fill="FFFFFF"/>
+        </w:rPr>
+      </w:pPr>
+    </w:p>
+    <w:p>
+      <w:pPr>
+        <w:widowControl/>
+        <w:ind w:firstLine="400"/>
+        <w:jc w:val="left"/>
+        <w:rPr>
+          <w:rFonts w:ascii="Helvetica Neue" w:hAnsi="Helvetica Neue" w:cs="宋体"/>
+          <w:color w:val="000000"/>
+          <w:kern w:val="0"/>
+          <w:sz w:val="20"/>
+          <w:szCs w:val="20"/>
+          <w:shd w:val="clear" w:color="auto" w:fill="FFFFFF"/>
+        </w:rPr>
+      </w:pPr>
+      <w:r>
+        <w:rPr>
+          <w:rFonts w:ascii="Helvetica Neue" w:hAnsi="Helvetica Neue" w:cs="宋体"/>
+          <w:color w:val="000000"/>
+          <w:kern w:val="0"/>
+          <w:sz w:val="20"/>
+          <w:szCs w:val="20"/>
+          <w:shd w:val="clear" w:color="auto" w:fill="FFFFFF"/>
+        </w:rPr>
+        <w:t>Salakhutdinov R, Mnih A, Hinton G E, et al. Restricted Boltzmann machines for collaborative filtering[C]. international conference on machine learning, 2007: 791-798.</w:t>
+      </w:r>
+    </w:p>
+    <w:p>
+      <w:pPr>
+        <w:widowControl/>
+        <w:ind w:firstLine="400"/>
+        <w:jc w:val="left"/>
+        <w:rPr>
+          <w:rFonts w:ascii="Helvetica Neue" w:hAnsi="Helvetica Neue" w:cs="宋体"/>
+          <w:color w:val="000000"/>
+          <w:kern w:val="0"/>
+          <w:sz w:val="20"/>
+          <w:szCs w:val="20"/>
+          <w:shd w:val="clear" w:color="auto" w:fill="FFFFFF"/>
+        </w:rPr>
+      </w:pPr>
+    </w:p>
+    <w:p>
+      <w:pPr>
+        <w:widowControl/>
+        <w:ind w:firstLine="400"/>
+        <w:jc w:val="left"/>
+        <w:rPr>
+          <w:rFonts w:ascii="Helvetica Neue" w:hAnsi="Helvetica Neue" w:cs="宋体"/>
+          <w:color w:val="000000"/>
+          <w:kern w:val="0"/>
+          <w:sz w:val="20"/>
+          <w:szCs w:val="20"/>
+          <w:shd w:val="clear" w:color="auto" w:fill="FFFFFF"/>
+        </w:rPr>
+      </w:pPr>
+      <w:r>
+        <w:rPr>
+          <w:rFonts w:ascii="Helvetica Neue" w:hAnsi="Helvetica Neue" w:cs="宋体"/>
+          <w:color w:val="000000"/>
+          <w:kern w:val="0"/>
+          <w:sz w:val="20"/>
+          <w:szCs w:val="20"/>
+          <w:shd w:val="clear" w:color="auto" w:fill="FFFFFF"/>
+        </w:rPr>
+        <w:t>Shimodaira H. Improving predictive inference under covariate shift by weighting the log-likelihood function[J]. Journal of statistical planning and inference, 2000, 90(2): 227-244.</w:t>
       </w:r>
     </w:p>
     <w:tbl>
@@ -2984,142 +2140,57 @@
           <w:shd w:val="clear" w:color="auto" w:fill="FFFFFF"/>
         </w:rPr>
       </w:pPr>
-      <w:proofErr w:type="spellStart"/>
-      <w:r>
-        <w:rPr>
-          <w:rFonts w:ascii="Helvetica Neue" w:hAnsi="Helvetica Neue" w:cs="宋体"/>
-          <w:color w:val="000000"/>
-          <w:kern w:val="0"/>
-          <w:sz w:val="20"/>
-          <w:szCs w:val="20"/>
-          <w:shd w:val="clear" w:color="auto" w:fill="FFFFFF"/>
-        </w:rPr>
-        <w:t>Kingma</w:t>
-      </w:r>
-      <w:proofErr w:type="spellEnd"/>
-      <w:r>
-        <w:rPr>
-          <w:rFonts w:ascii="Helvetica Neue" w:hAnsi="Helvetica Neue" w:cs="宋体"/>
-          <w:color w:val="000000"/>
-          <w:kern w:val="0"/>
-          <w:sz w:val="20"/>
-          <w:szCs w:val="20"/>
-          <w:shd w:val="clear" w:color="auto" w:fill="FFFFFF"/>
-        </w:rPr>
-        <w:t xml:space="preserve"> D P, Ba J. Adam: A method for stochastic optimization[J]. </w:t>
-      </w:r>
-      <w:proofErr w:type="spellStart"/>
-      <w:r>
-        <w:rPr>
-          <w:rFonts w:ascii="Helvetica Neue" w:hAnsi="Helvetica Neue" w:cs="宋体"/>
-          <w:color w:val="000000"/>
-          <w:kern w:val="0"/>
-          <w:sz w:val="20"/>
-          <w:szCs w:val="20"/>
-          <w:shd w:val="clear" w:color="auto" w:fill="FFFFFF"/>
-        </w:rPr>
-        <w:t>arXiv</w:t>
-      </w:r>
-      <w:proofErr w:type="spellEnd"/>
-      <w:r>
-        <w:rPr>
-          <w:rFonts w:ascii="Helvetica Neue" w:hAnsi="Helvetica Neue" w:cs="宋体"/>
-          <w:color w:val="000000"/>
-          <w:kern w:val="0"/>
-          <w:sz w:val="20"/>
-          <w:szCs w:val="20"/>
-          <w:shd w:val="clear" w:color="auto" w:fill="FFFFFF"/>
-        </w:rPr>
-        <w:t xml:space="preserve"> preprint arXiv:1412.6980, 2014.</w:t>
-      </w:r>
-    </w:p>
-    <w:p>
-      <w:pPr>
-        <w:widowControl/>
-        <w:ind w:firstLine="400"/>
-        <w:jc w:val="left"/>
-        <w:rPr>
-          <w:rFonts w:ascii="Helvetica Neue" w:hAnsi="Helvetica Neue" w:cs="宋体"/>
-          <w:color w:val="000000"/>
-          <w:kern w:val="0"/>
-          <w:sz w:val="20"/>
-          <w:szCs w:val="20"/>
-          <w:shd w:val="clear" w:color="auto" w:fill="FFFFFF"/>
-        </w:rPr>
-      </w:pPr>
-    </w:p>
-    <w:p>
-      <w:pPr>
-        <w:widowControl/>
-        <w:ind w:firstLine="400"/>
-        <w:jc w:val="left"/>
-        <w:rPr>
-          <w:rFonts w:ascii="Helvetica Neue" w:hAnsi="Helvetica Neue" w:cs="宋体"/>
-          <w:color w:val="000000"/>
-          <w:kern w:val="0"/>
-          <w:sz w:val="20"/>
-          <w:szCs w:val="20"/>
-          <w:shd w:val="clear" w:color="auto" w:fill="FFFFFF"/>
-        </w:rPr>
-      </w:pPr>
-      <w:r>
-        <w:rPr>
-          <w:rFonts w:ascii="Helvetica Neue" w:hAnsi="Helvetica Neue" w:cs="宋体"/>
-          <w:color w:val="000000"/>
-          <w:kern w:val="0"/>
-          <w:sz w:val="20"/>
-          <w:szCs w:val="20"/>
-          <w:shd w:val="clear" w:color="auto" w:fill="FFFFFF"/>
-        </w:rPr>
-        <w:t xml:space="preserve">Hinton G E, Srivastava N, </w:t>
-      </w:r>
-      <w:proofErr w:type="spellStart"/>
-      <w:r>
-        <w:rPr>
-          <w:rFonts w:ascii="Helvetica Neue" w:hAnsi="Helvetica Neue" w:cs="宋体"/>
-          <w:color w:val="000000"/>
-          <w:kern w:val="0"/>
-          <w:sz w:val="20"/>
-          <w:szCs w:val="20"/>
-          <w:shd w:val="clear" w:color="auto" w:fill="FFFFFF"/>
-        </w:rPr>
-        <w:t>Krizhevsky</w:t>
-      </w:r>
-      <w:proofErr w:type="spellEnd"/>
-      <w:r>
-        <w:rPr>
-          <w:rFonts w:ascii="Helvetica Neue" w:hAnsi="Helvetica Neue" w:cs="宋体"/>
-          <w:color w:val="000000"/>
-          <w:kern w:val="0"/>
-          <w:sz w:val="20"/>
-          <w:szCs w:val="20"/>
-          <w:shd w:val="clear" w:color="auto" w:fill="FFFFFF"/>
-        </w:rPr>
-        <w:t xml:space="preserve"> A, et al. Improving neural networks by preventing co-adaptation of feature detectors[J]. </w:t>
-      </w:r>
-      <w:proofErr w:type="spellStart"/>
-      <w:r>
-        <w:rPr>
-          <w:rFonts w:ascii="Helvetica Neue" w:hAnsi="Helvetica Neue" w:cs="宋体"/>
-          <w:color w:val="000000"/>
-          <w:kern w:val="0"/>
-          <w:sz w:val="20"/>
-          <w:szCs w:val="20"/>
-          <w:shd w:val="clear" w:color="auto" w:fill="FFFFFF"/>
-        </w:rPr>
-        <w:t>arXiv</w:t>
-      </w:r>
-      <w:proofErr w:type="spellEnd"/>
-      <w:r>
-        <w:rPr>
-          <w:rFonts w:ascii="Helvetica Neue" w:hAnsi="Helvetica Neue" w:cs="宋体"/>
-          <w:color w:val="000000"/>
-          <w:kern w:val="0"/>
-          <w:sz w:val="20"/>
-          <w:szCs w:val="20"/>
-          <w:shd w:val="clear" w:color="auto" w:fill="FFFFFF"/>
-        </w:rPr>
-        <w:t xml:space="preserve"> preprint arXiv:1207.0580, 2012.</w:t>
+      <w:r>
+        <w:rPr>
+          <w:rFonts w:ascii="Helvetica Neue" w:hAnsi="Helvetica Neue" w:cs="宋体"/>
+          <w:color w:val="000000"/>
+          <w:kern w:val="0"/>
+          <w:sz w:val="20"/>
+          <w:szCs w:val="20"/>
+          <w:shd w:val="clear" w:color="auto" w:fill="FFFFFF"/>
+        </w:rPr>
+        <w:t>Kingma D P, Ba J. Adam: A method for stochastic optimization[J]. arXiv preprint arXiv:1412.6980, 2014.</w:t>
+      </w:r>
+    </w:p>
+    <w:p>
+      <w:pPr>
+        <w:widowControl/>
+        <w:ind w:firstLine="400"/>
+        <w:jc w:val="left"/>
+        <w:rPr>
+          <w:rFonts w:ascii="Helvetica Neue" w:hAnsi="Helvetica Neue" w:cs="宋体"/>
+          <w:color w:val="000000"/>
+          <w:kern w:val="0"/>
+          <w:sz w:val="20"/>
+          <w:szCs w:val="20"/>
+          <w:shd w:val="clear" w:color="auto" w:fill="FFFFFF"/>
+        </w:rPr>
+      </w:pPr>
+    </w:p>
+    <w:p>
+      <w:pPr>
+        <w:widowControl/>
+        <w:ind w:firstLine="400"/>
+        <w:jc w:val="left"/>
+        <w:rPr>
+          <w:rFonts w:ascii="Helvetica Neue" w:hAnsi="Helvetica Neue" w:cs="宋体"/>
+          <w:color w:val="000000"/>
+          <w:kern w:val="0"/>
+          <w:sz w:val="20"/>
+          <w:szCs w:val="20"/>
+          <w:shd w:val="clear" w:color="auto" w:fill="FFFFFF"/>
+        </w:rPr>
+      </w:pPr>
+      <w:r>
+        <w:rPr>
+          <w:rFonts w:ascii="Helvetica Neue" w:hAnsi="Helvetica Neue" w:cs="宋体"/>
+          <w:color w:val="000000"/>
+          <w:kern w:val="0"/>
+          <w:sz w:val="20"/>
+          <w:szCs w:val="20"/>
+          <w:shd w:val="clear" w:color="auto" w:fill="FFFFFF"/>
+        </w:rPr>
+        <w:t>Hinton G E, Srivastava N, Krizhevsky A, et al. Improving neural networks by preventing co-adaptation of feature detectors[J]. arXiv preprint arXiv:1207.0580, 2012.</w:t>
       </w:r>
     </w:p>
     <w:p>
@@ -3151,108 +2222,17 @@
           <w:shd w:val="clear" w:color="auto" w:fill="FFFFFF"/>
         </w:rPr>
       </w:pPr>
-      <w:proofErr w:type="spellStart"/>
-      <w:r>
-        <w:rPr>
-          <w:rFonts w:ascii="Helvetica Neue" w:hAnsi="Helvetica Neue" w:cs="宋体"/>
-          <w:color w:val="000000"/>
-          <w:kern w:val="0"/>
-          <w:sz w:val="20"/>
-          <w:szCs w:val="20"/>
-          <w:shd w:val="clear" w:color="auto" w:fill="FFFFFF"/>
-        </w:rPr>
-        <w:t>Eghbal</w:t>
-      </w:r>
-      <w:proofErr w:type="spellEnd"/>
-      <w:r>
-        <w:rPr>
-          <w:rFonts w:ascii="Helvetica Neue" w:hAnsi="Helvetica Neue" w:cs="宋体"/>
-          <w:color w:val="000000"/>
-          <w:kern w:val="0"/>
-          <w:sz w:val="20"/>
-          <w:szCs w:val="20"/>
-          <w:shd w:val="clear" w:color="auto" w:fill="FFFFFF"/>
-        </w:rPr>
-        <w:t xml:space="preserve">-Zadeh H, Lehner B, </w:t>
-      </w:r>
-      <w:proofErr w:type="spellStart"/>
-      <w:r>
-        <w:rPr>
-          <w:rFonts w:ascii="Helvetica Neue" w:hAnsi="Helvetica Neue" w:cs="宋体"/>
-          <w:color w:val="000000"/>
-          <w:kern w:val="0"/>
-          <w:sz w:val="20"/>
-          <w:szCs w:val="20"/>
-          <w:shd w:val="clear" w:color="auto" w:fill="FFFFFF"/>
-        </w:rPr>
-        <w:t>Dorfer</w:t>
-      </w:r>
-      <w:proofErr w:type="spellEnd"/>
-      <w:r>
-        <w:rPr>
-          <w:rFonts w:ascii="Helvetica Neue" w:hAnsi="Helvetica Neue" w:cs="宋体"/>
-          <w:color w:val="000000"/>
-          <w:kern w:val="0"/>
-          <w:sz w:val="20"/>
-          <w:szCs w:val="20"/>
-          <w:shd w:val="clear" w:color="auto" w:fill="FFFFFF"/>
-        </w:rPr>
-        <w:t xml:space="preserve"> M, et al. CP-JKU submissions for DCASE-2016: a hybrid approach using binaural </w:t>
-      </w:r>
-      <w:proofErr w:type="spellStart"/>
-      <w:r>
-        <w:rPr>
-          <w:rFonts w:ascii="Helvetica Neue" w:hAnsi="Helvetica Neue" w:cs="宋体"/>
-          <w:color w:val="000000"/>
-          <w:kern w:val="0"/>
-          <w:sz w:val="20"/>
-          <w:szCs w:val="20"/>
-          <w:shd w:val="clear" w:color="auto" w:fill="FFFFFF"/>
-        </w:rPr>
-        <w:t>i</w:t>
-      </w:r>
-      <w:proofErr w:type="spellEnd"/>
-      <w:r>
-        <w:rPr>
-          <w:rFonts w:ascii="Helvetica Neue" w:hAnsi="Helvetica Neue" w:cs="宋体"/>
-          <w:color w:val="000000"/>
-          <w:kern w:val="0"/>
-          <w:sz w:val="20"/>
-          <w:szCs w:val="20"/>
-          <w:shd w:val="clear" w:color="auto" w:fill="FFFFFF"/>
-        </w:rPr>
-        <w:t>-vectors and deep convolutional neural networks[J]. IEEE AASP Challenge on Detection and Classification of Acoustic Scenes and Events (DCASE), 2016.</w:t>
-      </w:r>
-    </w:p>
-    <w:p>
-      <w:pPr>
-        <w:widowControl/>
-        <w:ind w:firstLine="400"/>
-        <w:jc w:val="left"/>
-        <w:rPr>
-          <w:rFonts w:ascii="Helvetica Neue" w:hAnsi="Helvetica Neue" w:cs="宋体"/>
-          <w:color w:val="000000"/>
-          <w:kern w:val="0"/>
-          <w:sz w:val="20"/>
-          <w:szCs w:val="20"/>
-          <w:shd w:val="clear" w:color="auto" w:fill="FFFFFF"/>
-        </w:rPr>
-      </w:pPr>
-    </w:p>
-    <w:p>
-      <w:pPr>
-        <w:widowControl/>
-        <w:ind w:firstLine="400"/>
-        <w:jc w:val="left"/>
-        <w:rPr>
-          <w:rFonts w:ascii="Helvetica Neue" w:hAnsi="Helvetica Neue" w:cs="宋体"/>
-          <w:color w:val="000000"/>
-          <w:kern w:val="0"/>
-          <w:sz w:val="20"/>
-          <w:szCs w:val="20"/>
-          <w:shd w:val="clear" w:color="auto" w:fill="FFFFFF"/>
-        </w:rPr>
-      </w:pPr>
+      <w:r>
+        <w:rPr>
+          <w:rFonts w:ascii="Helvetica Neue" w:hAnsi="Helvetica Neue" w:cs="宋体"/>
+          <w:color w:val="000000"/>
+          <w:kern w:val="0"/>
+          <w:sz w:val="20"/>
+          <w:szCs w:val="20"/>
+          <w:shd w:val="clear" w:color="auto" w:fill="FFFFFF"/>
+        </w:rPr>
+        <w:t xml:space="preserve">Eghbal-Zadeh H, Lehner B, Dorfer M, et al. CP-JKU submissions for DCASE-2016: a hybrid approach using binaural i-vectors and deep convolutional neural networks[J]. IEEE </w:t>
+      </w:r>
       <w:r>
         <w:rPr>
           <w:rFonts w:ascii="Helvetica Neue" w:hAnsi="Helvetica Neue" w:cs="宋体"/>
@@ -3263,6 +2243,47 @@
           <w:shd w:val="clear" w:color="auto" w:fill="FFFFFF"/>
         </w:rPr>
         <w:lastRenderedPageBreak/>
+        <w:t>AASP Challenge on Detection and Classification of Acoustic Scenes and Events (DCASE), 2016.</w:t>
+      </w:r>
+    </w:p>
+    <w:p>
+      <w:pPr>
+        <w:widowControl/>
+        <w:ind w:firstLine="400"/>
+        <w:jc w:val="left"/>
+        <w:rPr>
+          <w:rFonts w:ascii="Helvetica Neue" w:hAnsi="Helvetica Neue" w:cs="宋体"/>
+          <w:color w:val="000000"/>
+          <w:kern w:val="0"/>
+          <w:sz w:val="20"/>
+          <w:szCs w:val="20"/>
+          <w:shd w:val="clear" w:color="auto" w:fill="FFFFFF"/>
+        </w:rPr>
+      </w:pPr>
+    </w:p>
+    <w:p>
+      <w:pPr>
+        <w:widowControl/>
+        <w:ind w:firstLine="400"/>
+        <w:jc w:val="left"/>
+        <w:rPr>
+          <w:rFonts w:ascii="Helvetica Neue" w:hAnsi="Helvetica Neue" w:cs="宋体"/>
+          <w:color w:val="000000"/>
+          <w:kern w:val="0"/>
+          <w:sz w:val="20"/>
+          <w:szCs w:val="20"/>
+          <w:shd w:val="clear" w:color="auto" w:fill="FFFFFF"/>
+        </w:rPr>
+      </w:pPr>
+      <w:r>
+        <w:rPr>
+          <w:rFonts w:ascii="Helvetica Neue" w:hAnsi="Helvetica Neue" w:cs="宋体"/>
+          <w:color w:val="000000"/>
+          <w:kern w:val="0"/>
+          <w:sz w:val="20"/>
+          <w:szCs w:val="20"/>
+          <w:shd w:val="clear" w:color="auto" w:fill="FFFFFF"/>
+        </w:rPr>
         <w:t>Ono N, Miyamoto K, Le Roux J, et al. Separation of a monaural audio signal into harmonic/percussive components by complementary diffusion on spectrogram[C]//2008 16th European Signal Processing Conference. IEEE, 2008: 1-4.</w:t>
       </w:r>
     </w:p>
@@ -3377,53 +2398,16 @@
           <w:shd w:val="clear" w:color="auto" w:fill="FFFFFF"/>
         </w:rPr>
       </w:pPr>
-      <w:proofErr w:type="spellStart"/>
-      <w:r>
-        <w:rPr>
-          <w:rFonts w:ascii="Helvetica Neue" w:hAnsi="Helvetica Neue" w:cs="宋体"/>
-          <w:color w:val="000000"/>
-          <w:kern w:val="0"/>
-          <w:sz w:val="20"/>
-          <w:szCs w:val="20"/>
-          <w:shd w:val="clear" w:color="auto" w:fill="FFFFFF"/>
-        </w:rPr>
-        <w:t>Simonyan</w:t>
-      </w:r>
-      <w:proofErr w:type="spellEnd"/>
-      <w:r>
-        <w:rPr>
-          <w:rFonts w:ascii="Helvetica Neue" w:hAnsi="Helvetica Neue" w:cs="宋体"/>
-          <w:color w:val="000000"/>
-          <w:kern w:val="0"/>
-          <w:sz w:val="20"/>
-          <w:szCs w:val="20"/>
-          <w:shd w:val="clear" w:color="auto" w:fill="FFFFFF"/>
-        </w:rPr>
-        <w:t xml:space="preserve"> K, Zisserman A. Very deep convolutional networks for large-scale image recognition[J]. </w:t>
-      </w:r>
-      <w:proofErr w:type="spellStart"/>
-      <w:r>
-        <w:rPr>
-          <w:rFonts w:ascii="Helvetica Neue" w:hAnsi="Helvetica Neue" w:cs="宋体"/>
-          <w:color w:val="000000"/>
-          <w:kern w:val="0"/>
-          <w:sz w:val="20"/>
-          <w:szCs w:val="20"/>
-          <w:shd w:val="clear" w:color="auto" w:fill="FFFFFF"/>
-        </w:rPr>
-        <w:t>arXiv</w:t>
-      </w:r>
-      <w:proofErr w:type="spellEnd"/>
-      <w:r>
-        <w:rPr>
-          <w:rFonts w:ascii="Helvetica Neue" w:hAnsi="Helvetica Neue" w:cs="宋体"/>
-          <w:color w:val="000000"/>
-          <w:kern w:val="0"/>
-          <w:sz w:val="20"/>
-          <w:szCs w:val="20"/>
-          <w:shd w:val="clear" w:color="auto" w:fill="FFFFFF"/>
-        </w:rPr>
-        <w:t xml:space="preserve"> preprint arXiv:1409.1556, 2014.</w:t>
+      <w:r>
+        <w:rPr>
+          <w:rFonts w:ascii="Helvetica Neue" w:hAnsi="Helvetica Neue" w:cs="宋体"/>
+          <w:color w:val="000000"/>
+          <w:kern w:val="0"/>
+          <w:sz w:val="20"/>
+          <w:szCs w:val="20"/>
+          <w:shd w:val="clear" w:color="auto" w:fill="FFFFFF"/>
+        </w:rPr>
+        <w:t>Simonyan K, Zisserman A. Very deep convolutional networks for large-scale image recognition[J]. arXiv preprint arXiv:1409.1556, 2014.</w:t>
       </w:r>
     </w:p>
     <w:p>
@@ -3505,109 +2489,48 @@
           <w:szCs w:val="20"/>
           <w:shd w:val="clear" w:color="auto" w:fill="FFFFFF"/>
         </w:rPr>
-        <w:t xml:space="preserve">Van der </w:t>
-      </w:r>
-      <w:proofErr w:type="spellStart"/>
-      <w:r>
-        <w:rPr>
-          <w:rFonts w:ascii="Helvetica Neue" w:hAnsi="Helvetica Neue" w:cs="宋体"/>
-          <w:color w:val="000000"/>
-          <w:kern w:val="0"/>
-          <w:sz w:val="20"/>
-          <w:szCs w:val="20"/>
-          <w:shd w:val="clear" w:color="auto" w:fill="FFFFFF"/>
-        </w:rPr>
-        <w:t>Laan</w:t>
-      </w:r>
-      <w:proofErr w:type="spellEnd"/>
-      <w:r>
-        <w:rPr>
-          <w:rFonts w:ascii="Helvetica Neue" w:hAnsi="Helvetica Neue" w:cs="宋体"/>
-          <w:color w:val="000000"/>
-          <w:kern w:val="0"/>
-          <w:sz w:val="20"/>
-          <w:szCs w:val="20"/>
-          <w:shd w:val="clear" w:color="auto" w:fill="FFFFFF"/>
-        </w:rPr>
-        <w:t xml:space="preserve"> M J, </w:t>
-      </w:r>
-      <w:proofErr w:type="spellStart"/>
-      <w:r>
-        <w:rPr>
-          <w:rFonts w:ascii="Helvetica Neue" w:hAnsi="Helvetica Neue" w:cs="宋体"/>
-          <w:color w:val="000000"/>
-          <w:kern w:val="0"/>
-          <w:sz w:val="20"/>
-          <w:szCs w:val="20"/>
-          <w:shd w:val="clear" w:color="auto" w:fill="FFFFFF"/>
-        </w:rPr>
-        <w:t>Polley</w:t>
-      </w:r>
-      <w:proofErr w:type="spellEnd"/>
-      <w:r>
-        <w:rPr>
-          <w:rFonts w:ascii="Helvetica Neue" w:hAnsi="Helvetica Neue" w:cs="宋体"/>
-          <w:color w:val="000000"/>
-          <w:kern w:val="0"/>
-          <w:sz w:val="20"/>
-          <w:szCs w:val="20"/>
-          <w:shd w:val="clear" w:color="auto" w:fill="FFFFFF"/>
-        </w:rPr>
-        <w:t xml:space="preserve"> E C, Hubbard A E. Super learner[J]. Statistical applications in genetics and molecular biology, 2007, 6(1).</w:t>
-      </w:r>
-    </w:p>
-    <w:p>
-      <w:pPr>
-        <w:widowControl/>
-        <w:ind w:firstLine="400"/>
-        <w:jc w:val="left"/>
-        <w:rPr>
-          <w:rFonts w:ascii="Helvetica Neue" w:hAnsi="Helvetica Neue" w:cs="宋体"/>
-          <w:color w:val="000000"/>
-          <w:kern w:val="0"/>
-          <w:sz w:val="20"/>
-          <w:szCs w:val="20"/>
-          <w:shd w:val="clear" w:color="auto" w:fill="FFFFFF"/>
-        </w:rPr>
-      </w:pPr>
-    </w:p>
-    <w:p>
-      <w:pPr>
-        <w:widowControl/>
-        <w:ind w:firstLine="400"/>
-        <w:jc w:val="left"/>
-        <w:rPr>
-          <w:rFonts w:ascii="Helvetica Neue" w:hAnsi="Helvetica Neue" w:cs="宋体"/>
-          <w:color w:val="000000"/>
-          <w:kern w:val="0"/>
-          <w:sz w:val="20"/>
-          <w:szCs w:val="20"/>
-          <w:shd w:val="clear" w:color="auto" w:fill="FFFFFF"/>
-        </w:rPr>
-      </w:pPr>
-      <w:proofErr w:type="spellStart"/>
-      <w:r>
-        <w:rPr>
-          <w:rFonts w:ascii="Helvetica Neue" w:hAnsi="Helvetica Neue" w:cs="宋体"/>
-          <w:color w:val="000000"/>
-          <w:kern w:val="0"/>
-          <w:sz w:val="20"/>
-          <w:szCs w:val="20"/>
-          <w:shd w:val="clear" w:color="auto" w:fill="FFFFFF"/>
-        </w:rPr>
-        <w:t>Breiman</w:t>
-      </w:r>
-      <w:proofErr w:type="spellEnd"/>
-      <w:r>
-        <w:rPr>
-          <w:rFonts w:ascii="Helvetica Neue" w:hAnsi="Helvetica Neue" w:cs="宋体"/>
-          <w:color w:val="000000"/>
-          <w:kern w:val="0"/>
-          <w:sz w:val="20"/>
-          <w:szCs w:val="20"/>
-          <w:shd w:val="clear" w:color="auto" w:fill="FFFFFF"/>
-        </w:rPr>
-        <w:t xml:space="preserve"> L. Random forests[J]. Machine learning, 2001, 45(1): 5-32.</w:t>
+        <w:t>Van der Laan M J, Polley E C, Hubbard A E. Super learner[J]. Statistical applications in genetics and molecular biology, 2007, 6(1).</w:t>
+      </w:r>
+    </w:p>
+    <w:p>
+      <w:pPr>
+        <w:widowControl/>
+        <w:ind w:firstLine="400"/>
+        <w:jc w:val="left"/>
+        <w:rPr>
+          <w:rFonts w:ascii="Helvetica Neue" w:hAnsi="Helvetica Neue" w:cs="宋体"/>
+          <w:color w:val="000000"/>
+          <w:kern w:val="0"/>
+          <w:sz w:val="20"/>
+          <w:szCs w:val="20"/>
+          <w:shd w:val="clear" w:color="auto" w:fill="FFFFFF"/>
+        </w:rPr>
+      </w:pPr>
+    </w:p>
+    <w:p>
+      <w:pPr>
+        <w:widowControl/>
+        <w:ind w:firstLine="400"/>
+        <w:jc w:val="left"/>
+        <w:rPr>
+          <w:rFonts w:ascii="Helvetica Neue" w:hAnsi="Helvetica Neue" w:cs="宋体"/>
+          <w:color w:val="000000"/>
+          <w:kern w:val="0"/>
+          <w:sz w:val="20"/>
+          <w:szCs w:val="20"/>
+          <w:shd w:val="clear" w:color="auto" w:fill="FFFFFF"/>
+        </w:rPr>
+      </w:pPr>
+      <w:r>
+        <w:rPr>
+          <w:rFonts w:ascii="Helvetica Neue" w:hAnsi="Helvetica Neue" w:cs="宋体"/>
+          <w:color w:val="000000"/>
+          <w:kern w:val="0"/>
+          <w:sz w:val="20"/>
+          <w:szCs w:val="20"/>
+          <w:shd w:val="clear" w:color="auto" w:fill="FFFFFF"/>
+        </w:rPr>
+        <w:t>Breiman L. Random forests[J]. Machine learning, 2001, 45(1): 5-32.</w:t>
       </w:r>
     </w:p>
     <w:p>
@@ -3630,6 +2553,63 @@
     <w:p>
       <w:pPr>
         <w:widowControl/>
+        <w:spacing w:line="240" w:lineRule="auto"/>
+        <w:ind w:firstLineChars="0" w:firstLine="0"/>
+        <w:jc w:val="left"/>
+        <w:rPr>
+          <w:rFonts w:ascii="Helvetica Neue" w:hAnsi="Helvetica Neue" w:cs="宋体"/>
+          <w:color w:val="000000"/>
+          <w:kern w:val="0"/>
+          <w:sz w:val="20"/>
+          <w:szCs w:val="20"/>
+          <w:shd w:val="clear" w:color="auto" w:fill="FFFFFF"/>
+        </w:rPr>
+      </w:pPr>
+      <w:r>
+        <w:rPr>
+          <w:rFonts w:ascii="Helvetica Neue" w:hAnsi="Helvetica Neue" w:cs="宋体"/>
+          <w:color w:val="000000"/>
+          <w:kern w:val="0"/>
+          <w:sz w:val="20"/>
+          <w:szCs w:val="20"/>
+          <w:shd w:val="clear" w:color="auto" w:fill="FFFFFF"/>
+        </w:rPr>
+        <w:t>Efron B, Tibshirani R J. An introduction to the bootstrap[M]. CRC press, 1994.</w:t>
+      </w:r>
+    </w:p>
+    <w:p>
+      <w:pPr>
+        <w:widowControl/>
+        <w:ind w:firstLine="400"/>
+        <w:jc w:val="left"/>
+        <w:rPr>
+          <w:rFonts w:ascii="Helvetica Neue" w:hAnsi="Helvetica Neue" w:cs="宋体" w:hint="eastAsia"/>
+          <w:color w:val="000000"/>
+          <w:kern w:val="0"/>
+          <w:sz w:val="20"/>
+          <w:szCs w:val="20"/>
+          <w:shd w:val="clear" w:color="auto" w:fill="FFFFFF"/>
+        </w:rPr>
+      </w:pPr>
+    </w:p>
+    <w:p>
+      <w:pPr>
+        <w:widowControl/>
+        <w:ind w:firstLine="400"/>
+        <w:jc w:val="left"/>
+        <w:rPr>
+          <w:rFonts w:ascii="Helvetica Neue" w:hAnsi="Helvetica Neue" w:cs="宋体"/>
+          <w:color w:val="000000"/>
+          <w:kern w:val="0"/>
+          <w:sz w:val="20"/>
+          <w:szCs w:val="20"/>
+          <w:shd w:val="clear" w:color="auto" w:fill="FFFFFF"/>
+        </w:rPr>
+      </w:pPr>
+    </w:p>
+    <w:p>
+      <w:pPr>
+        <w:widowControl/>
         <w:ind w:firstLine="400"/>
         <w:jc w:val="left"/>
         <w:rPr>
@@ -3737,7 +2717,6 @@
           <w:shd w:val="clear" w:color="auto" w:fill="FFFFFF"/>
         </w:rPr>
       </w:pPr>
-      <w:proofErr w:type="gramStart"/>
       <w:r>
         <w:rPr>
           <w:rFonts w:ascii="Helvetica Neue" w:hAnsi="Helvetica Neue" w:cs="宋体"/>
@@ -3749,7 +2728,6 @@
         </w:rPr>
         <w:t>李航</w:t>
       </w:r>
-      <w:proofErr w:type="gramEnd"/>
       <w:r>
         <w:rPr>
           <w:rFonts w:ascii="Helvetica Neue" w:hAnsi="Helvetica Neue" w:cs="宋体"/>
@@ -3997,7 +2975,6 @@
         </w:rPr>
         <w:t xml:space="preserve">, </w:t>
       </w:r>
-      <w:proofErr w:type="gramStart"/>
       <w:r>
         <w:rPr>
           <w:rFonts w:ascii="Helvetica Neue" w:hAnsi="Helvetica Neue" w:cs="宋体"/>
@@ -4009,7 +2986,6 @@
         </w:rPr>
         <w:t>吴渝</w:t>
       </w:r>
-      <w:proofErr w:type="gramEnd"/>
       <w:r>
         <w:rPr>
           <w:rFonts w:ascii="Helvetica Neue" w:hAnsi="Helvetica Neue" w:cs="宋体"/>

--- a/摘要和文献.docx
+++ b/摘要和文献.docx
@@ -2547,35 +2547,375 @@
           <w:shd w:val="clear" w:color="auto" w:fill="FFFFFF"/>
         </w:rPr>
       </w:pPr>
+    </w:p>
+    <w:p>
+      <w:pPr>
+        <w:widowControl/>
+        <w:spacing w:line="240" w:lineRule="auto"/>
+        <w:ind w:firstLineChars="0" w:firstLine="0"/>
+        <w:jc w:val="left"/>
+        <w:rPr>
+          <w:rFonts w:ascii="Helvetica Neue" w:hAnsi="Helvetica Neue" w:cs="宋体"/>
+          <w:color w:val="000000"/>
+          <w:kern w:val="0"/>
+          <w:sz w:val="20"/>
+          <w:szCs w:val="20"/>
+          <w:shd w:val="clear" w:color="auto" w:fill="FFFFFF"/>
+        </w:rPr>
+      </w:pPr>
+      <w:r>
+        <w:rPr>
+          <w:rFonts w:ascii="Helvetica Neue" w:hAnsi="Helvetica Neue" w:cs="宋体"/>
+          <w:color w:val="000000"/>
+          <w:kern w:val="0"/>
+          <w:sz w:val="20"/>
+          <w:szCs w:val="20"/>
+          <w:shd w:val="clear" w:color="auto" w:fill="FFFFFF"/>
+        </w:rPr>
+        <w:t>Efron B, Tibshirani R J. An introduction to the bootstrap[M]. CRC press, 1994.</w:t>
+      </w:r>
+    </w:p>
+    <w:p>
+      <w:pPr>
+        <w:widowControl/>
+        <w:ind w:firstLine="400"/>
+        <w:jc w:val="left"/>
+        <w:rPr>
+          <w:rFonts w:ascii="Helvetica Neue" w:hAnsi="Helvetica Neue" w:cs="宋体"/>
+          <w:color w:val="000000"/>
+          <w:kern w:val="0"/>
+          <w:sz w:val="20"/>
+          <w:szCs w:val="20"/>
+          <w:shd w:val="clear" w:color="auto" w:fill="FFFFFF"/>
+        </w:rPr>
+      </w:pPr>
+    </w:p>
+    <w:p>
+      <w:pPr>
+        <w:widowControl/>
+        <w:ind w:firstLine="400"/>
+        <w:jc w:val="left"/>
+        <w:rPr>
+          <w:rFonts w:ascii="Helvetica Neue" w:hAnsi="Helvetica Neue" w:cs="宋体"/>
+          <w:color w:val="000000"/>
+          <w:kern w:val="0"/>
+          <w:sz w:val="20"/>
+          <w:szCs w:val="20"/>
+          <w:shd w:val="clear" w:color="auto" w:fill="FFFFFF"/>
+        </w:rPr>
+      </w:pPr>
+    </w:p>
+    <w:p>
+      <w:pPr>
+        <w:widowControl/>
+        <w:ind w:firstLine="400"/>
+        <w:jc w:val="left"/>
+        <w:rPr>
+          <w:rFonts w:ascii="Helvetica Neue" w:hAnsi="Helvetica Neue" w:cs="宋体"/>
+          <w:color w:val="000000"/>
+          <w:kern w:val="0"/>
+          <w:sz w:val="20"/>
+          <w:szCs w:val="20"/>
+          <w:shd w:val="clear" w:color="auto" w:fill="FFFFFF"/>
+        </w:rPr>
+      </w:pPr>
+      <w:r>
+        <w:rPr>
+          <w:rFonts w:ascii="Helvetica Neue" w:hAnsi="Helvetica Neue" w:cs="宋体"/>
+          <w:color w:val="000000"/>
+          <w:kern w:val="0"/>
+          <w:sz w:val="20"/>
+          <w:szCs w:val="20"/>
+          <w:shd w:val="clear" w:color="auto" w:fill="FFFFFF"/>
+        </w:rPr>
+        <w:t>周志华</w:t>
+      </w:r>
+      <w:r>
+        <w:rPr>
+          <w:rFonts w:ascii="Helvetica Neue" w:hAnsi="Helvetica Neue" w:cs="宋体"/>
+          <w:color w:val="000000"/>
+          <w:kern w:val="0"/>
+          <w:sz w:val="20"/>
+          <w:szCs w:val="20"/>
+          <w:shd w:val="clear" w:color="auto" w:fill="FFFFFF"/>
+        </w:rPr>
+        <w:t xml:space="preserve">. </w:t>
+      </w:r>
+      <w:r>
+        <w:rPr>
+          <w:rFonts w:ascii="Helvetica Neue" w:hAnsi="Helvetica Neue" w:cs="宋体"/>
+          <w:color w:val="000000"/>
+          <w:kern w:val="0"/>
+          <w:sz w:val="20"/>
+          <w:szCs w:val="20"/>
+          <w:shd w:val="clear" w:color="auto" w:fill="FFFFFF"/>
+        </w:rPr>
+        <w:t>机器学习</w:t>
+      </w:r>
+      <w:r>
+        <w:rPr>
+          <w:rFonts w:ascii="Helvetica Neue" w:hAnsi="Helvetica Neue" w:cs="宋体"/>
+          <w:color w:val="000000"/>
+          <w:kern w:val="0"/>
+          <w:sz w:val="20"/>
+          <w:szCs w:val="20"/>
+          <w:shd w:val="clear" w:color="auto" w:fill="FFFFFF"/>
+        </w:rPr>
+        <w:t xml:space="preserve">[M]. </w:t>
+      </w:r>
+      <w:r>
+        <w:rPr>
+          <w:rFonts w:ascii="Helvetica Neue" w:hAnsi="Helvetica Neue" w:cs="宋体" w:hint="eastAsia"/>
+          <w:color w:val="000000"/>
+          <w:kern w:val="0"/>
+          <w:sz w:val="20"/>
+          <w:szCs w:val="20"/>
+          <w:shd w:val="clear" w:color="auto" w:fill="FFFFFF"/>
+        </w:rPr>
+        <w:t>清华大学出版社</w:t>
+      </w:r>
+      <w:r>
+        <w:rPr>
+          <w:rFonts w:ascii="Helvetica Neue" w:hAnsi="Helvetica Neue" w:cs="宋体"/>
+          <w:color w:val="000000"/>
+          <w:kern w:val="0"/>
+          <w:sz w:val="20"/>
+          <w:szCs w:val="20"/>
+          <w:shd w:val="clear" w:color="auto" w:fill="FFFFFF"/>
+        </w:rPr>
+        <w:t>, 2016.</w:t>
+      </w:r>
       <w:bookmarkStart w:id="1" w:name="_GoBack"/>
       <w:bookmarkEnd w:id="1"/>
     </w:p>
     <w:p>
       <w:pPr>
         <w:widowControl/>
-        <w:spacing w:line="240" w:lineRule="auto"/>
-        <w:ind w:firstLineChars="0" w:firstLine="0"/>
-        <w:jc w:val="left"/>
-        <w:rPr>
-          <w:rFonts w:ascii="Helvetica Neue" w:hAnsi="Helvetica Neue" w:cs="宋体"/>
-          <w:color w:val="000000"/>
-          <w:kern w:val="0"/>
-          <w:sz w:val="20"/>
-          <w:szCs w:val="20"/>
-          <w:shd w:val="clear" w:color="auto" w:fill="FFFFFF"/>
-        </w:rPr>
-      </w:pPr>
-      <w:r>
-        <w:rPr>
-          <w:rFonts w:ascii="Helvetica Neue" w:hAnsi="Helvetica Neue" w:cs="宋体"/>
-          <w:color w:val="000000"/>
-          <w:kern w:val="0"/>
-          <w:sz w:val="20"/>
-          <w:szCs w:val="20"/>
-          <w:shd w:val="clear" w:color="auto" w:fill="FFFFFF"/>
-        </w:rPr>
-        <w:t>Efron B, Tibshirani R J. An introduction to the bootstrap[M]. CRC press, 1994.</w:t>
-      </w:r>
+        <w:ind w:firstLine="400"/>
+        <w:jc w:val="left"/>
+        <w:rPr>
+          <w:rFonts w:ascii="Helvetica Neue" w:hAnsi="Helvetica Neue" w:cs="宋体"/>
+          <w:color w:val="000000"/>
+          <w:kern w:val="0"/>
+          <w:sz w:val="20"/>
+          <w:szCs w:val="20"/>
+          <w:shd w:val="clear" w:color="auto" w:fill="FFFFFF"/>
+        </w:rPr>
+      </w:pPr>
+    </w:p>
+    <w:p>
+      <w:pPr>
+        <w:widowControl/>
+        <w:ind w:firstLine="400"/>
+        <w:jc w:val="left"/>
+        <w:rPr>
+          <w:rFonts w:ascii="Helvetica Neue" w:hAnsi="Helvetica Neue" w:cs="宋体"/>
+          <w:color w:val="000000"/>
+          <w:kern w:val="0"/>
+          <w:sz w:val="20"/>
+          <w:szCs w:val="20"/>
+          <w:shd w:val="clear" w:color="auto" w:fill="FFFFFF"/>
+        </w:rPr>
+      </w:pPr>
+      <w:r>
+        <w:rPr>
+          <w:rFonts w:ascii="Helvetica Neue" w:hAnsi="Helvetica Neue" w:cs="宋体"/>
+          <w:color w:val="000000"/>
+          <w:kern w:val="0"/>
+          <w:sz w:val="20"/>
+          <w:szCs w:val="20"/>
+          <w:shd w:val="clear" w:color="auto" w:fill="FFFFFF"/>
+        </w:rPr>
+        <w:t>李航</w:t>
+      </w:r>
+      <w:r>
+        <w:rPr>
+          <w:rFonts w:ascii="Helvetica Neue" w:hAnsi="Helvetica Neue" w:cs="宋体"/>
+          <w:color w:val="000000"/>
+          <w:kern w:val="0"/>
+          <w:sz w:val="20"/>
+          <w:szCs w:val="20"/>
+          <w:shd w:val="clear" w:color="auto" w:fill="FFFFFF"/>
+        </w:rPr>
+        <w:t xml:space="preserve">. </w:t>
+      </w:r>
+      <w:r>
+        <w:rPr>
+          <w:rFonts w:ascii="Helvetica Neue" w:hAnsi="Helvetica Neue" w:cs="宋体"/>
+          <w:color w:val="000000"/>
+          <w:kern w:val="0"/>
+          <w:sz w:val="20"/>
+          <w:szCs w:val="20"/>
+          <w:shd w:val="clear" w:color="auto" w:fill="FFFFFF"/>
+        </w:rPr>
+        <w:t>统计学习方法</w:t>
+      </w:r>
+      <w:r>
+        <w:rPr>
+          <w:rFonts w:ascii="Helvetica Neue" w:hAnsi="Helvetica Neue" w:cs="宋体"/>
+          <w:color w:val="000000"/>
+          <w:kern w:val="0"/>
+          <w:sz w:val="20"/>
+          <w:szCs w:val="20"/>
+          <w:shd w:val="clear" w:color="auto" w:fill="FFFFFF"/>
+        </w:rPr>
+        <w:t xml:space="preserve">[J]. </w:t>
+      </w:r>
+      <w:r>
+        <w:rPr>
+          <w:rFonts w:ascii="Helvetica Neue" w:hAnsi="Helvetica Neue" w:cs="宋体"/>
+          <w:color w:val="000000"/>
+          <w:kern w:val="0"/>
+          <w:sz w:val="20"/>
+          <w:szCs w:val="20"/>
+          <w:shd w:val="clear" w:color="auto" w:fill="FFFFFF"/>
+        </w:rPr>
+        <w:t>清华大学出版社</w:t>
+      </w:r>
+      <w:r>
+        <w:rPr>
+          <w:rFonts w:ascii="Helvetica Neue" w:hAnsi="Helvetica Neue" w:cs="宋体"/>
+          <w:color w:val="000000"/>
+          <w:kern w:val="0"/>
+          <w:sz w:val="20"/>
+          <w:szCs w:val="20"/>
+          <w:shd w:val="clear" w:color="auto" w:fill="FFFFFF"/>
+        </w:rPr>
+        <w:t xml:space="preserve">, </w:t>
+      </w:r>
+      <w:r>
+        <w:rPr>
+          <w:rFonts w:ascii="Helvetica Neue" w:hAnsi="Helvetica Neue" w:cs="宋体"/>
+          <w:color w:val="000000"/>
+          <w:kern w:val="0"/>
+          <w:sz w:val="20"/>
+          <w:szCs w:val="20"/>
+          <w:shd w:val="clear" w:color="auto" w:fill="FFFFFF"/>
+        </w:rPr>
+        <w:t>北京</w:t>
+      </w:r>
+      <w:r>
+        <w:rPr>
+          <w:rFonts w:ascii="Helvetica Neue" w:hAnsi="Helvetica Neue" w:cs="宋体"/>
+          <w:color w:val="000000"/>
+          <w:kern w:val="0"/>
+          <w:sz w:val="20"/>
+          <w:szCs w:val="20"/>
+          <w:shd w:val="clear" w:color="auto" w:fill="FFFFFF"/>
+        </w:rPr>
+        <w:t>, 2012.</w:t>
+      </w:r>
+    </w:p>
+    <w:p>
+      <w:pPr>
+        <w:widowControl/>
+        <w:ind w:firstLine="400"/>
+        <w:jc w:val="left"/>
+        <w:rPr>
+          <w:rFonts w:ascii="Helvetica Neue" w:hAnsi="Helvetica Neue" w:cs="宋体"/>
+          <w:color w:val="000000"/>
+          <w:kern w:val="0"/>
+          <w:sz w:val="20"/>
+          <w:szCs w:val="20"/>
+          <w:shd w:val="clear" w:color="auto" w:fill="FFFFFF"/>
+        </w:rPr>
+      </w:pPr>
+    </w:p>
+    <w:p>
+      <w:pPr>
+        <w:widowControl/>
+        <w:ind w:firstLine="400"/>
+        <w:jc w:val="left"/>
+        <w:rPr>
+          <w:rFonts w:ascii="Helvetica Neue" w:hAnsi="Helvetica Neue" w:cs="宋体"/>
+          <w:color w:val="000000"/>
+          <w:kern w:val="0"/>
+          <w:sz w:val="20"/>
+          <w:szCs w:val="20"/>
+          <w:shd w:val="clear" w:color="auto" w:fill="FFFFFF"/>
+        </w:rPr>
+      </w:pPr>
+      <w:r>
+        <w:rPr>
+          <w:rFonts w:ascii="Helvetica Neue" w:hAnsi="Helvetica Neue" w:cs="宋体"/>
+          <w:color w:val="000000"/>
+          <w:kern w:val="0"/>
+          <w:sz w:val="20"/>
+          <w:szCs w:val="20"/>
+          <w:shd w:val="clear" w:color="auto" w:fill="FFFFFF"/>
+        </w:rPr>
+        <w:t>金海</w:t>
+      </w:r>
+      <w:r>
+        <w:rPr>
+          <w:rFonts w:ascii="Helvetica Neue" w:hAnsi="Helvetica Neue" w:cs="宋体"/>
+          <w:color w:val="000000"/>
+          <w:kern w:val="0"/>
+          <w:sz w:val="20"/>
+          <w:szCs w:val="20"/>
+          <w:shd w:val="clear" w:color="auto" w:fill="FFFFFF"/>
+        </w:rPr>
+        <w:t xml:space="preserve">. </w:t>
+      </w:r>
+      <w:r>
+        <w:rPr>
+          <w:rFonts w:ascii="Helvetica Neue" w:hAnsi="Helvetica Neue" w:cs="宋体"/>
+          <w:color w:val="000000"/>
+          <w:kern w:val="0"/>
+          <w:sz w:val="20"/>
+          <w:szCs w:val="20"/>
+          <w:shd w:val="clear" w:color="auto" w:fill="FFFFFF"/>
+        </w:rPr>
+        <w:t>基于深度神经网络的音频事件检测</w:t>
+      </w:r>
+      <w:r>
+        <w:rPr>
+          <w:rFonts w:ascii="Helvetica Neue" w:hAnsi="Helvetica Neue" w:cs="宋体"/>
+          <w:color w:val="000000"/>
+          <w:kern w:val="0"/>
+          <w:sz w:val="20"/>
+          <w:szCs w:val="20"/>
+          <w:shd w:val="clear" w:color="auto" w:fill="FFFFFF"/>
+        </w:rPr>
+        <w:t xml:space="preserve">[D]. </w:t>
+      </w:r>
+      <w:r>
+        <w:rPr>
+          <w:rFonts w:ascii="Helvetica Neue" w:hAnsi="Helvetica Neue" w:cs="宋体"/>
+          <w:color w:val="000000"/>
+          <w:kern w:val="0"/>
+          <w:sz w:val="20"/>
+          <w:szCs w:val="20"/>
+          <w:shd w:val="clear" w:color="auto" w:fill="FFFFFF"/>
+        </w:rPr>
+        <w:t>华南理工大学</w:t>
+      </w:r>
+      <w:r>
+        <w:rPr>
+          <w:rFonts w:ascii="Helvetica Neue" w:hAnsi="Helvetica Neue" w:cs="宋体"/>
+          <w:color w:val="000000"/>
+          <w:kern w:val="0"/>
+          <w:sz w:val="20"/>
+          <w:szCs w:val="20"/>
+          <w:shd w:val="clear" w:color="auto" w:fill="FFFFFF"/>
+        </w:rPr>
+        <w:t>, 2016.</w:t>
+      </w:r>
+    </w:p>
+    <w:p>
+      <w:pPr>
+        <w:widowControl/>
+        <w:ind w:firstLine="400"/>
+        <w:jc w:val="left"/>
+        <w:rPr>
+          <w:rFonts w:ascii="Helvetica Neue" w:hAnsi="Helvetica Neue" w:cs="宋体"/>
+          <w:color w:val="000000"/>
+          <w:kern w:val="0"/>
+          <w:sz w:val="20"/>
+          <w:szCs w:val="20"/>
+          <w:shd w:val="clear" w:color="auto" w:fill="FFFFFF"/>
+        </w:rPr>
+      </w:pPr>
     </w:p>
     <w:p>
       <w:pPr>
@@ -2591,46 +2931,60 @@
           <w:shd w:val="clear" w:color="auto" w:fill="FFFFFF"/>
         </w:rPr>
       </w:pPr>
-    </w:p>
-    <w:p>
-      <w:pPr>
-        <w:widowControl/>
-        <w:ind w:firstLine="400"/>
-        <w:jc w:val="left"/>
-        <w:rPr>
-          <w:rFonts w:ascii="Helvetica Neue" w:hAnsi="Helvetica Neue" w:cs="宋体"/>
-          <w:color w:val="000000"/>
-          <w:kern w:val="0"/>
-          <w:sz w:val="20"/>
-          <w:szCs w:val="20"/>
-          <w:shd w:val="clear" w:color="auto" w:fill="FFFFFF"/>
-        </w:rPr>
-      </w:pPr>
-    </w:p>
-    <w:p>
-      <w:pPr>
-        <w:widowControl/>
-        <w:ind w:firstLine="400"/>
-        <w:jc w:val="left"/>
-        <w:rPr>
-          <w:rFonts w:ascii="Helvetica Neue" w:hAnsi="Helvetica Neue" w:cs="宋体"/>
-          <w:color w:val="000000"/>
-          <w:kern w:val="0"/>
-          <w:sz w:val="20"/>
-          <w:szCs w:val="20"/>
-          <w:shd w:val="clear" w:color="auto" w:fill="FFFFFF"/>
-        </w:rPr>
-      </w:pPr>
-      <w:r>
-        <w:rPr>
-          <w:rFonts w:ascii="Helvetica Neue" w:hAnsi="Helvetica Neue" w:cs="宋体"/>
-          <w:color w:val="000000"/>
-          <w:kern w:val="0"/>
-          <w:sz w:val="20"/>
-          <w:szCs w:val="20"/>
-          <w:shd w:val="clear" w:color="auto" w:fill="FFFFFF"/>
-        </w:rPr>
-        <w:t>周志华</w:t>
+      <w:r>
+        <w:rPr>
+          <w:rFonts w:ascii="Helvetica Neue" w:hAnsi="Helvetica Neue" w:cs="宋体"/>
+          <w:color w:val="000000"/>
+          <w:kern w:val="0"/>
+          <w:sz w:val="20"/>
+          <w:szCs w:val="20"/>
+          <w:shd w:val="clear" w:color="auto" w:fill="FFFFFF"/>
+        </w:rPr>
+        <w:t>郑继明</w:t>
+      </w:r>
+      <w:r>
+        <w:rPr>
+          <w:rFonts w:ascii="Helvetica Neue" w:hAnsi="Helvetica Neue" w:cs="宋体"/>
+          <w:color w:val="000000"/>
+          <w:kern w:val="0"/>
+          <w:sz w:val="20"/>
+          <w:szCs w:val="20"/>
+          <w:shd w:val="clear" w:color="auto" w:fill="FFFFFF"/>
+        </w:rPr>
+        <w:t xml:space="preserve">, </w:t>
+      </w:r>
+      <w:r>
+        <w:rPr>
+          <w:rFonts w:ascii="Helvetica Neue" w:hAnsi="Helvetica Neue" w:cs="宋体"/>
+          <w:color w:val="000000"/>
+          <w:kern w:val="0"/>
+          <w:sz w:val="20"/>
+          <w:szCs w:val="20"/>
+          <w:shd w:val="clear" w:color="auto" w:fill="FFFFFF"/>
+        </w:rPr>
+        <w:t>魏国华</w:t>
+      </w:r>
+      <w:r>
+        <w:rPr>
+          <w:rFonts w:ascii="Helvetica Neue" w:hAnsi="Helvetica Neue" w:cs="宋体"/>
+          <w:color w:val="000000"/>
+          <w:kern w:val="0"/>
+          <w:sz w:val="20"/>
+          <w:szCs w:val="20"/>
+          <w:shd w:val="clear" w:color="auto" w:fill="FFFFFF"/>
+        </w:rPr>
+        <w:t xml:space="preserve">, </w:t>
+      </w:r>
+      <w:r>
+        <w:rPr>
+          <w:rFonts w:ascii="Helvetica Neue" w:hAnsi="Helvetica Neue" w:cs="宋体"/>
+          <w:color w:val="000000"/>
+          <w:kern w:val="0"/>
+          <w:sz w:val="20"/>
+          <w:szCs w:val="20"/>
+          <w:shd w:val="clear" w:color="auto" w:fill="FFFFFF"/>
+        </w:rPr>
+        <w:t>吴渝</w:t>
       </w:r>
       <w:r>
         <w:rPr>
@@ -2652,360 +3006,6 @@
           <w:szCs w:val="20"/>
           <w:shd w:val="clear" w:color="auto" w:fill="FFFFFF"/>
         </w:rPr>
-        <w:t>机器学习</w:t>
-      </w:r>
-      <w:r>
-        <w:rPr>
-          <w:rFonts w:ascii="Helvetica Neue" w:hAnsi="Helvetica Neue" w:cs="宋体"/>
-          <w:color w:val="000000"/>
-          <w:kern w:val="0"/>
-          <w:sz w:val="20"/>
-          <w:szCs w:val="20"/>
-          <w:shd w:val="clear" w:color="auto" w:fill="FFFFFF"/>
-        </w:rPr>
-        <w:t xml:space="preserve">[M]. </w:t>
-      </w:r>
-      <w:r>
-        <w:rPr>
-          <w:rFonts w:ascii="Helvetica Neue" w:hAnsi="Helvetica Neue" w:cs="宋体" w:hint="eastAsia"/>
-          <w:color w:val="000000"/>
-          <w:kern w:val="0"/>
-          <w:sz w:val="20"/>
-          <w:szCs w:val="20"/>
-          <w:shd w:val="clear" w:color="auto" w:fill="FFFFFF"/>
-        </w:rPr>
-        <w:t>清华大学出版社</w:t>
-      </w:r>
-      <w:r>
-        <w:rPr>
-          <w:rFonts w:ascii="Helvetica Neue" w:hAnsi="Helvetica Neue" w:cs="宋体"/>
-          <w:color w:val="000000"/>
-          <w:kern w:val="0"/>
-          <w:sz w:val="20"/>
-          <w:szCs w:val="20"/>
-          <w:shd w:val="clear" w:color="auto" w:fill="FFFFFF"/>
-        </w:rPr>
-        <w:t>, 2016.</w:t>
-      </w:r>
-    </w:p>
-    <w:p>
-      <w:pPr>
-        <w:widowControl/>
-        <w:ind w:firstLine="400"/>
-        <w:jc w:val="left"/>
-        <w:rPr>
-          <w:rFonts w:ascii="Helvetica Neue" w:hAnsi="Helvetica Neue" w:cs="宋体"/>
-          <w:color w:val="000000"/>
-          <w:kern w:val="0"/>
-          <w:sz w:val="20"/>
-          <w:szCs w:val="20"/>
-          <w:shd w:val="clear" w:color="auto" w:fill="FFFFFF"/>
-        </w:rPr>
-      </w:pPr>
-    </w:p>
-    <w:p>
-      <w:pPr>
-        <w:widowControl/>
-        <w:ind w:firstLine="400"/>
-        <w:jc w:val="left"/>
-        <w:rPr>
-          <w:rFonts w:ascii="Helvetica Neue" w:hAnsi="Helvetica Neue" w:cs="宋体"/>
-          <w:color w:val="000000"/>
-          <w:kern w:val="0"/>
-          <w:sz w:val="20"/>
-          <w:szCs w:val="20"/>
-          <w:shd w:val="clear" w:color="auto" w:fill="FFFFFF"/>
-        </w:rPr>
-      </w:pPr>
-      <w:r>
-        <w:rPr>
-          <w:rFonts w:ascii="Helvetica Neue" w:hAnsi="Helvetica Neue" w:cs="宋体"/>
-          <w:color w:val="000000"/>
-          <w:kern w:val="0"/>
-          <w:sz w:val="20"/>
-          <w:szCs w:val="20"/>
-          <w:shd w:val="clear" w:color="auto" w:fill="FFFFFF"/>
-        </w:rPr>
-        <w:t>李航</w:t>
-      </w:r>
-      <w:r>
-        <w:rPr>
-          <w:rFonts w:ascii="Helvetica Neue" w:hAnsi="Helvetica Neue" w:cs="宋体"/>
-          <w:color w:val="000000"/>
-          <w:kern w:val="0"/>
-          <w:sz w:val="20"/>
-          <w:szCs w:val="20"/>
-          <w:shd w:val="clear" w:color="auto" w:fill="FFFFFF"/>
-        </w:rPr>
-        <w:t xml:space="preserve">. </w:t>
-      </w:r>
-      <w:r>
-        <w:rPr>
-          <w:rFonts w:ascii="Helvetica Neue" w:hAnsi="Helvetica Neue" w:cs="宋体"/>
-          <w:color w:val="000000"/>
-          <w:kern w:val="0"/>
-          <w:sz w:val="20"/>
-          <w:szCs w:val="20"/>
-          <w:shd w:val="clear" w:color="auto" w:fill="FFFFFF"/>
-        </w:rPr>
-        <w:t>统计学习方法</w:t>
-      </w:r>
-      <w:r>
-        <w:rPr>
-          <w:rFonts w:ascii="Helvetica Neue" w:hAnsi="Helvetica Neue" w:cs="宋体"/>
-          <w:color w:val="000000"/>
-          <w:kern w:val="0"/>
-          <w:sz w:val="20"/>
-          <w:szCs w:val="20"/>
-          <w:shd w:val="clear" w:color="auto" w:fill="FFFFFF"/>
-        </w:rPr>
-        <w:t xml:space="preserve">[J]. </w:t>
-      </w:r>
-      <w:r>
-        <w:rPr>
-          <w:rFonts w:ascii="Helvetica Neue" w:hAnsi="Helvetica Neue" w:cs="宋体"/>
-          <w:color w:val="000000"/>
-          <w:kern w:val="0"/>
-          <w:sz w:val="20"/>
-          <w:szCs w:val="20"/>
-          <w:shd w:val="clear" w:color="auto" w:fill="FFFFFF"/>
-        </w:rPr>
-        <w:t>清华大学出版社</w:t>
-      </w:r>
-      <w:r>
-        <w:rPr>
-          <w:rFonts w:ascii="Helvetica Neue" w:hAnsi="Helvetica Neue" w:cs="宋体"/>
-          <w:color w:val="000000"/>
-          <w:kern w:val="0"/>
-          <w:sz w:val="20"/>
-          <w:szCs w:val="20"/>
-          <w:shd w:val="clear" w:color="auto" w:fill="FFFFFF"/>
-        </w:rPr>
-        <w:t xml:space="preserve">, </w:t>
-      </w:r>
-      <w:r>
-        <w:rPr>
-          <w:rFonts w:ascii="Helvetica Neue" w:hAnsi="Helvetica Neue" w:cs="宋体"/>
-          <w:color w:val="000000"/>
-          <w:kern w:val="0"/>
-          <w:sz w:val="20"/>
-          <w:szCs w:val="20"/>
-          <w:shd w:val="clear" w:color="auto" w:fill="FFFFFF"/>
-        </w:rPr>
-        <w:t>北京</w:t>
-      </w:r>
-      <w:r>
-        <w:rPr>
-          <w:rFonts w:ascii="Helvetica Neue" w:hAnsi="Helvetica Neue" w:cs="宋体"/>
-          <w:color w:val="000000"/>
-          <w:kern w:val="0"/>
-          <w:sz w:val="20"/>
-          <w:szCs w:val="20"/>
-          <w:shd w:val="clear" w:color="auto" w:fill="FFFFFF"/>
-        </w:rPr>
-        <w:t>, 2012.</w:t>
-      </w:r>
-    </w:p>
-    <w:p>
-      <w:pPr>
-        <w:widowControl/>
-        <w:ind w:firstLine="400"/>
-        <w:jc w:val="left"/>
-        <w:rPr>
-          <w:rFonts w:ascii="Helvetica Neue" w:hAnsi="Helvetica Neue" w:cs="宋体"/>
-          <w:color w:val="000000"/>
-          <w:kern w:val="0"/>
-          <w:sz w:val="20"/>
-          <w:szCs w:val="20"/>
-          <w:shd w:val="clear" w:color="auto" w:fill="FFFFFF"/>
-        </w:rPr>
-      </w:pPr>
-    </w:p>
-    <w:p>
-      <w:pPr>
-        <w:widowControl/>
-        <w:ind w:firstLine="400"/>
-        <w:jc w:val="left"/>
-        <w:rPr>
-          <w:rFonts w:ascii="Helvetica Neue" w:hAnsi="Helvetica Neue" w:cs="宋体"/>
-          <w:color w:val="000000"/>
-          <w:kern w:val="0"/>
-          <w:sz w:val="20"/>
-          <w:szCs w:val="20"/>
-          <w:shd w:val="clear" w:color="auto" w:fill="FFFFFF"/>
-        </w:rPr>
-      </w:pPr>
-      <w:r>
-        <w:rPr>
-          <w:rFonts w:ascii="Helvetica Neue" w:hAnsi="Helvetica Neue" w:cs="宋体"/>
-          <w:color w:val="000000"/>
-          <w:kern w:val="0"/>
-          <w:sz w:val="20"/>
-          <w:szCs w:val="20"/>
-          <w:shd w:val="clear" w:color="auto" w:fill="FFFFFF"/>
-        </w:rPr>
-        <w:t>金海</w:t>
-      </w:r>
-      <w:r>
-        <w:rPr>
-          <w:rFonts w:ascii="Helvetica Neue" w:hAnsi="Helvetica Neue" w:cs="宋体"/>
-          <w:color w:val="000000"/>
-          <w:kern w:val="0"/>
-          <w:sz w:val="20"/>
-          <w:szCs w:val="20"/>
-          <w:shd w:val="clear" w:color="auto" w:fill="FFFFFF"/>
-        </w:rPr>
-        <w:t xml:space="preserve">. </w:t>
-      </w:r>
-      <w:r>
-        <w:rPr>
-          <w:rFonts w:ascii="Helvetica Neue" w:hAnsi="Helvetica Neue" w:cs="宋体"/>
-          <w:color w:val="000000"/>
-          <w:kern w:val="0"/>
-          <w:sz w:val="20"/>
-          <w:szCs w:val="20"/>
-          <w:shd w:val="clear" w:color="auto" w:fill="FFFFFF"/>
-        </w:rPr>
-        <w:t>基于深度神经网络的音频事件检测</w:t>
-      </w:r>
-      <w:r>
-        <w:rPr>
-          <w:rFonts w:ascii="Helvetica Neue" w:hAnsi="Helvetica Neue" w:cs="宋体"/>
-          <w:color w:val="000000"/>
-          <w:kern w:val="0"/>
-          <w:sz w:val="20"/>
-          <w:szCs w:val="20"/>
-          <w:shd w:val="clear" w:color="auto" w:fill="FFFFFF"/>
-        </w:rPr>
-        <w:t xml:space="preserve">[D]. </w:t>
-      </w:r>
-      <w:r>
-        <w:rPr>
-          <w:rFonts w:ascii="Helvetica Neue" w:hAnsi="Helvetica Neue" w:cs="宋体"/>
-          <w:color w:val="000000"/>
-          <w:kern w:val="0"/>
-          <w:sz w:val="20"/>
-          <w:szCs w:val="20"/>
-          <w:shd w:val="clear" w:color="auto" w:fill="FFFFFF"/>
-        </w:rPr>
-        <w:t>华南理工大学</w:t>
-      </w:r>
-      <w:r>
-        <w:rPr>
-          <w:rFonts w:ascii="Helvetica Neue" w:hAnsi="Helvetica Neue" w:cs="宋体"/>
-          <w:color w:val="000000"/>
-          <w:kern w:val="0"/>
-          <w:sz w:val="20"/>
-          <w:szCs w:val="20"/>
-          <w:shd w:val="clear" w:color="auto" w:fill="FFFFFF"/>
-        </w:rPr>
-        <w:t>, 2016.</w:t>
-      </w:r>
-    </w:p>
-    <w:p>
-      <w:pPr>
-        <w:widowControl/>
-        <w:ind w:firstLine="400"/>
-        <w:jc w:val="left"/>
-        <w:rPr>
-          <w:rFonts w:ascii="Helvetica Neue" w:hAnsi="Helvetica Neue" w:cs="宋体"/>
-          <w:color w:val="000000"/>
-          <w:kern w:val="0"/>
-          <w:sz w:val="20"/>
-          <w:szCs w:val="20"/>
-          <w:shd w:val="clear" w:color="auto" w:fill="FFFFFF"/>
-        </w:rPr>
-      </w:pPr>
-    </w:p>
-    <w:p>
-      <w:pPr>
-        <w:widowControl/>
-        <w:ind w:firstLine="400"/>
-        <w:jc w:val="left"/>
-        <w:rPr>
-          <w:rFonts w:ascii="Helvetica Neue" w:hAnsi="Helvetica Neue" w:cs="宋体"/>
-          <w:color w:val="000000"/>
-          <w:kern w:val="0"/>
-          <w:sz w:val="20"/>
-          <w:szCs w:val="20"/>
-          <w:shd w:val="clear" w:color="auto" w:fill="FFFFFF"/>
-        </w:rPr>
-      </w:pPr>
-      <w:r>
-        <w:rPr>
-          <w:rFonts w:ascii="Helvetica Neue" w:hAnsi="Helvetica Neue" w:cs="宋体"/>
-          <w:color w:val="000000"/>
-          <w:kern w:val="0"/>
-          <w:sz w:val="20"/>
-          <w:szCs w:val="20"/>
-          <w:shd w:val="clear" w:color="auto" w:fill="FFFFFF"/>
-        </w:rPr>
-        <w:t>郑继明</w:t>
-      </w:r>
-      <w:r>
-        <w:rPr>
-          <w:rFonts w:ascii="Helvetica Neue" w:hAnsi="Helvetica Neue" w:cs="宋体"/>
-          <w:color w:val="000000"/>
-          <w:kern w:val="0"/>
-          <w:sz w:val="20"/>
-          <w:szCs w:val="20"/>
-          <w:shd w:val="clear" w:color="auto" w:fill="FFFFFF"/>
-        </w:rPr>
-        <w:t xml:space="preserve">, </w:t>
-      </w:r>
-      <w:r>
-        <w:rPr>
-          <w:rFonts w:ascii="Helvetica Neue" w:hAnsi="Helvetica Neue" w:cs="宋体"/>
-          <w:color w:val="000000"/>
-          <w:kern w:val="0"/>
-          <w:sz w:val="20"/>
-          <w:szCs w:val="20"/>
-          <w:shd w:val="clear" w:color="auto" w:fill="FFFFFF"/>
-        </w:rPr>
-        <w:t>魏国华</w:t>
-      </w:r>
-      <w:r>
-        <w:rPr>
-          <w:rFonts w:ascii="Helvetica Neue" w:hAnsi="Helvetica Neue" w:cs="宋体"/>
-          <w:color w:val="000000"/>
-          <w:kern w:val="0"/>
-          <w:sz w:val="20"/>
-          <w:szCs w:val="20"/>
-          <w:shd w:val="clear" w:color="auto" w:fill="FFFFFF"/>
-        </w:rPr>
-        <w:t xml:space="preserve">, </w:t>
-      </w:r>
-      <w:r>
-        <w:rPr>
-          <w:rFonts w:ascii="Helvetica Neue" w:hAnsi="Helvetica Neue" w:cs="宋体"/>
-          <w:color w:val="000000"/>
-          <w:kern w:val="0"/>
-          <w:sz w:val="20"/>
-          <w:szCs w:val="20"/>
-          <w:shd w:val="clear" w:color="auto" w:fill="FFFFFF"/>
-        </w:rPr>
-        <w:t>吴渝</w:t>
-      </w:r>
-      <w:r>
-        <w:rPr>
-          <w:rFonts w:ascii="Helvetica Neue" w:hAnsi="Helvetica Neue" w:cs="宋体"/>
-          <w:color w:val="000000"/>
-          <w:kern w:val="0"/>
-          <w:sz w:val="20"/>
-          <w:szCs w:val="20"/>
-          <w:shd w:val="clear" w:color="auto" w:fill="FFFFFF"/>
-        </w:rPr>
-        <w:t xml:space="preserve">. </w:t>
-      </w:r>
-      <w:r>
-        <w:rPr>
-          <w:rFonts w:ascii="Helvetica Neue" w:hAnsi="Helvetica Neue" w:cs="宋体"/>
-          <w:color w:val="000000"/>
-          <w:kern w:val="0"/>
-          <w:sz w:val="20"/>
-          <w:szCs w:val="20"/>
-          <w:shd w:val="clear" w:color="auto" w:fill="FFFFFF"/>
-        </w:rPr>
         <w:t>有效的基于内容的音频特征提取方法</w:t>
       </w:r>
       <w:r>
@@ -3018,77 +3018,6 @@
           <w:shd w:val="clear" w:color="auto" w:fill="FFFFFF"/>
         </w:rPr>
         <w:t>[D]. 2009.</w:t>
-      </w:r>
-    </w:p>
-    <w:p>
-      <w:pPr>
-        <w:widowControl/>
-        <w:ind w:firstLine="400"/>
-        <w:jc w:val="left"/>
-        <w:rPr>
-          <w:rFonts w:ascii="Helvetica Neue" w:hAnsi="Helvetica Neue" w:cs="宋体"/>
-          <w:color w:val="000000"/>
-          <w:kern w:val="0"/>
-          <w:sz w:val="20"/>
-          <w:szCs w:val="20"/>
-          <w:shd w:val="clear" w:color="auto" w:fill="FFFFFF"/>
-        </w:rPr>
-      </w:pPr>
-    </w:p>
-    <w:p>
-      <w:pPr>
-        <w:widowControl/>
-        <w:ind w:firstLine="400"/>
-        <w:jc w:val="left"/>
-        <w:rPr>
-          <w:rFonts w:ascii="Helvetica Neue" w:hAnsi="Helvetica Neue" w:cs="宋体"/>
-          <w:color w:val="000000"/>
-          <w:kern w:val="0"/>
-          <w:sz w:val="20"/>
-          <w:szCs w:val="20"/>
-          <w:shd w:val="clear" w:color="auto" w:fill="FFFFFF"/>
-        </w:rPr>
-      </w:pPr>
-    </w:p>
-    <w:p>
-      <w:pPr>
-        <w:widowControl/>
-        <w:ind w:firstLine="400"/>
-        <w:jc w:val="left"/>
-        <w:rPr>
-          <w:rFonts w:ascii="Helvetica Neue" w:hAnsi="Helvetica Neue" w:cs="宋体"/>
-          <w:color w:val="000000"/>
-          <w:kern w:val="0"/>
-          <w:sz w:val="20"/>
-          <w:szCs w:val="20"/>
-          <w:shd w:val="clear" w:color="auto" w:fill="FFFFFF"/>
-        </w:rPr>
-      </w:pPr>
-    </w:p>
-    <w:p>
-      <w:pPr>
-        <w:widowControl/>
-        <w:ind w:firstLine="400"/>
-        <w:jc w:val="left"/>
-        <w:rPr>
-          <w:rFonts w:ascii="Helvetica Neue" w:hAnsi="Helvetica Neue" w:cs="宋体"/>
-          <w:color w:val="000000"/>
-          <w:kern w:val="0"/>
-          <w:sz w:val="20"/>
-          <w:szCs w:val="20"/>
-          <w:shd w:val="clear" w:color="auto" w:fill="FFFFFF"/>
-        </w:rPr>
-      </w:pPr>
-      <w:r>
-        <w:rPr>
-          <w:rFonts w:ascii="Helvetica Neue" w:hAnsi="Helvetica Neue" w:cs="宋体"/>
-          <w:color w:val="000000"/>
-          <w:kern w:val="0"/>
-          <w:sz w:val="20"/>
-          <w:szCs w:val="20"/>
-          <w:shd w:val="clear" w:color="auto" w:fill="FFFFFF"/>
-        </w:rPr>
-        <w:br w:type="page"/>
       </w:r>
     </w:p>
     <w:p>
